--- a/MindManager3/Sec01-08-2 専門員の所掌業務及び調査分析項目.docx
+++ b/MindManager3/Sec01-08-2 専門員の所掌業務及び調査分析項目.docx
@@ -26,6 +26,27 @@
       </w:pPr>
       <w:r>
         <w:t>改版履歴</w:t>
+      </w:r>
+    </w:p>
+    <w:p>
+      <w:pPr>
+        <w:pStyle w:val="MMTopic2"/>
+        <w:numPr>
+          <w:ilvl w:val="1"/>
+          <w:numId w:val="1"/>
+        </w:numPr>
+      </w:pPr>
+      <w:r>
+        <w:rPr>
+          <w:rFonts w:ascii="Meiryo UI" w:eastAsia="Meiryo UI" w:hAnsi="Meiryo UI" w:cs="Meiryo UI"/>
+          <w:b/>
+          <w:i w:val="0"/>
+          <w:strike w:val="0"/>
+          <w:color w:val="000000"/>
+          <w:sz w:val="20"/>
+          <w:u w:val="none"/>
+        </w:rPr>
+        <w:t>【2021年4月1日】URL更新</w:t>
       </w:r>
     </w:p>
     <w:p>
@@ -900,11 +921,10 @@
       <w:hyperlink r:id="rId8" w:history="1">
         <w:r>
           <w:rPr>
-            <w:rStyle w:val="Hyperlink"/>
             <w:color w:val="0000FF"/>
             <w:u w:val="single"/>
           </w:rPr>
-          <w:t>https://bluemoon55.github.io/Sharing_Knowledge/Cyber_Security/Deliverables/mind2html/Sec01-01「中小企業向けサイバーセキュリティ対策の極意」解説書.html</w:t>
+          <w:t>https://bluemoon55.github.io/Sharing_Knowledge3/MindManager3/Sec01-01.html</w:t>
         </w:r>
       </w:hyperlink>
       <w:r>
@@ -6903,11 +6923,10 @@
       <w:hyperlink r:id="rId12" w:history="1">
         <w:r>
           <w:rPr>
-            <w:rStyle w:val="Hyperlink"/>
             <w:color w:val="0000FF"/>
             <w:u w:val="single"/>
           </w:rPr>
-          <w:t>https://bluemoon55.github.io/Sharing_Knowledge/MindManager/Sec01-01-01_「中小企業向けサイバーセキュリティ対策の極意」の改訂（追補資料の作成）.html</w:t>
+          <w:t>https://bluemoon55.github.io/Sharing_Knowledge3/MindManager3/Sec01-01-01.html</w:t>
         </w:r>
       </w:hyperlink>
       <w:r>
@@ -7083,11 +7102,10 @@
       <w:hyperlink r:id="rId8" w:history="1">
         <w:r>
           <w:rPr>
-            <w:rStyle w:val="Hyperlink"/>
             <w:color w:val="0000FF"/>
             <w:u w:val="single"/>
           </w:rPr>
-          <w:t>https://bluemoon55.github.io/Sharing_Knowledge/Cyber_Security/Deliverables/mind2html/Sec01-01「中小企業向けサイバーセキュリティ対策の極意」解説書.html</w:t>
+          <w:t>https://bluemoon55.github.io/Sharing_Knowledge3/MindManager3/Sec01-01.html</w:t>
         </w:r>
       </w:hyperlink>
       <w:r>
@@ -7547,11 +7565,10 @@
       <w:hyperlink r:id="rId14" w:history="1">
         <w:r>
           <w:rPr>
-            <w:rStyle w:val="Hyperlink"/>
             <w:color w:val="0000FF"/>
             <w:u w:val="single"/>
           </w:rPr>
-          <w:t>https://bluemoon55.github.io/Sharing_Knowledge/Cyber_Security/Deliverables/mind2html/Sec01-08-5【成果物】専門員業務ハンドブック【目次】.html</w:t>
+          <w:t>https://bluemoon55.github.io/Sharing_Knowledge3/MindManager3/Sec01-08-5.html</w:t>
         </w:r>
       </w:hyperlink>
       <w:r>
@@ -9901,11 +9918,10 @@
       <w:hyperlink r:id="rId14" w:history="1">
         <w:r>
           <w:rPr>
-            <w:rStyle w:val="Hyperlink"/>
             <w:color w:val="0000FF"/>
             <w:u w:val="single"/>
           </w:rPr>
-          <w:t>https://bluemoon55.github.io/Sharing_Knowledge/Cyber_Security/Deliverables/mind2html/Sec01-08-5【成果物】専門員業務ハンドブック【目次】.html</w:t>
+          <w:t>https://bluemoon55.github.io/Sharing_Knowledge3/MindManager3/Sec01-08-5.html</w:t>
         </w:r>
       </w:hyperlink>
       <w:r>
@@ -9953,11 +9969,10 @@
       <w:hyperlink r:id="rId8" w:history="1">
         <w:r>
           <w:rPr>
-            <w:rStyle w:val="Hyperlink"/>
             <w:color w:val="0000FF"/>
             <w:u w:val="single"/>
           </w:rPr>
-          <w:t>https://bluemoon55.github.io/Sharing_Knowledge/Cyber_Security/Deliverables/mind2html/Sec01-01「中小企業向けサイバーセキュリティ対策の極意」解説書.html</w:t>
+          <w:t>https://bluemoon55.github.io/Sharing_Knowledge3/MindManager3/Sec01-01.html</w:t>
         </w:r>
       </w:hyperlink>
       <w:r>
@@ -10005,11 +10020,10 @@
       <w:hyperlink r:id="rId18" w:history="1">
         <w:r>
           <w:rPr>
-            <w:rStyle w:val="Hyperlink"/>
             <w:color w:val="0000FF"/>
             <w:u w:val="single"/>
           </w:rPr>
-          <w:t>https://bluemoon55.github.io/Sharing_Knowledge/Cyber_Security/Deliverables/mind2html/Sec01-08-3</w:t>
+          <w:t>https://bluemoon55.github.io/Sharing_Knowledge3/MindManager3/Sec01-08-3.html</w:t>
         </w:r>
       </w:hyperlink>
       <w:r>

--- a/MindManager3/Sec01-08-2 専門員の所掌業務及び調査分析項目.docx
+++ b/MindManager3/Sec01-08-2 専門員の所掌業務及び調査分析項目.docx
@@ -6005,60 +6005,48 @@
     </w:p>
     <w:p>
       <w:pPr>
-        <w:pStyle w:val="MMTopic5"/>
-        <w:numPr>
-          <w:ilvl w:val="4"/>
-          <w:numId w:val="1"/>
-        </w:numPr>
-      </w:pPr>
-      <w:r>
-        <w:t>個別調査分析資料</w:t>
-      </w:r>
-    </w:p>
-    <w:p>
-      <w:pPr>
-        <w:pStyle w:val="MMTopic5"/>
-        <w:numPr>
-          <w:ilvl w:val="4"/>
-          <w:numId w:val="1"/>
-        </w:numPr>
-      </w:pPr>
-      <w:r>
-        <w:t>（次世代技術の実践結果報告）</w:t>
-      </w:r>
-    </w:p>
-    <w:p>
-      <w:pPr>
-        <w:pStyle w:val="MMPriority"/>
-        <w:numPr>
-          <w:ilvl w:val="3"/>
-          <w:numId w:val="1"/>
-        </w:numPr>
-        <w:rPr>
-          <w:rFonts w:ascii="Meiryo" w:eastAsia="Meiryo" w:hAnsi="Meiryo" w:cs="Meiryo"/>
-          <w:b w:val="0"/>
-          <w:i w:val="0"/>
-          <w:iCs w:val="0"/>
-          <w:caps w:val="0"/>
-          <w:strike w:val="0"/>
-          <w:dstrike w:val="0"/>
-          <w:vanish/>
-          <w:color w:val="FF6603"/>
-          <w:sz w:val="20"/>
-          <w:u w:val="none"/>
-          <w:specVanish/>
-        </w:rPr>
-      </w:pPr>
-      <w:r>
-        <w:rPr>
-          <w:rFonts w:ascii="Meiryo" w:eastAsia="Meiryo" w:hAnsi="Meiryo" w:cs="Meiryo"/>
-          <w:b w:val="0"/>
-          <w:i w:val="0"/>
-          <w:iCs w:val="0"/>
-          <w:caps w:val="0"/>
-          <w:strike w:val="0"/>
-          <w:dstrike w:val="0"/>
-          <w:color w:val="FF6603"/>
+        <w:pStyle w:val="MMTopic6"/>
+        <w:numPr>
+          <w:ilvl w:val="5"/>
+          <w:numId w:val="1"/>
+        </w:numPr>
+      </w:pPr>
+      <w:r>
+        <w:t>インデックスページ</w:t>
+      </w:r>
+    </w:p>
+    <w:p>
+      <w:pPr>
+        <w:pStyle w:val="MMIcon"/>
+        <w:numPr>
+          <w:ilvl w:val="5"/>
+          <w:numId w:val="1"/>
+        </w:numPr>
+        <w:rPr>
+          <w:rFonts w:ascii="Meiryo" w:eastAsia="Meiryo" w:hAnsi="Meiryo" w:cs="Meiryo"/>
+          <w:b w:val="0"/>
+          <w:i w:val="0"/>
+          <w:iCs w:val="0"/>
+          <w:caps w:val="0"/>
+          <w:strike w:val="0"/>
+          <w:dstrike w:val="0"/>
+          <w:vanish/>
+          <w:color w:val="FF0303"/>
+          <w:sz w:val="20"/>
+          <w:u w:val="none"/>
+          <w:specVanish/>
+        </w:rPr>
+      </w:pPr>
+      <w:r>
+        <w:rPr>
+          <w:rFonts w:ascii="Meiryo" w:eastAsia="Meiryo" w:hAnsi="Meiryo" w:cs="Meiryo"/>
+          <w:b w:val="0"/>
+          <w:i w:val="0"/>
+          <w:iCs w:val="0"/>
+          <w:caps w:val="0"/>
+          <w:strike w:val="0"/>
+          <w:dstrike w:val="0"/>
+          <w:color w:val="FF0303"/>
           <w:sz w:val="20"/>
           <w:u w:val="none"/>
         </w:rPr>
@@ -6074,6 +6062,404 @@
                 <pic:pic xmlns:pic="http://schemas.openxmlformats.org/drawingml/2006/picture">
                   <pic:nvPicPr>
                     <pic:cNvPr id="100096" name=""/>
+                    <pic:cNvPicPr>
+                      <a:picLocks noChangeAspect="1"/>
+                    </pic:cNvPicPr>
+                  </pic:nvPicPr>
+                  <pic:blipFill>
+                    <a:blip xmlns:r="http://schemas.openxmlformats.org/officeDocument/2006/relationships" r:embed="rId8"/>
+                    <a:stretch>
+                      <a:fillRect/>
+                    </a:stretch>
+                  </pic:blipFill>
+                  <pic:spPr>
+                    <a:xfrm>
+                      <a:off x="0" y="0"/>
+                      <a:ext cx="127000" cy="127000"/>
+                    </a:xfrm>
+                    <a:prstGeom prst="rect">
+                      <a:avLst/>
+                    </a:prstGeom>
+                  </pic:spPr>
+                </pic:pic>
+              </a:graphicData>
+            </a:graphic>
+          </wp:inline>
+        </w:drawing>
+      </w:r>
+      <w:r>
+        <w:rPr>
+          <w:rFonts w:ascii="Meiryo" w:eastAsia="Meiryo" w:hAnsi="Meiryo" w:cs="Meiryo"/>
+          <w:b w:val="0"/>
+          <w:i w:val="0"/>
+          <w:iCs w:val="0"/>
+          <w:caps w:val="0"/>
+          <w:strike w:val="0"/>
+          <w:dstrike w:val="0"/>
+          <w:color w:val="FF0303"/>
+          <w:sz w:val="20"/>
+          <w:u w:val="none"/>
+        </w:rPr>
+        <w:t xml:space="preserve"> </w:t>
+      </w:r>
+      <w:r>
+        <w:rPr>
+          <w:rFonts w:ascii="Meiryo" w:eastAsia="Meiryo" w:hAnsi="Meiryo" w:cs="Meiryo"/>
+          <w:b w:val="0"/>
+          <w:i w:val="0"/>
+          <w:iCs w:val="0"/>
+          <w:caps w:val="0"/>
+          <w:strike w:val="0"/>
+          <w:dstrike w:val="0"/>
+          <w:color w:val="FF0303"/>
+          <w:sz w:val="20"/>
+          <w:u w:val="none"/>
+        </w:rPr>
+        <w:drawing>
+          <wp:inline>
+            <wp:extent cx="127000" cy="127000"/>
+            <wp:docPr id="100097" name=""/>
+            <wp:cNvGraphicFramePr>
+              <a:graphicFrameLocks xmlns:a="http://schemas.openxmlformats.org/drawingml/2006/main" noChangeAspect="1"/>
+            </wp:cNvGraphicFramePr>
+            <a:graphic xmlns:a="http://schemas.openxmlformats.org/drawingml/2006/main">
+              <a:graphicData uri="http://schemas.openxmlformats.org/drawingml/2006/picture">
+                <pic:pic xmlns:pic="http://schemas.openxmlformats.org/drawingml/2006/picture">
+                  <pic:nvPicPr>
+                    <pic:cNvPr id="100098" name=""/>
+                    <pic:cNvPicPr>
+                      <a:picLocks noChangeAspect="1"/>
+                    </pic:cNvPicPr>
+                  </pic:nvPicPr>
+                  <pic:blipFill>
+                    <a:blip xmlns:r="http://schemas.openxmlformats.org/officeDocument/2006/relationships" r:embed="rId14"/>
+                    <a:stretch>
+                      <a:fillRect/>
+                    </a:stretch>
+                  </pic:blipFill>
+                  <pic:spPr>
+                    <a:xfrm>
+                      <a:off x="0" y="0"/>
+                      <a:ext cx="127000" cy="127000"/>
+                    </a:xfrm>
+                    <a:prstGeom prst="rect">
+                      <a:avLst/>
+                    </a:prstGeom>
+                  </pic:spPr>
+                </pic:pic>
+              </a:graphicData>
+            </a:graphic>
+          </wp:inline>
+        </w:drawing>
+      </w:r>
+    </w:p>
+    <w:p>
+      <w:pPr>
+        <w:pStyle w:val="MMTopicInfo"/>
+        <w:ind w:left="1760"/>
+        <w:rPr>
+          <w:rFonts w:ascii="Meiryo" w:eastAsia="Meiryo" w:hAnsi="Meiryo" w:cs="Meiryo"/>
+          <w:b w:val="0"/>
+          <w:i w:val="0"/>
+          <w:iCs w:val="0"/>
+          <w:caps w:val="0"/>
+          <w:strike w:val="0"/>
+          <w:dstrike w:val="0"/>
+          <w:vanish/>
+          <w:color w:val="FF0303"/>
+          <w:sz w:val="20"/>
+          <w:u w:val="none"/>
+          <w:specVanish/>
+        </w:rPr>
+      </w:pPr>
+      <w:r>
+        <w:rPr>
+          <w:rFonts w:ascii="Meiryo" w:eastAsia="Meiryo" w:hAnsi="Meiryo" w:cs="Meiryo"/>
+          <w:b w:val="0"/>
+          <w:i w:val="0"/>
+          <w:iCs w:val="0"/>
+          <w:caps w:val="0"/>
+          <w:strike w:val="0"/>
+          <w:dstrike w:val="0"/>
+          <w:color w:val="FF0303"/>
+          <w:sz w:val="20"/>
+          <w:u w:val="none"/>
+        </w:rPr>
+        <w:t xml:space="preserve"> </w:t>
+      </w:r>
+    </w:p>
+    <w:p>
+      <w:pPr>
+        <w:pStyle w:val="MMTopic7"/>
+        <w:ind w:left="1760"/>
+      </w:pPr>
+      <w:r>
+        <w:rPr>
+          <w:color w:val="FF0303"/>
+        </w:rPr>
+        <w:t>サイバーセキュリティ関連各種ガイドブックの内容要約（Sec01-02）【2020年12月最終更新：更新再開予定】</w:t>
+      </w:r>
+    </w:p>
+    <w:p>
+      <w:pPr>
+        <w:pStyle w:val="MMTopic6"/>
+        <w:numPr>
+          <w:ilvl w:val="5"/>
+          <w:numId w:val="1"/>
+        </w:numPr>
+      </w:pPr>
+      <w:r>
+        <w:t>S01_基本方針（各種方針・計画書・白書・報告書類）</w:t>
+      </w:r>
+    </w:p>
+    <w:p>
+      <w:pPr>
+        <w:pStyle w:val="MMTopic7"/>
+        <w:numPr>
+          <w:ilvl w:val="5"/>
+          <w:numId w:val="1"/>
+        </w:numPr>
+      </w:pPr>
+      <w:r>
+        <w:t>00_基本文書</w:t>
+      </w:r>
+    </w:p>
+    <w:p>
+      <w:pPr>
+        <w:pStyle w:val="MMTopic7"/>
+        <w:numPr>
+          <w:ilvl w:val="5"/>
+          <w:numId w:val="1"/>
+        </w:numPr>
+      </w:pPr>
+      <w:r>
+        <w:t>CAB,NISC,METI,IPA,・・・</w:t>
+      </w:r>
+    </w:p>
+    <w:p>
+      <w:pPr>
+        <w:pStyle w:val="MMTopic6"/>
+        <w:numPr>
+          <w:ilvl w:val="5"/>
+          <w:numId w:val="1"/>
+        </w:numPr>
+      </w:pPr>
+      <w:r>
+        <w:t>S02_実施手順（管理者向け）</w:t>
+      </w:r>
+    </w:p>
+    <w:p>
+      <w:pPr>
+        <w:pStyle w:val="MMTopic7"/>
+        <w:numPr>
+          <w:ilvl w:val="5"/>
+          <w:numId w:val="1"/>
+        </w:numPr>
+      </w:pPr>
+      <w:r>
+        <w:rPr>
+          <w:rFonts w:ascii="Meiryo" w:eastAsia="Meiryo" w:hAnsi="Meiryo" w:cs="Meiryo"/>
+          <w:b w:val="0"/>
+          <w:i w:val="0"/>
+          <w:strike w:val="0"/>
+          <w:color w:val="000000"/>
+          <w:sz w:val="20"/>
+          <w:u w:val="none"/>
+        </w:rPr>
+        <w:t>NIST,CAB,NISC,METI,IPA,JIPDEC,総務省,厚生労働省・・・</w:t>
+      </w:r>
+    </w:p>
+    <w:p>
+      <w:pPr>
+        <w:pStyle w:val="MMTopic6"/>
+        <w:numPr>
+          <w:ilvl w:val="5"/>
+          <w:numId w:val="1"/>
+        </w:numPr>
+      </w:pPr>
+      <w:r>
+        <w:t>S03_実施手順（一般ユーザ向け）</w:t>
+      </w:r>
+    </w:p>
+    <w:p>
+      <w:pPr>
+        <w:pStyle w:val="MMTopic7"/>
+        <w:numPr>
+          <w:ilvl w:val="5"/>
+          <w:numId w:val="1"/>
+        </w:numPr>
+      </w:pPr>
+      <w:r>
+        <w:t>警視庁,IPA,ihaho,消費者庁・・・</w:t>
+      </w:r>
+    </w:p>
+    <w:p>
+      <w:pPr>
+        <w:pStyle w:val="MMTopic6"/>
+        <w:numPr>
+          <w:ilvl w:val="5"/>
+          <w:numId w:val="1"/>
+        </w:numPr>
+      </w:pPr>
+      <w:r>
+        <w:t>S05_緊急時対応マニュアル類（専門員）</w:t>
+      </w:r>
+    </w:p>
+    <w:p>
+      <w:pPr>
+        <w:pStyle w:val="MMTopic7"/>
+        <w:numPr>
+          <w:ilvl w:val="5"/>
+          <w:numId w:val="1"/>
+        </w:numPr>
+      </w:pPr>
+      <w:r>
+        <w:t>相談・届出先クイックリスト</w:t>
+      </w:r>
+    </w:p>
+    <w:p>
+      <w:pPr>
+        <w:pStyle w:val="MMTopic7"/>
+        <w:numPr>
+          <w:ilvl w:val="5"/>
+          <w:numId w:val="1"/>
+        </w:numPr>
+      </w:pPr>
+      <w:r>
+        <w:t>・・・</w:t>
+      </w:r>
+    </w:p>
+    <w:p>
+      <w:pPr>
+        <w:pStyle w:val="MMTopic6"/>
+        <w:numPr>
+          <w:ilvl w:val="5"/>
+          <w:numId w:val="1"/>
+        </w:numPr>
+      </w:pPr>
+      <w:r>
+        <w:t>S10_TCYSS業務</w:t>
+      </w:r>
+    </w:p>
+    <w:p>
+      <w:pPr>
+        <w:pStyle w:val="MMTopic6"/>
+        <w:numPr>
+          <w:ilvl w:val="5"/>
+          <w:numId w:val="1"/>
+        </w:numPr>
+      </w:pPr>
+      <w:r>
+        <w:t>S90_サイバーセキュリティ</w:t>
+      </w:r>
+    </w:p>
+    <w:p>
+      <w:pPr>
+        <w:pStyle w:val="MMTopic7"/>
+        <w:numPr>
+          <w:ilvl w:val="5"/>
+          <w:numId w:val="1"/>
+        </w:numPr>
+      </w:pPr>
+      <w:r>
+        <w:t>サイバーセキュリティ事象毎</w:t>
+      </w:r>
+    </w:p>
+    <w:p>
+      <w:pPr>
+        <w:pStyle w:val="MMTopic6"/>
+        <w:numPr>
+          <w:ilvl w:val="5"/>
+          <w:numId w:val="1"/>
+        </w:numPr>
+      </w:pPr>
+      <w:r>
+        <w:t>DX01_Society5.0</w:t>
+      </w:r>
+    </w:p>
+    <w:p>
+      <w:pPr>
+        <w:pStyle w:val="MMTopic7"/>
+        <w:numPr>
+          <w:ilvl w:val="5"/>
+          <w:numId w:val="1"/>
+        </w:numPr>
+      </w:pPr>
+      <w:r>
+        <w:t>次世代IT技術全般</w:t>
+      </w:r>
+    </w:p>
+    <w:p>
+      <w:pPr>
+        <w:pStyle w:val="MMTopic5"/>
+        <w:numPr>
+          <w:ilvl w:val="4"/>
+          <w:numId w:val="1"/>
+        </w:numPr>
+      </w:pPr>
+      <w:r>
+        <w:t>個別調査分析資料</w:t>
+      </w:r>
+    </w:p>
+    <w:p>
+      <w:pPr>
+        <w:pStyle w:val="MMTopic5"/>
+        <w:numPr>
+          <w:ilvl w:val="4"/>
+          <w:numId w:val="1"/>
+        </w:numPr>
+      </w:pPr>
+      <w:r>
+        <w:t>（次世代技術の実践結果報告）</w:t>
+      </w:r>
+    </w:p>
+    <w:p>
+      <w:pPr>
+        <w:pStyle w:val="MMPriority"/>
+        <w:numPr>
+          <w:ilvl w:val="3"/>
+          <w:numId w:val="1"/>
+        </w:numPr>
+        <w:rPr>
+          <w:rFonts w:ascii="Meiryo" w:eastAsia="Meiryo" w:hAnsi="Meiryo" w:cs="Meiryo"/>
+          <w:b w:val="0"/>
+          <w:i w:val="0"/>
+          <w:iCs w:val="0"/>
+          <w:caps w:val="0"/>
+          <w:strike w:val="0"/>
+          <w:dstrike w:val="0"/>
+          <w:vanish/>
+          <w:color w:val="FF6603"/>
+          <w:sz w:val="20"/>
+          <w:u w:val="none"/>
+          <w:specVanish/>
+        </w:rPr>
+      </w:pPr>
+      <w:r>
+        <w:rPr>
+          <w:rFonts w:ascii="Meiryo" w:eastAsia="Meiryo" w:hAnsi="Meiryo" w:cs="Meiryo"/>
+          <w:b w:val="0"/>
+          <w:i w:val="0"/>
+          <w:iCs w:val="0"/>
+          <w:caps w:val="0"/>
+          <w:strike w:val="0"/>
+          <w:dstrike w:val="0"/>
+          <w:color w:val="FF6603"/>
+          <w:sz w:val="20"/>
+          <w:u w:val="none"/>
+        </w:rPr>
+        <w:drawing>
+          <wp:inline>
+            <wp:extent cx="127000" cy="127000"/>
+            <wp:docPr id="100099" name=""/>
+            <wp:cNvGraphicFramePr>
+              <a:graphicFrameLocks xmlns:a="http://schemas.openxmlformats.org/drawingml/2006/main" noChangeAspect="1"/>
+            </wp:cNvGraphicFramePr>
+            <a:graphic xmlns:a="http://schemas.openxmlformats.org/drawingml/2006/main">
+              <a:graphicData uri="http://schemas.openxmlformats.org/drawingml/2006/picture">
+                <pic:pic xmlns:pic="http://schemas.openxmlformats.org/drawingml/2006/picture">
+                  <pic:nvPicPr>
+                    <pic:cNvPr id="100100" name=""/>
                     <pic:cNvPicPr>
                       <a:picLocks noChangeAspect="1"/>
                     </pic:cNvPicPr>
@@ -6186,7 +6572,7 @@
         <w:drawing>
           <wp:inline>
             <wp:extent cx="127000" cy="127000"/>
-            <wp:docPr id="100097" name=""/>
+            <wp:docPr id="100101" name=""/>
             <wp:cNvGraphicFramePr>
               <a:graphicFrameLocks xmlns:a="http://schemas.openxmlformats.org/drawingml/2006/main" noChangeAspect="1"/>
             </wp:cNvGraphicFramePr>
@@ -6194,7 +6580,7 @@
               <a:graphicData uri="http://schemas.openxmlformats.org/drawingml/2006/picture">
                 <pic:pic xmlns:pic="http://schemas.openxmlformats.org/drawingml/2006/picture">
                   <pic:nvPicPr>
-                    <pic:cNvPr id="100098" name=""/>
+                    <pic:cNvPr id="100102" name=""/>
                     <pic:cNvPicPr>
                       <a:picLocks noChangeAspect="1"/>
                     </pic:cNvPicPr>
@@ -6361,7 +6747,7 @@
         <w:drawing>
           <wp:inline>
             <wp:extent cx="127000" cy="127000"/>
-            <wp:docPr id="100099" name=""/>
+            <wp:docPr id="100103" name=""/>
             <wp:cNvGraphicFramePr>
               <a:graphicFrameLocks xmlns:a="http://schemas.openxmlformats.org/drawingml/2006/main" noChangeAspect="1"/>
             </wp:cNvGraphicFramePr>
@@ -6369,7 +6755,7 @@
               <a:graphicData uri="http://schemas.openxmlformats.org/drawingml/2006/picture">
                 <pic:pic xmlns:pic="http://schemas.openxmlformats.org/drawingml/2006/picture">
                   <pic:nvPicPr>
-                    <pic:cNvPr id="100100" name=""/>
+                    <pic:cNvPr id="100104" name=""/>
                     <pic:cNvPicPr>
                       <a:picLocks noChangeAspect="1"/>
                     </pic:cNvPicPr>
@@ -6442,283 +6828,6 @@
           <w:color w:val="038003"/>
         </w:rPr>
         <w:t>【強化】関係機関との連携</w:t>
-      </w:r>
-    </w:p>
-    <w:p>
-      <w:pPr>
-        <w:pStyle w:val="MMPriority"/>
-        <w:numPr>
-          <w:ilvl w:val="3"/>
-          <w:numId w:val="1"/>
-        </w:numPr>
-        <w:rPr>
-          <w:rFonts w:ascii="Meiryo" w:eastAsia="Meiryo" w:hAnsi="Meiryo" w:cs="Meiryo"/>
-          <w:b w:val="0"/>
-          <w:i w:val="0"/>
-          <w:iCs w:val="0"/>
-          <w:caps w:val="0"/>
-          <w:strike w:val="0"/>
-          <w:dstrike w:val="0"/>
-          <w:vanish/>
-          <w:color w:val="FF6603"/>
-          <w:sz w:val="20"/>
-          <w:u w:val="none"/>
-          <w:specVanish/>
-        </w:rPr>
-      </w:pPr>
-      <w:r>
-        <w:rPr>
-          <w:rFonts w:ascii="Meiryo" w:eastAsia="Meiryo" w:hAnsi="Meiryo" w:cs="Meiryo"/>
-          <w:b w:val="0"/>
-          <w:i w:val="0"/>
-          <w:iCs w:val="0"/>
-          <w:caps w:val="0"/>
-          <w:strike w:val="0"/>
-          <w:dstrike w:val="0"/>
-          <w:color w:val="FF6603"/>
-          <w:sz w:val="20"/>
-          <w:u w:val="none"/>
-        </w:rPr>
-        <w:drawing>
-          <wp:inline>
-            <wp:extent cx="127000" cy="127000"/>
-            <wp:docPr id="100101" name=""/>
-            <wp:cNvGraphicFramePr>
-              <a:graphicFrameLocks xmlns:a="http://schemas.openxmlformats.org/drawingml/2006/main" noChangeAspect="1"/>
-            </wp:cNvGraphicFramePr>
-            <a:graphic xmlns:a="http://schemas.openxmlformats.org/drawingml/2006/main">
-              <a:graphicData uri="http://schemas.openxmlformats.org/drawingml/2006/picture">
-                <pic:pic xmlns:pic="http://schemas.openxmlformats.org/drawingml/2006/picture">
-                  <pic:nvPicPr>
-                    <pic:cNvPr id="100102" name=""/>
-                    <pic:cNvPicPr>
-                      <a:picLocks noChangeAspect="1"/>
-                    </pic:cNvPicPr>
-                  </pic:nvPicPr>
-                  <pic:blipFill>
-                    <a:blip xmlns:r="http://schemas.openxmlformats.org/officeDocument/2006/relationships" r:embed="rId10"/>
-                    <a:stretch>
-                      <a:fillRect/>
-                    </a:stretch>
-                  </pic:blipFill>
-                  <pic:spPr>
-                    <a:xfrm>
-                      <a:off x="0" y="0"/>
-                      <a:ext cx="127000" cy="127000"/>
-                    </a:xfrm>
-                    <a:prstGeom prst="rect">
-                      <a:avLst/>
-                    </a:prstGeom>
-                  </pic:spPr>
-                </pic:pic>
-              </a:graphicData>
-            </a:graphic>
-          </wp:inline>
-        </w:drawing>
-      </w:r>
-    </w:p>
-    <w:p>
-      <w:pPr>
-        <w:pStyle w:val="MMTopicInfo"/>
-        <w:ind w:left="1520"/>
-        <w:rPr>
-          <w:rFonts w:ascii="Meiryo" w:eastAsia="Meiryo" w:hAnsi="Meiryo" w:cs="Meiryo"/>
-          <w:b w:val="0"/>
-          <w:i w:val="0"/>
-          <w:iCs w:val="0"/>
-          <w:caps w:val="0"/>
-          <w:strike w:val="0"/>
-          <w:dstrike w:val="0"/>
-          <w:vanish/>
-          <w:color w:val="FF6603"/>
-          <w:sz w:val="20"/>
-          <w:u w:val="none"/>
-          <w:specVanish/>
-        </w:rPr>
-      </w:pPr>
-      <w:r>
-        <w:rPr>
-          <w:rFonts w:ascii="Meiryo" w:eastAsia="Meiryo" w:hAnsi="Meiryo" w:cs="Meiryo"/>
-          <w:b w:val="0"/>
-          <w:i w:val="0"/>
-          <w:iCs w:val="0"/>
-          <w:caps w:val="0"/>
-          <w:strike w:val="0"/>
-          <w:dstrike w:val="0"/>
-          <w:color w:val="FF6603"/>
-          <w:sz w:val="20"/>
-          <w:u w:val="none"/>
-        </w:rPr>
-        <w:t xml:space="preserve"> </w:t>
-      </w:r>
-    </w:p>
-    <w:p>
-      <w:pPr>
-        <w:pStyle w:val="MMTopic4"/>
-        <w:ind w:left="1520"/>
-      </w:pPr>
-      <w:r>
-        <w:rPr>
-          <w:b w:val="0"/>
-          <w:color w:val="FF6603"/>
-        </w:rPr>
-        <w:t>サイバーセキュリティ基本法に基づいた「サイバーセキュリティ協議会」への参画</w:t>
-      </w:r>
-    </w:p>
-    <w:p>
-      <w:pPr>
-        <w:pStyle w:val="MMTopic5"/>
-        <w:numPr>
-          <w:ilvl w:val="4"/>
-          <w:numId w:val="1"/>
-        </w:numPr>
-      </w:pPr>
-      <w:r>
-        <w:t>第一類、 第二類、 一般構成員のうち、どのレベルか</w:t>
-      </w:r>
-    </w:p>
-    <w:p>
-      <w:pPr>
-        <w:pStyle w:val="MMPriority"/>
-        <w:numPr>
-          <w:ilvl w:val="3"/>
-          <w:numId w:val="1"/>
-        </w:numPr>
-        <w:rPr>
-          <w:rFonts w:ascii="Meiryo" w:eastAsia="Meiryo" w:hAnsi="Meiryo" w:cs="Meiryo"/>
-          <w:b w:val="0"/>
-          <w:i w:val="0"/>
-          <w:iCs w:val="0"/>
-          <w:caps w:val="0"/>
-          <w:strike w:val="0"/>
-          <w:dstrike w:val="0"/>
-          <w:vanish/>
-          <w:color w:val="FF6603"/>
-          <w:sz w:val="20"/>
-          <w:u w:val="none"/>
-          <w:specVanish/>
-        </w:rPr>
-      </w:pPr>
-      <w:r>
-        <w:rPr>
-          <w:rFonts w:ascii="Meiryo" w:eastAsia="Meiryo" w:hAnsi="Meiryo" w:cs="Meiryo"/>
-          <w:b w:val="0"/>
-          <w:i w:val="0"/>
-          <w:iCs w:val="0"/>
-          <w:caps w:val="0"/>
-          <w:strike w:val="0"/>
-          <w:dstrike w:val="0"/>
-          <w:color w:val="FF6603"/>
-          <w:sz w:val="20"/>
-          <w:u w:val="none"/>
-        </w:rPr>
-        <w:drawing>
-          <wp:inline>
-            <wp:extent cx="127000" cy="127000"/>
-            <wp:docPr id="100103" name=""/>
-            <wp:cNvGraphicFramePr>
-              <a:graphicFrameLocks xmlns:a="http://schemas.openxmlformats.org/drawingml/2006/main" noChangeAspect="1"/>
-            </wp:cNvGraphicFramePr>
-            <a:graphic xmlns:a="http://schemas.openxmlformats.org/drawingml/2006/main">
-              <a:graphicData uri="http://schemas.openxmlformats.org/drawingml/2006/picture">
-                <pic:pic xmlns:pic="http://schemas.openxmlformats.org/drawingml/2006/picture">
-                  <pic:nvPicPr>
-                    <pic:cNvPr id="100104" name=""/>
-                    <pic:cNvPicPr>
-                      <a:picLocks noChangeAspect="1"/>
-                    </pic:cNvPicPr>
-                  </pic:nvPicPr>
-                  <pic:blipFill>
-                    <a:blip xmlns:r="http://schemas.openxmlformats.org/officeDocument/2006/relationships" r:embed="rId10"/>
-                    <a:stretch>
-                      <a:fillRect/>
-                    </a:stretch>
-                  </pic:blipFill>
-                  <pic:spPr>
-                    <a:xfrm>
-                      <a:off x="0" y="0"/>
-                      <a:ext cx="127000" cy="127000"/>
-                    </a:xfrm>
-                    <a:prstGeom prst="rect">
-                      <a:avLst/>
-                    </a:prstGeom>
-                  </pic:spPr>
-                </pic:pic>
-              </a:graphicData>
-            </a:graphic>
-          </wp:inline>
-        </w:drawing>
-      </w:r>
-    </w:p>
-    <w:p>
-      <w:pPr>
-        <w:pStyle w:val="MMTopicInfo"/>
-        <w:ind w:left="1520"/>
-        <w:rPr>
-          <w:rFonts w:ascii="Meiryo" w:eastAsia="Meiryo" w:hAnsi="Meiryo" w:cs="Meiryo"/>
-          <w:b w:val="0"/>
-          <w:i w:val="0"/>
-          <w:iCs w:val="0"/>
-          <w:caps w:val="0"/>
-          <w:strike w:val="0"/>
-          <w:dstrike w:val="0"/>
-          <w:vanish/>
-          <w:color w:val="FF6603"/>
-          <w:sz w:val="20"/>
-          <w:u w:val="none"/>
-          <w:specVanish/>
-        </w:rPr>
-      </w:pPr>
-      <w:r>
-        <w:rPr>
-          <w:rFonts w:ascii="Meiryo" w:eastAsia="Meiryo" w:hAnsi="Meiryo" w:cs="Meiryo"/>
-          <w:b w:val="0"/>
-          <w:i w:val="0"/>
-          <w:iCs w:val="0"/>
-          <w:caps w:val="0"/>
-          <w:strike w:val="0"/>
-          <w:dstrike w:val="0"/>
-          <w:color w:val="FF6603"/>
-          <w:sz w:val="20"/>
-          <w:u w:val="none"/>
-        </w:rPr>
-        <w:t xml:space="preserve"> </w:t>
-      </w:r>
-    </w:p>
-    <w:p>
-      <w:pPr>
-        <w:pStyle w:val="MMTopic4"/>
-        <w:ind w:left="1520"/>
-      </w:pPr>
-      <w:r>
-        <w:rPr>
-          <w:color w:val="FF6603"/>
-        </w:rPr>
-        <w:t>NISC、 IPAとの情報交換及び連携</w:t>
-      </w:r>
-    </w:p>
-    <w:p>
-      <w:pPr>
-        <w:pStyle w:val="MMTopic5"/>
-        <w:numPr>
-          <w:ilvl w:val="4"/>
-          <w:numId w:val="1"/>
-        </w:numPr>
-      </w:pPr>
-      <w:r>
-        <w:t>インターネットでは公開されていないセキュリティ関連情報の共有</w:t>
-      </w:r>
-    </w:p>
-    <w:p>
-      <w:pPr>
-        <w:pStyle w:val="MMTopic5"/>
-        <w:numPr>
-          <w:ilvl w:val="4"/>
-          <w:numId w:val="1"/>
-        </w:numPr>
-      </w:pPr>
-      <w:r>
-        <w:t>IPAセキュリティセンターとのホットライン</w:t>
       </w:r>
     </w:p>
     <w:p>
@@ -6836,55 +6945,44 @@
       </w:pPr>
       <w:r>
         <w:rPr>
+          <w:b w:val="0"/>
           <w:color w:val="FF6603"/>
         </w:rPr>
-        <w:t>警視庁、 TCYSSメンバーとの情報交換及び連携</w:t>
-      </w:r>
-    </w:p>
-    <w:p>
-      <w:pPr>
-        <w:pStyle w:val="MMTopic5"/>
-        <w:numPr>
-          <w:ilvl w:val="4"/>
-          <w:numId w:val="1"/>
-        </w:numPr>
-      </w:pPr>
-      <w:r>
-        <w:t>Yammerに代わる情報共有ツールの利用促進【Teams,Zoom,等</w:t>
+        <w:t>サイバーセキュリティ基本法に基づいた「サイバーセキュリティ協議会」への参画</w:t>
       </w:r>
     </w:p>
     <w:p>
       <w:pPr>
         <w:pStyle w:val="MMPriority"/>
         <w:numPr>
-          <w:ilvl w:val="2"/>
-          <w:numId w:val="1"/>
-        </w:numPr>
-        <w:rPr>
-          <w:rFonts w:ascii="Meiryo" w:eastAsia="Meiryo" w:hAnsi="Meiryo" w:cs="Meiryo"/>
-          <w:b w:val="0"/>
-          <w:i w:val="0"/>
-          <w:iCs w:val="0"/>
-          <w:caps w:val="0"/>
-          <w:strike w:val="0"/>
-          <w:dstrike w:val="0"/>
-          <w:vanish/>
-          <w:color w:val="000000"/>
-          <w:sz w:val="20"/>
-          <w:u w:val="none"/>
-          <w:specVanish/>
-        </w:rPr>
-      </w:pPr>
-      <w:r>
-        <w:rPr>
-          <w:rFonts w:ascii="Meiryo" w:eastAsia="Meiryo" w:hAnsi="Meiryo" w:cs="Meiryo"/>
-          <w:b w:val="0"/>
-          <w:i w:val="0"/>
-          <w:iCs w:val="0"/>
-          <w:caps w:val="0"/>
-          <w:strike w:val="0"/>
-          <w:dstrike w:val="0"/>
-          <w:color w:val="000000"/>
+          <w:ilvl w:val="3"/>
+          <w:numId w:val="1"/>
+        </w:numPr>
+        <w:rPr>
+          <w:rFonts w:ascii="Meiryo" w:eastAsia="Meiryo" w:hAnsi="Meiryo" w:cs="Meiryo"/>
+          <w:b w:val="0"/>
+          <w:i w:val="0"/>
+          <w:iCs w:val="0"/>
+          <w:caps w:val="0"/>
+          <w:strike w:val="0"/>
+          <w:dstrike w:val="0"/>
+          <w:vanish/>
+          <w:color w:val="FF6603"/>
+          <w:sz w:val="20"/>
+          <w:u w:val="none"/>
+          <w:specVanish/>
+        </w:rPr>
+      </w:pPr>
+      <w:r>
+        <w:rPr>
+          <w:rFonts w:ascii="Meiryo" w:eastAsia="Meiryo" w:hAnsi="Meiryo" w:cs="Meiryo"/>
+          <w:b w:val="0"/>
+          <w:i w:val="0"/>
+          <w:iCs w:val="0"/>
+          <w:caps w:val="0"/>
+          <w:strike w:val="0"/>
+          <w:dstrike w:val="0"/>
+          <w:color w:val="FF6603"/>
           <w:sz w:val="20"/>
           <w:u w:val="none"/>
         </w:rPr>
@@ -6900,6 +6998,258 @@
                 <pic:pic xmlns:pic="http://schemas.openxmlformats.org/drawingml/2006/picture">
                   <pic:nvPicPr>
                     <pic:cNvPr id="100108" name=""/>
+                    <pic:cNvPicPr>
+                      <a:picLocks noChangeAspect="1"/>
+                    </pic:cNvPicPr>
+                  </pic:nvPicPr>
+                  <pic:blipFill>
+                    <a:blip xmlns:r="http://schemas.openxmlformats.org/officeDocument/2006/relationships" r:embed="rId10"/>
+                    <a:stretch>
+                      <a:fillRect/>
+                    </a:stretch>
+                  </pic:blipFill>
+                  <pic:spPr>
+                    <a:xfrm>
+                      <a:off x="0" y="0"/>
+                      <a:ext cx="127000" cy="127000"/>
+                    </a:xfrm>
+                    <a:prstGeom prst="rect">
+                      <a:avLst/>
+                    </a:prstGeom>
+                  </pic:spPr>
+                </pic:pic>
+              </a:graphicData>
+            </a:graphic>
+          </wp:inline>
+        </w:drawing>
+      </w:r>
+    </w:p>
+    <w:p>
+      <w:pPr>
+        <w:pStyle w:val="MMTopicInfo"/>
+        <w:ind w:left="1520"/>
+        <w:rPr>
+          <w:rFonts w:ascii="Meiryo" w:eastAsia="Meiryo" w:hAnsi="Meiryo" w:cs="Meiryo"/>
+          <w:b w:val="0"/>
+          <w:i w:val="0"/>
+          <w:iCs w:val="0"/>
+          <w:caps w:val="0"/>
+          <w:strike w:val="0"/>
+          <w:dstrike w:val="0"/>
+          <w:vanish/>
+          <w:color w:val="FF6603"/>
+          <w:sz w:val="20"/>
+          <w:u w:val="none"/>
+          <w:specVanish/>
+        </w:rPr>
+      </w:pPr>
+      <w:r>
+        <w:rPr>
+          <w:rFonts w:ascii="Meiryo" w:eastAsia="Meiryo" w:hAnsi="Meiryo" w:cs="Meiryo"/>
+          <w:b w:val="0"/>
+          <w:i w:val="0"/>
+          <w:iCs w:val="0"/>
+          <w:caps w:val="0"/>
+          <w:strike w:val="0"/>
+          <w:dstrike w:val="0"/>
+          <w:color w:val="FF6603"/>
+          <w:sz w:val="20"/>
+          <w:u w:val="none"/>
+        </w:rPr>
+        <w:t xml:space="preserve"> </w:t>
+      </w:r>
+    </w:p>
+    <w:p>
+      <w:pPr>
+        <w:pStyle w:val="MMTopic4"/>
+        <w:ind w:left="1520"/>
+      </w:pPr>
+      <w:r>
+        <w:rPr>
+          <w:color w:val="FF6603"/>
+        </w:rPr>
+        <w:t>NISC、 IPAとの情報交換及び連携</w:t>
+      </w:r>
+    </w:p>
+    <w:p>
+      <w:pPr>
+        <w:pStyle w:val="MMPriority"/>
+        <w:numPr>
+          <w:ilvl w:val="3"/>
+          <w:numId w:val="1"/>
+        </w:numPr>
+        <w:rPr>
+          <w:rFonts w:ascii="Meiryo" w:eastAsia="Meiryo" w:hAnsi="Meiryo" w:cs="Meiryo"/>
+          <w:b w:val="0"/>
+          <w:i w:val="0"/>
+          <w:iCs w:val="0"/>
+          <w:caps w:val="0"/>
+          <w:strike w:val="0"/>
+          <w:dstrike w:val="0"/>
+          <w:vanish/>
+          <w:color w:val="FF6603"/>
+          <w:sz w:val="20"/>
+          <w:u w:val="none"/>
+          <w:specVanish/>
+        </w:rPr>
+      </w:pPr>
+      <w:r>
+        <w:rPr>
+          <w:rFonts w:ascii="Meiryo" w:eastAsia="Meiryo" w:hAnsi="Meiryo" w:cs="Meiryo"/>
+          <w:b w:val="0"/>
+          <w:i w:val="0"/>
+          <w:iCs w:val="0"/>
+          <w:caps w:val="0"/>
+          <w:strike w:val="0"/>
+          <w:dstrike w:val="0"/>
+          <w:color w:val="FF6603"/>
+          <w:sz w:val="20"/>
+          <w:u w:val="none"/>
+        </w:rPr>
+        <w:drawing>
+          <wp:inline>
+            <wp:extent cx="127000" cy="127000"/>
+            <wp:docPr id="100109" name=""/>
+            <wp:cNvGraphicFramePr>
+              <a:graphicFrameLocks xmlns:a="http://schemas.openxmlformats.org/drawingml/2006/main" noChangeAspect="1"/>
+            </wp:cNvGraphicFramePr>
+            <a:graphic xmlns:a="http://schemas.openxmlformats.org/drawingml/2006/main">
+              <a:graphicData uri="http://schemas.openxmlformats.org/drawingml/2006/picture">
+                <pic:pic xmlns:pic="http://schemas.openxmlformats.org/drawingml/2006/picture">
+                  <pic:nvPicPr>
+                    <pic:cNvPr id="100110" name=""/>
+                    <pic:cNvPicPr>
+                      <a:picLocks noChangeAspect="1"/>
+                    </pic:cNvPicPr>
+                  </pic:nvPicPr>
+                  <pic:blipFill>
+                    <a:blip xmlns:r="http://schemas.openxmlformats.org/officeDocument/2006/relationships" r:embed="rId10"/>
+                    <a:stretch>
+                      <a:fillRect/>
+                    </a:stretch>
+                  </pic:blipFill>
+                  <pic:spPr>
+                    <a:xfrm>
+                      <a:off x="0" y="0"/>
+                      <a:ext cx="127000" cy="127000"/>
+                    </a:xfrm>
+                    <a:prstGeom prst="rect">
+                      <a:avLst/>
+                    </a:prstGeom>
+                  </pic:spPr>
+                </pic:pic>
+              </a:graphicData>
+            </a:graphic>
+          </wp:inline>
+        </w:drawing>
+      </w:r>
+    </w:p>
+    <w:p>
+      <w:pPr>
+        <w:pStyle w:val="MMTopicInfo"/>
+        <w:ind w:left="1520"/>
+        <w:rPr>
+          <w:rFonts w:ascii="Meiryo" w:eastAsia="Meiryo" w:hAnsi="Meiryo" w:cs="Meiryo"/>
+          <w:b w:val="0"/>
+          <w:i w:val="0"/>
+          <w:iCs w:val="0"/>
+          <w:caps w:val="0"/>
+          <w:strike w:val="0"/>
+          <w:dstrike w:val="0"/>
+          <w:vanish/>
+          <w:color w:val="FF6603"/>
+          <w:sz w:val="20"/>
+          <w:u w:val="none"/>
+          <w:specVanish/>
+        </w:rPr>
+      </w:pPr>
+      <w:r>
+        <w:rPr>
+          <w:rFonts w:ascii="Meiryo" w:eastAsia="Meiryo" w:hAnsi="Meiryo" w:cs="Meiryo"/>
+          <w:b w:val="0"/>
+          <w:i w:val="0"/>
+          <w:iCs w:val="0"/>
+          <w:caps w:val="0"/>
+          <w:strike w:val="0"/>
+          <w:dstrike w:val="0"/>
+          <w:color w:val="FF6603"/>
+          <w:sz w:val="20"/>
+          <w:u w:val="none"/>
+        </w:rPr>
+        <w:t xml:space="preserve"> </w:t>
+      </w:r>
+    </w:p>
+    <w:p>
+      <w:pPr>
+        <w:pStyle w:val="MMTopic4"/>
+        <w:ind w:left="1520"/>
+      </w:pPr>
+      <w:r>
+        <w:rPr>
+          <w:color w:val="FF6603"/>
+        </w:rPr>
+        <w:t>警視庁、 TCYSSメンバーとの情報交換及び連携</w:t>
+      </w:r>
+    </w:p>
+    <w:p>
+      <w:pPr>
+        <w:pStyle w:val="MMTopic5"/>
+        <w:numPr>
+          <w:ilvl w:val="4"/>
+          <w:numId w:val="1"/>
+        </w:numPr>
+      </w:pPr>
+      <w:r>
+        <w:t>Yammerに代わる情報共有ツールの利用促進【Teams,Zoom,Slack等】</w:t>
+      </w:r>
+    </w:p>
+    <w:p>
+      <w:pPr>
+        <w:pStyle w:val="MMPriority"/>
+        <w:numPr>
+          <w:ilvl w:val="2"/>
+          <w:numId w:val="1"/>
+        </w:numPr>
+        <w:rPr>
+          <w:rFonts w:ascii="Meiryo" w:eastAsia="Meiryo" w:hAnsi="Meiryo" w:cs="Meiryo"/>
+          <w:b w:val="0"/>
+          <w:i w:val="0"/>
+          <w:iCs w:val="0"/>
+          <w:caps w:val="0"/>
+          <w:strike w:val="0"/>
+          <w:dstrike w:val="0"/>
+          <w:vanish/>
+          <w:color w:val="000000"/>
+          <w:sz w:val="20"/>
+          <w:u w:val="none"/>
+          <w:specVanish/>
+        </w:rPr>
+      </w:pPr>
+      <w:r>
+        <w:rPr>
+          <w:rFonts w:ascii="Meiryo" w:eastAsia="Meiryo" w:hAnsi="Meiryo" w:cs="Meiryo"/>
+          <w:b w:val="0"/>
+          <w:i w:val="0"/>
+          <w:iCs w:val="0"/>
+          <w:caps w:val="0"/>
+          <w:strike w:val="0"/>
+          <w:dstrike w:val="0"/>
+          <w:color w:val="000000"/>
+          <w:sz w:val="20"/>
+          <w:u w:val="none"/>
+        </w:rPr>
+        <w:drawing>
+          <wp:inline>
+            <wp:extent cx="127000" cy="127000"/>
+            <wp:docPr id="100111" name=""/>
+            <wp:cNvGraphicFramePr>
+              <a:graphicFrameLocks xmlns:a="http://schemas.openxmlformats.org/drawingml/2006/main" noChangeAspect="1"/>
+            </wp:cNvGraphicFramePr>
+            <a:graphic xmlns:a="http://schemas.openxmlformats.org/drawingml/2006/main">
+              <a:graphicData uri="http://schemas.openxmlformats.org/drawingml/2006/picture">
+                <pic:pic xmlns:pic="http://schemas.openxmlformats.org/drawingml/2006/picture">
+                  <pic:nvPicPr>
+                    <pic:cNvPr id="100112" name=""/>
                     <pic:cNvPicPr>
                       <a:picLocks noChangeAspect="1"/>
                     </pic:cNvPicPr>
@@ -7011,7 +7361,7 @@
         <w:drawing>
           <wp:inline>
             <wp:extent cx="127000" cy="127000"/>
-            <wp:docPr id="100109" name=""/>
+            <wp:docPr id="100113" name=""/>
             <wp:cNvGraphicFramePr>
               <a:graphicFrameLocks xmlns:a="http://schemas.openxmlformats.org/drawingml/2006/main" noChangeAspect="1"/>
             </wp:cNvGraphicFramePr>
@@ -7019,7 +7369,7 @@
               <a:graphicData uri="http://schemas.openxmlformats.org/drawingml/2006/picture">
                 <pic:pic xmlns:pic="http://schemas.openxmlformats.org/drawingml/2006/picture">
                   <pic:nvPicPr>
-                    <pic:cNvPr id="100110" name=""/>
+                    <pic:cNvPr id="100114" name=""/>
                     <pic:cNvPicPr>
                       <a:picLocks noChangeAspect="1"/>
                     </pic:cNvPicPr>
@@ -7144,7 +7494,7 @@
         <w:drawing>
           <wp:inline>
             <wp:extent cx="127000" cy="127000"/>
-            <wp:docPr id="100111" name=""/>
+            <wp:docPr id="100115" name=""/>
             <wp:cNvGraphicFramePr>
               <a:graphicFrameLocks xmlns:a="http://schemas.openxmlformats.org/drawingml/2006/main" noChangeAspect="1"/>
             </wp:cNvGraphicFramePr>
@@ -7152,7 +7502,7 @@
               <a:graphicData uri="http://schemas.openxmlformats.org/drawingml/2006/picture">
                 <pic:pic xmlns:pic="http://schemas.openxmlformats.org/drawingml/2006/picture">
                   <pic:nvPicPr>
-                    <pic:cNvPr id="100112" name=""/>
+                    <pic:cNvPr id="100116" name=""/>
                     <pic:cNvPicPr>
                       <a:picLocks noChangeAspect="1"/>
                     </pic:cNvPicPr>
@@ -7249,7 +7599,7 @@
         <w:drawing>
           <wp:inline>
             <wp:extent cx="127000" cy="127000"/>
-            <wp:docPr id="100113" name=""/>
+            <wp:docPr id="100117" name=""/>
             <wp:cNvGraphicFramePr>
               <a:graphicFrameLocks xmlns:a="http://schemas.openxmlformats.org/drawingml/2006/main" noChangeAspect="1"/>
             </wp:cNvGraphicFramePr>
@@ -7257,7 +7607,7 @@
               <a:graphicData uri="http://schemas.openxmlformats.org/drawingml/2006/picture">
                 <pic:pic xmlns:pic="http://schemas.openxmlformats.org/drawingml/2006/picture">
                   <pic:nvPicPr>
-                    <pic:cNvPr id="100114" name=""/>
+                    <pic:cNvPr id="100118" name=""/>
                     <pic:cNvPicPr>
                       <a:picLocks noChangeAspect="1"/>
                     </pic:cNvPicPr>
@@ -7382,7 +7732,7 @@
         <w:drawing>
           <wp:inline>
             <wp:extent cx="127000" cy="127000"/>
-            <wp:docPr id="100115" name=""/>
+            <wp:docPr id="100119" name=""/>
             <wp:cNvGraphicFramePr>
               <a:graphicFrameLocks xmlns:a="http://schemas.openxmlformats.org/drawingml/2006/main" noChangeAspect="1"/>
             </wp:cNvGraphicFramePr>
@@ -7390,7 +7740,7 @@
               <a:graphicData uri="http://schemas.openxmlformats.org/drawingml/2006/picture">
                 <pic:pic xmlns:pic="http://schemas.openxmlformats.org/drawingml/2006/picture">
                   <pic:nvPicPr>
-                    <pic:cNvPr id="100116" name=""/>
+                    <pic:cNvPr id="100120" name=""/>
                     <pic:cNvPicPr>
                       <a:picLocks noChangeAspect="1"/>
                     </pic:cNvPicPr>
@@ -7499,7 +7849,7 @@
         <w:drawing>
           <wp:inline>
             <wp:extent cx="127000" cy="127000"/>
-            <wp:docPr id="100117" name=""/>
+            <wp:docPr id="100121" name=""/>
             <wp:cNvGraphicFramePr>
               <a:graphicFrameLocks xmlns:a="http://schemas.openxmlformats.org/drawingml/2006/main" noChangeAspect="1"/>
             </wp:cNvGraphicFramePr>
@@ -7507,7 +7857,7 @@
               <a:graphicData uri="http://schemas.openxmlformats.org/drawingml/2006/picture">
                 <pic:pic xmlns:pic="http://schemas.openxmlformats.org/drawingml/2006/picture">
                   <pic:nvPicPr>
-                    <pic:cNvPr id="100118" name=""/>
+                    <pic:cNvPr id="100122" name=""/>
                     <pic:cNvPicPr>
                       <a:picLocks noChangeAspect="1"/>
                     </pic:cNvPicPr>
@@ -7583,256 +7933,6 @@
         <w:pStyle w:val="MMIcon"/>
         <w:numPr>
           <w:ilvl w:val="4"/>
-          <w:numId w:val="1"/>
-        </w:numPr>
-        <w:rPr>
-          <w:rFonts w:ascii="Meiryo" w:eastAsia="Meiryo" w:hAnsi="Meiryo" w:cs="Meiryo"/>
-          <w:b w:val="0"/>
-          <w:i w:val="0"/>
-          <w:iCs w:val="0"/>
-          <w:caps w:val="0"/>
-          <w:strike w:val="0"/>
-          <w:dstrike w:val="0"/>
-          <w:vanish/>
-          <w:color w:val="000000"/>
-          <w:sz w:val="20"/>
-          <w:u w:val="none"/>
-          <w:specVanish/>
-        </w:rPr>
-      </w:pPr>
-      <w:r>
-        <w:rPr>
-          <w:rFonts w:ascii="Meiryo" w:eastAsia="Meiryo" w:hAnsi="Meiryo" w:cs="Meiryo"/>
-          <w:b w:val="0"/>
-          <w:i w:val="0"/>
-          <w:iCs w:val="0"/>
-          <w:caps w:val="0"/>
-          <w:strike w:val="0"/>
-          <w:dstrike w:val="0"/>
-          <w:color w:val="000000"/>
-          <w:sz w:val="20"/>
-          <w:u w:val="none"/>
-        </w:rPr>
-        <w:drawing>
-          <wp:inline>
-            <wp:extent cx="127000" cy="127000"/>
-            <wp:docPr id="100119" name=""/>
-            <wp:cNvGraphicFramePr>
-              <a:graphicFrameLocks xmlns:a="http://schemas.openxmlformats.org/drawingml/2006/main" noChangeAspect="1"/>
-            </wp:cNvGraphicFramePr>
-            <a:graphic xmlns:a="http://schemas.openxmlformats.org/drawingml/2006/main">
-              <a:graphicData uri="http://schemas.openxmlformats.org/drawingml/2006/picture">
-                <pic:pic xmlns:pic="http://schemas.openxmlformats.org/drawingml/2006/picture">
-                  <pic:nvPicPr>
-                    <pic:cNvPr id="100120" name=""/>
-                    <pic:cNvPicPr>
-                      <a:picLocks noChangeAspect="1"/>
-                    </pic:cNvPicPr>
-                  </pic:nvPicPr>
-                  <pic:blipFill>
-                    <a:blip xmlns:r="http://schemas.openxmlformats.org/officeDocument/2006/relationships" r:embed="rId14"/>
-                    <a:stretch>
-                      <a:fillRect/>
-                    </a:stretch>
-                  </pic:blipFill>
-                  <pic:spPr>
-                    <a:xfrm>
-                      <a:off x="0" y="0"/>
-                      <a:ext cx="127000" cy="127000"/>
-                    </a:xfrm>
-                    <a:prstGeom prst="rect">
-                      <a:avLst/>
-                    </a:prstGeom>
-                  </pic:spPr>
-                </pic:pic>
-              </a:graphicData>
-            </a:graphic>
-          </wp:inline>
-        </w:drawing>
-      </w:r>
-    </w:p>
-    <w:p>
-      <w:pPr>
-        <w:pStyle w:val="MMTopicInfo"/>
-        <w:ind w:left="1760"/>
-        <w:rPr>
-          <w:rFonts w:ascii="Meiryo" w:eastAsia="Meiryo" w:hAnsi="Meiryo" w:cs="Meiryo"/>
-          <w:b w:val="0"/>
-          <w:i w:val="0"/>
-          <w:iCs w:val="0"/>
-          <w:caps w:val="0"/>
-          <w:strike w:val="0"/>
-          <w:dstrike w:val="0"/>
-          <w:vanish/>
-          <w:color w:val="000000"/>
-          <w:sz w:val="20"/>
-          <w:u w:val="none"/>
-          <w:specVanish/>
-        </w:rPr>
-      </w:pPr>
-      <w:r>
-        <w:rPr>
-          <w:rFonts w:ascii="Meiryo" w:eastAsia="Meiryo" w:hAnsi="Meiryo" w:cs="Meiryo"/>
-          <w:b w:val="0"/>
-          <w:i w:val="0"/>
-          <w:iCs w:val="0"/>
-          <w:caps w:val="0"/>
-          <w:strike w:val="0"/>
-          <w:dstrike w:val="0"/>
-          <w:color w:val="000000"/>
-          <w:sz w:val="20"/>
-          <w:u w:val="none"/>
-        </w:rPr>
-        <w:t xml:space="preserve"> </w:t>
-      </w:r>
-    </w:p>
-    <w:p>
-      <w:pPr>
-        <w:pStyle w:val="MMTopic5"/>
-        <w:ind w:left="1760"/>
-      </w:pPr>
-      <w:r>
-        <w:t>「中小企業向けサイバーセキュリティ対策の極意」【本文案】（Sec01-01-03）【2021年3月最終更新】</w:t>
-      </w:r>
-    </w:p>
-    <w:p>
-      <w:pPr>
-        <w:pStyle w:val="MMPriority"/>
-        <w:numPr>
-          <w:ilvl w:val="2"/>
-          <w:numId w:val="1"/>
-        </w:numPr>
-        <w:rPr>
-          <w:rFonts w:ascii="Meiryo" w:eastAsia="Meiryo" w:hAnsi="Meiryo" w:cs="Meiryo"/>
-          <w:b w:val="0"/>
-          <w:i w:val="0"/>
-          <w:iCs w:val="0"/>
-          <w:caps w:val="0"/>
-          <w:strike w:val="0"/>
-          <w:dstrike w:val="0"/>
-          <w:vanish/>
-          <w:color w:val="038003"/>
-          <w:sz w:val="20"/>
-          <w:u w:val="none"/>
-          <w:specVanish/>
-        </w:rPr>
-      </w:pPr>
-      <w:r>
-        <w:rPr>
-          <w:rFonts w:ascii="Meiryo" w:eastAsia="Meiryo" w:hAnsi="Meiryo" w:cs="Meiryo"/>
-          <w:b w:val="0"/>
-          <w:i w:val="0"/>
-          <w:iCs w:val="0"/>
-          <w:caps w:val="0"/>
-          <w:strike w:val="0"/>
-          <w:dstrike w:val="0"/>
-          <w:color w:val="038003"/>
-          <w:sz w:val="20"/>
-          <w:u w:val="none"/>
-        </w:rPr>
-        <w:drawing>
-          <wp:inline>
-            <wp:extent cx="127000" cy="127000"/>
-            <wp:docPr id="100121" name=""/>
-            <wp:cNvGraphicFramePr>
-              <a:graphicFrameLocks xmlns:a="http://schemas.openxmlformats.org/drawingml/2006/main" noChangeAspect="1"/>
-            </wp:cNvGraphicFramePr>
-            <a:graphic xmlns:a="http://schemas.openxmlformats.org/drawingml/2006/main">
-              <a:graphicData uri="http://schemas.openxmlformats.org/drawingml/2006/picture">
-                <pic:pic xmlns:pic="http://schemas.openxmlformats.org/drawingml/2006/picture">
-                  <pic:nvPicPr>
-                    <pic:cNvPr id="100122" name=""/>
-                    <pic:cNvPicPr>
-                      <a:picLocks noChangeAspect="1"/>
-                    </pic:cNvPicPr>
-                  </pic:nvPicPr>
-                  <pic:blipFill>
-                    <a:blip xmlns:r="http://schemas.openxmlformats.org/officeDocument/2006/relationships" r:embed="rId7"/>
-                    <a:stretch>
-                      <a:fillRect/>
-                    </a:stretch>
-                  </pic:blipFill>
-                  <pic:spPr>
-                    <a:xfrm>
-                      <a:off x="0" y="0"/>
-                      <a:ext cx="127000" cy="127000"/>
-                    </a:xfrm>
-                    <a:prstGeom prst="rect">
-                      <a:avLst/>
-                    </a:prstGeom>
-                  </pic:spPr>
-                </pic:pic>
-              </a:graphicData>
-            </a:graphic>
-          </wp:inline>
-        </w:drawing>
-      </w:r>
-    </w:p>
-    <w:p>
-      <w:pPr>
-        <w:pStyle w:val="MMTopicInfo"/>
-        <w:ind w:left="1560"/>
-        <w:rPr>
-          <w:rFonts w:ascii="Meiryo" w:eastAsia="Meiryo" w:hAnsi="Meiryo" w:cs="Meiryo"/>
-          <w:b w:val="0"/>
-          <w:i w:val="0"/>
-          <w:iCs w:val="0"/>
-          <w:caps w:val="0"/>
-          <w:strike w:val="0"/>
-          <w:dstrike w:val="0"/>
-          <w:vanish/>
-          <w:color w:val="038003"/>
-          <w:sz w:val="20"/>
-          <w:u w:val="none"/>
-          <w:specVanish/>
-        </w:rPr>
-      </w:pPr>
-      <w:r>
-        <w:rPr>
-          <w:rFonts w:ascii="Meiryo" w:eastAsia="Meiryo" w:hAnsi="Meiryo" w:cs="Meiryo"/>
-          <w:b w:val="0"/>
-          <w:i w:val="0"/>
-          <w:iCs w:val="0"/>
-          <w:caps w:val="0"/>
-          <w:strike w:val="0"/>
-          <w:dstrike w:val="0"/>
-          <w:color w:val="038003"/>
-          <w:sz w:val="20"/>
-          <w:u w:val="none"/>
-        </w:rPr>
-        <w:t xml:space="preserve"> </w:t>
-      </w:r>
-    </w:p>
-    <w:p>
-      <w:pPr>
-        <w:pStyle w:val="MMTopic3"/>
-        <w:ind w:left="1560"/>
-      </w:pPr>
-      <w:r>
-        <w:rPr>
-          <w:b w:val="0"/>
-          <w:color w:val="038003"/>
-        </w:rPr>
-        <w:t>「中小企業向けサイバーセキュリティ対策の極意」の内容の詳細化（解説資料の作成）</w:t>
-      </w:r>
-    </w:p>
-    <w:p>
-      <w:pPr>
-        <w:pStyle w:val="MMTopic4"/>
-        <w:numPr>
-          <w:ilvl w:val="3"/>
-          <w:numId w:val="1"/>
-        </w:numPr>
-      </w:pPr>
-      <w:r>
-        <w:t>第2版改訂過程</w:t>
-      </w:r>
-    </w:p>
-    <w:p>
-      <w:pPr>
-        <w:pStyle w:val="MMIcon"/>
-        <w:numPr>
-          <w:ilvl w:val="3"/>
           <w:numId w:val="1"/>
         </w:numPr>
         <w:rPr>
@@ -7904,7 +8004,7 @@
     <w:p>
       <w:pPr>
         <w:pStyle w:val="MMTopicInfo"/>
-        <w:ind w:left="1520"/>
+        <w:ind w:left="1760"/>
         <w:rPr>
           <w:rFonts w:ascii="Meiryo" w:eastAsia="Meiryo" w:hAnsi="Meiryo" w:cs="Meiryo"/>
           <w:b w:val="0"/>
@@ -7938,16 +8038,16 @@
     </w:p>
     <w:p>
       <w:pPr>
-        <w:pStyle w:val="MMTopic4"/>
-        <w:ind w:left="1520"/>
-      </w:pPr>
-      <w:r>
-        <w:t>「中小企業向けサイバーセキュリティ対策の極意」解説書（Sec01-01）【2020年2月最終更新】</w:t>
-      </w:r>
-    </w:p>
-    <w:p>
-      <w:pPr>
-        <w:pStyle w:val="MMIcon"/>
+        <w:pStyle w:val="MMTopic5"/>
+        <w:ind w:left="1760"/>
+      </w:pPr>
+      <w:r>
+        <w:t>「中小企業向けサイバーセキュリティ対策の極意」【本文案】（Sec01-01-03）【2021年3月最終更新】</w:t>
+      </w:r>
+    </w:p>
+    <w:p>
+      <w:pPr>
+        <w:pStyle w:val="MMPriority"/>
         <w:numPr>
           <w:ilvl w:val="2"/>
           <w:numId w:val="1"/>
@@ -7961,22 +8061,22 @@
           <w:strike w:val="0"/>
           <w:dstrike w:val="0"/>
           <w:vanish/>
-          <w:color w:val="FF0303"/>
-          <w:sz w:val="20"/>
-          <w:u w:val="none"/>
-          <w:specVanish/>
-        </w:rPr>
-      </w:pPr>
-      <w:r>
-        <w:rPr>
-          <w:rFonts w:ascii="Meiryo" w:eastAsia="Meiryo" w:hAnsi="Meiryo" w:cs="Meiryo"/>
-          <w:b w:val="0"/>
-          <w:i w:val="0"/>
-          <w:iCs w:val="0"/>
-          <w:caps w:val="0"/>
-          <w:strike w:val="0"/>
-          <w:dstrike w:val="0"/>
-          <w:color w:val="FF0303"/>
+          <w:color w:val="038003"/>
+          <w:sz w:val="20"/>
+          <w:u w:val="none"/>
+          <w:specVanish/>
+        </w:rPr>
+      </w:pPr>
+      <w:r>
+        <w:rPr>
+          <w:rFonts w:ascii="Meiryo" w:eastAsia="Meiryo" w:hAnsi="Meiryo" w:cs="Meiryo"/>
+          <w:b w:val="0"/>
+          <w:i w:val="0"/>
+          <w:iCs w:val="0"/>
+          <w:caps w:val="0"/>
+          <w:strike w:val="0"/>
+          <w:dstrike w:val="0"/>
+          <w:color w:val="038003"/>
           <w:sz w:val="20"/>
           <w:u w:val="none"/>
         </w:rPr>
@@ -7992,6 +8092,256 @@
                 <pic:pic xmlns:pic="http://schemas.openxmlformats.org/drawingml/2006/picture">
                   <pic:nvPicPr>
                     <pic:cNvPr id="100126" name=""/>
+                    <pic:cNvPicPr>
+                      <a:picLocks noChangeAspect="1"/>
+                    </pic:cNvPicPr>
+                  </pic:nvPicPr>
+                  <pic:blipFill>
+                    <a:blip xmlns:r="http://schemas.openxmlformats.org/officeDocument/2006/relationships" r:embed="rId7"/>
+                    <a:stretch>
+                      <a:fillRect/>
+                    </a:stretch>
+                  </pic:blipFill>
+                  <pic:spPr>
+                    <a:xfrm>
+                      <a:off x="0" y="0"/>
+                      <a:ext cx="127000" cy="127000"/>
+                    </a:xfrm>
+                    <a:prstGeom prst="rect">
+                      <a:avLst/>
+                    </a:prstGeom>
+                  </pic:spPr>
+                </pic:pic>
+              </a:graphicData>
+            </a:graphic>
+          </wp:inline>
+        </w:drawing>
+      </w:r>
+    </w:p>
+    <w:p>
+      <w:pPr>
+        <w:pStyle w:val="MMTopicInfo"/>
+        <w:ind w:left="1560"/>
+        <w:rPr>
+          <w:rFonts w:ascii="Meiryo" w:eastAsia="Meiryo" w:hAnsi="Meiryo" w:cs="Meiryo"/>
+          <w:b w:val="0"/>
+          <w:i w:val="0"/>
+          <w:iCs w:val="0"/>
+          <w:caps w:val="0"/>
+          <w:strike w:val="0"/>
+          <w:dstrike w:val="0"/>
+          <w:vanish/>
+          <w:color w:val="038003"/>
+          <w:sz w:val="20"/>
+          <w:u w:val="none"/>
+          <w:specVanish/>
+        </w:rPr>
+      </w:pPr>
+      <w:r>
+        <w:rPr>
+          <w:rFonts w:ascii="Meiryo" w:eastAsia="Meiryo" w:hAnsi="Meiryo" w:cs="Meiryo"/>
+          <w:b w:val="0"/>
+          <w:i w:val="0"/>
+          <w:iCs w:val="0"/>
+          <w:caps w:val="0"/>
+          <w:strike w:val="0"/>
+          <w:dstrike w:val="0"/>
+          <w:color w:val="038003"/>
+          <w:sz w:val="20"/>
+          <w:u w:val="none"/>
+        </w:rPr>
+        <w:t xml:space="preserve"> </w:t>
+      </w:r>
+    </w:p>
+    <w:p>
+      <w:pPr>
+        <w:pStyle w:val="MMTopic3"/>
+        <w:ind w:left="1560"/>
+      </w:pPr>
+      <w:r>
+        <w:rPr>
+          <w:b w:val="0"/>
+          <w:color w:val="038003"/>
+        </w:rPr>
+        <w:t>「中小企業向けサイバーセキュリティ対策の極意」の内容の詳細化（解説資料の作成）</w:t>
+      </w:r>
+    </w:p>
+    <w:p>
+      <w:pPr>
+        <w:pStyle w:val="MMTopic4"/>
+        <w:numPr>
+          <w:ilvl w:val="3"/>
+          <w:numId w:val="1"/>
+        </w:numPr>
+      </w:pPr>
+      <w:r>
+        <w:t>第2版改訂過程</w:t>
+      </w:r>
+    </w:p>
+    <w:p>
+      <w:pPr>
+        <w:pStyle w:val="MMIcon"/>
+        <w:numPr>
+          <w:ilvl w:val="3"/>
+          <w:numId w:val="1"/>
+        </w:numPr>
+        <w:rPr>
+          <w:rFonts w:ascii="Meiryo" w:eastAsia="Meiryo" w:hAnsi="Meiryo" w:cs="Meiryo"/>
+          <w:b w:val="0"/>
+          <w:i w:val="0"/>
+          <w:iCs w:val="0"/>
+          <w:caps w:val="0"/>
+          <w:strike w:val="0"/>
+          <w:dstrike w:val="0"/>
+          <w:vanish/>
+          <w:color w:val="000000"/>
+          <w:sz w:val="20"/>
+          <w:u w:val="none"/>
+          <w:specVanish/>
+        </w:rPr>
+      </w:pPr>
+      <w:r>
+        <w:rPr>
+          <w:rFonts w:ascii="Meiryo" w:eastAsia="Meiryo" w:hAnsi="Meiryo" w:cs="Meiryo"/>
+          <w:b w:val="0"/>
+          <w:i w:val="0"/>
+          <w:iCs w:val="0"/>
+          <w:caps w:val="0"/>
+          <w:strike w:val="0"/>
+          <w:dstrike w:val="0"/>
+          <w:color w:val="000000"/>
+          <w:sz w:val="20"/>
+          <w:u w:val="none"/>
+        </w:rPr>
+        <w:drawing>
+          <wp:inline>
+            <wp:extent cx="127000" cy="127000"/>
+            <wp:docPr id="100127" name=""/>
+            <wp:cNvGraphicFramePr>
+              <a:graphicFrameLocks xmlns:a="http://schemas.openxmlformats.org/drawingml/2006/main" noChangeAspect="1"/>
+            </wp:cNvGraphicFramePr>
+            <a:graphic xmlns:a="http://schemas.openxmlformats.org/drawingml/2006/main">
+              <a:graphicData uri="http://schemas.openxmlformats.org/drawingml/2006/picture">
+                <pic:pic xmlns:pic="http://schemas.openxmlformats.org/drawingml/2006/picture">
+                  <pic:nvPicPr>
+                    <pic:cNvPr id="100128" name=""/>
+                    <pic:cNvPicPr>
+                      <a:picLocks noChangeAspect="1"/>
+                    </pic:cNvPicPr>
+                  </pic:nvPicPr>
+                  <pic:blipFill>
+                    <a:blip xmlns:r="http://schemas.openxmlformats.org/officeDocument/2006/relationships" r:embed="rId14"/>
+                    <a:stretch>
+                      <a:fillRect/>
+                    </a:stretch>
+                  </pic:blipFill>
+                  <pic:spPr>
+                    <a:xfrm>
+                      <a:off x="0" y="0"/>
+                      <a:ext cx="127000" cy="127000"/>
+                    </a:xfrm>
+                    <a:prstGeom prst="rect">
+                      <a:avLst/>
+                    </a:prstGeom>
+                  </pic:spPr>
+                </pic:pic>
+              </a:graphicData>
+            </a:graphic>
+          </wp:inline>
+        </w:drawing>
+      </w:r>
+    </w:p>
+    <w:p>
+      <w:pPr>
+        <w:pStyle w:val="MMTopicInfo"/>
+        <w:ind w:left="1520"/>
+        <w:rPr>
+          <w:rFonts w:ascii="Meiryo" w:eastAsia="Meiryo" w:hAnsi="Meiryo" w:cs="Meiryo"/>
+          <w:b w:val="0"/>
+          <w:i w:val="0"/>
+          <w:iCs w:val="0"/>
+          <w:caps w:val="0"/>
+          <w:strike w:val="0"/>
+          <w:dstrike w:val="0"/>
+          <w:vanish/>
+          <w:color w:val="000000"/>
+          <w:sz w:val="20"/>
+          <w:u w:val="none"/>
+          <w:specVanish/>
+        </w:rPr>
+      </w:pPr>
+      <w:r>
+        <w:rPr>
+          <w:rFonts w:ascii="Meiryo" w:eastAsia="Meiryo" w:hAnsi="Meiryo" w:cs="Meiryo"/>
+          <w:b w:val="0"/>
+          <w:i w:val="0"/>
+          <w:iCs w:val="0"/>
+          <w:caps w:val="0"/>
+          <w:strike w:val="0"/>
+          <w:dstrike w:val="0"/>
+          <w:color w:val="000000"/>
+          <w:sz w:val="20"/>
+          <w:u w:val="none"/>
+        </w:rPr>
+        <w:t xml:space="preserve"> </w:t>
+      </w:r>
+    </w:p>
+    <w:p>
+      <w:pPr>
+        <w:pStyle w:val="MMTopic4"/>
+        <w:ind w:left="1520"/>
+      </w:pPr>
+      <w:r>
+        <w:t>「中小企業向けサイバーセキュリティ対策の極意」解説書（Sec01-01）【2020年2月最終更新】</w:t>
+      </w:r>
+    </w:p>
+    <w:p>
+      <w:pPr>
+        <w:pStyle w:val="MMIcon"/>
+        <w:numPr>
+          <w:ilvl w:val="2"/>
+          <w:numId w:val="1"/>
+        </w:numPr>
+        <w:rPr>
+          <w:rFonts w:ascii="Meiryo" w:eastAsia="Meiryo" w:hAnsi="Meiryo" w:cs="Meiryo"/>
+          <w:b w:val="0"/>
+          <w:i w:val="0"/>
+          <w:iCs w:val="0"/>
+          <w:caps w:val="0"/>
+          <w:strike w:val="0"/>
+          <w:dstrike w:val="0"/>
+          <w:vanish/>
+          <w:color w:val="FF0303"/>
+          <w:sz w:val="20"/>
+          <w:u w:val="none"/>
+          <w:specVanish/>
+        </w:rPr>
+      </w:pPr>
+      <w:r>
+        <w:rPr>
+          <w:rFonts w:ascii="Meiryo" w:eastAsia="Meiryo" w:hAnsi="Meiryo" w:cs="Meiryo"/>
+          <w:b w:val="0"/>
+          <w:i w:val="0"/>
+          <w:iCs w:val="0"/>
+          <w:caps w:val="0"/>
+          <w:strike w:val="0"/>
+          <w:dstrike w:val="0"/>
+          <w:color w:val="FF0303"/>
+          <w:sz w:val="20"/>
+          <w:u w:val="none"/>
+        </w:rPr>
+        <w:drawing>
+          <wp:inline>
+            <wp:extent cx="127000" cy="127000"/>
+            <wp:docPr id="100129" name=""/>
+            <wp:cNvGraphicFramePr>
+              <a:graphicFrameLocks xmlns:a="http://schemas.openxmlformats.org/drawingml/2006/main" noChangeAspect="1"/>
+            </wp:cNvGraphicFramePr>
+            <a:graphic xmlns:a="http://schemas.openxmlformats.org/drawingml/2006/main">
+              <a:graphicData uri="http://schemas.openxmlformats.org/drawingml/2006/picture">
+                <pic:pic xmlns:pic="http://schemas.openxmlformats.org/drawingml/2006/picture">
+                  <pic:nvPicPr>
+                    <pic:cNvPr id="100130" name=""/>
                     <pic:cNvPicPr>
                       <a:picLocks noChangeAspect="1"/>
                     </pic:cNvPicPr>
@@ -8088,7 +8438,7 @@
         <w:drawing>
           <wp:inline>
             <wp:extent cx="127000" cy="127000"/>
-            <wp:docPr id="100127" name=""/>
+            <wp:docPr id="100131" name=""/>
             <wp:cNvGraphicFramePr>
               <a:graphicFrameLocks xmlns:a="http://schemas.openxmlformats.org/drawingml/2006/main" noChangeAspect="1"/>
             </wp:cNvGraphicFramePr>
@@ -8096,7 +8446,7 @@
               <a:graphicData uri="http://schemas.openxmlformats.org/drawingml/2006/picture">
                 <pic:pic xmlns:pic="http://schemas.openxmlformats.org/drawingml/2006/picture">
                   <pic:nvPicPr>
-                    <pic:cNvPr id="100128" name=""/>
+                    <pic:cNvPr id="100132" name=""/>
                     <pic:cNvPicPr>
                       <a:picLocks noChangeAspect="1"/>
                     </pic:cNvPicPr>
@@ -8221,7 +8571,7 @@
         <w:drawing>
           <wp:inline>
             <wp:extent cx="127000" cy="127000"/>
-            <wp:docPr id="100129" name=""/>
+            <wp:docPr id="100133" name=""/>
             <wp:cNvGraphicFramePr>
               <a:graphicFrameLocks xmlns:a="http://schemas.openxmlformats.org/drawingml/2006/main" noChangeAspect="1"/>
             </wp:cNvGraphicFramePr>
@@ -8229,7 +8579,7 @@
               <a:graphicData uri="http://schemas.openxmlformats.org/drawingml/2006/picture">
                 <pic:pic xmlns:pic="http://schemas.openxmlformats.org/drawingml/2006/picture">
                   <pic:nvPicPr>
-                    <pic:cNvPr id="100130" name=""/>
+                    <pic:cNvPr id="100134" name=""/>
                     <pic:cNvPicPr>
                       <a:picLocks noChangeAspect="1"/>
                     </pic:cNvPicPr>
@@ -8342,7 +8692,7 @@
         <w:drawing>
           <wp:inline>
             <wp:extent cx="127000" cy="127000"/>
-            <wp:docPr id="100131" name=""/>
+            <wp:docPr id="100135" name=""/>
             <wp:cNvGraphicFramePr>
               <a:graphicFrameLocks xmlns:a="http://schemas.openxmlformats.org/drawingml/2006/main" noChangeAspect="1"/>
             </wp:cNvGraphicFramePr>
@@ -8350,7 +8700,7 @@
               <a:graphicData uri="http://schemas.openxmlformats.org/drawingml/2006/picture">
                 <pic:pic xmlns:pic="http://schemas.openxmlformats.org/drawingml/2006/picture">
                   <pic:nvPicPr>
-                    <pic:cNvPr id="100132" name=""/>
+                    <pic:cNvPr id="100136" name=""/>
                     <pic:cNvPicPr>
                       <a:picLocks noChangeAspect="1"/>
                     </pic:cNvPicPr>
@@ -8462,7 +8812,7 @@
         <w:drawing>
           <wp:inline>
             <wp:extent cx="127000" cy="127000"/>
-            <wp:docPr id="100133" name=""/>
+            <wp:docPr id="100137" name=""/>
             <wp:cNvGraphicFramePr>
               <a:graphicFrameLocks xmlns:a="http://schemas.openxmlformats.org/drawingml/2006/main" noChangeAspect="1"/>
             </wp:cNvGraphicFramePr>
@@ -8470,7 +8820,7 @@
               <a:graphicData uri="http://schemas.openxmlformats.org/drawingml/2006/picture">
                 <pic:pic xmlns:pic="http://schemas.openxmlformats.org/drawingml/2006/picture">
                   <pic:nvPicPr>
-                    <pic:cNvPr id="100134" name=""/>
+                    <pic:cNvPr id="100138" name=""/>
                     <pic:cNvPicPr>
                       <a:picLocks noChangeAspect="1"/>
                     </pic:cNvPicPr>
@@ -8583,7 +8933,7 @@
         <w:drawing>
           <wp:inline>
             <wp:extent cx="127000" cy="127000"/>
-            <wp:docPr id="100135" name=""/>
+            <wp:docPr id="100139" name=""/>
             <wp:cNvGraphicFramePr>
               <a:graphicFrameLocks xmlns:a="http://schemas.openxmlformats.org/drawingml/2006/main" noChangeAspect="1"/>
             </wp:cNvGraphicFramePr>
@@ -8591,7 +8941,7 @@
               <a:graphicData uri="http://schemas.openxmlformats.org/drawingml/2006/picture">
                 <pic:pic xmlns:pic="http://schemas.openxmlformats.org/drawingml/2006/picture">
                   <pic:nvPicPr>
-                    <pic:cNvPr id="100136" name=""/>
+                    <pic:cNvPr id="100140" name=""/>
                     <pic:cNvPicPr>
                       <a:picLocks noChangeAspect="1"/>
                     </pic:cNvPicPr>
@@ -8703,7 +9053,7 @@
         <w:drawing>
           <wp:inline>
             <wp:extent cx="127000" cy="127000"/>
-            <wp:docPr id="100137" name=""/>
+            <wp:docPr id="100141" name=""/>
             <wp:cNvGraphicFramePr>
               <a:graphicFrameLocks xmlns:a="http://schemas.openxmlformats.org/drawingml/2006/main" noChangeAspect="1"/>
             </wp:cNvGraphicFramePr>
@@ -8711,7 +9061,7 @@
               <a:graphicData uri="http://schemas.openxmlformats.org/drawingml/2006/picture">
                 <pic:pic xmlns:pic="http://schemas.openxmlformats.org/drawingml/2006/picture">
                   <pic:nvPicPr>
-                    <pic:cNvPr id="100138" name=""/>
+                    <pic:cNvPr id="100142" name=""/>
                     <pic:cNvPicPr>
                       <a:picLocks noChangeAspect="1"/>
                     </pic:cNvPicPr>
@@ -8949,7 +9299,7 @@
         <w:drawing>
           <wp:inline>
             <wp:extent cx="127000" cy="127000"/>
-            <wp:docPr id="100139" name=""/>
+            <wp:docPr id="100143" name=""/>
             <wp:cNvGraphicFramePr>
               <a:graphicFrameLocks xmlns:a="http://schemas.openxmlformats.org/drawingml/2006/main" noChangeAspect="1"/>
             </wp:cNvGraphicFramePr>
@@ -8957,7 +9307,7 @@
               <a:graphicData uri="http://schemas.openxmlformats.org/drawingml/2006/picture">
                 <pic:pic xmlns:pic="http://schemas.openxmlformats.org/drawingml/2006/picture">
                   <pic:nvPicPr>
-                    <pic:cNvPr id="100140" name=""/>
+                    <pic:cNvPr id="100144" name=""/>
                     <pic:cNvPicPr>
                       <a:picLocks noChangeAspect="1"/>
                     </pic:cNvPicPr>
@@ -9081,7 +9431,7 @@
         <w:drawing>
           <wp:inline>
             <wp:extent cx="127000" cy="127000"/>
-            <wp:docPr id="100141" name=""/>
+            <wp:docPr id="100145" name=""/>
             <wp:cNvGraphicFramePr>
               <a:graphicFrameLocks xmlns:a="http://schemas.openxmlformats.org/drawingml/2006/main" noChangeAspect="1"/>
             </wp:cNvGraphicFramePr>
@@ -9089,7 +9439,7 @@
               <a:graphicData uri="http://schemas.openxmlformats.org/drawingml/2006/picture">
                 <pic:pic xmlns:pic="http://schemas.openxmlformats.org/drawingml/2006/picture">
                   <pic:nvPicPr>
-                    <pic:cNvPr id="100142" name=""/>
+                    <pic:cNvPr id="100146" name=""/>
                     <pic:cNvPicPr>
                       <a:picLocks noChangeAspect="1"/>
                     </pic:cNvPicPr>
@@ -9202,7 +9552,7 @@
         <w:drawing>
           <wp:inline>
             <wp:extent cx="152400" cy="152400"/>
-            <wp:docPr id="100143" name=""/>
+            <wp:docPr id="100147" name=""/>
             <wp:cNvGraphicFramePr>
               <a:graphicFrameLocks xmlns:a="http://schemas.openxmlformats.org/drawingml/2006/main" noChangeAspect="1"/>
             </wp:cNvGraphicFramePr>
@@ -9210,7 +9560,7 @@
               <a:graphicData uri="http://schemas.openxmlformats.org/drawingml/2006/picture">
                 <pic:pic xmlns:pic="http://schemas.openxmlformats.org/drawingml/2006/picture">
                   <pic:nvPicPr>
-                    <pic:cNvPr id="100144" name=""/>
+                    <pic:cNvPr id="100148" name=""/>
                     <pic:cNvPicPr>
                       <a:picLocks noChangeAspect="1"/>
                     </pic:cNvPicPr>
@@ -9295,237 +9645,6 @@
         <w:pStyle w:val="MMIcon"/>
         <w:numPr>
           <w:ilvl w:val="1"/>
-          <w:numId w:val="1"/>
-        </w:numPr>
-        <w:rPr>
-          <w:rFonts w:ascii="Meiryo" w:eastAsia="Meiryo" w:hAnsi="Meiryo" w:cs="Meiryo"/>
-          <w:b w:val="0"/>
-          <w:i w:val="0"/>
-          <w:iCs w:val="0"/>
-          <w:caps w:val="0"/>
-          <w:strike w:val="0"/>
-          <w:dstrike w:val="0"/>
-          <w:vanish/>
-          <w:color w:val="000000"/>
-          <w:sz w:val="20"/>
-          <w:u w:val="none"/>
-          <w:specVanish/>
-        </w:rPr>
-      </w:pPr>
-      <w:r>
-        <w:rPr>
-          <w:rFonts w:ascii="Meiryo" w:eastAsia="Meiryo" w:hAnsi="Meiryo" w:cs="Meiryo"/>
-          <w:b w:val="0"/>
-          <w:i w:val="0"/>
-          <w:iCs w:val="0"/>
-          <w:caps w:val="0"/>
-          <w:strike w:val="0"/>
-          <w:dstrike w:val="0"/>
-          <w:color w:val="000000"/>
-          <w:sz w:val="20"/>
-          <w:u w:val="none"/>
-        </w:rPr>
-        <w:drawing>
-          <wp:inline>
-            <wp:extent cx="127000" cy="127000"/>
-            <wp:docPr id="100145" name=""/>
-            <wp:cNvGraphicFramePr>
-              <a:graphicFrameLocks xmlns:a="http://schemas.openxmlformats.org/drawingml/2006/main" noChangeAspect="1"/>
-            </wp:cNvGraphicFramePr>
-            <a:graphic xmlns:a="http://schemas.openxmlformats.org/drawingml/2006/main">
-              <a:graphicData uri="http://schemas.openxmlformats.org/drawingml/2006/picture">
-                <pic:pic xmlns:pic="http://schemas.openxmlformats.org/drawingml/2006/picture">
-                  <pic:nvPicPr>
-                    <pic:cNvPr id="100146" name=""/>
-                    <pic:cNvPicPr>
-                      <a:picLocks noChangeAspect="1"/>
-                    </pic:cNvPicPr>
-                  </pic:nvPicPr>
-                  <pic:blipFill>
-                    <a:blip xmlns:r="http://schemas.openxmlformats.org/officeDocument/2006/relationships" r:embed="rId14"/>
-                    <a:stretch>
-                      <a:fillRect/>
-                    </a:stretch>
-                  </pic:blipFill>
-                  <pic:spPr>
-                    <a:xfrm>
-                      <a:off x="0" y="0"/>
-                      <a:ext cx="127000" cy="127000"/>
-                    </a:xfrm>
-                    <a:prstGeom prst="rect">
-                      <a:avLst/>
-                    </a:prstGeom>
-                  </pic:spPr>
-                </pic:pic>
-              </a:graphicData>
-            </a:graphic>
-          </wp:inline>
-        </w:drawing>
-      </w:r>
-    </w:p>
-    <w:p>
-      <w:pPr>
-        <w:pStyle w:val="MMTopicInfo"/>
-        <w:ind w:left="1040"/>
-        <w:rPr>
-          <w:rFonts w:ascii="Meiryo" w:eastAsia="Meiryo" w:hAnsi="Meiryo" w:cs="Meiryo"/>
-          <w:b w:val="0"/>
-          <w:i w:val="0"/>
-          <w:iCs w:val="0"/>
-          <w:caps w:val="0"/>
-          <w:strike w:val="0"/>
-          <w:dstrike w:val="0"/>
-          <w:vanish/>
-          <w:color w:val="000000"/>
-          <w:sz w:val="20"/>
-          <w:u w:val="none"/>
-          <w:specVanish/>
-        </w:rPr>
-      </w:pPr>
-      <w:r>
-        <w:rPr>
-          <w:rFonts w:ascii="Meiryo" w:eastAsia="Meiryo" w:hAnsi="Meiryo" w:cs="Meiryo"/>
-          <w:b w:val="0"/>
-          <w:i w:val="0"/>
-          <w:iCs w:val="0"/>
-          <w:caps w:val="0"/>
-          <w:strike w:val="0"/>
-          <w:dstrike w:val="0"/>
-          <w:color w:val="000000"/>
-          <w:sz w:val="20"/>
-          <w:u w:val="none"/>
-        </w:rPr>
-        <w:t xml:space="preserve"> </w:t>
-      </w:r>
-    </w:p>
-    <w:p>
-      <w:pPr>
-        <w:pStyle w:val="MMPriority"/>
-        <w:ind w:left="1040"/>
-        <w:rPr>
-          <w:rFonts w:ascii="Meiryo" w:eastAsia="Meiryo" w:hAnsi="Meiryo" w:cs="Meiryo"/>
-          <w:b w:val="0"/>
-          <w:i w:val="0"/>
-          <w:iCs w:val="0"/>
-          <w:caps w:val="0"/>
-          <w:strike w:val="0"/>
-          <w:dstrike w:val="0"/>
-          <w:vanish/>
-          <w:color w:val="000000"/>
-          <w:sz w:val="20"/>
-          <w:u w:val="none"/>
-          <w:specVanish/>
-        </w:rPr>
-      </w:pPr>
-      <w:r>
-        <w:rPr>
-          <w:rFonts w:ascii="Meiryo" w:eastAsia="Meiryo" w:hAnsi="Meiryo" w:cs="Meiryo"/>
-          <w:b w:val="0"/>
-          <w:i w:val="0"/>
-          <w:iCs w:val="0"/>
-          <w:caps w:val="0"/>
-          <w:strike w:val="0"/>
-          <w:dstrike w:val="0"/>
-          <w:color w:val="000000"/>
-          <w:sz w:val="20"/>
-          <w:u w:val="none"/>
-        </w:rPr>
-        <w:drawing>
-          <wp:inline>
-            <wp:extent cx="127000" cy="127000"/>
-            <wp:docPr id="100147" name=""/>
-            <wp:cNvGraphicFramePr>
-              <a:graphicFrameLocks xmlns:a="http://schemas.openxmlformats.org/drawingml/2006/main" noChangeAspect="1"/>
-            </wp:cNvGraphicFramePr>
-            <a:graphic xmlns:a="http://schemas.openxmlformats.org/drawingml/2006/main">
-              <a:graphicData uri="http://schemas.openxmlformats.org/drawingml/2006/picture">
-                <pic:pic xmlns:pic="http://schemas.openxmlformats.org/drawingml/2006/picture">
-                  <pic:nvPicPr>
-                    <pic:cNvPr id="100148" name=""/>
-                    <pic:cNvPicPr>
-                      <a:picLocks noChangeAspect="1"/>
-                    </pic:cNvPicPr>
-                  </pic:nvPicPr>
-                  <pic:blipFill>
-                    <a:blip xmlns:r="http://schemas.openxmlformats.org/officeDocument/2006/relationships" r:embed="rId5"/>
-                    <a:stretch>
-                      <a:fillRect/>
-                    </a:stretch>
-                  </pic:blipFill>
-                  <pic:spPr>
-                    <a:xfrm>
-                      <a:off x="0" y="0"/>
-                      <a:ext cx="127000" cy="127000"/>
-                    </a:xfrm>
-                    <a:prstGeom prst="rect">
-                      <a:avLst/>
-                    </a:prstGeom>
-                  </pic:spPr>
-                </pic:pic>
-              </a:graphicData>
-            </a:graphic>
-          </wp:inline>
-        </w:drawing>
-      </w:r>
-    </w:p>
-    <w:p>
-      <w:pPr>
-        <w:pStyle w:val="MMTopicInfo"/>
-        <w:ind w:left="1040"/>
-        <w:rPr>
-          <w:rFonts w:ascii="Meiryo" w:eastAsia="Meiryo" w:hAnsi="Meiryo" w:cs="Meiryo"/>
-          <w:b w:val="0"/>
-          <w:i w:val="0"/>
-          <w:iCs w:val="0"/>
-          <w:caps w:val="0"/>
-          <w:strike w:val="0"/>
-          <w:dstrike w:val="0"/>
-          <w:vanish/>
-          <w:color w:val="000000"/>
-          <w:sz w:val="20"/>
-          <w:u w:val="none"/>
-          <w:specVanish/>
-        </w:rPr>
-      </w:pPr>
-      <w:r>
-        <w:rPr>
-          <w:rFonts w:ascii="Meiryo" w:eastAsia="Meiryo" w:hAnsi="Meiryo" w:cs="Meiryo"/>
-          <w:b w:val="0"/>
-          <w:i w:val="0"/>
-          <w:iCs w:val="0"/>
-          <w:caps w:val="0"/>
-          <w:strike w:val="0"/>
-          <w:dstrike w:val="0"/>
-          <w:color w:val="000000"/>
-          <w:sz w:val="20"/>
-          <w:u w:val="none"/>
-        </w:rPr>
-        <w:t xml:space="preserve"> </w:t>
-      </w:r>
-    </w:p>
-    <w:p>
-      <w:pPr>
-        <w:pStyle w:val="MMTopic2"/>
-        <w:ind w:left="1040"/>
-      </w:pPr>
-      <w:r>
-        <w:rPr>
-          <w:rFonts w:ascii="Meiryo UI" w:eastAsia="Meiryo UI" w:hAnsi="Meiryo UI" w:cs="Meiryo UI"/>
-          <w:b w:val="0"/>
-          <w:i w:val="0"/>
-          <w:strike w:val="0"/>
-          <w:color w:val="0303FF"/>
-          <w:sz w:val="20"/>
-          <w:u w:val="none"/>
-        </w:rPr>
-        <w:t>第0編　目次</w:t>
-      </w:r>
-    </w:p>
-    <w:p>
-      <w:pPr>
-        <w:pStyle w:val="MMIcon"/>
-        <w:numPr>
-          <w:ilvl w:val="2"/>
           <w:numId w:val="1"/>
         </w:numPr>
         <w:rPr>
@@ -9597,7 +9716,7 @@
     <w:p>
       <w:pPr>
         <w:pStyle w:val="MMTopicInfo"/>
-        <w:ind w:left="1560"/>
+        <w:ind w:left="1040"/>
         <w:rPr>
           <w:rFonts w:ascii="Meiryo" w:eastAsia="Meiryo" w:hAnsi="Meiryo" w:cs="Meiryo"/>
           <w:b w:val="0"/>
@@ -9631,45 +9750,33 @@
     </w:p>
     <w:p>
       <w:pPr>
-        <w:pStyle w:val="MMTopic3"/>
-        <w:ind w:left="1560"/>
-      </w:pPr>
-      <w:r>
-        <w:t>【成果物】専門員業務ハンドブック【目次】（Sec01-08-5）【2020年5月最終更新】</w:t>
-      </w:r>
-    </w:p>
-    <w:p>
-      <w:pPr>
-        <w:pStyle w:val="MMIcon"/>
-        <w:numPr>
-          <w:ilvl w:val="1"/>
-          <w:numId w:val="1"/>
-        </w:numPr>
-        <w:rPr>
-          <w:rFonts w:ascii="Meiryo" w:eastAsia="Meiryo" w:hAnsi="Meiryo" w:cs="Meiryo"/>
-          <w:b w:val="0"/>
-          <w:i w:val="0"/>
-          <w:iCs w:val="0"/>
-          <w:caps w:val="0"/>
-          <w:strike w:val="0"/>
-          <w:dstrike w:val="0"/>
-          <w:vanish/>
-          <w:color w:val="0303FF"/>
-          <w:sz w:val="20"/>
-          <w:u w:val="none"/>
-          <w:specVanish/>
-        </w:rPr>
-      </w:pPr>
-      <w:r>
-        <w:rPr>
-          <w:rFonts w:ascii="Meiryo" w:eastAsia="Meiryo" w:hAnsi="Meiryo" w:cs="Meiryo"/>
-          <w:b w:val="0"/>
-          <w:i w:val="0"/>
-          <w:iCs w:val="0"/>
-          <w:caps w:val="0"/>
-          <w:strike w:val="0"/>
-          <w:dstrike w:val="0"/>
-          <w:color w:val="0303FF"/>
+        <w:pStyle w:val="MMPriority"/>
+        <w:ind w:left="1040"/>
+        <w:rPr>
+          <w:rFonts w:ascii="Meiryo" w:eastAsia="Meiryo" w:hAnsi="Meiryo" w:cs="Meiryo"/>
+          <w:b w:val="0"/>
+          <w:i w:val="0"/>
+          <w:iCs w:val="0"/>
+          <w:caps w:val="0"/>
+          <w:strike w:val="0"/>
+          <w:dstrike w:val="0"/>
+          <w:vanish/>
+          <w:color w:val="000000"/>
+          <w:sz w:val="20"/>
+          <w:u w:val="none"/>
+          <w:specVanish/>
+        </w:rPr>
+      </w:pPr>
+      <w:r>
+        <w:rPr>
+          <w:rFonts w:ascii="Meiryo" w:eastAsia="Meiryo" w:hAnsi="Meiryo" w:cs="Meiryo"/>
+          <w:b w:val="0"/>
+          <w:i w:val="0"/>
+          <w:iCs w:val="0"/>
+          <w:caps w:val="0"/>
+          <w:strike w:val="0"/>
+          <w:dstrike w:val="0"/>
+          <w:color w:val="000000"/>
           <w:sz w:val="20"/>
           <w:u w:val="none"/>
         </w:rPr>
@@ -9685,6 +9792,132 @@
                 <pic:pic xmlns:pic="http://schemas.openxmlformats.org/drawingml/2006/picture">
                   <pic:nvPicPr>
                     <pic:cNvPr id="100152" name=""/>
+                    <pic:cNvPicPr>
+                      <a:picLocks noChangeAspect="1"/>
+                    </pic:cNvPicPr>
+                  </pic:nvPicPr>
+                  <pic:blipFill>
+                    <a:blip xmlns:r="http://schemas.openxmlformats.org/officeDocument/2006/relationships" r:embed="rId5"/>
+                    <a:stretch>
+                      <a:fillRect/>
+                    </a:stretch>
+                  </pic:blipFill>
+                  <pic:spPr>
+                    <a:xfrm>
+                      <a:off x="0" y="0"/>
+                      <a:ext cx="127000" cy="127000"/>
+                    </a:xfrm>
+                    <a:prstGeom prst="rect">
+                      <a:avLst/>
+                    </a:prstGeom>
+                  </pic:spPr>
+                </pic:pic>
+              </a:graphicData>
+            </a:graphic>
+          </wp:inline>
+        </w:drawing>
+      </w:r>
+    </w:p>
+    <w:p>
+      <w:pPr>
+        <w:pStyle w:val="MMTopicInfo"/>
+        <w:ind w:left="1040"/>
+        <w:rPr>
+          <w:rFonts w:ascii="Meiryo" w:eastAsia="Meiryo" w:hAnsi="Meiryo" w:cs="Meiryo"/>
+          <w:b w:val="0"/>
+          <w:i w:val="0"/>
+          <w:iCs w:val="0"/>
+          <w:caps w:val="0"/>
+          <w:strike w:val="0"/>
+          <w:dstrike w:val="0"/>
+          <w:vanish/>
+          <w:color w:val="000000"/>
+          <w:sz w:val="20"/>
+          <w:u w:val="none"/>
+          <w:specVanish/>
+        </w:rPr>
+      </w:pPr>
+      <w:r>
+        <w:rPr>
+          <w:rFonts w:ascii="Meiryo" w:eastAsia="Meiryo" w:hAnsi="Meiryo" w:cs="Meiryo"/>
+          <w:b w:val="0"/>
+          <w:i w:val="0"/>
+          <w:iCs w:val="0"/>
+          <w:caps w:val="0"/>
+          <w:strike w:val="0"/>
+          <w:dstrike w:val="0"/>
+          <w:color w:val="000000"/>
+          <w:sz w:val="20"/>
+          <w:u w:val="none"/>
+        </w:rPr>
+        <w:t xml:space="preserve"> </w:t>
+      </w:r>
+    </w:p>
+    <w:p>
+      <w:pPr>
+        <w:pStyle w:val="MMTopic2"/>
+        <w:ind w:left="1040"/>
+      </w:pPr>
+      <w:r>
+        <w:rPr>
+          <w:rFonts w:ascii="Meiryo UI" w:eastAsia="Meiryo UI" w:hAnsi="Meiryo UI" w:cs="Meiryo UI"/>
+          <w:b w:val="0"/>
+          <w:i w:val="0"/>
+          <w:strike w:val="0"/>
+          <w:color w:val="0303FF"/>
+          <w:sz w:val="20"/>
+          <w:u w:val="none"/>
+        </w:rPr>
+        <w:t>第0編　目次</w:t>
+      </w:r>
+    </w:p>
+    <w:p>
+      <w:pPr>
+        <w:pStyle w:val="MMIcon"/>
+        <w:numPr>
+          <w:ilvl w:val="2"/>
+          <w:numId w:val="1"/>
+        </w:numPr>
+        <w:rPr>
+          <w:rFonts w:ascii="Meiryo" w:eastAsia="Meiryo" w:hAnsi="Meiryo" w:cs="Meiryo"/>
+          <w:b w:val="0"/>
+          <w:i w:val="0"/>
+          <w:iCs w:val="0"/>
+          <w:caps w:val="0"/>
+          <w:strike w:val="0"/>
+          <w:dstrike w:val="0"/>
+          <w:vanish/>
+          <w:color w:val="000000"/>
+          <w:sz w:val="20"/>
+          <w:u w:val="none"/>
+          <w:specVanish/>
+        </w:rPr>
+      </w:pPr>
+      <w:r>
+        <w:rPr>
+          <w:rFonts w:ascii="Meiryo" w:eastAsia="Meiryo" w:hAnsi="Meiryo" w:cs="Meiryo"/>
+          <w:b w:val="0"/>
+          <w:i w:val="0"/>
+          <w:iCs w:val="0"/>
+          <w:caps w:val="0"/>
+          <w:strike w:val="0"/>
+          <w:dstrike w:val="0"/>
+          <w:color w:val="000000"/>
+          <w:sz w:val="20"/>
+          <w:u w:val="none"/>
+        </w:rPr>
+        <w:drawing>
+          <wp:inline>
+            <wp:extent cx="127000" cy="127000"/>
+            <wp:docPr id="100153" name=""/>
+            <wp:cNvGraphicFramePr>
+              <a:graphicFrameLocks xmlns:a="http://schemas.openxmlformats.org/drawingml/2006/main" noChangeAspect="1"/>
+            </wp:cNvGraphicFramePr>
+            <a:graphic xmlns:a="http://schemas.openxmlformats.org/drawingml/2006/main">
+              <a:graphicData uri="http://schemas.openxmlformats.org/drawingml/2006/picture">
+                <pic:pic xmlns:pic="http://schemas.openxmlformats.org/drawingml/2006/picture">
+                  <pic:nvPicPr>
+                    <pic:cNvPr id="100154" name=""/>
                     <pic:cNvPicPr>
                       <a:picLocks noChangeAspect="1"/>
                     </pic:cNvPicPr>
@@ -9714,7 +9947,54 @@
     <w:p>
       <w:pPr>
         <w:pStyle w:val="MMTopicInfo"/>
-        <w:ind w:left="1040"/>
+        <w:ind w:left="1560"/>
+        <w:rPr>
+          <w:rFonts w:ascii="Meiryo" w:eastAsia="Meiryo" w:hAnsi="Meiryo" w:cs="Meiryo"/>
+          <w:b w:val="0"/>
+          <w:i w:val="0"/>
+          <w:iCs w:val="0"/>
+          <w:caps w:val="0"/>
+          <w:strike w:val="0"/>
+          <w:dstrike w:val="0"/>
+          <w:vanish/>
+          <w:color w:val="000000"/>
+          <w:sz w:val="20"/>
+          <w:u w:val="none"/>
+          <w:specVanish/>
+        </w:rPr>
+      </w:pPr>
+      <w:r>
+        <w:rPr>
+          <w:rFonts w:ascii="Meiryo" w:eastAsia="Meiryo" w:hAnsi="Meiryo" w:cs="Meiryo"/>
+          <w:b w:val="0"/>
+          <w:i w:val="0"/>
+          <w:iCs w:val="0"/>
+          <w:caps w:val="0"/>
+          <w:strike w:val="0"/>
+          <w:dstrike w:val="0"/>
+          <w:color w:val="000000"/>
+          <w:sz w:val="20"/>
+          <w:u w:val="none"/>
+        </w:rPr>
+        <w:t xml:space="preserve"> </w:t>
+      </w:r>
+    </w:p>
+    <w:p>
+      <w:pPr>
+        <w:pStyle w:val="MMTopic3"/>
+        <w:ind w:left="1560"/>
+      </w:pPr>
+      <w:r>
+        <w:t>【成果物】専門員業務ハンドブック【目次】（Sec01-08-5）【2020年5月最終更新】</w:t>
+      </w:r>
+    </w:p>
+    <w:p>
+      <w:pPr>
+        <w:pStyle w:val="MMIcon"/>
+        <w:numPr>
+          <w:ilvl w:val="1"/>
+          <w:numId w:val="1"/>
+        </w:numPr>
         <w:rPr>
           <w:rFonts w:ascii="Meiryo" w:eastAsia="Meiryo" w:hAnsi="Meiryo" w:cs="Meiryo"/>
           <w:b w:val="0"/>
@@ -9740,161 +10020,6 @@
           <w:strike w:val="0"/>
           <w:dstrike w:val="0"/>
           <w:color w:val="0303FF"/>
-          <w:sz w:val="20"/>
-          <w:u w:val="none"/>
-        </w:rPr>
-        <w:t xml:space="preserve"> </w:t>
-      </w:r>
-    </w:p>
-    <w:p>
-      <w:pPr>
-        <w:pStyle w:val="MMPriority"/>
-        <w:ind w:left="1040"/>
-        <w:rPr>
-          <w:rFonts w:ascii="Meiryo" w:eastAsia="Meiryo" w:hAnsi="Meiryo" w:cs="Meiryo"/>
-          <w:b w:val="0"/>
-          <w:i w:val="0"/>
-          <w:iCs w:val="0"/>
-          <w:caps w:val="0"/>
-          <w:strike w:val="0"/>
-          <w:dstrike w:val="0"/>
-          <w:vanish/>
-          <w:color w:val="0303FF"/>
-          <w:sz w:val="20"/>
-          <w:u w:val="none"/>
-          <w:specVanish/>
-        </w:rPr>
-      </w:pPr>
-      <w:r>
-        <w:rPr>
-          <w:rFonts w:ascii="Meiryo" w:eastAsia="Meiryo" w:hAnsi="Meiryo" w:cs="Meiryo"/>
-          <w:b w:val="0"/>
-          <w:i w:val="0"/>
-          <w:iCs w:val="0"/>
-          <w:caps w:val="0"/>
-          <w:strike w:val="0"/>
-          <w:dstrike w:val="0"/>
-          <w:color w:val="0303FF"/>
-          <w:sz w:val="20"/>
-          <w:u w:val="none"/>
-        </w:rPr>
-        <w:drawing>
-          <wp:inline>
-            <wp:extent cx="127000" cy="127000"/>
-            <wp:docPr id="100153" name=""/>
-            <wp:cNvGraphicFramePr>
-              <a:graphicFrameLocks xmlns:a="http://schemas.openxmlformats.org/drawingml/2006/main" noChangeAspect="1"/>
-            </wp:cNvGraphicFramePr>
-            <a:graphic xmlns:a="http://schemas.openxmlformats.org/drawingml/2006/main">
-              <a:graphicData uri="http://schemas.openxmlformats.org/drawingml/2006/picture">
-                <pic:pic xmlns:pic="http://schemas.openxmlformats.org/drawingml/2006/picture">
-                  <pic:nvPicPr>
-                    <pic:cNvPr id="100154" name=""/>
-                    <pic:cNvPicPr>
-                      <a:picLocks noChangeAspect="1"/>
-                    </pic:cNvPicPr>
-                  </pic:nvPicPr>
-                  <pic:blipFill>
-                    <a:blip xmlns:r="http://schemas.openxmlformats.org/officeDocument/2006/relationships" r:embed="rId5"/>
-                    <a:stretch>
-                      <a:fillRect/>
-                    </a:stretch>
-                  </pic:blipFill>
-                  <pic:spPr>
-                    <a:xfrm>
-                      <a:off x="0" y="0"/>
-                      <a:ext cx="127000" cy="127000"/>
-                    </a:xfrm>
-                    <a:prstGeom prst="rect">
-                      <a:avLst/>
-                    </a:prstGeom>
-                  </pic:spPr>
-                </pic:pic>
-              </a:graphicData>
-            </a:graphic>
-          </wp:inline>
-        </w:drawing>
-      </w:r>
-    </w:p>
-    <w:p>
-      <w:pPr>
-        <w:pStyle w:val="MMTopicInfo"/>
-        <w:ind w:left="1040"/>
-        <w:rPr>
-          <w:rFonts w:ascii="Meiryo" w:eastAsia="Meiryo" w:hAnsi="Meiryo" w:cs="Meiryo"/>
-          <w:b w:val="0"/>
-          <w:i w:val="0"/>
-          <w:iCs w:val="0"/>
-          <w:caps w:val="0"/>
-          <w:strike w:val="0"/>
-          <w:dstrike w:val="0"/>
-          <w:vanish/>
-          <w:color w:val="0303FF"/>
-          <w:sz w:val="20"/>
-          <w:u w:val="none"/>
-          <w:specVanish/>
-        </w:rPr>
-      </w:pPr>
-      <w:r>
-        <w:rPr>
-          <w:rFonts w:ascii="Meiryo" w:eastAsia="Meiryo" w:hAnsi="Meiryo" w:cs="Meiryo"/>
-          <w:b w:val="0"/>
-          <w:i w:val="0"/>
-          <w:iCs w:val="0"/>
-          <w:caps w:val="0"/>
-          <w:strike w:val="0"/>
-          <w:dstrike w:val="0"/>
-          <w:color w:val="0303FF"/>
-          <w:sz w:val="20"/>
-          <w:u w:val="none"/>
-        </w:rPr>
-        <w:t xml:space="preserve"> </w:t>
-      </w:r>
-    </w:p>
-    <w:p>
-      <w:pPr>
-        <w:pStyle w:val="MMTopic2"/>
-        <w:ind w:left="1040"/>
-      </w:pPr>
-      <w:r>
-        <w:rPr>
-          <w:color w:val="0303FF"/>
-        </w:rPr>
-        <w:t>第1編　はじめに</w:t>
-      </w:r>
-    </w:p>
-    <w:p>
-      <w:pPr>
-        <w:pStyle w:val="MMIcon"/>
-        <w:numPr>
-          <w:ilvl w:val="2"/>
-          <w:numId w:val="1"/>
-        </w:numPr>
-        <w:rPr>
-          <w:rFonts w:ascii="Meiryo" w:eastAsia="Meiryo" w:hAnsi="Meiryo" w:cs="Meiryo"/>
-          <w:b w:val="0"/>
-          <w:i w:val="0"/>
-          <w:iCs w:val="0"/>
-          <w:caps w:val="0"/>
-          <w:strike w:val="0"/>
-          <w:dstrike w:val="0"/>
-          <w:vanish/>
-          <w:color w:val="000000"/>
-          <w:sz w:val="20"/>
-          <w:u w:val="none"/>
-          <w:specVanish/>
-        </w:rPr>
-      </w:pPr>
-      <w:r>
-        <w:rPr>
-          <w:rFonts w:ascii="Meiryo" w:eastAsia="Meiryo" w:hAnsi="Meiryo" w:cs="Meiryo"/>
-          <w:b w:val="0"/>
-          <w:i w:val="0"/>
-          <w:iCs w:val="0"/>
-          <w:caps w:val="0"/>
-          <w:strike w:val="0"/>
-          <w:dstrike w:val="0"/>
-          <w:color w:val="000000"/>
           <w:sz w:val="20"/>
           <w:u w:val="none"/>
         </w:rPr>
@@ -9939,32 +10064,32 @@
     <w:p>
       <w:pPr>
         <w:pStyle w:val="MMTopicInfo"/>
-        <w:ind w:left="1560"/>
-        <w:rPr>
-          <w:rFonts w:ascii="Meiryo" w:eastAsia="Meiryo" w:hAnsi="Meiryo" w:cs="Meiryo"/>
-          <w:b w:val="0"/>
-          <w:i w:val="0"/>
-          <w:iCs w:val="0"/>
-          <w:caps w:val="0"/>
-          <w:strike w:val="0"/>
-          <w:dstrike w:val="0"/>
-          <w:vanish/>
-          <w:color w:val="000000"/>
-          <w:sz w:val="20"/>
-          <w:u w:val="none"/>
-          <w:specVanish/>
-        </w:rPr>
-      </w:pPr>
-      <w:r>
-        <w:rPr>
-          <w:rFonts w:ascii="Meiryo" w:eastAsia="Meiryo" w:hAnsi="Meiryo" w:cs="Meiryo"/>
-          <w:b w:val="0"/>
-          <w:i w:val="0"/>
-          <w:iCs w:val="0"/>
-          <w:caps w:val="0"/>
-          <w:strike w:val="0"/>
-          <w:dstrike w:val="0"/>
-          <w:color w:val="000000"/>
+        <w:ind w:left="1040"/>
+        <w:rPr>
+          <w:rFonts w:ascii="Meiryo" w:eastAsia="Meiryo" w:hAnsi="Meiryo" w:cs="Meiryo"/>
+          <w:b w:val="0"/>
+          <w:i w:val="0"/>
+          <w:iCs w:val="0"/>
+          <w:caps w:val="0"/>
+          <w:strike w:val="0"/>
+          <w:dstrike w:val="0"/>
+          <w:vanish/>
+          <w:color w:val="0303FF"/>
+          <w:sz w:val="20"/>
+          <w:u w:val="none"/>
+          <w:specVanish/>
+        </w:rPr>
+      </w:pPr>
+      <w:r>
+        <w:rPr>
+          <w:rFonts w:ascii="Meiryo" w:eastAsia="Meiryo" w:hAnsi="Meiryo" w:cs="Meiryo"/>
+          <w:b w:val="0"/>
+          <w:i w:val="0"/>
+          <w:iCs w:val="0"/>
+          <w:caps w:val="0"/>
+          <w:strike w:val="0"/>
+          <w:dstrike w:val="0"/>
+          <w:color w:val="0303FF"/>
           <w:sz w:val="20"/>
           <w:u w:val="none"/>
         </w:rPr>
@@ -9973,45 +10098,33 @@
     </w:p>
     <w:p>
       <w:pPr>
-        <w:pStyle w:val="MMTopic3"/>
-        <w:ind w:left="1560"/>
-      </w:pPr>
-      <w:r>
-        <w:t>サイバーセキュリティ担当の業務の位置づけ（Sec01-08-1）【2020年5月最終更新】</w:t>
-      </w:r>
-    </w:p>
-    <w:p>
-      <w:pPr>
-        <w:pStyle w:val="MMIcon"/>
-        <w:numPr>
-          <w:ilvl w:val="2"/>
-          <w:numId w:val="1"/>
-        </w:numPr>
-        <w:rPr>
-          <w:rFonts w:ascii="Meiryo" w:eastAsia="Meiryo" w:hAnsi="Meiryo" w:cs="Meiryo"/>
-          <w:b w:val="0"/>
-          <w:i w:val="0"/>
-          <w:iCs w:val="0"/>
-          <w:caps w:val="0"/>
-          <w:strike w:val="0"/>
-          <w:dstrike w:val="0"/>
-          <w:vanish/>
-          <w:color w:val="000000"/>
-          <w:sz w:val="20"/>
-          <w:u w:val="none"/>
-          <w:specVanish/>
-        </w:rPr>
-      </w:pPr>
-      <w:r>
-        <w:rPr>
-          <w:rFonts w:ascii="Meiryo" w:eastAsia="Meiryo" w:hAnsi="Meiryo" w:cs="Meiryo"/>
-          <w:b w:val="0"/>
-          <w:i w:val="0"/>
-          <w:iCs w:val="0"/>
-          <w:caps w:val="0"/>
-          <w:strike w:val="0"/>
-          <w:dstrike w:val="0"/>
-          <w:color w:val="000000"/>
+        <w:pStyle w:val="MMPriority"/>
+        <w:ind w:left="1040"/>
+        <w:rPr>
+          <w:rFonts w:ascii="Meiryo" w:eastAsia="Meiryo" w:hAnsi="Meiryo" w:cs="Meiryo"/>
+          <w:b w:val="0"/>
+          <w:i w:val="0"/>
+          <w:iCs w:val="0"/>
+          <w:caps w:val="0"/>
+          <w:strike w:val="0"/>
+          <w:dstrike w:val="0"/>
+          <w:vanish/>
+          <w:color w:val="0303FF"/>
+          <w:sz w:val="20"/>
+          <w:u w:val="none"/>
+          <w:specVanish/>
+        </w:rPr>
+      </w:pPr>
+      <w:r>
+        <w:rPr>
+          <w:rFonts w:ascii="Meiryo" w:eastAsia="Meiryo" w:hAnsi="Meiryo" w:cs="Meiryo"/>
+          <w:b w:val="0"/>
+          <w:i w:val="0"/>
+          <w:iCs w:val="0"/>
+          <w:caps w:val="0"/>
+          <w:strike w:val="0"/>
+          <w:dstrike w:val="0"/>
+          <w:color w:val="0303FF"/>
           <w:sz w:val="20"/>
           <w:u w:val="none"/>
         </w:rPr>
@@ -10032,7 +10145,7 @@
                     </pic:cNvPicPr>
                   </pic:nvPicPr>
                   <pic:blipFill>
-                    <a:blip xmlns:r="http://schemas.openxmlformats.org/officeDocument/2006/relationships" r:embed="rId14"/>
+                    <a:blip xmlns:r="http://schemas.openxmlformats.org/officeDocument/2006/relationships" r:embed="rId5"/>
                     <a:stretch>
                       <a:fillRect/>
                     </a:stretch>
@@ -10056,32 +10169,32 @@
     <w:p>
       <w:pPr>
         <w:pStyle w:val="MMTopicInfo"/>
-        <w:ind w:left="1560"/>
-        <w:rPr>
-          <w:rFonts w:ascii="Meiryo" w:eastAsia="Meiryo" w:hAnsi="Meiryo" w:cs="Meiryo"/>
-          <w:b w:val="0"/>
-          <w:i w:val="0"/>
-          <w:iCs w:val="0"/>
-          <w:caps w:val="0"/>
-          <w:strike w:val="0"/>
-          <w:dstrike w:val="0"/>
-          <w:vanish/>
-          <w:color w:val="000000"/>
-          <w:sz w:val="20"/>
-          <w:u w:val="none"/>
-          <w:specVanish/>
-        </w:rPr>
-      </w:pPr>
-      <w:r>
-        <w:rPr>
-          <w:rFonts w:ascii="Meiryo" w:eastAsia="Meiryo" w:hAnsi="Meiryo" w:cs="Meiryo"/>
-          <w:b w:val="0"/>
-          <w:i w:val="0"/>
-          <w:iCs w:val="0"/>
-          <w:caps w:val="0"/>
-          <w:strike w:val="0"/>
-          <w:dstrike w:val="0"/>
-          <w:color w:val="000000"/>
+        <w:ind w:left="1040"/>
+        <w:rPr>
+          <w:rFonts w:ascii="Meiryo" w:eastAsia="Meiryo" w:hAnsi="Meiryo" w:cs="Meiryo"/>
+          <w:b w:val="0"/>
+          <w:i w:val="0"/>
+          <w:iCs w:val="0"/>
+          <w:caps w:val="0"/>
+          <w:strike w:val="0"/>
+          <w:dstrike w:val="0"/>
+          <w:vanish/>
+          <w:color w:val="0303FF"/>
+          <w:sz w:val="20"/>
+          <w:u w:val="none"/>
+          <w:specVanish/>
+        </w:rPr>
+      </w:pPr>
+      <w:r>
+        <w:rPr>
+          <w:rFonts w:ascii="Meiryo" w:eastAsia="Meiryo" w:hAnsi="Meiryo" w:cs="Meiryo"/>
+          <w:b w:val="0"/>
+          <w:i w:val="0"/>
+          <w:iCs w:val="0"/>
+          <w:caps w:val="0"/>
+          <w:strike w:val="0"/>
+          <w:dstrike w:val="0"/>
+          <w:color w:val="0303FF"/>
           <w:sz w:val="20"/>
           <w:u w:val="none"/>
         </w:rPr>
@@ -10090,45 +10203,48 @@
     </w:p>
     <w:p>
       <w:pPr>
-        <w:pStyle w:val="MMTopic3"/>
-        <w:ind w:left="1560"/>
-      </w:pPr>
-      <w:r>
-        <w:t>専門員の所掌業務及び調査分析項目（Sec01-08-2 ）【本資料】</w:t>
+        <w:pStyle w:val="MMTopic2"/>
+        <w:ind w:left="1040"/>
+      </w:pPr>
+      <w:r>
+        <w:rPr>
+          <w:color w:val="0303FF"/>
+        </w:rPr>
+        <w:t>第1編　はじめに</w:t>
       </w:r>
     </w:p>
     <w:p>
       <w:pPr>
         <w:pStyle w:val="MMIcon"/>
         <w:numPr>
-          <w:ilvl w:val="1"/>
-          <w:numId w:val="1"/>
-        </w:numPr>
-        <w:rPr>
-          <w:rFonts w:ascii="Meiryo" w:eastAsia="Meiryo" w:hAnsi="Meiryo" w:cs="Meiryo"/>
-          <w:b w:val="0"/>
-          <w:i w:val="0"/>
-          <w:iCs w:val="0"/>
-          <w:caps w:val="0"/>
-          <w:strike w:val="0"/>
-          <w:dstrike w:val="0"/>
-          <w:vanish/>
-          <w:color w:val="0303FF"/>
-          <w:sz w:val="20"/>
-          <w:u w:val="none"/>
-          <w:specVanish/>
-        </w:rPr>
-      </w:pPr>
-      <w:r>
-        <w:rPr>
-          <w:rFonts w:ascii="Meiryo" w:eastAsia="Meiryo" w:hAnsi="Meiryo" w:cs="Meiryo"/>
-          <w:b w:val="0"/>
-          <w:i w:val="0"/>
-          <w:iCs w:val="0"/>
-          <w:caps w:val="0"/>
-          <w:strike w:val="0"/>
-          <w:dstrike w:val="0"/>
-          <w:color w:val="0303FF"/>
+          <w:ilvl w:val="2"/>
+          <w:numId w:val="1"/>
+        </w:numPr>
+        <w:rPr>
+          <w:rFonts w:ascii="Meiryo" w:eastAsia="Meiryo" w:hAnsi="Meiryo" w:cs="Meiryo"/>
+          <w:b w:val="0"/>
+          <w:i w:val="0"/>
+          <w:iCs w:val="0"/>
+          <w:caps w:val="0"/>
+          <w:strike w:val="0"/>
+          <w:dstrike w:val="0"/>
+          <w:vanish/>
+          <w:color w:val="000000"/>
+          <w:sz w:val="20"/>
+          <w:u w:val="none"/>
+          <w:specVanish/>
+        </w:rPr>
+      </w:pPr>
+      <w:r>
+        <w:rPr>
+          <w:rFonts w:ascii="Meiryo" w:eastAsia="Meiryo" w:hAnsi="Meiryo" w:cs="Meiryo"/>
+          <w:b w:val="0"/>
+          <w:i w:val="0"/>
+          <w:iCs w:val="0"/>
+          <w:caps w:val="0"/>
+          <w:strike w:val="0"/>
+          <w:dstrike w:val="0"/>
+          <w:color w:val="000000"/>
           <w:sz w:val="20"/>
           <w:u w:val="none"/>
         </w:rPr>
@@ -10173,32 +10289,32 @@
     <w:p>
       <w:pPr>
         <w:pStyle w:val="MMTopicInfo"/>
-        <w:ind w:left="1040"/>
-        <w:rPr>
-          <w:rFonts w:ascii="Meiryo" w:eastAsia="Meiryo" w:hAnsi="Meiryo" w:cs="Meiryo"/>
-          <w:b w:val="0"/>
-          <w:i w:val="0"/>
-          <w:iCs w:val="0"/>
-          <w:caps w:val="0"/>
-          <w:strike w:val="0"/>
-          <w:dstrike w:val="0"/>
-          <w:vanish/>
-          <w:color w:val="0303FF"/>
-          <w:sz w:val="20"/>
-          <w:u w:val="none"/>
-          <w:specVanish/>
-        </w:rPr>
-      </w:pPr>
-      <w:r>
-        <w:rPr>
-          <w:rFonts w:ascii="Meiryo" w:eastAsia="Meiryo" w:hAnsi="Meiryo" w:cs="Meiryo"/>
-          <w:b w:val="0"/>
-          <w:i w:val="0"/>
-          <w:iCs w:val="0"/>
-          <w:caps w:val="0"/>
-          <w:strike w:val="0"/>
-          <w:dstrike w:val="0"/>
-          <w:color w:val="0303FF"/>
+        <w:ind w:left="1560"/>
+        <w:rPr>
+          <w:rFonts w:ascii="Meiryo" w:eastAsia="Meiryo" w:hAnsi="Meiryo" w:cs="Meiryo"/>
+          <w:b w:val="0"/>
+          <w:i w:val="0"/>
+          <w:iCs w:val="0"/>
+          <w:caps w:val="0"/>
+          <w:strike w:val="0"/>
+          <w:dstrike w:val="0"/>
+          <w:vanish/>
+          <w:color w:val="000000"/>
+          <w:sz w:val="20"/>
+          <w:u w:val="none"/>
+          <w:specVanish/>
+        </w:rPr>
+      </w:pPr>
+      <w:r>
+        <w:rPr>
+          <w:rFonts w:ascii="Meiryo" w:eastAsia="Meiryo" w:hAnsi="Meiryo" w:cs="Meiryo"/>
+          <w:b w:val="0"/>
+          <w:i w:val="0"/>
+          <w:iCs w:val="0"/>
+          <w:caps w:val="0"/>
+          <w:strike w:val="0"/>
+          <w:dstrike w:val="0"/>
+          <w:color w:val="000000"/>
           <w:sz w:val="20"/>
           <w:u w:val="none"/>
         </w:rPr>
@@ -10207,33 +10323,45 @@
     </w:p>
     <w:p>
       <w:pPr>
-        <w:pStyle w:val="MMPriority"/>
-        <w:ind w:left="1040"/>
-        <w:rPr>
-          <w:rFonts w:ascii="Meiryo" w:eastAsia="Meiryo" w:hAnsi="Meiryo" w:cs="Meiryo"/>
-          <w:b w:val="0"/>
-          <w:i w:val="0"/>
-          <w:iCs w:val="0"/>
-          <w:caps w:val="0"/>
-          <w:strike w:val="0"/>
-          <w:dstrike w:val="0"/>
-          <w:vanish/>
-          <w:color w:val="0303FF"/>
-          <w:sz w:val="20"/>
-          <w:u w:val="none"/>
-          <w:specVanish/>
-        </w:rPr>
-      </w:pPr>
-      <w:r>
-        <w:rPr>
-          <w:rFonts w:ascii="Meiryo" w:eastAsia="Meiryo" w:hAnsi="Meiryo" w:cs="Meiryo"/>
-          <w:b w:val="0"/>
-          <w:i w:val="0"/>
-          <w:iCs w:val="0"/>
-          <w:caps w:val="0"/>
-          <w:strike w:val="0"/>
-          <w:dstrike w:val="0"/>
-          <w:color w:val="0303FF"/>
+        <w:pStyle w:val="MMTopic3"/>
+        <w:ind w:left="1560"/>
+      </w:pPr>
+      <w:r>
+        <w:t>サイバーセキュリティ担当の業務の位置づけ（Sec01-08-1）【2020年5月最終更新】</w:t>
+      </w:r>
+    </w:p>
+    <w:p>
+      <w:pPr>
+        <w:pStyle w:val="MMIcon"/>
+        <w:numPr>
+          <w:ilvl w:val="2"/>
+          <w:numId w:val="1"/>
+        </w:numPr>
+        <w:rPr>
+          <w:rFonts w:ascii="Meiryo" w:eastAsia="Meiryo" w:hAnsi="Meiryo" w:cs="Meiryo"/>
+          <w:b w:val="0"/>
+          <w:i w:val="0"/>
+          <w:iCs w:val="0"/>
+          <w:caps w:val="0"/>
+          <w:strike w:val="0"/>
+          <w:dstrike w:val="0"/>
+          <w:vanish/>
+          <w:color w:val="000000"/>
+          <w:sz w:val="20"/>
+          <w:u w:val="none"/>
+          <w:specVanish/>
+        </w:rPr>
+      </w:pPr>
+      <w:r>
+        <w:rPr>
+          <w:rFonts w:ascii="Meiryo" w:eastAsia="Meiryo" w:hAnsi="Meiryo" w:cs="Meiryo"/>
+          <w:b w:val="0"/>
+          <w:i w:val="0"/>
+          <w:iCs w:val="0"/>
+          <w:caps w:val="0"/>
+          <w:strike w:val="0"/>
+          <w:dstrike w:val="0"/>
+          <w:color w:val="000000"/>
           <w:sz w:val="20"/>
           <w:u w:val="none"/>
         </w:rPr>
@@ -10254,7 +10382,7 @@
                     </pic:cNvPicPr>
                   </pic:nvPicPr>
                   <pic:blipFill>
-                    <a:blip xmlns:r="http://schemas.openxmlformats.org/officeDocument/2006/relationships" r:embed="rId5"/>
+                    <a:blip xmlns:r="http://schemas.openxmlformats.org/officeDocument/2006/relationships" r:embed="rId14"/>
                     <a:stretch>
                       <a:fillRect/>
                     </a:stretch>
@@ -10278,7 +10406,54 @@
     <w:p>
       <w:pPr>
         <w:pStyle w:val="MMTopicInfo"/>
-        <w:ind w:left="1040"/>
+        <w:ind w:left="1560"/>
+        <w:rPr>
+          <w:rFonts w:ascii="Meiryo" w:eastAsia="Meiryo" w:hAnsi="Meiryo" w:cs="Meiryo"/>
+          <w:b w:val="0"/>
+          <w:i w:val="0"/>
+          <w:iCs w:val="0"/>
+          <w:caps w:val="0"/>
+          <w:strike w:val="0"/>
+          <w:dstrike w:val="0"/>
+          <w:vanish/>
+          <w:color w:val="000000"/>
+          <w:sz w:val="20"/>
+          <w:u w:val="none"/>
+          <w:specVanish/>
+        </w:rPr>
+      </w:pPr>
+      <w:r>
+        <w:rPr>
+          <w:rFonts w:ascii="Meiryo" w:eastAsia="Meiryo" w:hAnsi="Meiryo" w:cs="Meiryo"/>
+          <w:b w:val="0"/>
+          <w:i w:val="0"/>
+          <w:iCs w:val="0"/>
+          <w:caps w:val="0"/>
+          <w:strike w:val="0"/>
+          <w:dstrike w:val="0"/>
+          <w:color w:val="000000"/>
+          <w:sz w:val="20"/>
+          <w:u w:val="none"/>
+        </w:rPr>
+        <w:t xml:space="preserve"> </w:t>
+      </w:r>
+    </w:p>
+    <w:p>
+      <w:pPr>
+        <w:pStyle w:val="MMTopic3"/>
+        <w:ind w:left="1560"/>
+      </w:pPr>
+      <w:r>
+        <w:t>専門員の所掌業務及び調査分析項目（Sec01-08-2 ）【本資料】</w:t>
+      </w:r>
+    </w:p>
+    <w:p>
+      <w:pPr>
+        <w:pStyle w:val="MMIcon"/>
+        <w:numPr>
+          <w:ilvl w:val="1"/>
+          <w:numId w:val="1"/>
+        </w:numPr>
         <w:rPr>
           <w:rFonts w:ascii="Meiryo" w:eastAsia="Meiryo" w:hAnsi="Meiryo" w:cs="Meiryo"/>
           <w:b w:val="0"/>
@@ -10304,56 +10479,6 @@
           <w:strike w:val="0"/>
           <w:dstrike w:val="0"/>
           <w:color w:val="0303FF"/>
-          <w:sz w:val="20"/>
-          <w:u w:val="none"/>
-        </w:rPr>
-        <w:t xml:space="preserve"> </w:t>
-      </w:r>
-    </w:p>
-    <w:p>
-      <w:pPr>
-        <w:pStyle w:val="MMTopic2"/>
-        <w:ind w:left="1040"/>
-      </w:pPr>
-      <w:r>
-        <w:rPr>
-          <w:color w:val="0303FF"/>
-        </w:rPr>
-        <w:t>第2編　相談対応マニュアル（相談対応時参照用）【専門員用】【非公開】</w:t>
-      </w:r>
-    </w:p>
-    <w:p>
-      <w:pPr>
-        <w:pStyle w:val="MMIcon"/>
-        <w:numPr>
-          <w:ilvl w:val="2"/>
-          <w:numId w:val="1"/>
-        </w:numPr>
-        <w:rPr>
-          <w:rFonts w:ascii="Meiryo" w:eastAsia="Meiryo" w:hAnsi="Meiryo" w:cs="Meiryo"/>
-          <w:b w:val="0"/>
-          <w:i w:val="0"/>
-          <w:iCs w:val="0"/>
-          <w:caps w:val="0"/>
-          <w:strike w:val="0"/>
-          <w:dstrike w:val="0"/>
-          <w:vanish/>
-          <w:color w:val="000000"/>
-          <w:sz w:val="20"/>
-          <w:u w:val="none"/>
-          <w:specVanish/>
-        </w:rPr>
-      </w:pPr>
-      <w:r>
-        <w:rPr>
-          <w:rFonts w:ascii="Meiryo" w:eastAsia="Meiryo" w:hAnsi="Meiryo" w:cs="Meiryo"/>
-          <w:b w:val="0"/>
-          <w:i w:val="0"/>
-          <w:iCs w:val="0"/>
-          <w:caps w:val="0"/>
-          <w:strike w:val="0"/>
-          <w:dstrike w:val="0"/>
-          <w:color w:val="000000"/>
           <w:sz w:val="20"/>
           <w:u w:val="none"/>
         </w:rPr>
@@ -10398,32 +10523,32 @@
     <w:p>
       <w:pPr>
         <w:pStyle w:val="MMTopicInfo"/>
-        <w:ind w:left="1560"/>
-        <w:rPr>
-          <w:rFonts w:ascii="Meiryo" w:eastAsia="Meiryo" w:hAnsi="Meiryo" w:cs="Meiryo"/>
-          <w:b w:val="0"/>
-          <w:i w:val="0"/>
-          <w:iCs w:val="0"/>
-          <w:caps w:val="0"/>
-          <w:strike w:val="0"/>
-          <w:dstrike w:val="0"/>
-          <w:vanish/>
-          <w:color w:val="000000"/>
-          <w:sz w:val="20"/>
-          <w:u w:val="none"/>
-          <w:specVanish/>
-        </w:rPr>
-      </w:pPr>
-      <w:r>
-        <w:rPr>
-          <w:rFonts w:ascii="Meiryo" w:eastAsia="Meiryo" w:hAnsi="Meiryo" w:cs="Meiryo"/>
-          <w:b w:val="0"/>
-          <w:i w:val="0"/>
-          <w:iCs w:val="0"/>
-          <w:caps w:val="0"/>
-          <w:strike w:val="0"/>
-          <w:dstrike w:val="0"/>
-          <w:color w:val="000000"/>
+        <w:ind w:left="1040"/>
+        <w:rPr>
+          <w:rFonts w:ascii="Meiryo" w:eastAsia="Meiryo" w:hAnsi="Meiryo" w:cs="Meiryo"/>
+          <w:b w:val="0"/>
+          <w:i w:val="0"/>
+          <w:iCs w:val="0"/>
+          <w:caps w:val="0"/>
+          <w:strike w:val="0"/>
+          <w:dstrike w:val="0"/>
+          <w:vanish/>
+          <w:color w:val="0303FF"/>
+          <w:sz w:val="20"/>
+          <w:u w:val="none"/>
+          <w:specVanish/>
+        </w:rPr>
+      </w:pPr>
+      <w:r>
+        <w:rPr>
+          <w:rFonts w:ascii="Meiryo" w:eastAsia="Meiryo" w:hAnsi="Meiryo" w:cs="Meiryo"/>
+          <w:b w:val="0"/>
+          <w:i w:val="0"/>
+          <w:iCs w:val="0"/>
+          <w:caps w:val="0"/>
+          <w:strike w:val="0"/>
+          <w:dstrike w:val="0"/>
+          <w:color w:val="0303FF"/>
           <w:sz w:val="20"/>
           <w:u w:val="none"/>
         </w:rPr>
@@ -10432,69 +10557,33 @@
     </w:p>
     <w:p>
       <w:pPr>
-        <w:pStyle w:val="MMTopic3"/>
-        <w:ind w:left="1560"/>
-      </w:pPr>
-      <w:r>
-        <w:t>相談対応手順書（マニュアル）（Sec01-08-3）【校正作業停止中】</w:t>
-      </w:r>
-    </w:p>
-    <w:p>
-      <w:pPr>
-        <w:pStyle w:val="MMTopic4"/>
-        <w:numPr>
-          <w:ilvl w:val="3"/>
-          <w:numId w:val="1"/>
-        </w:numPr>
-      </w:pPr>
-      <w:r>
-        <w:t>対応手順【専門員用】</w:t>
-      </w:r>
-    </w:p>
-    <w:p>
-      <w:pPr>
-        <w:pStyle w:val="MMTopic4"/>
-        <w:numPr>
-          <w:ilvl w:val="3"/>
-          <w:numId w:val="1"/>
-        </w:numPr>
-      </w:pPr>
-      <w:r>
-        <w:t>サイバーセキュリティ相談・届出先クイックリスト</w:t>
-      </w:r>
-    </w:p>
-    <w:p>
-      <w:pPr>
-        <w:pStyle w:val="MMIcon"/>
-        <w:numPr>
-          <w:ilvl w:val="2"/>
-          <w:numId w:val="1"/>
-        </w:numPr>
-        <w:rPr>
-          <w:rFonts w:ascii="Meiryo" w:eastAsia="Meiryo" w:hAnsi="Meiryo" w:cs="Meiryo"/>
-          <w:b w:val="0"/>
-          <w:i w:val="0"/>
-          <w:iCs w:val="0"/>
-          <w:caps w:val="0"/>
-          <w:strike w:val="0"/>
-          <w:dstrike w:val="0"/>
-          <w:vanish/>
-          <w:color w:val="000000"/>
-          <w:sz w:val="20"/>
-          <w:u w:val="none"/>
-          <w:specVanish/>
-        </w:rPr>
-      </w:pPr>
-      <w:r>
-        <w:rPr>
-          <w:rFonts w:ascii="Meiryo" w:eastAsia="Meiryo" w:hAnsi="Meiryo" w:cs="Meiryo"/>
-          <w:b w:val="0"/>
-          <w:i w:val="0"/>
-          <w:iCs w:val="0"/>
-          <w:caps w:val="0"/>
-          <w:strike w:val="0"/>
-          <w:dstrike w:val="0"/>
-          <w:color w:val="000000"/>
+        <w:pStyle w:val="MMPriority"/>
+        <w:ind w:left="1040"/>
+        <w:rPr>
+          <w:rFonts w:ascii="Meiryo" w:eastAsia="Meiryo" w:hAnsi="Meiryo" w:cs="Meiryo"/>
+          <w:b w:val="0"/>
+          <w:i w:val="0"/>
+          <w:iCs w:val="0"/>
+          <w:caps w:val="0"/>
+          <w:strike w:val="0"/>
+          <w:dstrike w:val="0"/>
+          <w:vanish/>
+          <w:color w:val="0303FF"/>
+          <w:sz w:val="20"/>
+          <w:u w:val="none"/>
+          <w:specVanish/>
+        </w:rPr>
+      </w:pPr>
+      <w:r>
+        <w:rPr>
+          <w:rFonts w:ascii="Meiryo" w:eastAsia="Meiryo" w:hAnsi="Meiryo" w:cs="Meiryo"/>
+          <w:b w:val="0"/>
+          <w:i w:val="0"/>
+          <w:iCs w:val="0"/>
+          <w:caps w:val="0"/>
+          <w:strike w:val="0"/>
+          <w:dstrike w:val="0"/>
+          <w:color w:val="0303FF"/>
           <w:sz w:val="20"/>
           <w:u w:val="none"/>
         </w:rPr>
@@ -10515,7 +10604,7 @@
                     </pic:cNvPicPr>
                   </pic:nvPicPr>
                   <pic:blipFill>
-                    <a:blip xmlns:r="http://schemas.openxmlformats.org/officeDocument/2006/relationships" r:embed="rId14"/>
+                    <a:blip xmlns:r="http://schemas.openxmlformats.org/officeDocument/2006/relationships" r:embed="rId5"/>
                     <a:stretch>
                       <a:fillRect/>
                     </a:stretch>
@@ -10539,32 +10628,32 @@
     <w:p>
       <w:pPr>
         <w:pStyle w:val="MMTopicInfo"/>
-        <w:ind w:left="1560"/>
-        <w:rPr>
-          <w:rFonts w:ascii="Meiryo" w:eastAsia="Meiryo" w:hAnsi="Meiryo" w:cs="Meiryo"/>
-          <w:b w:val="0"/>
-          <w:i w:val="0"/>
-          <w:iCs w:val="0"/>
-          <w:caps w:val="0"/>
-          <w:strike w:val="0"/>
-          <w:dstrike w:val="0"/>
-          <w:vanish/>
-          <w:color w:val="000000"/>
-          <w:sz w:val="20"/>
-          <w:u w:val="none"/>
-          <w:specVanish/>
-        </w:rPr>
-      </w:pPr>
-      <w:r>
-        <w:rPr>
-          <w:rFonts w:ascii="Meiryo" w:eastAsia="Meiryo" w:hAnsi="Meiryo" w:cs="Meiryo"/>
-          <w:b w:val="0"/>
-          <w:i w:val="0"/>
-          <w:iCs w:val="0"/>
-          <w:caps w:val="0"/>
-          <w:strike w:val="0"/>
-          <w:dstrike w:val="0"/>
-          <w:color w:val="000000"/>
+        <w:ind w:left="1040"/>
+        <w:rPr>
+          <w:rFonts w:ascii="Meiryo" w:eastAsia="Meiryo" w:hAnsi="Meiryo" w:cs="Meiryo"/>
+          <w:b w:val="0"/>
+          <w:i w:val="0"/>
+          <w:iCs w:val="0"/>
+          <w:caps w:val="0"/>
+          <w:strike w:val="0"/>
+          <w:dstrike w:val="0"/>
+          <w:vanish/>
+          <w:color w:val="0303FF"/>
+          <w:sz w:val="20"/>
+          <w:u w:val="none"/>
+          <w:specVanish/>
+        </w:rPr>
+      </w:pPr>
+      <w:r>
+        <w:rPr>
+          <w:rFonts w:ascii="Meiryo" w:eastAsia="Meiryo" w:hAnsi="Meiryo" w:cs="Meiryo"/>
+          <w:b w:val="0"/>
+          <w:i w:val="0"/>
+          <w:iCs w:val="0"/>
+          <w:caps w:val="0"/>
+          <w:strike w:val="0"/>
+          <w:dstrike w:val="0"/>
+          <w:color w:val="0303FF"/>
           <w:sz w:val="20"/>
           <w:u w:val="none"/>
         </w:rPr>
@@ -10573,45 +10662,48 @@
     </w:p>
     <w:p>
       <w:pPr>
-        <w:pStyle w:val="MMTopic3"/>
-        <w:ind w:left="1560"/>
-      </w:pPr>
-      <w:r>
-        <w:t>インシデント対応フロー及び解説【相談者向け】</w:t>
+        <w:pStyle w:val="MMTopic2"/>
+        <w:ind w:left="1040"/>
+      </w:pPr>
+      <w:r>
+        <w:rPr>
+          <w:color w:val="0303FF"/>
+        </w:rPr>
+        <w:t>第2編　相談対応マニュアル（相談対応時参照用）【専門員用】【非公開】</w:t>
       </w:r>
     </w:p>
     <w:p>
       <w:pPr>
         <w:pStyle w:val="MMIcon"/>
         <w:numPr>
-          <w:ilvl w:val="1"/>
-          <w:numId w:val="1"/>
-        </w:numPr>
-        <w:rPr>
-          <w:rFonts w:ascii="Meiryo" w:eastAsia="Meiryo" w:hAnsi="Meiryo" w:cs="Meiryo"/>
-          <w:b w:val="0"/>
-          <w:i w:val="0"/>
-          <w:iCs w:val="0"/>
-          <w:caps w:val="0"/>
-          <w:strike w:val="0"/>
-          <w:dstrike w:val="0"/>
-          <w:vanish/>
-          <w:color w:val="0303FF"/>
-          <w:sz w:val="20"/>
-          <w:u w:val="none"/>
-          <w:specVanish/>
-        </w:rPr>
-      </w:pPr>
-      <w:r>
-        <w:rPr>
-          <w:rFonts w:ascii="Meiryo" w:eastAsia="Meiryo" w:hAnsi="Meiryo" w:cs="Meiryo"/>
-          <w:b w:val="0"/>
-          <w:i w:val="0"/>
-          <w:iCs w:val="0"/>
-          <w:caps w:val="0"/>
-          <w:strike w:val="0"/>
-          <w:dstrike w:val="0"/>
-          <w:color w:val="0303FF"/>
+          <w:ilvl w:val="2"/>
+          <w:numId w:val="1"/>
+        </w:numPr>
+        <w:rPr>
+          <w:rFonts w:ascii="Meiryo" w:eastAsia="Meiryo" w:hAnsi="Meiryo" w:cs="Meiryo"/>
+          <w:b w:val="0"/>
+          <w:i w:val="0"/>
+          <w:iCs w:val="0"/>
+          <w:caps w:val="0"/>
+          <w:strike w:val="0"/>
+          <w:dstrike w:val="0"/>
+          <w:vanish/>
+          <w:color w:val="000000"/>
+          <w:sz w:val="20"/>
+          <w:u w:val="none"/>
+          <w:specVanish/>
+        </w:rPr>
+      </w:pPr>
+      <w:r>
+        <w:rPr>
+          <w:rFonts w:ascii="Meiryo" w:eastAsia="Meiryo" w:hAnsi="Meiryo" w:cs="Meiryo"/>
+          <w:b w:val="0"/>
+          <w:i w:val="0"/>
+          <w:iCs w:val="0"/>
+          <w:caps w:val="0"/>
+          <w:strike w:val="0"/>
+          <w:dstrike w:val="0"/>
+          <w:color w:val="000000"/>
           <w:sz w:val="20"/>
           <w:u w:val="none"/>
         </w:rPr>
@@ -10656,32 +10748,32 @@
     <w:p>
       <w:pPr>
         <w:pStyle w:val="MMTopicInfo"/>
-        <w:ind w:left="1040"/>
-        <w:rPr>
-          <w:rFonts w:ascii="Meiryo" w:eastAsia="Meiryo" w:hAnsi="Meiryo" w:cs="Meiryo"/>
-          <w:b w:val="0"/>
-          <w:i w:val="0"/>
-          <w:iCs w:val="0"/>
-          <w:caps w:val="0"/>
-          <w:strike w:val="0"/>
-          <w:dstrike w:val="0"/>
-          <w:vanish/>
-          <w:color w:val="0303FF"/>
-          <w:sz w:val="20"/>
-          <w:u w:val="none"/>
-          <w:specVanish/>
-        </w:rPr>
-      </w:pPr>
-      <w:r>
-        <w:rPr>
-          <w:rFonts w:ascii="Meiryo" w:eastAsia="Meiryo" w:hAnsi="Meiryo" w:cs="Meiryo"/>
-          <w:b w:val="0"/>
-          <w:i w:val="0"/>
-          <w:iCs w:val="0"/>
-          <w:caps w:val="0"/>
-          <w:strike w:val="0"/>
-          <w:dstrike w:val="0"/>
-          <w:color w:val="0303FF"/>
+        <w:ind w:left="1560"/>
+        <w:rPr>
+          <w:rFonts w:ascii="Meiryo" w:eastAsia="Meiryo" w:hAnsi="Meiryo" w:cs="Meiryo"/>
+          <w:b w:val="0"/>
+          <w:i w:val="0"/>
+          <w:iCs w:val="0"/>
+          <w:caps w:val="0"/>
+          <w:strike w:val="0"/>
+          <w:dstrike w:val="0"/>
+          <w:vanish/>
+          <w:color w:val="000000"/>
+          <w:sz w:val="20"/>
+          <w:u w:val="none"/>
+          <w:specVanish/>
+        </w:rPr>
+      </w:pPr>
+      <w:r>
+        <w:rPr>
+          <w:rFonts w:ascii="Meiryo" w:eastAsia="Meiryo" w:hAnsi="Meiryo" w:cs="Meiryo"/>
+          <w:b w:val="0"/>
+          <w:i w:val="0"/>
+          <w:iCs w:val="0"/>
+          <w:caps w:val="0"/>
+          <w:strike w:val="0"/>
+          <w:dstrike w:val="0"/>
+          <w:color w:val="000000"/>
           <w:sz w:val="20"/>
           <w:u w:val="none"/>
         </w:rPr>
@@ -10690,33 +10782,69 @@
     </w:p>
     <w:p>
       <w:pPr>
-        <w:pStyle w:val="MMPriority"/>
-        <w:ind w:left="1040"/>
-        <w:rPr>
-          <w:rFonts w:ascii="Meiryo" w:eastAsia="Meiryo" w:hAnsi="Meiryo" w:cs="Meiryo"/>
-          <w:b w:val="0"/>
-          <w:i w:val="0"/>
-          <w:iCs w:val="0"/>
-          <w:caps w:val="0"/>
-          <w:strike w:val="0"/>
-          <w:dstrike w:val="0"/>
-          <w:vanish/>
-          <w:color w:val="0303FF"/>
-          <w:sz w:val="20"/>
-          <w:u w:val="none"/>
-          <w:specVanish/>
-        </w:rPr>
-      </w:pPr>
-      <w:r>
-        <w:rPr>
-          <w:rFonts w:ascii="Meiryo" w:eastAsia="Meiryo" w:hAnsi="Meiryo" w:cs="Meiryo"/>
-          <w:b w:val="0"/>
-          <w:i w:val="0"/>
-          <w:iCs w:val="0"/>
-          <w:caps w:val="0"/>
-          <w:strike w:val="0"/>
-          <w:dstrike w:val="0"/>
-          <w:color w:val="0303FF"/>
+        <w:pStyle w:val="MMTopic3"/>
+        <w:ind w:left="1560"/>
+      </w:pPr>
+      <w:r>
+        <w:t>相談対応手順書（マニュアル）（Sec01-08-3）【校正作業停止中】</w:t>
+      </w:r>
+    </w:p>
+    <w:p>
+      <w:pPr>
+        <w:pStyle w:val="MMTopic4"/>
+        <w:numPr>
+          <w:ilvl w:val="3"/>
+          <w:numId w:val="1"/>
+        </w:numPr>
+      </w:pPr>
+      <w:r>
+        <w:t>対応手順【専門員用】</w:t>
+      </w:r>
+    </w:p>
+    <w:p>
+      <w:pPr>
+        <w:pStyle w:val="MMTopic4"/>
+        <w:numPr>
+          <w:ilvl w:val="3"/>
+          <w:numId w:val="1"/>
+        </w:numPr>
+      </w:pPr>
+      <w:r>
+        <w:t>サイバーセキュリティ相談・届出先クイックリスト</w:t>
+      </w:r>
+    </w:p>
+    <w:p>
+      <w:pPr>
+        <w:pStyle w:val="MMIcon"/>
+        <w:numPr>
+          <w:ilvl w:val="2"/>
+          <w:numId w:val="1"/>
+        </w:numPr>
+        <w:rPr>
+          <w:rFonts w:ascii="Meiryo" w:eastAsia="Meiryo" w:hAnsi="Meiryo" w:cs="Meiryo"/>
+          <w:b w:val="0"/>
+          <w:i w:val="0"/>
+          <w:iCs w:val="0"/>
+          <w:caps w:val="0"/>
+          <w:strike w:val="0"/>
+          <w:dstrike w:val="0"/>
+          <w:vanish/>
+          <w:color w:val="000000"/>
+          <w:sz w:val="20"/>
+          <w:u w:val="none"/>
+          <w:specVanish/>
+        </w:rPr>
+      </w:pPr>
+      <w:r>
+        <w:rPr>
+          <w:rFonts w:ascii="Meiryo" w:eastAsia="Meiryo" w:hAnsi="Meiryo" w:cs="Meiryo"/>
+          <w:b w:val="0"/>
+          <w:i w:val="0"/>
+          <w:iCs w:val="0"/>
+          <w:caps w:val="0"/>
+          <w:strike w:val="0"/>
+          <w:dstrike w:val="0"/>
+          <w:color w:val="000000"/>
           <w:sz w:val="20"/>
           <w:u w:val="none"/>
         </w:rPr>
@@ -10737,7 +10865,7 @@
                     </pic:cNvPicPr>
                   </pic:nvPicPr>
                   <pic:blipFill>
-                    <a:blip xmlns:r="http://schemas.openxmlformats.org/officeDocument/2006/relationships" r:embed="rId5"/>
+                    <a:blip xmlns:r="http://schemas.openxmlformats.org/officeDocument/2006/relationships" r:embed="rId14"/>
                     <a:stretch>
                       <a:fillRect/>
                     </a:stretch>
@@ -10761,7 +10889,54 @@
     <w:p>
       <w:pPr>
         <w:pStyle w:val="MMTopicInfo"/>
-        <w:ind w:left="1040"/>
+        <w:ind w:left="1560"/>
+        <w:rPr>
+          <w:rFonts w:ascii="Meiryo" w:eastAsia="Meiryo" w:hAnsi="Meiryo" w:cs="Meiryo"/>
+          <w:b w:val="0"/>
+          <w:i w:val="0"/>
+          <w:iCs w:val="0"/>
+          <w:caps w:val="0"/>
+          <w:strike w:val="0"/>
+          <w:dstrike w:val="0"/>
+          <w:vanish/>
+          <w:color w:val="000000"/>
+          <w:sz w:val="20"/>
+          <w:u w:val="none"/>
+          <w:specVanish/>
+        </w:rPr>
+      </w:pPr>
+      <w:r>
+        <w:rPr>
+          <w:rFonts w:ascii="Meiryo" w:eastAsia="Meiryo" w:hAnsi="Meiryo" w:cs="Meiryo"/>
+          <w:b w:val="0"/>
+          <w:i w:val="0"/>
+          <w:iCs w:val="0"/>
+          <w:caps w:val="0"/>
+          <w:strike w:val="0"/>
+          <w:dstrike w:val="0"/>
+          <w:color w:val="000000"/>
+          <w:sz w:val="20"/>
+          <w:u w:val="none"/>
+        </w:rPr>
+        <w:t xml:space="preserve"> </w:t>
+      </w:r>
+    </w:p>
+    <w:p>
+      <w:pPr>
+        <w:pStyle w:val="MMTopic3"/>
+        <w:ind w:left="1560"/>
+      </w:pPr>
+      <w:r>
+        <w:t>インシデント対応フロー及び解説【相談者向け】</w:t>
+      </w:r>
+    </w:p>
+    <w:p>
+      <w:pPr>
+        <w:pStyle w:val="MMIcon"/>
+        <w:numPr>
+          <w:ilvl w:val="1"/>
+          <w:numId w:val="1"/>
+        </w:numPr>
         <w:rPr>
           <w:rFonts w:ascii="Meiryo" w:eastAsia="Meiryo" w:hAnsi="Meiryo" w:cs="Meiryo"/>
           <w:b w:val="0"/>
@@ -10787,68 +10962,6 @@
           <w:strike w:val="0"/>
           <w:dstrike w:val="0"/>
           <w:color w:val="0303FF"/>
-          <w:sz w:val="20"/>
-          <w:u w:val="none"/>
-        </w:rPr>
-        <w:t xml:space="preserve"> </w:t>
-      </w:r>
-    </w:p>
-    <w:p>
-      <w:pPr>
-        <w:pStyle w:val="MMTopic2"/>
-        <w:ind w:left="1040"/>
-      </w:pPr>
-      <w:r>
-        <w:rPr>
-          <w:color w:val="0303FF"/>
-        </w:rPr>
-        <w:t>第3編　個別調査分析資料（知見の蓄積）</w:t>
-      </w:r>
-    </w:p>
-    <w:p>
-      <w:pPr>
-        <w:pStyle w:val="MMTopic3"/>
-        <w:numPr>
-          <w:ilvl w:val="2"/>
-          <w:numId w:val="1"/>
-        </w:numPr>
-      </w:pPr>
-      <w:r>
-        <w:t>日々収集した次世代IT技術、セキュリティ関連の文献、Webサイト情報の所在場所、 内容の要約作成及び蓄積</w:t>
-      </w:r>
-    </w:p>
-    <w:p>
-      <w:pPr>
-        <w:pStyle w:val="MMIcon"/>
-        <w:numPr>
-          <w:ilvl w:val="2"/>
-          <w:numId w:val="1"/>
-        </w:numPr>
-        <w:rPr>
-          <w:rFonts w:ascii="Meiryo" w:eastAsia="Meiryo" w:hAnsi="Meiryo" w:cs="Meiryo"/>
-          <w:b w:val="0"/>
-          <w:i w:val="0"/>
-          <w:iCs w:val="0"/>
-          <w:caps w:val="0"/>
-          <w:strike w:val="0"/>
-          <w:dstrike w:val="0"/>
-          <w:vanish/>
-          <w:color w:val="000000"/>
-          <w:sz w:val="20"/>
-          <w:u w:val="none"/>
-          <w:specVanish/>
-        </w:rPr>
-      </w:pPr>
-      <w:r>
-        <w:rPr>
-          <w:rFonts w:ascii="Meiryo" w:eastAsia="Meiryo" w:hAnsi="Meiryo" w:cs="Meiryo"/>
-          <w:b w:val="0"/>
-          <w:i w:val="0"/>
-          <w:iCs w:val="0"/>
-          <w:caps w:val="0"/>
-          <w:strike w:val="0"/>
-          <w:dstrike w:val="0"/>
-          <w:color w:val="000000"/>
           <w:sz w:val="20"/>
           <w:u w:val="none"/>
         </w:rPr>
@@ -10893,32 +11006,32 @@
     <w:p>
       <w:pPr>
         <w:pStyle w:val="MMTopicInfo"/>
-        <w:ind w:left="1560"/>
-        <w:rPr>
-          <w:rFonts w:ascii="Meiryo" w:eastAsia="Meiryo" w:hAnsi="Meiryo" w:cs="Meiryo"/>
-          <w:b w:val="0"/>
-          <w:i w:val="0"/>
-          <w:iCs w:val="0"/>
-          <w:caps w:val="0"/>
-          <w:strike w:val="0"/>
-          <w:dstrike w:val="0"/>
-          <w:vanish/>
-          <w:color w:val="000000"/>
-          <w:sz w:val="20"/>
-          <w:u w:val="none"/>
-          <w:specVanish/>
-        </w:rPr>
-      </w:pPr>
-      <w:r>
-        <w:rPr>
-          <w:rFonts w:ascii="Meiryo" w:eastAsia="Meiryo" w:hAnsi="Meiryo" w:cs="Meiryo"/>
-          <w:b w:val="0"/>
-          <w:i w:val="0"/>
-          <w:iCs w:val="0"/>
-          <w:caps w:val="0"/>
-          <w:strike w:val="0"/>
-          <w:dstrike w:val="0"/>
-          <w:color w:val="000000"/>
+        <w:ind w:left="1040"/>
+        <w:rPr>
+          <w:rFonts w:ascii="Meiryo" w:eastAsia="Meiryo" w:hAnsi="Meiryo" w:cs="Meiryo"/>
+          <w:b w:val="0"/>
+          <w:i w:val="0"/>
+          <w:iCs w:val="0"/>
+          <w:caps w:val="0"/>
+          <w:strike w:val="0"/>
+          <w:dstrike w:val="0"/>
+          <w:vanish/>
+          <w:color w:val="0303FF"/>
+          <w:sz w:val="20"/>
+          <w:u w:val="none"/>
+          <w:specVanish/>
+        </w:rPr>
+      </w:pPr>
+      <w:r>
+        <w:rPr>
+          <w:rFonts w:ascii="Meiryo" w:eastAsia="Meiryo" w:hAnsi="Meiryo" w:cs="Meiryo"/>
+          <w:b w:val="0"/>
+          <w:i w:val="0"/>
+          <w:iCs w:val="0"/>
+          <w:caps w:val="0"/>
+          <w:strike w:val="0"/>
+          <w:dstrike w:val="0"/>
+          <w:color w:val="0303FF"/>
           <w:sz w:val="20"/>
           <w:u w:val="none"/>
         </w:rPr>
@@ -10928,32 +11041,32 @@
     <w:p>
       <w:pPr>
         <w:pStyle w:val="MMPriority"/>
-        <w:ind w:left="1560"/>
-        <w:rPr>
-          <w:rFonts w:ascii="Meiryo" w:eastAsia="Meiryo" w:hAnsi="Meiryo" w:cs="Meiryo"/>
-          <w:b w:val="0"/>
-          <w:i w:val="0"/>
-          <w:iCs w:val="0"/>
-          <w:caps w:val="0"/>
-          <w:strike w:val="0"/>
-          <w:dstrike w:val="0"/>
-          <w:vanish/>
-          <w:color w:val="000000"/>
-          <w:sz w:val="20"/>
-          <w:u w:val="none"/>
-          <w:specVanish/>
-        </w:rPr>
-      </w:pPr>
-      <w:r>
-        <w:rPr>
-          <w:rFonts w:ascii="Meiryo" w:eastAsia="Meiryo" w:hAnsi="Meiryo" w:cs="Meiryo"/>
-          <w:b w:val="0"/>
-          <w:i w:val="0"/>
-          <w:iCs w:val="0"/>
-          <w:caps w:val="0"/>
-          <w:strike w:val="0"/>
-          <w:dstrike w:val="0"/>
-          <w:color w:val="000000"/>
+        <w:ind w:left="1040"/>
+        <w:rPr>
+          <w:rFonts w:ascii="Meiryo" w:eastAsia="Meiryo" w:hAnsi="Meiryo" w:cs="Meiryo"/>
+          <w:b w:val="0"/>
+          <w:i w:val="0"/>
+          <w:iCs w:val="0"/>
+          <w:caps w:val="0"/>
+          <w:strike w:val="0"/>
+          <w:dstrike w:val="0"/>
+          <w:vanish/>
+          <w:color w:val="0303FF"/>
+          <w:sz w:val="20"/>
+          <w:u w:val="none"/>
+          <w:specVanish/>
+        </w:rPr>
+      </w:pPr>
+      <w:r>
+        <w:rPr>
+          <w:rFonts w:ascii="Meiryo" w:eastAsia="Meiryo" w:hAnsi="Meiryo" w:cs="Meiryo"/>
+          <w:b w:val="0"/>
+          <w:i w:val="0"/>
+          <w:iCs w:val="0"/>
+          <w:caps w:val="0"/>
+          <w:strike w:val="0"/>
+          <w:dstrike w:val="0"/>
+          <w:color w:val="0303FF"/>
           <w:sz w:val="20"/>
           <w:u w:val="none"/>
         </w:rPr>
@@ -10974,7 +11087,7 @@
                     </pic:cNvPicPr>
                   </pic:nvPicPr>
                   <pic:blipFill>
-                    <a:blip xmlns:r="http://schemas.openxmlformats.org/officeDocument/2006/relationships" r:embed="rId7"/>
+                    <a:blip xmlns:r="http://schemas.openxmlformats.org/officeDocument/2006/relationships" r:embed="rId5"/>
                     <a:stretch>
                       <a:fillRect/>
                     </a:stretch>
@@ -10998,32 +11111,32 @@
     <w:p>
       <w:pPr>
         <w:pStyle w:val="MMTopicInfo"/>
-        <w:ind w:left="1560"/>
-        <w:rPr>
-          <w:rFonts w:ascii="Meiryo" w:eastAsia="Meiryo" w:hAnsi="Meiryo" w:cs="Meiryo"/>
-          <w:b w:val="0"/>
-          <w:i w:val="0"/>
-          <w:iCs w:val="0"/>
-          <w:caps w:val="0"/>
-          <w:strike w:val="0"/>
-          <w:dstrike w:val="0"/>
-          <w:vanish/>
-          <w:color w:val="000000"/>
-          <w:sz w:val="20"/>
-          <w:u w:val="none"/>
-          <w:specVanish/>
-        </w:rPr>
-      </w:pPr>
-      <w:r>
-        <w:rPr>
-          <w:rFonts w:ascii="Meiryo" w:eastAsia="Meiryo" w:hAnsi="Meiryo" w:cs="Meiryo"/>
-          <w:b w:val="0"/>
-          <w:i w:val="0"/>
-          <w:iCs w:val="0"/>
-          <w:caps w:val="0"/>
-          <w:strike w:val="0"/>
-          <w:dstrike w:val="0"/>
-          <w:color w:val="000000"/>
+        <w:ind w:left="1040"/>
+        <w:rPr>
+          <w:rFonts w:ascii="Meiryo" w:eastAsia="Meiryo" w:hAnsi="Meiryo" w:cs="Meiryo"/>
+          <w:b w:val="0"/>
+          <w:i w:val="0"/>
+          <w:iCs w:val="0"/>
+          <w:caps w:val="0"/>
+          <w:strike w:val="0"/>
+          <w:dstrike w:val="0"/>
+          <w:vanish/>
+          <w:color w:val="0303FF"/>
+          <w:sz w:val="20"/>
+          <w:u w:val="none"/>
+          <w:specVanish/>
+        </w:rPr>
+      </w:pPr>
+      <w:r>
+        <w:rPr>
+          <w:rFonts w:ascii="Meiryo" w:eastAsia="Meiryo" w:hAnsi="Meiryo" w:cs="Meiryo"/>
+          <w:b w:val="0"/>
+          <w:i w:val="0"/>
+          <w:iCs w:val="0"/>
+          <w:caps w:val="0"/>
+          <w:strike w:val="0"/>
+          <w:dstrike w:val="0"/>
+          <w:color w:val="0303FF"/>
           <w:sz w:val="20"/>
           <w:u w:val="none"/>
         </w:rPr>
@@ -11032,18 +11145,33 @@
     </w:p>
     <w:p>
       <w:pPr>
+        <w:pStyle w:val="MMTopic2"/>
+        <w:ind w:left="1040"/>
+      </w:pPr>
+      <w:r>
+        <w:rPr>
+          <w:color w:val="0303FF"/>
+        </w:rPr>
+        <w:t>第3編　個別調査分析資料（知見の蓄積）</w:t>
+      </w:r>
+    </w:p>
+    <w:p>
+      <w:pPr>
         <w:pStyle w:val="MMTopic3"/>
-        <w:ind w:left="1560"/>
-      </w:pPr>
-      <w:r>
-        <w:t>ガイドブック内容詳細解説資料（虎の巻）</w:t>
+        <w:numPr>
+          <w:ilvl w:val="2"/>
+          <w:numId w:val="1"/>
+        </w:numPr>
+      </w:pPr>
+      <w:r>
+        <w:t>日々収集した次世代IT技術、セキュリティ関連の文献、Webサイト情報の所在場所、 内容の要約作成及び蓄積</w:t>
       </w:r>
     </w:p>
     <w:p>
       <w:pPr>
         <w:pStyle w:val="MMIcon"/>
         <w:numPr>
-          <w:ilvl w:val="3"/>
+          <w:ilvl w:val="2"/>
           <w:numId w:val="1"/>
         </w:numPr>
         <w:rPr>
@@ -11115,7 +11243,7 @@
     <w:p>
       <w:pPr>
         <w:pStyle w:val="MMTopicInfo"/>
-        <w:ind w:left="1520"/>
+        <w:ind w:left="1560"/>
         <w:rPr>
           <w:rFonts w:ascii="Meiryo" w:eastAsia="Meiryo" w:hAnsi="Meiryo" w:cs="Meiryo"/>
           <w:b w:val="0"/>
@@ -11149,20 +11277,8 @@
     </w:p>
     <w:p>
       <w:pPr>
-        <w:pStyle w:val="MMTopic4"/>
-        <w:ind w:left="1520"/>
-      </w:pPr>
-      <w:r>
-        <w:t>「中小企業向けサイバーセキュリティ対策の極意」解説書（Sec01-01）【2020年2月最終更新：更新凍結中】</w:t>
-      </w:r>
-    </w:p>
-    <w:p>
-      <w:pPr>
-        <w:pStyle w:val="MMIcon"/>
-        <w:numPr>
-          <w:ilvl w:val="2"/>
-          <w:numId w:val="1"/>
-        </w:numPr>
+        <w:pStyle w:val="MMPriority"/>
+        <w:ind w:left="1560"/>
         <w:rPr>
           <w:rFonts w:ascii="Meiryo" w:eastAsia="Meiryo" w:hAnsi="Meiryo" w:cs="Meiryo"/>
           <w:b w:val="0"/>
@@ -11203,6 +11319,123 @@
                 <pic:pic xmlns:pic="http://schemas.openxmlformats.org/drawingml/2006/picture">
                   <pic:nvPicPr>
                     <pic:cNvPr id="100178" name=""/>
+                    <pic:cNvPicPr>
+                      <a:picLocks noChangeAspect="1"/>
+                    </pic:cNvPicPr>
+                  </pic:nvPicPr>
+                  <pic:blipFill>
+                    <a:blip xmlns:r="http://schemas.openxmlformats.org/officeDocument/2006/relationships" r:embed="rId7"/>
+                    <a:stretch>
+                      <a:fillRect/>
+                    </a:stretch>
+                  </pic:blipFill>
+                  <pic:spPr>
+                    <a:xfrm>
+                      <a:off x="0" y="0"/>
+                      <a:ext cx="127000" cy="127000"/>
+                    </a:xfrm>
+                    <a:prstGeom prst="rect">
+                      <a:avLst/>
+                    </a:prstGeom>
+                  </pic:spPr>
+                </pic:pic>
+              </a:graphicData>
+            </a:graphic>
+          </wp:inline>
+        </w:drawing>
+      </w:r>
+    </w:p>
+    <w:p>
+      <w:pPr>
+        <w:pStyle w:val="MMTopicInfo"/>
+        <w:ind w:left="1560"/>
+        <w:rPr>
+          <w:rFonts w:ascii="Meiryo" w:eastAsia="Meiryo" w:hAnsi="Meiryo" w:cs="Meiryo"/>
+          <w:b w:val="0"/>
+          <w:i w:val="0"/>
+          <w:iCs w:val="0"/>
+          <w:caps w:val="0"/>
+          <w:strike w:val="0"/>
+          <w:dstrike w:val="0"/>
+          <w:vanish/>
+          <w:color w:val="000000"/>
+          <w:sz w:val="20"/>
+          <w:u w:val="none"/>
+          <w:specVanish/>
+        </w:rPr>
+      </w:pPr>
+      <w:r>
+        <w:rPr>
+          <w:rFonts w:ascii="Meiryo" w:eastAsia="Meiryo" w:hAnsi="Meiryo" w:cs="Meiryo"/>
+          <w:b w:val="0"/>
+          <w:i w:val="0"/>
+          <w:iCs w:val="0"/>
+          <w:caps w:val="0"/>
+          <w:strike w:val="0"/>
+          <w:dstrike w:val="0"/>
+          <w:color w:val="000000"/>
+          <w:sz w:val="20"/>
+          <w:u w:val="none"/>
+        </w:rPr>
+        <w:t xml:space="preserve"> </w:t>
+      </w:r>
+    </w:p>
+    <w:p>
+      <w:pPr>
+        <w:pStyle w:val="MMTopic3"/>
+        <w:ind w:left="1560"/>
+      </w:pPr>
+      <w:r>
+        <w:t>ガイドブック内容詳細解説資料（虎の巻）</w:t>
+      </w:r>
+    </w:p>
+    <w:p>
+      <w:pPr>
+        <w:pStyle w:val="MMIcon"/>
+        <w:numPr>
+          <w:ilvl w:val="3"/>
+          <w:numId w:val="1"/>
+        </w:numPr>
+        <w:rPr>
+          <w:rFonts w:ascii="Meiryo" w:eastAsia="Meiryo" w:hAnsi="Meiryo" w:cs="Meiryo"/>
+          <w:b w:val="0"/>
+          <w:i w:val="0"/>
+          <w:iCs w:val="0"/>
+          <w:caps w:val="0"/>
+          <w:strike w:val="0"/>
+          <w:dstrike w:val="0"/>
+          <w:vanish/>
+          <w:color w:val="000000"/>
+          <w:sz w:val="20"/>
+          <w:u w:val="none"/>
+          <w:specVanish/>
+        </w:rPr>
+      </w:pPr>
+      <w:r>
+        <w:rPr>
+          <w:rFonts w:ascii="Meiryo" w:eastAsia="Meiryo" w:hAnsi="Meiryo" w:cs="Meiryo"/>
+          <w:b w:val="0"/>
+          <w:i w:val="0"/>
+          <w:iCs w:val="0"/>
+          <w:caps w:val="0"/>
+          <w:strike w:val="0"/>
+          <w:dstrike w:val="0"/>
+          <w:color w:val="000000"/>
+          <w:sz w:val="20"/>
+          <w:u w:val="none"/>
+        </w:rPr>
+        <w:drawing>
+          <wp:inline>
+            <wp:extent cx="127000" cy="127000"/>
+            <wp:docPr id="100179" name=""/>
+            <wp:cNvGraphicFramePr>
+              <a:graphicFrameLocks xmlns:a="http://schemas.openxmlformats.org/drawingml/2006/main" noChangeAspect="1"/>
+            </wp:cNvGraphicFramePr>
+            <a:graphic xmlns:a="http://schemas.openxmlformats.org/drawingml/2006/main">
+              <a:graphicData uri="http://schemas.openxmlformats.org/drawingml/2006/picture">
+                <pic:pic xmlns:pic="http://schemas.openxmlformats.org/drawingml/2006/picture">
+                  <pic:nvPicPr>
+                    <pic:cNvPr id="100180" name=""/>
                     <pic:cNvPicPr>
                       <a:picLocks noChangeAspect="1"/>
                     </pic:cNvPicPr>
@@ -11232,7 +11465,7 @@
     <w:p>
       <w:pPr>
         <w:pStyle w:val="MMTopicInfo"/>
-        <w:ind w:left="1560"/>
+        <w:ind w:left="1520"/>
         <w:rPr>
           <w:rFonts w:ascii="Meiryo" w:eastAsia="Meiryo" w:hAnsi="Meiryo" w:cs="Meiryo"/>
           <w:b w:val="0"/>
@@ -11266,8 +11499,20 @@
     </w:p>
     <w:p>
       <w:pPr>
-        <w:pStyle w:val="MMPriority"/>
-        <w:ind w:left="1560"/>
+        <w:pStyle w:val="MMTopic4"/>
+        <w:ind w:left="1520"/>
+      </w:pPr>
+      <w:r>
+        <w:t>「中小企業向けサイバーセキュリティ対策の極意」解説書（Sec01-01）【2020年2月最終更新：更新凍結中】</w:t>
+      </w:r>
+    </w:p>
+    <w:p>
+      <w:pPr>
+        <w:pStyle w:val="MMIcon"/>
+        <w:numPr>
+          <w:ilvl w:val="2"/>
+          <w:numId w:val="1"/>
+        </w:numPr>
         <w:rPr>
           <w:rFonts w:ascii="Meiryo" w:eastAsia="Meiryo" w:hAnsi="Meiryo" w:cs="Meiryo"/>
           <w:b w:val="0"/>
@@ -11299,7 +11544,7 @@
         <w:drawing>
           <wp:inline>
             <wp:extent cx="127000" cy="127000"/>
-            <wp:docPr id="100179" name=""/>
+            <wp:docPr id="100181" name=""/>
             <wp:cNvGraphicFramePr>
               <a:graphicFrameLocks xmlns:a="http://schemas.openxmlformats.org/drawingml/2006/main" noChangeAspect="1"/>
             </wp:cNvGraphicFramePr>
@@ -11307,7 +11552,112 @@
               <a:graphicData uri="http://schemas.openxmlformats.org/drawingml/2006/picture">
                 <pic:pic xmlns:pic="http://schemas.openxmlformats.org/drawingml/2006/picture">
                   <pic:nvPicPr>
-                    <pic:cNvPr id="100180" name=""/>
+                    <pic:cNvPr id="100182" name=""/>
+                    <pic:cNvPicPr>
+                      <a:picLocks noChangeAspect="1"/>
+                    </pic:cNvPicPr>
+                  </pic:nvPicPr>
+                  <pic:blipFill>
+                    <a:blip xmlns:r="http://schemas.openxmlformats.org/officeDocument/2006/relationships" r:embed="rId14"/>
+                    <a:stretch>
+                      <a:fillRect/>
+                    </a:stretch>
+                  </pic:blipFill>
+                  <pic:spPr>
+                    <a:xfrm>
+                      <a:off x="0" y="0"/>
+                      <a:ext cx="127000" cy="127000"/>
+                    </a:xfrm>
+                    <a:prstGeom prst="rect">
+                      <a:avLst/>
+                    </a:prstGeom>
+                  </pic:spPr>
+                </pic:pic>
+              </a:graphicData>
+            </a:graphic>
+          </wp:inline>
+        </w:drawing>
+      </w:r>
+    </w:p>
+    <w:p>
+      <w:pPr>
+        <w:pStyle w:val="MMTopicInfo"/>
+        <w:ind w:left="1560"/>
+        <w:rPr>
+          <w:rFonts w:ascii="Meiryo" w:eastAsia="Meiryo" w:hAnsi="Meiryo" w:cs="Meiryo"/>
+          <w:b w:val="0"/>
+          <w:i w:val="0"/>
+          <w:iCs w:val="0"/>
+          <w:caps w:val="0"/>
+          <w:strike w:val="0"/>
+          <w:dstrike w:val="0"/>
+          <w:vanish/>
+          <w:color w:val="000000"/>
+          <w:sz w:val="20"/>
+          <w:u w:val="none"/>
+          <w:specVanish/>
+        </w:rPr>
+      </w:pPr>
+      <w:r>
+        <w:rPr>
+          <w:rFonts w:ascii="Meiryo" w:eastAsia="Meiryo" w:hAnsi="Meiryo" w:cs="Meiryo"/>
+          <w:b w:val="0"/>
+          <w:i w:val="0"/>
+          <w:iCs w:val="0"/>
+          <w:caps w:val="0"/>
+          <w:strike w:val="0"/>
+          <w:dstrike w:val="0"/>
+          <w:color w:val="000000"/>
+          <w:sz w:val="20"/>
+          <w:u w:val="none"/>
+        </w:rPr>
+        <w:t xml:space="preserve"> </w:t>
+      </w:r>
+    </w:p>
+    <w:p>
+      <w:pPr>
+        <w:pStyle w:val="MMPriority"/>
+        <w:ind w:left="1560"/>
+        <w:rPr>
+          <w:rFonts w:ascii="Meiryo" w:eastAsia="Meiryo" w:hAnsi="Meiryo" w:cs="Meiryo"/>
+          <w:b w:val="0"/>
+          <w:i w:val="0"/>
+          <w:iCs w:val="0"/>
+          <w:caps w:val="0"/>
+          <w:strike w:val="0"/>
+          <w:dstrike w:val="0"/>
+          <w:vanish/>
+          <w:color w:val="000000"/>
+          <w:sz w:val="20"/>
+          <w:u w:val="none"/>
+          <w:specVanish/>
+        </w:rPr>
+      </w:pPr>
+      <w:r>
+        <w:rPr>
+          <w:rFonts w:ascii="Meiryo" w:eastAsia="Meiryo" w:hAnsi="Meiryo" w:cs="Meiryo"/>
+          <w:b w:val="0"/>
+          <w:i w:val="0"/>
+          <w:iCs w:val="0"/>
+          <w:caps w:val="0"/>
+          <w:strike w:val="0"/>
+          <w:dstrike w:val="0"/>
+          <w:color w:val="000000"/>
+          <w:sz w:val="20"/>
+          <w:u w:val="none"/>
+        </w:rPr>
+        <w:drawing>
+          <wp:inline>
+            <wp:extent cx="127000" cy="127000"/>
+            <wp:docPr id="100183" name=""/>
+            <wp:cNvGraphicFramePr>
+              <a:graphicFrameLocks xmlns:a="http://schemas.openxmlformats.org/drawingml/2006/main" noChangeAspect="1"/>
+            </wp:cNvGraphicFramePr>
+            <a:graphic xmlns:a="http://schemas.openxmlformats.org/drawingml/2006/main">
+              <a:graphicData uri="http://schemas.openxmlformats.org/drawingml/2006/picture">
+                <pic:pic xmlns:pic="http://schemas.openxmlformats.org/drawingml/2006/picture">
+                  <pic:nvPicPr>
+                    <pic:cNvPr id="100184" name=""/>
                     <pic:cNvPicPr>
                       <a:picLocks noChangeAspect="1"/>
                     </pic:cNvPicPr>
@@ -11416,7 +11766,7 @@
         <w:drawing>
           <wp:inline>
             <wp:extent cx="127000" cy="127000"/>
-            <wp:docPr id="100181" name=""/>
+            <wp:docPr id="100185" name=""/>
             <wp:cNvGraphicFramePr>
               <a:graphicFrameLocks xmlns:a="http://schemas.openxmlformats.org/drawingml/2006/main" noChangeAspect="1"/>
             </wp:cNvGraphicFramePr>
@@ -11424,7 +11774,7 @@
               <a:graphicData uri="http://schemas.openxmlformats.org/drawingml/2006/picture">
                 <pic:pic xmlns:pic="http://schemas.openxmlformats.org/drawingml/2006/picture">
                   <pic:nvPicPr>
-                    <pic:cNvPr id="100182" name=""/>
+                    <pic:cNvPr id="100186" name=""/>
                     <pic:cNvPicPr>
                       <a:picLocks noChangeAspect="1"/>
                     </pic:cNvPicPr>
@@ -11481,7 +11831,7 @@
         <w:drawing>
           <wp:inline>
             <wp:extent cx="127000" cy="127000"/>
-            <wp:docPr id="100183" name=""/>
+            <wp:docPr id="100187" name=""/>
             <wp:cNvGraphicFramePr>
               <a:graphicFrameLocks xmlns:a="http://schemas.openxmlformats.org/drawingml/2006/main" noChangeAspect="1"/>
             </wp:cNvGraphicFramePr>
@@ -11489,7 +11839,7 @@
               <a:graphicData uri="http://schemas.openxmlformats.org/drawingml/2006/picture">
                 <pic:pic xmlns:pic="http://schemas.openxmlformats.org/drawingml/2006/picture">
                   <pic:nvPicPr>
-                    <pic:cNvPr id="100184" name=""/>
+                    <pic:cNvPr id="100188" name=""/>
                     <pic:cNvPicPr>
                       <a:picLocks noChangeAspect="1"/>
                     </pic:cNvPicPr>
@@ -11561,228 +11911,6 @@
           <w:color w:val="FF0303"/>
         </w:rPr>
         <w:t>サイバーセキュリティ関連各種ガイドブックの内容要約（Sec01-02）【2020年12月最終更新：更新再開予定】</w:t>
-      </w:r>
-    </w:p>
-    <w:p>
-      <w:pPr>
-        <w:pStyle w:val="MMIcon"/>
-        <w:numPr>
-          <w:ilvl w:val="2"/>
-          <w:numId w:val="1"/>
-        </w:numPr>
-        <w:rPr>
-          <w:rFonts w:ascii="Meiryo" w:eastAsia="Meiryo" w:hAnsi="Meiryo" w:cs="Meiryo"/>
-          <w:b w:val="0"/>
-          <w:i w:val="0"/>
-          <w:iCs w:val="0"/>
-          <w:caps w:val="0"/>
-          <w:strike w:val="0"/>
-          <w:dstrike w:val="0"/>
-          <w:vanish/>
-          <w:color w:val="000000"/>
-          <w:sz w:val="20"/>
-          <w:u w:val="none"/>
-          <w:specVanish/>
-        </w:rPr>
-      </w:pPr>
-      <w:r>
-        <w:rPr>
-          <w:rFonts w:ascii="Meiryo" w:eastAsia="Meiryo" w:hAnsi="Meiryo" w:cs="Meiryo"/>
-          <w:b w:val="0"/>
-          <w:i w:val="0"/>
-          <w:iCs w:val="0"/>
-          <w:caps w:val="0"/>
-          <w:strike w:val="0"/>
-          <w:dstrike w:val="0"/>
-          <w:color w:val="000000"/>
-          <w:sz w:val="20"/>
-          <w:u w:val="none"/>
-        </w:rPr>
-        <w:drawing>
-          <wp:inline>
-            <wp:extent cx="127000" cy="127000"/>
-            <wp:docPr id="100185" name=""/>
-            <wp:cNvGraphicFramePr>
-              <a:graphicFrameLocks xmlns:a="http://schemas.openxmlformats.org/drawingml/2006/main" noChangeAspect="1"/>
-            </wp:cNvGraphicFramePr>
-            <a:graphic xmlns:a="http://schemas.openxmlformats.org/drawingml/2006/main">
-              <a:graphicData uri="http://schemas.openxmlformats.org/drawingml/2006/picture">
-                <pic:pic xmlns:pic="http://schemas.openxmlformats.org/drawingml/2006/picture">
-                  <pic:nvPicPr>
-                    <pic:cNvPr id="100186" name=""/>
-                    <pic:cNvPicPr>
-                      <a:picLocks noChangeAspect="1"/>
-                    </pic:cNvPicPr>
-                  </pic:nvPicPr>
-                  <pic:blipFill>
-                    <a:blip xmlns:r="http://schemas.openxmlformats.org/officeDocument/2006/relationships" r:embed="rId14"/>
-                    <a:stretch>
-                      <a:fillRect/>
-                    </a:stretch>
-                  </pic:blipFill>
-                  <pic:spPr>
-                    <a:xfrm>
-                      <a:off x="0" y="0"/>
-                      <a:ext cx="127000" cy="127000"/>
-                    </a:xfrm>
-                    <a:prstGeom prst="rect">
-                      <a:avLst/>
-                    </a:prstGeom>
-                  </pic:spPr>
-                </pic:pic>
-              </a:graphicData>
-            </a:graphic>
-          </wp:inline>
-        </w:drawing>
-      </w:r>
-    </w:p>
-    <w:p>
-      <w:pPr>
-        <w:pStyle w:val="MMTopicInfo"/>
-        <w:ind w:left="1560"/>
-        <w:rPr>
-          <w:rFonts w:ascii="Meiryo" w:eastAsia="Meiryo" w:hAnsi="Meiryo" w:cs="Meiryo"/>
-          <w:b w:val="0"/>
-          <w:i w:val="0"/>
-          <w:iCs w:val="0"/>
-          <w:caps w:val="0"/>
-          <w:strike w:val="0"/>
-          <w:dstrike w:val="0"/>
-          <w:vanish/>
-          <w:color w:val="000000"/>
-          <w:sz w:val="20"/>
-          <w:u w:val="none"/>
-          <w:specVanish/>
-        </w:rPr>
-      </w:pPr>
-      <w:r>
-        <w:rPr>
-          <w:rFonts w:ascii="Meiryo" w:eastAsia="Meiryo" w:hAnsi="Meiryo" w:cs="Meiryo"/>
-          <w:b w:val="0"/>
-          <w:i w:val="0"/>
-          <w:iCs w:val="0"/>
-          <w:caps w:val="0"/>
-          <w:strike w:val="0"/>
-          <w:dstrike w:val="0"/>
-          <w:color w:val="000000"/>
-          <w:sz w:val="20"/>
-          <w:u w:val="none"/>
-        </w:rPr>
-        <w:t xml:space="preserve"> </w:t>
-      </w:r>
-    </w:p>
-    <w:p>
-      <w:pPr>
-        <w:pStyle w:val="MMPriority"/>
-        <w:ind w:left="1560"/>
-        <w:rPr>
-          <w:rFonts w:ascii="Meiryo" w:eastAsia="Meiryo" w:hAnsi="Meiryo" w:cs="Meiryo"/>
-          <w:b w:val="0"/>
-          <w:i w:val="0"/>
-          <w:iCs w:val="0"/>
-          <w:caps w:val="0"/>
-          <w:strike w:val="0"/>
-          <w:dstrike w:val="0"/>
-          <w:vanish/>
-          <w:color w:val="000000"/>
-          <w:sz w:val="20"/>
-          <w:u w:val="none"/>
-          <w:specVanish/>
-        </w:rPr>
-      </w:pPr>
-      <w:r>
-        <w:rPr>
-          <w:rFonts w:ascii="Meiryo" w:eastAsia="Meiryo" w:hAnsi="Meiryo" w:cs="Meiryo"/>
-          <w:b w:val="0"/>
-          <w:i w:val="0"/>
-          <w:iCs w:val="0"/>
-          <w:caps w:val="0"/>
-          <w:strike w:val="0"/>
-          <w:dstrike w:val="0"/>
-          <w:color w:val="000000"/>
-          <w:sz w:val="20"/>
-          <w:u w:val="none"/>
-        </w:rPr>
-        <w:drawing>
-          <wp:inline>
-            <wp:extent cx="127000" cy="127000"/>
-            <wp:docPr id="100187" name=""/>
-            <wp:cNvGraphicFramePr>
-              <a:graphicFrameLocks xmlns:a="http://schemas.openxmlformats.org/drawingml/2006/main" noChangeAspect="1"/>
-            </wp:cNvGraphicFramePr>
-            <a:graphic xmlns:a="http://schemas.openxmlformats.org/drawingml/2006/main">
-              <a:graphicData uri="http://schemas.openxmlformats.org/drawingml/2006/picture">
-                <pic:pic xmlns:pic="http://schemas.openxmlformats.org/drawingml/2006/picture">
-                  <pic:nvPicPr>
-                    <pic:cNvPr id="100188" name=""/>
-                    <pic:cNvPicPr>
-                      <a:picLocks noChangeAspect="1"/>
-                    </pic:cNvPicPr>
-                  </pic:nvPicPr>
-                  <pic:blipFill>
-                    <a:blip xmlns:r="http://schemas.openxmlformats.org/officeDocument/2006/relationships" r:embed="rId7"/>
-                    <a:stretch>
-                      <a:fillRect/>
-                    </a:stretch>
-                  </pic:blipFill>
-                  <pic:spPr>
-                    <a:xfrm>
-                      <a:off x="0" y="0"/>
-                      <a:ext cx="127000" cy="127000"/>
-                    </a:xfrm>
-                    <a:prstGeom prst="rect">
-                      <a:avLst/>
-                    </a:prstGeom>
-                  </pic:spPr>
-                </pic:pic>
-              </a:graphicData>
-            </a:graphic>
-          </wp:inline>
-        </w:drawing>
-      </w:r>
-    </w:p>
-    <w:p>
-      <w:pPr>
-        <w:pStyle w:val="MMTopicInfo"/>
-        <w:ind w:left="1560"/>
-        <w:rPr>
-          <w:rFonts w:ascii="Meiryo" w:eastAsia="Meiryo" w:hAnsi="Meiryo" w:cs="Meiryo"/>
-          <w:b w:val="0"/>
-          <w:i w:val="0"/>
-          <w:iCs w:val="0"/>
-          <w:caps w:val="0"/>
-          <w:strike w:val="0"/>
-          <w:dstrike w:val="0"/>
-          <w:vanish/>
-          <w:color w:val="000000"/>
-          <w:sz w:val="20"/>
-          <w:u w:val="none"/>
-          <w:specVanish/>
-        </w:rPr>
-      </w:pPr>
-      <w:r>
-        <w:rPr>
-          <w:rFonts w:ascii="Meiryo" w:eastAsia="Meiryo" w:hAnsi="Meiryo" w:cs="Meiryo"/>
-          <w:b w:val="0"/>
-          <w:i w:val="0"/>
-          <w:iCs w:val="0"/>
-          <w:caps w:val="0"/>
-          <w:strike w:val="0"/>
-          <w:dstrike w:val="0"/>
-          <w:color w:val="000000"/>
-          <w:sz w:val="20"/>
-          <w:u w:val="none"/>
-        </w:rPr>
-        <w:t xml:space="preserve"> </w:t>
-      </w:r>
-    </w:p>
-    <w:p>
-      <w:pPr>
-        <w:pStyle w:val="MMTopic3"/>
-        <w:ind w:left="1560"/>
-      </w:pPr>
-      <w:r>
-        <w:t>今後の社会動向</w:t>
       </w:r>
     </w:p>
     <w:p>
@@ -12004,7 +12132,7 @@
         <w:ind w:left="1560"/>
       </w:pPr>
       <w:r>
-        <w:t>次世代IT技術関連</w:t>
+        <w:t>今後の社会動向</w:t>
       </w:r>
     </w:p>
     <w:p>
@@ -12226,7 +12354,7 @@
         <w:ind w:left="1560"/>
       </w:pPr>
       <w:r>
-        <w:t>サイバーセキュリティ関連</w:t>
+        <w:t>次世代IT技術関連</w:t>
       </w:r>
     </w:p>
     <w:p>
@@ -12448,26 +12576,14 @@
         <w:ind w:left="1560"/>
       </w:pPr>
       <w:r>
-        <w:t>デジタル情報関連</w:t>
-      </w:r>
-    </w:p>
-    <w:p>
-      <w:pPr>
-        <w:pStyle w:val="MMTopic3"/>
+        <w:t>サイバーセキュリティ関連</w:t>
+      </w:r>
+    </w:p>
+    <w:p>
+      <w:pPr>
+        <w:pStyle w:val="MMIcon"/>
         <w:numPr>
           <w:ilvl w:val="2"/>
-          <w:numId w:val="1"/>
-        </w:numPr>
-      </w:pPr>
-      <w:r>
-        <w:t>知識の収集方法</w:t>
-      </w:r>
-    </w:p>
-    <w:p>
-      <w:pPr>
-        <w:pStyle w:val="MMPriority"/>
-        <w:numPr>
-          <w:ilvl w:val="3"/>
           <w:numId w:val="1"/>
         </w:numPr>
         <w:rPr>
@@ -12515,7 +12631,7 @@
                     </pic:cNvPicPr>
                   </pic:nvPicPr>
                   <pic:blipFill>
-                    <a:blip xmlns:r="http://schemas.openxmlformats.org/officeDocument/2006/relationships" r:embed="rId10"/>
+                    <a:blip xmlns:r="http://schemas.openxmlformats.org/officeDocument/2006/relationships" r:embed="rId14"/>
                     <a:stretch>
                       <a:fillRect/>
                     </a:stretch>
@@ -12539,7 +12655,7 @@
     <w:p>
       <w:pPr>
         <w:pStyle w:val="MMTopicInfo"/>
-        <w:ind w:left="1520"/>
+        <w:ind w:left="1560"/>
         <w:rPr>
           <w:rFonts w:ascii="Meiryo" w:eastAsia="Meiryo" w:hAnsi="Meiryo" w:cs="Meiryo"/>
           <w:b w:val="0"/>
@@ -12573,80 +12689,8 @@
     </w:p>
     <w:p>
       <w:pPr>
-        <w:pStyle w:val="MMTopic4"/>
-        <w:ind w:left="1520"/>
-      </w:pPr>
-      <w:r>
-        <w:t>独学・自習</w:t>
-      </w:r>
-    </w:p>
-    <w:p>
-      <w:pPr>
-        <w:pStyle w:val="MMTopic5"/>
-        <w:numPr>
-          <w:ilvl w:val="4"/>
-          <w:numId w:val="1"/>
-        </w:numPr>
-      </w:pPr>
-      <w:r>
-        <w:t>情報処理技術者試験レベルの知識の習得</w:t>
-      </w:r>
-    </w:p>
-    <w:p>
-      <w:pPr>
-        <w:pStyle w:val="MMTopic5"/>
-        <w:numPr>
-          <w:ilvl w:val="4"/>
-          <w:numId w:val="1"/>
-        </w:numPr>
-      </w:pPr>
-      <w:r>
-        <w:t>システム開発・運用の新技術等の習得</w:t>
-      </w:r>
-    </w:p>
-    <w:p>
-      <w:pPr>
-        <w:pStyle w:val="MMTopic5"/>
-        <w:numPr>
-          <w:ilvl w:val="4"/>
-          <w:numId w:val="1"/>
-        </w:numPr>
-      </w:pPr>
-      <w:r>
-        <w:t>Webサービス試用</w:t>
-      </w:r>
-    </w:p>
-    <w:p>
-      <w:pPr>
-        <w:pStyle w:val="MMTopic6"/>
-        <w:numPr>
-          <w:ilvl w:val="5"/>
-          <w:numId w:val="1"/>
-        </w:numPr>
-      </w:pPr>
-      <w:r>
-        <w:t>相談者の実利用環境の把握</w:t>
-      </w:r>
-    </w:p>
-    <w:p>
-      <w:pPr>
-        <w:pStyle w:val="MMTopic6"/>
-        <w:numPr>
-          <w:ilvl w:val="5"/>
-          <w:numId w:val="1"/>
-        </w:numPr>
-      </w:pPr>
-      <w:r>
-        <w:t>関連機関のサービスの把握</w:t>
-      </w:r>
-    </w:p>
-    <w:p>
-      <w:pPr>
         <w:pStyle w:val="MMPriority"/>
-        <w:numPr>
-          <w:ilvl w:val="3"/>
-          <w:numId w:val="1"/>
-        </w:numPr>
+        <w:ind w:left="1560"/>
         <w:rPr>
           <w:rFonts w:ascii="Meiryo" w:eastAsia="Meiryo" w:hAnsi="Meiryo" w:cs="Meiryo"/>
           <w:b w:val="0"/>
@@ -12692,7 +12736,7 @@
                     </pic:cNvPicPr>
                   </pic:nvPicPr>
                   <pic:blipFill>
-                    <a:blip xmlns:r="http://schemas.openxmlformats.org/officeDocument/2006/relationships" r:embed="rId10"/>
+                    <a:blip xmlns:r="http://schemas.openxmlformats.org/officeDocument/2006/relationships" r:embed="rId7"/>
                     <a:stretch>
                       <a:fillRect/>
                     </a:stretch>
@@ -12716,7 +12760,7 @@
     <w:p>
       <w:pPr>
         <w:pStyle w:val="MMTopicInfo"/>
-        <w:ind w:left="1520"/>
+        <w:ind w:left="1560"/>
         <w:rPr>
           <w:rFonts w:ascii="Meiryo" w:eastAsia="Meiryo" w:hAnsi="Meiryo" w:cs="Meiryo"/>
           <w:b w:val="0"/>
@@ -12750,47 +12794,23 @@
     </w:p>
     <w:p>
       <w:pPr>
-        <w:pStyle w:val="MMTopic4"/>
-        <w:ind w:left="1520"/>
-      </w:pPr>
-      <w:r>
-        <w:t>セミナー等での情報収集</w:t>
-      </w:r>
-    </w:p>
-    <w:p>
-      <w:pPr>
-        <w:pStyle w:val="MMTopic5"/>
-        <w:numPr>
-          <w:ilvl w:val="4"/>
-          <w:numId w:val="1"/>
-        </w:numPr>
-      </w:pPr>
-      <w:r>
-        <w:t>サイバーセキュリティセミナー</w:t>
-      </w:r>
-    </w:p>
-    <w:p>
-      <w:pPr>
-        <w:pStyle w:val="MMTopic5"/>
-        <w:numPr>
-          <w:ilvl w:val="4"/>
-          <w:numId w:val="1"/>
-        </w:numPr>
-      </w:pPr>
-      <w:r>
-        <w:t>次世代IT技術セミナー</w:t>
-      </w:r>
-    </w:p>
-    <w:p>
-      <w:pPr>
-        <w:pStyle w:val="MMTopic5"/>
-        <w:numPr>
-          <w:ilvl w:val="4"/>
-          <w:numId w:val="1"/>
-        </w:numPr>
-      </w:pPr>
-      <w:r>
-        <w:t>新技術・新製品紹介展示会</w:t>
+        <w:pStyle w:val="MMTopic3"/>
+        <w:ind w:left="1560"/>
+      </w:pPr>
+      <w:r>
+        <w:t>デジタル情報関連</w:t>
+      </w:r>
+    </w:p>
+    <w:p>
+      <w:pPr>
+        <w:pStyle w:val="MMTopic3"/>
+        <w:numPr>
+          <w:ilvl w:val="2"/>
+          <w:numId w:val="1"/>
+        </w:numPr>
+      </w:pPr>
+      <w:r>
+        <w:t>知識の収集方法</w:t>
       </w:r>
     </w:p>
     <w:p>
@@ -12907,7 +12927,7 @@
         <w:ind w:left="1520"/>
       </w:pPr>
       <w:r>
-        <w:t>関係機関との情報交換</w:t>
+        <w:t>独学・自習</w:t>
       </w:r>
     </w:p>
     <w:p>
@@ -12919,7 +12939,7 @@
         </w:numPr>
       </w:pPr>
       <w:r>
-        <w:t>NISC,経産省,総務省等との情報交換</w:t>
+        <w:t>情報処理技術者試験レベルの知識の習得</w:t>
       </w:r>
     </w:p>
     <w:p>
@@ -12931,7 +12951,7 @@
         </w:numPr>
       </w:pPr>
       <w:r>
-        <w:t>警視庁、 IPA、 TCYSSメンバーとの情報交換</w:t>
+        <w:t>システム開発・運用の新技術等の習得</w:t>
       </w:r>
     </w:p>
     <w:p>
@@ -12943,41 +12963,65 @@
         </w:numPr>
       </w:pPr>
       <w:r>
-        <w:t>ユーザ側である中小企業支援団体との事例等の学習の機会を設ける</w:t>
-      </w:r>
-    </w:p>
-    <w:p>
-      <w:pPr>
-        <w:pStyle w:val="MMIcon"/>
-        <w:numPr>
-          <w:ilvl w:val="1"/>
-          <w:numId w:val="1"/>
-        </w:numPr>
-        <w:rPr>
-          <w:rFonts w:ascii="Meiryo" w:eastAsia="Meiryo" w:hAnsi="Meiryo" w:cs="Meiryo"/>
-          <w:b w:val="0"/>
-          <w:i w:val="0"/>
-          <w:iCs w:val="0"/>
-          <w:caps w:val="0"/>
-          <w:strike w:val="0"/>
-          <w:dstrike w:val="0"/>
-          <w:vanish/>
-          <w:color w:val="0303FF"/>
-          <w:sz w:val="20"/>
-          <w:u w:val="none"/>
-          <w:specVanish/>
-        </w:rPr>
-      </w:pPr>
-      <w:r>
-        <w:rPr>
-          <w:rFonts w:ascii="Meiryo" w:eastAsia="Meiryo" w:hAnsi="Meiryo" w:cs="Meiryo"/>
-          <w:b w:val="0"/>
-          <w:i w:val="0"/>
-          <w:iCs w:val="0"/>
-          <w:caps w:val="0"/>
-          <w:strike w:val="0"/>
-          <w:dstrike w:val="0"/>
-          <w:color w:val="0303FF"/>
+        <w:t>Webサービス試用</w:t>
+      </w:r>
+    </w:p>
+    <w:p>
+      <w:pPr>
+        <w:pStyle w:val="MMTopic6"/>
+        <w:numPr>
+          <w:ilvl w:val="5"/>
+          <w:numId w:val="1"/>
+        </w:numPr>
+      </w:pPr>
+      <w:r>
+        <w:t>相談者の実利用環境の把握</w:t>
+      </w:r>
+    </w:p>
+    <w:p>
+      <w:pPr>
+        <w:pStyle w:val="MMTopic6"/>
+        <w:numPr>
+          <w:ilvl w:val="5"/>
+          <w:numId w:val="1"/>
+        </w:numPr>
+      </w:pPr>
+      <w:r>
+        <w:t>関連機関のサービスの把握</w:t>
+      </w:r>
+    </w:p>
+    <w:p>
+      <w:pPr>
+        <w:pStyle w:val="MMPriority"/>
+        <w:numPr>
+          <w:ilvl w:val="3"/>
+          <w:numId w:val="1"/>
+        </w:numPr>
+        <w:rPr>
+          <w:rFonts w:ascii="Meiryo" w:eastAsia="Meiryo" w:hAnsi="Meiryo" w:cs="Meiryo"/>
+          <w:b w:val="0"/>
+          <w:i w:val="0"/>
+          <w:iCs w:val="0"/>
+          <w:caps w:val="0"/>
+          <w:strike w:val="0"/>
+          <w:dstrike w:val="0"/>
+          <w:vanish/>
+          <w:color w:val="000000"/>
+          <w:sz w:val="20"/>
+          <w:u w:val="none"/>
+          <w:specVanish/>
+        </w:rPr>
+      </w:pPr>
+      <w:r>
+        <w:rPr>
+          <w:rFonts w:ascii="Meiryo" w:eastAsia="Meiryo" w:hAnsi="Meiryo" w:cs="Meiryo"/>
+          <w:b w:val="0"/>
+          <w:i w:val="0"/>
+          <w:iCs w:val="0"/>
+          <w:caps w:val="0"/>
+          <w:strike w:val="0"/>
+          <w:dstrike w:val="0"/>
+          <w:color w:val="000000"/>
           <w:sz w:val="20"/>
           <w:u w:val="none"/>
         </w:rPr>
@@ -12998,7 +13042,7 @@
                     </pic:cNvPicPr>
                   </pic:nvPicPr>
                   <pic:blipFill>
-                    <a:blip xmlns:r="http://schemas.openxmlformats.org/officeDocument/2006/relationships" r:embed="rId14"/>
+                    <a:blip xmlns:r="http://schemas.openxmlformats.org/officeDocument/2006/relationships" r:embed="rId10"/>
                     <a:stretch>
                       <a:fillRect/>
                     </a:stretch>
@@ -13022,32 +13066,32 @@
     <w:p>
       <w:pPr>
         <w:pStyle w:val="MMTopicInfo"/>
-        <w:ind w:left="1040"/>
-        <w:rPr>
-          <w:rFonts w:ascii="Meiryo" w:eastAsia="Meiryo" w:hAnsi="Meiryo" w:cs="Meiryo"/>
-          <w:b w:val="0"/>
-          <w:i w:val="0"/>
-          <w:iCs w:val="0"/>
-          <w:caps w:val="0"/>
-          <w:strike w:val="0"/>
-          <w:dstrike w:val="0"/>
-          <w:vanish/>
-          <w:color w:val="0303FF"/>
-          <w:sz w:val="20"/>
-          <w:u w:val="none"/>
-          <w:specVanish/>
-        </w:rPr>
-      </w:pPr>
-      <w:r>
-        <w:rPr>
-          <w:rFonts w:ascii="Meiryo" w:eastAsia="Meiryo" w:hAnsi="Meiryo" w:cs="Meiryo"/>
-          <w:b w:val="0"/>
-          <w:i w:val="0"/>
-          <w:iCs w:val="0"/>
-          <w:caps w:val="0"/>
-          <w:strike w:val="0"/>
-          <w:dstrike w:val="0"/>
-          <w:color w:val="0303FF"/>
+        <w:ind w:left="1520"/>
+        <w:rPr>
+          <w:rFonts w:ascii="Meiryo" w:eastAsia="Meiryo" w:hAnsi="Meiryo" w:cs="Meiryo"/>
+          <w:b w:val="0"/>
+          <w:i w:val="0"/>
+          <w:iCs w:val="0"/>
+          <w:caps w:val="0"/>
+          <w:strike w:val="0"/>
+          <w:dstrike w:val="0"/>
+          <w:vanish/>
+          <w:color w:val="000000"/>
+          <w:sz w:val="20"/>
+          <w:u w:val="none"/>
+          <w:specVanish/>
+        </w:rPr>
+      </w:pPr>
+      <w:r>
+        <w:rPr>
+          <w:rFonts w:ascii="Meiryo" w:eastAsia="Meiryo" w:hAnsi="Meiryo" w:cs="Meiryo"/>
+          <w:b w:val="0"/>
+          <w:i w:val="0"/>
+          <w:iCs w:val="0"/>
+          <w:caps w:val="0"/>
+          <w:strike w:val="0"/>
+          <w:dstrike w:val="0"/>
+          <w:color w:val="000000"/>
           <w:sz w:val="20"/>
           <w:u w:val="none"/>
         </w:rPr>
@@ -13056,33 +13100,81 @@
     </w:p>
     <w:p>
       <w:pPr>
+        <w:pStyle w:val="MMTopic4"/>
+        <w:ind w:left="1520"/>
+      </w:pPr>
+      <w:r>
+        <w:t>セミナー等での情報収集</w:t>
+      </w:r>
+    </w:p>
+    <w:p>
+      <w:pPr>
+        <w:pStyle w:val="MMTopic5"/>
+        <w:numPr>
+          <w:ilvl w:val="4"/>
+          <w:numId w:val="1"/>
+        </w:numPr>
+      </w:pPr>
+      <w:r>
+        <w:t>サイバーセキュリティセミナー</w:t>
+      </w:r>
+    </w:p>
+    <w:p>
+      <w:pPr>
+        <w:pStyle w:val="MMTopic5"/>
+        <w:numPr>
+          <w:ilvl w:val="4"/>
+          <w:numId w:val="1"/>
+        </w:numPr>
+      </w:pPr>
+      <w:r>
+        <w:t>次世代IT技術セミナー</w:t>
+      </w:r>
+    </w:p>
+    <w:p>
+      <w:pPr>
+        <w:pStyle w:val="MMTopic5"/>
+        <w:numPr>
+          <w:ilvl w:val="4"/>
+          <w:numId w:val="1"/>
+        </w:numPr>
+      </w:pPr>
+      <w:r>
+        <w:t>新技術・新製品紹介展示会</w:t>
+      </w:r>
+    </w:p>
+    <w:p>
+      <w:pPr>
         <w:pStyle w:val="MMPriority"/>
-        <w:ind w:left="1040"/>
-        <w:rPr>
-          <w:rFonts w:ascii="Meiryo" w:eastAsia="Meiryo" w:hAnsi="Meiryo" w:cs="Meiryo"/>
-          <w:b w:val="0"/>
-          <w:i w:val="0"/>
-          <w:iCs w:val="0"/>
-          <w:caps w:val="0"/>
-          <w:strike w:val="0"/>
-          <w:dstrike w:val="0"/>
-          <w:vanish/>
-          <w:color w:val="0303FF"/>
-          <w:sz w:val="20"/>
-          <w:u w:val="none"/>
-          <w:specVanish/>
-        </w:rPr>
-      </w:pPr>
-      <w:r>
-        <w:rPr>
-          <w:rFonts w:ascii="Meiryo" w:eastAsia="Meiryo" w:hAnsi="Meiryo" w:cs="Meiryo"/>
-          <w:b w:val="0"/>
-          <w:i w:val="0"/>
-          <w:iCs w:val="0"/>
-          <w:caps w:val="0"/>
-          <w:strike w:val="0"/>
-          <w:dstrike w:val="0"/>
-          <w:color w:val="0303FF"/>
+        <w:numPr>
+          <w:ilvl w:val="3"/>
+          <w:numId w:val="1"/>
+        </w:numPr>
+        <w:rPr>
+          <w:rFonts w:ascii="Meiryo" w:eastAsia="Meiryo" w:hAnsi="Meiryo" w:cs="Meiryo"/>
+          <w:b w:val="0"/>
+          <w:i w:val="0"/>
+          <w:iCs w:val="0"/>
+          <w:caps w:val="0"/>
+          <w:strike w:val="0"/>
+          <w:dstrike w:val="0"/>
+          <w:vanish/>
+          <w:color w:val="000000"/>
+          <w:sz w:val="20"/>
+          <w:u w:val="none"/>
+          <w:specVanish/>
+        </w:rPr>
+      </w:pPr>
+      <w:r>
+        <w:rPr>
+          <w:rFonts w:ascii="Meiryo" w:eastAsia="Meiryo" w:hAnsi="Meiryo" w:cs="Meiryo"/>
+          <w:b w:val="0"/>
+          <w:i w:val="0"/>
+          <w:iCs w:val="0"/>
+          <w:caps w:val="0"/>
+          <w:strike w:val="0"/>
+          <w:dstrike w:val="0"/>
+          <w:color w:val="000000"/>
           <w:sz w:val="20"/>
           <w:u w:val="none"/>
         </w:rPr>
@@ -13103,7 +13195,7 @@
                     </pic:cNvPicPr>
                   </pic:nvPicPr>
                   <pic:blipFill>
-                    <a:blip xmlns:r="http://schemas.openxmlformats.org/officeDocument/2006/relationships" r:embed="rId5"/>
+                    <a:blip xmlns:r="http://schemas.openxmlformats.org/officeDocument/2006/relationships" r:embed="rId10"/>
                     <a:stretch>
                       <a:fillRect/>
                     </a:stretch>
@@ -13127,7 +13219,90 @@
     <w:p>
       <w:pPr>
         <w:pStyle w:val="MMTopicInfo"/>
-        <w:ind w:left="1040"/>
+        <w:ind w:left="1520"/>
+        <w:rPr>
+          <w:rFonts w:ascii="Meiryo" w:eastAsia="Meiryo" w:hAnsi="Meiryo" w:cs="Meiryo"/>
+          <w:b w:val="0"/>
+          <w:i w:val="0"/>
+          <w:iCs w:val="0"/>
+          <w:caps w:val="0"/>
+          <w:strike w:val="0"/>
+          <w:dstrike w:val="0"/>
+          <w:vanish/>
+          <w:color w:val="000000"/>
+          <w:sz w:val="20"/>
+          <w:u w:val="none"/>
+          <w:specVanish/>
+        </w:rPr>
+      </w:pPr>
+      <w:r>
+        <w:rPr>
+          <w:rFonts w:ascii="Meiryo" w:eastAsia="Meiryo" w:hAnsi="Meiryo" w:cs="Meiryo"/>
+          <w:b w:val="0"/>
+          <w:i w:val="0"/>
+          <w:iCs w:val="0"/>
+          <w:caps w:val="0"/>
+          <w:strike w:val="0"/>
+          <w:dstrike w:val="0"/>
+          <w:color w:val="000000"/>
+          <w:sz w:val="20"/>
+          <w:u w:val="none"/>
+        </w:rPr>
+        <w:t xml:space="preserve"> </w:t>
+      </w:r>
+    </w:p>
+    <w:p>
+      <w:pPr>
+        <w:pStyle w:val="MMTopic4"/>
+        <w:ind w:left="1520"/>
+      </w:pPr>
+      <w:r>
+        <w:t>関係機関との情報交換</w:t>
+      </w:r>
+    </w:p>
+    <w:p>
+      <w:pPr>
+        <w:pStyle w:val="MMTopic5"/>
+        <w:numPr>
+          <w:ilvl w:val="4"/>
+          <w:numId w:val="1"/>
+        </w:numPr>
+      </w:pPr>
+      <w:r>
+        <w:t>NISC,経産省,総務省等との情報交換</w:t>
+      </w:r>
+    </w:p>
+    <w:p>
+      <w:pPr>
+        <w:pStyle w:val="MMTopic5"/>
+        <w:numPr>
+          <w:ilvl w:val="4"/>
+          <w:numId w:val="1"/>
+        </w:numPr>
+      </w:pPr>
+      <w:r>
+        <w:t>警視庁、 IPA、 TCYSSメンバーとの情報交換</w:t>
+      </w:r>
+    </w:p>
+    <w:p>
+      <w:pPr>
+        <w:pStyle w:val="MMTopic5"/>
+        <w:numPr>
+          <w:ilvl w:val="4"/>
+          <w:numId w:val="1"/>
+        </w:numPr>
+      </w:pPr>
+      <w:r>
+        <w:t>ユーザ側である中小企業支援団体との事例等の学習の機会を設ける</w:t>
+      </w:r>
+    </w:p>
+    <w:p>
+      <w:pPr>
+        <w:pStyle w:val="MMIcon"/>
+        <w:numPr>
+          <w:ilvl w:val="1"/>
+          <w:numId w:val="1"/>
+        </w:numPr>
         <w:rPr>
           <w:rFonts w:ascii="Meiryo" w:eastAsia="Meiryo" w:hAnsi="Meiryo" w:cs="Meiryo"/>
           <w:b w:val="0"/>
@@ -13153,68 +13328,6 @@
           <w:strike w:val="0"/>
           <w:dstrike w:val="0"/>
           <w:color w:val="0303FF"/>
-          <w:sz w:val="20"/>
-          <w:u w:val="none"/>
-        </w:rPr>
-        <w:t xml:space="preserve"> </w:t>
-      </w:r>
-    </w:p>
-    <w:p>
-      <w:pPr>
-        <w:pStyle w:val="MMTopic2"/>
-        <w:ind w:left="1040"/>
-      </w:pPr>
-      <w:r>
-        <w:rPr>
-          <w:color w:val="0303FF"/>
-        </w:rPr>
-        <w:t>第4編次世代技術の実践習得</w:t>
-      </w:r>
-    </w:p>
-    <w:p>
-      <w:pPr>
-        <w:pStyle w:val="MMTopic3"/>
-        <w:numPr>
-          <w:ilvl w:val="2"/>
-          <w:numId w:val="1"/>
-        </w:numPr>
-      </w:pPr>
-      <w:r>
-        <w:t>先進技術の実践によるノウハウ習得</w:t>
-      </w:r>
-    </w:p>
-    <w:p>
-      <w:pPr>
-        <w:pStyle w:val="MMIcon"/>
-        <w:numPr>
-          <w:ilvl w:val="2"/>
-          <w:numId w:val="1"/>
-        </w:numPr>
-        <w:rPr>
-          <w:rFonts w:ascii="Meiryo" w:eastAsia="Meiryo" w:hAnsi="Meiryo" w:cs="Meiryo"/>
-          <w:b w:val="0"/>
-          <w:i w:val="0"/>
-          <w:iCs w:val="0"/>
-          <w:caps w:val="0"/>
-          <w:strike w:val="0"/>
-          <w:dstrike w:val="0"/>
-          <w:vanish/>
-          <w:color w:val="038003"/>
-          <w:sz w:val="20"/>
-          <w:u w:val="none"/>
-          <w:specVanish/>
-        </w:rPr>
-      </w:pPr>
-      <w:r>
-        <w:rPr>
-          <w:rFonts w:ascii="Meiryo" w:eastAsia="Meiryo" w:hAnsi="Meiryo" w:cs="Meiryo"/>
-          <w:b w:val="0"/>
-          <w:i w:val="0"/>
-          <w:iCs w:val="0"/>
-          <w:caps w:val="0"/>
-          <w:strike w:val="0"/>
-          <w:dstrike w:val="0"/>
-          <w:color w:val="038003"/>
           <w:sz w:val="20"/>
           <w:u w:val="none"/>
         </w:rPr>
@@ -13259,32 +13372,32 @@
     <w:p>
       <w:pPr>
         <w:pStyle w:val="MMTopicInfo"/>
-        <w:ind w:left="1560"/>
-        <w:rPr>
-          <w:rFonts w:ascii="Meiryo" w:eastAsia="Meiryo" w:hAnsi="Meiryo" w:cs="Meiryo"/>
-          <w:b w:val="0"/>
-          <w:i w:val="0"/>
-          <w:iCs w:val="0"/>
-          <w:caps w:val="0"/>
-          <w:strike w:val="0"/>
-          <w:dstrike w:val="0"/>
-          <w:vanish/>
-          <w:color w:val="038003"/>
-          <w:sz w:val="20"/>
-          <w:u w:val="none"/>
-          <w:specVanish/>
-        </w:rPr>
-      </w:pPr>
-      <w:r>
-        <w:rPr>
-          <w:rFonts w:ascii="Meiryo" w:eastAsia="Meiryo" w:hAnsi="Meiryo" w:cs="Meiryo"/>
-          <w:b w:val="0"/>
-          <w:i w:val="0"/>
-          <w:iCs w:val="0"/>
-          <w:caps w:val="0"/>
-          <w:strike w:val="0"/>
-          <w:dstrike w:val="0"/>
-          <w:color w:val="038003"/>
+        <w:ind w:left="1040"/>
+        <w:rPr>
+          <w:rFonts w:ascii="Meiryo" w:eastAsia="Meiryo" w:hAnsi="Meiryo" w:cs="Meiryo"/>
+          <w:b w:val="0"/>
+          <w:i w:val="0"/>
+          <w:iCs w:val="0"/>
+          <w:caps w:val="0"/>
+          <w:strike w:val="0"/>
+          <w:dstrike w:val="0"/>
+          <w:vanish/>
+          <w:color w:val="0303FF"/>
+          <w:sz w:val="20"/>
+          <w:u w:val="none"/>
+          <w:specVanish/>
+        </w:rPr>
+      </w:pPr>
+      <w:r>
+        <w:rPr>
+          <w:rFonts w:ascii="Meiryo" w:eastAsia="Meiryo" w:hAnsi="Meiryo" w:cs="Meiryo"/>
+          <w:b w:val="0"/>
+          <w:i w:val="0"/>
+          <w:iCs w:val="0"/>
+          <w:caps w:val="0"/>
+          <w:strike w:val="0"/>
+          <w:dstrike w:val="0"/>
+          <w:color w:val="0303FF"/>
           <w:sz w:val="20"/>
           <w:u w:val="none"/>
         </w:rPr>
@@ -13294,32 +13407,32 @@
     <w:p>
       <w:pPr>
         <w:pStyle w:val="MMPriority"/>
-        <w:ind w:left="1560"/>
-        <w:rPr>
-          <w:rFonts w:ascii="Meiryo" w:eastAsia="Meiryo" w:hAnsi="Meiryo" w:cs="Meiryo"/>
-          <w:b w:val="0"/>
-          <w:i w:val="0"/>
-          <w:iCs w:val="0"/>
-          <w:caps w:val="0"/>
-          <w:strike w:val="0"/>
-          <w:dstrike w:val="0"/>
-          <w:vanish/>
-          <w:color w:val="038003"/>
-          <w:sz w:val="20"/>
-          <w:u w:val="none"/>
-          <w:specVanish/>
-        </w:rPr>
-      </w:pPr>
-      <w:r>
-        <w:rPr>
-          <w:rFonts w:ascii="Meiryo" w:eastAsia="Meiryo" w:hAnsi="Meiryo" w:cs="Meiryo"/>
-          <w:b w:val="0"/>
-          <w:i w:val="0"/>
-          <w:iCs w:val="0"/>
-          <w:caps w:val="0"/>
-          <w:strike w:val="0"/>
-          <w:dstrike w:val="0"/>
-          <w:color w:val="038003"/>
+        <w:ind w:left="1040"/>
+        <w:rPr>
+          <w:rFonts w:ascii="Meiryo" w:eastAsia="Meiryo" w:hAnsi="Meiryo" w:cs="Meiryo"/>
+          <w:b w:val="0"/>
+          <w:i w:val="0"/>
+          <w:iCs w:val="0"/>
+          <w:caps w:val="0"/>
+          <w:strike w:val="0"/>
+          <w:dstrike w:val="0"/>
+          <w:vanish/>
+          <w:color w:val="0303FF"/>
+          <w:sz w:val="20"/>
+          <w:u w:val="none"/>
+          <w:specVanish/>
+        </w:rPr>
+      </w:pPr>
+      <w:r>
+        <w:rPr>
+          <w:rFonts w:ascii="Meiryo" w:eastAsia="Meiryo" w:hAnsi="Meiryo" w:cs="Meiryo"/>
+          <w:b w:val="0"/>
+          <w:i w:val="0"/>
+          <w:iCs w:val="0"/>
+          <w:caps w:val="0"/>
+          <w:strike w:val="0"/>
+          <w:dstrike w:val="0"/>
+          <w:color w:val="0303FF"/>
           <w:sz w:val="20"/>
           <w:u w:val="none"/>
         </w:rPr>
@@ -13340,7 +13453,7 @@
                     </pic:cNvPicPr>
                   </pic:nvPicPr>
                   <pic:blipFill>
-                    <a:blip xmlns:r="http://schemas.openxmlformats.org/officeDocument/2006/relationships" r:embed="rId7"/>
+                    <a:blip xmlns:r="http://schemas.openxmlformats.org/officeDocument/2006/relationships" r:embed="rId5"/>
                     <a:stretch>
                       <a:fillRect/>
                     </a:stretch>
@@ -13364,32 +13477,32 @@
     <w:p>
       <w:pPr>
         <w:pStyle w:val="MMTopicInfo"/>
-        <w:ind w:left="1560"/>
-        <w:rPr>
-          <w:rFonts w:ascii="Meiryo" w:eastAsia="Meiryo" w:hAnsi="Meiryo" w:cs="Meiryo"/>
-          <w:b w:val="0"/>
-          <w:i w:val="0"/>
-          <w:iCs w:val="0"/>
-          <w:caps w:val="0"/>
-          <w:strike w:val="0"/>
-          <w:dstrike w:val="0"/>
-          <w:vanish/>
-          <w:color w:val="038003"/>
-          <w:sz w:val="20"/>
-          <w:u w:val="none"/>
-          <w:specVanish/>
-        </w:rPr>
-      </w:pPr>
-      <w:r>
-        <w:rPr>
-          <w:rFonts w:ascii="Meiryo" w:eastAsia="Meiryo" w:hAnsi="Meiryo" w:cs="Meiryo"/>
-          <w:b w:val="0"/>
-          <w:i w:val="0"/>
-          <w:iCs w:val="0"/>
-          <w:caps w:val="0"/>
-          <w:strike w:val="0"/>
-          <w:dstrike w:val="0"/>
-          <w:color w:val="038003"/>
+        <w:ind w:left="1040"/>
+        <w:rPr>
+          <w:rFonts w:ascii="Meiryo" w:eastAsia="Meiryo" w:hAnsi="Meiryo" w:cs="Meiryo"/>
+          <w:b w:val="0"/>
+          <w:i w:val="0"/>
+          <w:iCs w:val="0"/>
+          <w:caps w:val="0"/>
+          <w:strike w:val="0"/>
+          <w:dstrike w:val="0"/>
+          <w:vanish/>
+          <w:color w:val="0303FF"/>
+          <w:sz w:val="20"/>
+          <w:u w:val="none"/>
+          <w:specVanish/>
+        </w:rPr>
+      </w:pPr>
+      <w:r>
+        <w:rPr>
+          <w:rFonts w:ascii="Meiryo" w:eastAsia="Meiryo" w:hAnsi="Meiryo" w:cs="Meiryo"/>
+          <w:b w:val="0"/>
+          <w:i w:val="0"/>
+          <w:iCs w:val="0"/>
+          <w:caps w:val="0"/>
+          <w:strike w:val="0"/>
+          <w:dstrike w:val="0"/>
+          <w:color w:val="0303FF"/>
           <w:sz w:val="20"/>
           <w:u w:val="none"/>
         </w:rPr>
@@ -13398,50 +13511,26 @@
     </w:p>
     <w:p>
       <w:pPr>
+        <w:pStyle w:val="MMTopic2"/>
+        <w:ind w:left="1040"/>
+      </w:pPr>
+      <w:r>
+        <w:rPr>
+          <w:color w:val="0303FF"/>
+        </w:rPr>
+        <w:t>第4編次世代技術の実践習得</w:t>
+      </w:r>
+    </w:p>
+    <w:p>
+      <w:pPr>
         <w:pStyle w:val="MMTopic3"/>
-        <w:ind w:left="1560"/>
-      </w:pPr>
-      <w:r>
-        <w:rPr>
-          <w:color w:val="038003"/>
-        </w:rPr>
-        <w:t>次世代IT利用環境・ツールの活用実践</w:t>
-      </w:r>
-    </w:p>
-    <w:p>
-      <w:pPr>
-        <w:pStyle w:val="MMTopic4"/>
-        <w:numPr>
-          <w:ilvl w:val="3"/>
-          <w:numId w:val="1"/>
-        </w:numPr>
-      </w:pPr>
-      <w:r>
-        <w:t>相談者の実利用環境の課題把握</w:t>
-      </w:r>
-    </w:p>
-    <w:p>
-      <w:pPr>
-        <w:pStyle w:val="MMTopic4"/>
-        <w:numPr>
-          <w:ilvl w:val="3"/>
-          <w:numId w:val="1"/>
-        </w:numPr>
-      </w:pPr>
-      <w:r>
-        <w:t>関連機関のサービスの把握</w:t>
-      </w:r>
-    </w:p>
-    <w:p>
-      <w:pPr>
-        <w:pStyle w:val="MMTopic4"/>
-        <w:numPr>
-          <w:ilvl w:val="3"/>
-          <w:numId w:val="1"/>
-        </w:numPr>
-      </w:pPr>
-      <w:r>
-        <w:t>Webサービス、 ツールの試用</w:t>
+        <w:numPr>
+          <w:ilvl w:val="2"/>
+          <w:numId w:val="1"/>
+        </w:numPr>
+      </w:pPr>
+      <w:r>
+        <w:t>先進技術の実践によるノウハウ習得</w:t>
       </w:r>
     </w:p>
     <w:p>
@@ -13666,7 +13755,7 @@
         <w:rPr>
           <w:color w:val="038003"/>
         </w:rPr>
-        <w:t>ソフトウェア開発環境の活用実践</w:t>
+        <w:t>次世代IT利用環境・ツールの活用実践</w:t>
       </w:r>
     </w:p>
     <w:p>
@@ -13678,31 +13767,7 @@
         </w:numPr>
       </w:pPr>
       <w:r>
-        <w:t>開発環境</w:t>
-      </w:r>
-    </w:p>
-    <w:p>
-      <w:pPr>
-        <w:pStyle w:val="MMTopic5"/>
-        <w:numPr>
-          <w:ilvl w:val="4"/>
-          <w:numId w:val="1"/>
-        </w:numPr>
-      </w:pPr>
-      <w:r>
-        <w:t>AIシステム稼働環境</w:t>
-      </w:r>
-    </w:p>
-    <w:p>
-      <w:pPr>
-        <w:pStyle w:val="MMTopic5"/>
-        <w:numPr>
-          <w:ilvl w:val="4"/>
-          <w:numId w:val="1"/>
-        </w:numPr>
-      </w:pPr>
-      <w:r>
-        <w:t>・・・</w:t>
+        <w:t>相談者の実利用環境の課題把握</w:t>
       </w:r>
     </w:p>
     <w:p>
@@ -13714,65 +13779,53 @@
         </w:numPr>
       </w:pPr>
       <w:r>
-        <w:t>言語</w:t>
-      </w:r>
-    </w:p>
-    <w:p>
-      <w:pPr>
-        <w:pStyle w:val="MMTopic5"/>
-        <w:numPr>
-          <w:ilvl w:val="4"/>
-          <w:numId w:val="1"/>
-        </w:numPr>
-      </w:pPr>
-      <w:r>
-        <w:t>Python,R,Java</w:t>
-      </w:r>
-    </w:p>
-    <w:p>
-      <w:pPr>
-        <w:pStyle w:val="MMTopic5"/>
-        <w:numPr>
-          <w:ilvl w:val="4"/>
-          <w:numId w:val="1"/>
-        </w:numPr>
-      </w:pPr>
-      <w:r>
-        <w:t>・・・</w:t>
+        <w:t>関連機関のサービスの把握</w:t>
+      </w:r>
+    </w:p>
+    <w:p>
+      <w:pPr>
+        <w:pStyle w:val="MMTopic4"/>
+        <w:numPr>
+          <w:ilvl w:val="3"/>
+          <w:numId w:val="1"/>
+        </w:numPr>
+      </w:pPr>
+      <w:r>
+        <w:t>Webサービス、 ツールの試用</w:t>
       </w:r>
     </w:p>
     <w:p>
       <w:pPr>
         <w:pStyle w:val="MMIcon"/>
         <w:numPr>
-          <w:ilvl w:val="1"/>
-          <w:numId w:val="1"/>
-        </w:numPr>
-        <w:rPr>
-          <w:rFonts w:ascii="Meiryo" w:eastAsia="Meiryo" w:hAnsi="Meiryo" w:cs="Meiryo"/>
-          <w:b w:val="0"/>
-          <w:i w:val="0"/>
-          <w:iCs w:val="0"/>
-          <w:caps w:val="0"/>
-          <w:strike w:val="0"/>
-          <w:dstrike w:val="0"/>
-          <w:vanish/>
-          <w:color w:val="0303FF"/>
-          <w:sz w:val="20"/>
-          <w:u w:val="none"/>
-          <w:specVanish/>
-        </w:rPr>
-      </w:pPr>
-      <w:r>
-        <w:rPr>
-          <w:rFonts w:ascii="Meiryo" w:eastAsia="Meiryo" w:hAnsi="Meiryo" w:cs="Meiryo"/>
-          <w:b w:val="0"/>
-          <w:i w:val="0"/>
-          <w:iCs w:val="0"/>
-          <w:caps w:val="0"/>
-          <w:strike w:val="0"/>
-          <w:dstrike w:val="0"/>
-          <w:color w:val="0303FF"/>
+          <w:ilvl w:val="2"/>
+          <w:numId w:val="1"/>
+        </w:numPr>
+        <w:rPr>
+          <w:rFonts w:ascii="Meiryo" w:eastAsia="Meiryo" w:hAnsi="Meiryo" w:cs="Meiryo"/>
+          <w:b w:val="0"/>
+          <w:i w:val="0"/>
+          <w:iCs w:val="0"/>
+          <w:caps w:val="0"/>
+          <w:strike w:val="0"/>
+          <w:dstrike w:val="0"/>
+          <w:vanish/>
+          <w:color w:val="038003"/>
+          <w:sz w:val="20"/>
+          <w:u w:val="none"/>
+          <w:specVanish/>
+        </w:rPr>
+      </w:pPr>
+      <w:r>
+        <w:rPr>
+          <w:rFonts w:ascii="Meiryo" w:eastAsia="Meiryo" w:hAnsi="Meiryo" w:cs="Meiryo"/>
+          <w:b w:val="0"/>
+          <w:i w:val="0"/>
+          <w:iCs w:val="0"/>
+          <w:caps w:val="0"/>
+          <w:strike w:val="0"/>
+          <w:dstrike w:val="0"/>
+          <w:color w:val="038003"/>
           <w:sz w:val="20"/>
           <w:u w:val="none"/>
         </w:rPr>
@@ -13817,32 +13870,32 @@
     <w:p>
       <w:pPr>
         <w:pStyle w:val="MMTopicInfo"/>
-        <w:ind w:left="1040"/>
-        <w:rPr>
-          <w:rFonts w:ascii="Meiryo" w:eastAsia="Meiryo" w:hAnsi="Meiryo" w:cs="Meiryo"/>
-          <w:b w:val="0"/>
-          <w:i w:val="0"/>
-          <w:iCs w:val="0"/>
-          <w:caps w:val="0"/>
-          <w:strike w:val="0"/>
-          <w:dstrike w:val="0"/>
-          <w:vanish/>
-          <w:color w:val="0303FF"/>
-          <w:sz w:val="20"/>
-          <w:u w:val="none"/>
-          <w:specVanish/>
-        </w:rPr>
-      </w:pPr>
-      <w:r>
-        <w:rPr>
-          <w:rFonts w:ascii="Meiryo" w:eastAsia="Meiryo" w:hAnsi="Meiryo" w:cs="Meiryo"/>
-          <w:b w:val="0"/>
-          <w:i w:val="0"/>
-          <w:iCs w:val="0"/>
-          <w:caps w:val="0"/>
-          <w:strike w:val="0"/>
-          <w:dstrike w:val="0"/>
-          <w:color w:val="0303FF"/>
+        <w:ind w:left="1560"/>
+        <w:rPr>
+          <w:rFonts w:ascii="Meiryo" w:eastAsia="Meiryo" w:hAnsi="Meiryo" w:cs="Meiryo"/>
+          <w:b w:val="0"/>
+          <w:i w:val="0"/>
+          <w:iCs w:val="0"/>
+          <w:caps w:val="0"/>
+          <w:strike w:val="0"/>
+          <w:dstrike w:val="0"/>
+          <w:vanish/>
+          <w:color w:val="038003"/>
+          <w:sz w:val="20"/>
+          <w:u w:val="none"/>
+          <w:specVanish/>
+        </w:rPr>
+      </w:pPr>
+      <w:r>
+        <w:rPr>
+          <w:rFonts w:ascii="Meiryo" w:eastAsia="Meiryo" w:hAnsi="Meiryo" w:cs="Meiryo"/>
+          <w:b w:val="0"/>
+          <w:i w:val="0"/>
+          <w:iCs w:val="0"/>
+          <w:caps w:val="0"/>
+          <w:strike w:val="0"/>
+          <w:dstrike w:val="0"/>
+          <w:color w:val="038003"/>
           <w:sz w:val="20"/>
           <w:u w:val="none"/>
         </w:rPr>
@@ -13852,32 +13905,32 @@
     <w:p>
       <w:pPr>
         <w:pStyle w:val="MMPriority"/>
-        <w:ind w:left="1040"/>
-        <w:rPr>
-          <w:rFonts w:ascii="Meiryo" w:eastAsia="Meiryo" w:hAnsi="Meiryo" w:cs="Meiryo"/>
-          <w:b w:val="0"/>
-          <w:i w:val="0"/>
-          <w:iCs w:val="0"/>
-          <w:caps w:val="0"/>
-          <w:strike w:val="0"/>
-          <w:dstrike w:val="0"/>
-          <w:vanish/>
-          <w:color w:val="0303FF"/>
-          <w:sz w:val="20"/>
-          <w:u w:val="none"/>
-          <w:specVanish/>
-        </w:rPr>
-      </w:pPr>
-      <w:r>
-        <w:rPr>
-          <w:rFonts w:ascii="Meiryo" w:eastAsia="Meiryo" w:hAnsi="Meiryo" w:cs="Meiryo"/>
-          <w:b w:val="0"/>
-          <w:i w:val="0"/>
-          <w:iCs w:val="0"/>
-          <w:caps w:val="0"/>
-          <w:strike w:val="0"/>
-          <w:dstrike w:val="0"/>
-          <w:color w:val="0303FF"/>
+        <w:ind w:left="1560"/>
+        <w:rPr>
+          <w:rFonts w:ascii="Meiryo" w:eastAsia="Meiryo" w:hAnsi="Meiryo" w:cs="Meiryo"/>
+          <w:b w:val="0"/>
+          <w:i w:val="0"/>
+          <w:iCs w:val="0"/>
+          <w:caps w:val="0"/>
+          <w:strike w:val="0"/>
+          <w:dstrike w:val="0"/>
+          <w:vanish/>
+          <w:color w:val="038003"/>
+          <w:sz w:val="20"/>
+          <w:u w:val="none"/>
+          <w:specVanish/>
+        </w:rPr>
+      </w:pPr>
+      <w:r>
+        <w:rPr>
+          <w:rFonts w:ascii="Meiryo" w:eastAsia="Meiryo" w:hAnsi="Meiryo" w:cs="Meiryo"/>
+          <w:b w:val="0"/>
+          <w:i w:val="0"/>
+          <w:iCs w:val="0"/>
+          <w:caps w:val="0"/>
+          <w:strike w:val="0"/>
+          <w:dstrike w:val="0"/>
+          <w:color w:val="038003"/>
           <w:sz w:val="20"/>
           <w:u w:val="none"/>
         </w:rPr>
@@ -13893,6 +13946,303 @@
                 <pic:pic xmlns:pic="http://schemas.openxmlformats.org/drawingml/2006/picture">
                   <pic:nvPicPr>
                     <pic:cNvPr id="100222" name=""/>
+                    <pic:cNvPicPr>
+                      <a:picLocks noChangeAspect="1"/>
+                    </pic:cNvPicPr>
+                  </pic:nvPicPr>
+                  <pic:blipFill>
+                    <a:blip xmlns:r="http://schemas.openxmlformats.org/officeDocument/2006/relationships" r:embed="rId7"/>
+                    <a:stretch>
+                      <a:fillRect/>
+                    </a:stretch>
+                  </pic:blipFill>
+                  <pic:spPr>
+                    <a:xfrm>
+                      <a:off x="0" y="0"/>
+                      <a:ext cx="127000" cy="127000"/>
+                    </a:xfrm>
+                    <a:prstGeom prst="rect">
+                      <a:avLst/>
+                    </a:prstGeom>
+                  </pic:spPr>
+                </pic:pic>
+              </a:graphicData>
+            </a:graphic>
+          </wp:inline>
+        </w:drawing>
+      </w:r>
+    </w:p>
+    <w:p>
+      <w:pPr>
+        <w:pStyle w:val="MMTopicInfo"/>
+        <w:ind w:left="1560"/>
+        <w:rPr>
+          <w:rFonts w:ascii="Meiryo" w:eastAsia="Meiryo" w:hAnsi="Meiryo" w:cs="Meiryo"/>
+          <w:b w:val="0"/>
+          <w:i w:val="0"/>
+          <w:iCs w:val="0"/>
+          <w:caps w:val="0"/>
+          <w:strike w:val="0"/>
+          <w:dstrike w:val="0"/>
+          <w:vanish/>
+          <w:color w:val="038003"/>
+          <w:sz w:val="20"/>
+          <w:u w:val="none"/>
+          <w:specVanish/>
+        </w:rPr>
+      </w:pPr>
+      <w:r>
+        <w:rPr>
+          <w:rFonts w:ascii="Meiryo" w:eastAsia="Meiryo" w:hAnsi="Meiryo" w:cs="Meiryo"/>
+          <w:b w:val="0"/>
+          <w:i w:val="0"/>
+          <w:iCs w:val="0"/>
+          <w:caps w:val="0"/>
+          <w:strike w:val="0"/>
+          <w:dstrike w:val="0"/>
+          <w:color w:val="038003"/>
+          <w:sz w:val="20"/>
+          <w:u w:val="none"/>
+        </w:rPr>
+        <w:t xml:space="preserve"> </w:t>
+      </w:r>
+    </w:p>
+    <w:p>
+      <w:pPr>
+        <w:pStyle w:val="MMTopic3"/>
+        <w:ind w:left="1560"/>
+      </w:pPr>
+      <w:r>
+        <w:rPr>
+          <w:color w:val="038003"/>
+        </w:rPr>
+        <w:t>ソフトウェア開発環境の活用実践</w:t>
+      </w:r>
+    </w:p>
+    <w:p>
+      <w:pPr>
+        <w:pStyle w:val="MMTopic4"/>
+        <w:numPr>
+          <w:ilvl w:val="3"/>
+          <w:numId w:val="1"/>
+        </w:numPr>
+      </w:pPr>
+      <w:r>
+        <w:t>開発環境</w:t>
+      </w:r>
+    </w:p>
+    <w:p>
+      <w:pPr>
+        <w:pStyle w:val="MMTopic5"/>
+        <w:numPr>
+          <w:ilvl w:val="4"/>
+          <w:numId w:val="1"/>
+        </w:numPr>
+      </w:pPr>
+      <w:r>
+        <w:t>AIシステム稼働環境</w:t>
+      </w:r>
+    </w:p>
+    <w:p>
+      <w:pPr>
+        <w:pStyle w:val="MMTopic5"/>
+        <w:numPr>
+          <w:ilvl w:val="4"/>
+          <w:numId w:val="1"/>
+        </w:numPr>
+      </w:pPr>
+      <w:r>
+        <w:t>・・・</w:t>
+      </w:r>
+    </w:p>
+    <w:p>
+      <w:pPr>
+        <w:pStyle w:val="MMTopic4"/>
+        <w:numPr>
+          <w:ilvl w:val="3"/>
+          <w:numId w:val="1"/>
+        </w:numPr>
+      </w:pPr>
+      <w:r>
+        <w:t>言語</w:t>
+      </w:r>
+    </w:p>
+    <w:p>
+      <w:pPr>
+        <w:pStyle w:val="MMTopic5"/>
+        <w:numPr>
+          <w:ilvl w:val="4"/>
+          <w:numId w:val="1"/>
+        </w:numPr>
+      </w:pPr>
+      <w:r>
+        <w:t>Python,R,Java</w:t>
+      </w:r>
+    </w:p>
+    <w:p>
+      <w:pPr>
+        <w:pStyle w:val="MMTopic5"/>
+        <w:numPr>
+          <w:ilvl w:val="4"/>
+          <w:numId w:val="1"/>
+        </w:numPr>
+      </w:pPr>
+      <w:r>
+        <w:t>・・・</w:t>
+      </w:r>
+    </w:p>
+    <w:p>
+      <w:pPr>
+        <w:pStyle w:val="MMIcon"/>
+        <w:numPr>
+          <w:ilvl w:val="1"/>
+          <w:numId w:val="1"/>
+        </w:numPr>
+        <w:rPr>
+          <w:rFonts w:ascii="Meiryo" w:eastAsia="Meiryo" w:hAnsi="Meiryo" w:cs="Meiryo"/>
+          <w:b w:val="0"/>
+          <w:i w:val="0"/>
+          <w:iCs w:val="0"/>
+          <w:caps w:val="0"/>
+          <w:strike w:val="0"/>
+          <w:dstrike w:val="0"/>
+          <w:vanish/>
+          <w:color w:val="0303FF"/>
+          <w:sz w:val="20"/>
+          <w:u w:val="none"/>
+          <w:specVanish/>
+        </w:rPr>
+      </w:pPr>
+      <w:r>
+        <w:rPr>
+          <w:rFonts w:ascii="Meiryo" w:eastAsia="Meiryo" w:hAnsi="Meiryo" w:cs="Meiryo"/>
+          <w:b w:val="0"/>
+          <w:i w:val="0"/>
+          <w:iCs w:val="0"/>
+          <w:caps w:val="0"/>
+          <w:strike w:val="0"/>
+          <w:dstrike w:val="0"/>
+          <w:color w:val="0303FF"/>
+          <w:sz w:val="20"/>
+          <w:u w:val="none"/>
+        </w:rPr>
+        <w:drawing>
+          <wp:inline>
+            <wp:extent cx="127000" cy="127000"/>
+            <wp:docPr id="100223" name=""/>
+            <wp:cNvGraphicFramePr>
+              <a:graphicFrameLocks xmlns:a="http://schemas.openxmlformats.org/drawingml/2006/main" noChangeAspect="1"/>
+            </wp:cNvGraphicFramePr>
+            <a:graphic xmlns:a="http://schemas.openxmlformats.org/drawingml/2006/main">
+              <a:graphicData uri="http://schemas.openxmlformats.org/drawingml/2006/picture">
+                <pic:pic xmlns:pic="http://schemas.openxmlformats.org/drawingml/2006/picture">
+                  <pic:nvPicPr>
+                    <pic:cNvPr id="100224" name=""/>
+                    <pic:cNvPicPr>
+                      <a:picLocks noChangeAspect="1"/>
+                    </pic:cNvPicPr>
+                  </pic:nvPicPr>
+                  <pic:blipFill>
+                    <a:blip xmlns:r="http://schemas.openxmlformats.org/officeDocument/2006/relationships" r:embed="rId14"/>
+                    <a:stretch>
+                      <a:fillRect/>
+                    </a:stretch>
+                  </pic:blipFill>
+                  <pic:spPr>
+                    <a:xfrm>
+                      <a:off x="0" y="0"/>
+                      <a:ext cx="127000" cy="127000"/>
+                    </a:xfrm>
+                    <a:prstGeom prst="rect">
+                      <a:avLst/>
+                    </a:prstGeom>
+                  </pic:spPr>
+                </pic:pic>
+              </a:graphicData>
+            </a:graphic>
+          </wp:inline>
+        </w:drawing>
+      </w:r>
+    </w:p>
+    <w:p>
+      <w:pPr>
+        <w:pStyle w:val="MMTopicInfo"/>
+        <w:ind w:left="1040"/>
+        <w:rPr>
+          <w:rFonts w:ascii="Meiryo" w:eastAsia="Meiryo" w:hAnsi="Meiryo" w:cs="Meiryo"/>
+          <w:b w:val="0"/>
+          <w:i w:val="0"/>
+          <w:iCs w:val="0"/>
+          <w:caps w:val="0"/>
+          <w:strike w:val="0"/>
+          <w:dstrike w:val="0"/>
+          <w:vanish/>
+          <w:color w:val="0303FF"/>
+          <w:sz w:val="20"/>
+          <w:u w:val="none"/>
+          <w:specVanish/>
+        </w:rPr>
+      </w:pPr>
+      <w:r>
+        <w:rPr>
+          <w:rFonts w:ascii="Meiryo" w:eastAsia="Meiryo" w:hAnsi="Meiryo" w:cs="Meiryo"/>
+          <w:b w:val="0"/>
+          <w:i w:val="0"/>
+          <w:iCs w:val="0"/>
+          <w:caps w:val="0"/>
+          <w:strike w:val="0"/>
+          <w:dstrike w:val="0"/>
+          <w:color w:val="0303FF"/>
+          <w:sz w:val="20"/>
+          <w:u w:val="none"/>
+        </w:rPr>
+        <w:t xml:space="preserve"> </w:t>
+      </w:r>
+    </w:p>
+    <w:p>
+      <w:pPr>
+        <w:pStyle w:val="MMPriority"/>
+        <w:ind w:left="1040"/>
+        <w:rPr>
+          <w:rFonts w:ascii="Meiryo" w:eastAsia="Meiryo" w:hAnsi="Meiryo" w:cs="Meiryo"/>
+          <w:b w:val="0"/>
+          <w:i w:val="0"/>
+          <w:iCs w:val="0"/>
+          <w:caps w:val="0"/>
+          <w:strike w:val="0"/>
+          <w:dstrike w:val="0"/>
+          <w:vanish/>
+          <w:color w:val="0303FF"/>
+          <w:sz w:val="20"/>
+          <w:u w:val="none"/>
+          <w:specVanish/>
+        </w:rPr>
+      </w:pPr>
+      <w:r>
+        <w:rPr>
+          <w:rFonts w:ascii="Meiryo" w:eastAsia="Meiryo" w:hAnsi="Meiryo" w:cs="Meiryo"/>
+          <w:b w:val="0"/>
+          <w:i w:val="0"/>
+          <w:iCs w:val="0"/>
+          <w:caps w:val="0"/>
+          <w:strike w:val="0"/>
+          <w:dstrike w:val="0"/>
+          <w:color w:val="0303FF"/>
+          <w:sz w:val="20"/>
+          <w:u w:val="none"/>
+        </w:rPr>
+        <w:drawing>
+          <wp:inline>
+            <wp:extent cx="127000" cy="127000"/>
+            <wp:docPr id="100225" name=""/>
+            <wp:cNvGraphicFramePr>
+              <a:graphicFrameLocks xmlns:a="http://schemas.openxmlformats.org/drawingml/2006/main" noChangeAspect="1"/>
+            </wp:cNvGraphicFramePr>
+            <a:graphic xmlns:a="http://schemas.openxmlformats.org/drawingml/2006/main">
+              <a:graphicData uri="http://schemas.openxmlformats.org/drawingml/2006/picture">
+                <pic:pic xmlns:pic="http://schemas.openxmlformats.org/drawingml/2006/picture">
+                  <pic:nvPicPr>
+                    <pic:cNvPr id="100226" name=""/>
                     <pic:cNvPicPr>
                       <a:picLocks noChangeAspect="1"/>
                     </pic:cNvPicPr>
@@ -13973,252 +14323,6 @@
           <w:ilvl w:val="2"/>
           <w:numId w:val="1"/>
         </w:numPr>
-        <w:rPr>
-          <w:rFonts w:ascii="Meiryo" w:eastAsia="Meiryo" w:hAnsi="Meiryo" w:cs="Meiryo"/>
-          <w:b w:val="0"/>
-          <w:i w:val="0"/>
-          <w:iCs w:val="0"/>
-          <w:caps w:val="0"/>
-          <w:strike w:val="0"/>
-          <w:dstrike w:val="0"/>
-          <w:vanish/>
-          <w:color w:val="038003"/>
-          <w:sz w:val="20"/>
-          <w:u w:val="none"/>
-          <w:specVanish/>
-        </w:rPr>
-      </w:pPr>
-      <w:r>
-        <w:rPr>
-          <w:rFonts w:ascii="Meiryo" w:eastAsia="Meiryo" w:hAnsi="Meiryo" w:cs="Meiryo"/>
-          <w:b w:val="0"/>
-          <w:i w:val="0"/>
-          <w:iCs w:val="0"/>
-          <w:caps w:val="0"/>
-          <w:strike w:val="0"/>
-          <w:dstrike w:val="0"/>
-          <w:color w:val="038003"/>
-          <w:sz w:val="20"/>
-          <w:u w:val="none"/>
-        </w:rPr>
-        <w:drawing>
-          <wp:inline>
-            <wp:extent cx="127000" cy="127000"/>
-            <wp:docPr id="100223" name=""/>
-            <wp:cNvGraphicFramePr>
-              <a:graphicFrameLocks xmlns:a="http://schemas.openxmlformats.org/drawingml/2006/main" noChangeAspect="1"/>
-            </wp:cNvGraphicFramePr>
-            <a:graphic xmlns:a="http://schemas.openxmlformats.org/drawingml/2006/main">
-              <a:graphicData uri="http://schemas.openxmlformats.org/drawingml/2006/picture">
-                <pic:pic xmlns:pic="http://schemas.openxmlformats.org/drawingml/2006/picture">
-                  <pic:nvPicPr>
-                    <pic:cNvPr id="100224" name=""/>
-                    <pic:cNvPicPr>
-                      <a:picLocks noChangeAspect="1"/>
-                    </pic:cNvPicPr>
-                  </pic:nvPicPr>
-                  <pic:blipFill>
-                    <a:blip xmlns:r="http://schemas.openxmlformats.org/officeDocument/2006/relationships" r:embed="rId7"/>
-                    <a:stretch>
-                      <a:fillRect/>
-                    </a:stretch>
-                  </pic:blipFill>
-                  <pic:spPr>
-                    <a:xfrm>
-                      <a:off x="0" y="0"/>
-                      <a:ext cx="127000" cy="127000"/>
-                    </a:xfrm>
-                    <a:prstGeom prst="rect">
-                      <a:avLst/>
-                    </a:prstGeom>
-                  </pic:spPr>
-                </pic:pic>
-              </a:graphicData>
-            </a:graphic>
-          </wp:inline>
-        </w:drawing>
-      </w:r>
-    </w:p>
-    <w:p>
-      <w:pPr>
-        <w:pStyle w:val="MMTopicInfo"/>
-        <w:ind w:left="1560"/>
-        <w:rPr>
-          <w:rFonts w:ascii="Meiryo" w:eastAsia="Meiryo" w:hAnsi="Meiryo" w:cs="Meiryo"/>
-          <w:b w:val="0"/>
-          <w:i w:val="0"/>
-          <w:iCs w:val="0"/>
-          <w:caps w:val="0"/>
-          <w:strike w:val="0"/>
-          <w:dstrike w:val="0"/>
-          <w:vanish/>
-          <w:color w:val="038003"/>
-          <w:sz w:val="20"/>
-          <w:u w:val="none"/>
-          <w:specVanish/>
-        </w:rPr>
-      </w:pPr>
-      <w:r>
-        <w:rPr>
-          <w:rFonts w:ascii="Meiryo" w:eastAsia="Meiryo" w:hAnsi="Meiryo" w:cs="Meiryo"/>
-          <w:b w:val="0"/>
-          <w:i w:val="0"/>
-          <w:iCs w:val="0"/>
-          <w:caps w:val="0"/>
-          <w:strike w:val="0"/>
-          <w:dstrike w:val="0"/>
-          <w:color w:val="038003"/>
-          <w:sz w:val="20"/>
-          <w:u w:val="none"/>
-        </w:rPr>
-        <w:t xml:space="preserve"> </w:t>
-      </w:r>
-    </w:p>
-    <w:p>
-      <w:pPr>
-        <w:pStyle w:val="MMTopic3"/>
-        <w:ind w:left="1560"/>
-      </w:pPr>
-      <w:r>
-        <w:rPr>
-          <w:color w:val="038003"/>
-        </w:rPr>
-        <w:t>所掌事務（2）サイバーセキュリティに関する中小企業支援施策の実施に関する業務で公開するドキュメントの作成</w:t>
-      </w:r>
-    </w:p>
-    <w:p>
-      <w:pPr>
-        <w:pStyle w:val="MMTopic4"/>
-        <w:numPr>
-          <w:ilvl w:val="3"/>
-          <w:numId w:val="1"/>
-        </w:numPr>
-      </w:pPr>
-      <w:r>
-        <w:rPr>
-          <w:rFonts w:ascii="Meiryo UI" w:eastAsia="Meiryo UI" w:hAnsi="Meiryo UI" w:cs="Meiryo UI"/>
-          <w:b w:val="0"/>
-          <w:i w:val="0"/>
-          <w:strike w:val="0"/>
-          <w:color w:val="000000"/>
-          <w:sz w:val="20"/>
-          <w:u w:val="none"/>
-        </w:rPr>
-        <w:t>（中小企業の経営者、 システム管理者が知っておくべき情報を厳選して発信）</w:t>
-      </w:r>
-    </w:p>
-    <w:p>
-      <w:pPr>
-        <w:pStyle w:val="MMIcon"/>
-        <w:numPr>
-          <w:ilvl w:val="2"/>
-          <w:numId w:val="1"/>
-        </w:numPr>
-        <w:rPr>
-          <w:rFonts w:ascii="Meiryo" w:eastAsia="Meiryo" w:hAnsi="Meiryo" w:cs="Meiryo"/>
-          <w:b w:val="0"/>
-          <w:i w:val="0"/>
-          <w:iCs w:val="0"/>
-          <w:caps w:val="0"/>
-          <w:strike w:val="0"/>
-          <w:dstrike w:val="0"/>
-          <w:vanish/>
-          <w:color w:val="038003"/>
-          <w:sz w:val="20"/>
-          <w:u w:val="none"/>
-          <w:specVanish/>
-        </w:rPr>
-      </w:pPr>
-      <w:r>
-        <w:rPr>
-          <w:rFonts w:ascii="Meiryo" w:eastAsia="Meiryo" w:hAnsi="Meiryo" w:cs="Meiryo"/>
-          <w:b w:val="0"/>
-          <w:i w:val="0"/>
-          <w:iCs w:val="0"/>
-          <w:caps w:val="0"/>
-          <w:strike w:val="0"/>
-          <w:dstrike w:val="0"/>
-          <w:color w:val="038003"/>
-          <w:sz w:val="20"/>
-          <w:u w:val="none"/>
-        </w:rPr>
-        <w:drawing>
-          <wp:inline>
-            <wp:extent cx="127000" cy="127000"/>
-            <wp:docPr id="100225" name=""/>
-            <wp:cNvGraphicFramePr>
-              <a:graphicFrameLocks xmlns:a="http://schemas.openxmlformats.org/drawingml/2006/main" noChangeAspect="1"/>
-            </wp:cNvGraphicFramePr>
-            <a:graphic xmlns:a="http://schemas.openxmlformats.org/drawingml/2006/main">
-              <a:graphicData uri="http://schemas.openxmlformats.org/drawingml/2006/picture">
-                <pic:pic xmlns:pic="http://schemas.openxmlformats.org/drawingml/2006/picture">
-                  <pic:nvPicPr>
-                    <pic:cNvPr id="100226" name=""/>
-                    <pic:cNvPicPr>
-                      <a:picLocks noChangeAspect="1"/>
-                    </pic:cNvPicPr>
-                  </pic:nvPicPr>
-                  <pic:blipFill>
-                    <a:blip xmlns:r="http://schemas.openxmlformats.org/officeDocument/2006/relationships" r:embed="rId14"/>
-                    <a:stretch>
-                      <a:fillRect/>
-                    </a:stretch>
-                  </pic:blipFill>
-                  <pic:spPr>
-                    <a:xfrm>
-                      <a:off x="0" y="0"/>
-                      <a:ext cx="127000" cy="127000"/>
-                    </a:xfrm>
-                    <a:prstGeom prst="rect">
-                      <a:avLst/>
-                    </a:prstGeom>
-                  </pic:spPr>
-                </pic:pic>
-              </a:graphicData>
-            </a:graphic>
-          </wp:inline>
-        </w:drawing>
-      </w:r>
-    </w:p>
-    <w:p>
-      <w:pPr>
-        <w:pStyle w:val="MMTopicInfo"/>
-        <w:ind w:left="1560"/>
-        <w:rPr>
-          <w:rFonts w:ascii="Meiryo" w:eastAsia="Meiryo" w:hAnsi="Meiryo" w:cs="Meiryo"/>
-          <w:b w:val="0"/>
-          <w:i w:val="0"/>
-          <w:iCs w:val="0"/>
-          <w:caps w:val="0"/>
-          <w:strike w:val="0"/>
-          <w:dstrike w:val="0"/>
-          <w:vanish/>
-          <w:color w:val="038003"/>
-          <w:sz w:val="20"/>
-          <w:u w:val="none"/>
-          <w:specVanish/>
-        </w:rPr>
-      </w:pPr>
-      <w:r>
-        <w:rPr>
-          <w:rFonts w:ascii="Meiryo" w:eastAsia="Meiryo" w:hAnsi="Meiryo" w:cs="Meiryo"/>
-          <w:b w:val="0"/>
-          <w:i w:val="0"/>
-          <w:iCs w:val="0"/>
-          <w:caps w:val="0"/>
-          <w:strike w:val="0"/>
-          <w:dstrike w:val="0"/>
-          <w:color w:val="038003"/>
-          <w:sz w:val="20"/>
-          <w:u w:val="none"/>
-        </w:rPr>
-        <w:t xml:space="preserve"> </w:t>
-      </w:r>
-    </w:p>
-    <w:p>
-      <w:pPr>
-        <w:pStyle w:val="MMPriority"/>
-        <w:ind w:left="1560"/>
         <w:rPr>
           <w:rFonts w:ascii="Meiryo" w:eastAsia="Meiryo" w:hAnsi="Meiryo" w:cs="Meiryo"/>
           <w:b w:val="0"/>
@@ -14329,7 +14433,28 @@
         <w:rPr>
           <w:color w:val="038003"/>
         </w:rPr>
-        <w:t>サイバーセキュリティ対策説明資料（プレゼン資料）</w:t>
+        <w:t>所掌事務（2）サイバーセキュリティに関する中小企業支援施策の実施に関する業務で公開するドキュメントの作成</w:t>
+      </w:r>
+    </w:p>
+    <w:p>
+      <w:pPr>
+        <w:pStyle w:val="MMTopic4"/>
+        <w:numPr>
+          <w:ilvl w:val="3"/>
+          <w:numId w:val="1"/>
+        </w:numPr>
+      </w:pPr>
+      <w:r>
+        <w:rPr>
+          <w:rFonts w:ascii="Meiryo UI" w:eastAsia="Meiryo UI" w:hAnsi="Meiryo UI" w:cs="Meiryo UI"/>
+          <w:b w:val="0"/>
+          <w:i w:val="0"/>
+          <w:strike w:val="0"/>
+          <w:color w:val="000000"/>
+          <w:sz w:val="20"/>
+          <w:u w:val="none"/>
+        </w:rPr>
+        <w:t>（中小企業の経営者、 システム管理者が知っておくべき情報を厳選して発信）</w:t>
       </w:r>
     </w:p>
     <w:p>
@@ -14554,41 +14679,41 @@
         <w:rPr>
           <w:color w:val="038003"/>
         </w:rPr>
-        <w:t>次世代IT活用のための説明資料（プレゼン資料）</w:t>
+        <w:t>サイバーセキュリティ対策説明資料（プレゼン資料）</w:t>
       </w:r>
     </w:p>
     <w:p>
       <w:pPr>
         <w:pStyle w:val="MMIcon"/>
         <w:numPr>
-          <w:ilvl w:val="1"/>
-          <w:numId w:val="1"/>
-        </w:numPr>
-        <w:rPr>
-          <w:rFonts w:ascii="Meiryo" w:eastAsia="Meiryo" w:hAnsi="Meiryo" w:cs="Meiryo"/>
-          <w:b w:val="0"/>
-          <w:i w:val="0"/>
-          <w:iCs w:val="0"/>
-          <w:caps w:val="0"/>
-          <w:strike w:val="0"/>
-          <w:dstrike w:val="0"/>
-          <w:vanish/>
-          <w:color w:val="000000"/>
-          <w:sz w:val="20"/>
-          <w:u w:val="none"/>
-          <w:specVanish/>
-        </w:rPr>
-      </w:pPr>
-      <w:r>
-        <w:rPr>
-          <w:rFonts w:ascii="Meiryo" w:eastAsia="Meiryo" w:hAnsi="Meiryo" w:cs="Meiryo"/>
-          <w:b w:val="0"/>
-          <w:i w:val="0"/>
-          <w:iCs w:val="0"/>
-          <w:caps w:val="0"/>
-          <w:strike w:val="0"/>
-          <w:dstrike w:val="0"/>
-          <w:color w:val="000000"/>
+          <w:ilvl w:val="2"/>
+          <w:numId w:val="1"/>
+        </w:numPr>
+        <w:rPr>
+          <w:rFonts w:ascii="Meiryo" w:eastAsia="Meiryo" w:hAnsi="Meiryo" w:cs="Meiryo"/>
+          <w:b w:val="0"/>
+          <w:i w:val="0"/>
+          <w:iCs w:val="0"/>
+          <w:caps w:val="0"/>
+          <w:strike w:val="0"/>
+          <w:dstrike w:val="0"/>
+          <w:vanish/>
+          <w:color w:val="038003"/>
+          <w:sz w:val="20"/>
+          <w:u w:val="none"/>
+          <w:specVanish/>
+        </w:rPr>
+      </w:pPr>
+      <w:r>
+        <w:rPr>
+          <w:rFonts w:ascii="Meiryo" w:eastAsia="Meiryo" w:hAnsi="Meiryo" w:cs="Meiryo"/>
+          <w:b w:val="0"/>
+          <w:i w:val="0"/>
+          <w:iCs w:val="0"/>
+          <w:caps w:val="0"/>
+          <w:strike w:val="0"/>
+          <w:dstrike w:val="0"/>
+          <w:color w:val="038003"/>
           <w:sz w:val="20"/>
           <w:u w:val="none"/>
         </w:rPr>
@@ -14633,32 +14758,32 @@
     <w:p>
       <w:pPr>
         <w:pStyle w:val="MMTopicInfo"/>
-        <w:ind w:left="1040"/>
-        <w:rPr>
-          <w:rFonts w:ascii="Meiryo" w:eastAsia="Meiryo" w:hAnsi="Meiryo" w:cs="Meiryo"/>
-          <w:b w:val="0"/>
-          <w:i w:val="0"/>
-          <w:iCs w:val="0"/>
-          <w:caps w:val="0"/>
-          <w:strike w:val="0"/>
-          <w:dstrike w:val="0"/>
-          <w:vanish/>
-          <w:color w:val="000000"/>
-          <w:sz w:val="20"/>
-          <w:u w:val="none"/>
-          <w:specVanish/>
-        </w:rPr>
-      </w:pPr>
-      <w:r>
-        <w:rPr>
-          <w:rFonts w:ascii="Meiryo" w:eastAsia="Meiryo" w:hAnsi="Meiryo" w:cs="Meiryo"/>
-          <w:b w:val="0"/>
-          <w:i w:val="0"/>
-          <w:iCs w:val="0"/>
-          <w:caps w:val="0"/>
-          <w:strike w:val="0"/>
-          <w:dstrike w:val="0"/>
-          <w:color w:val="000000"/>
+        <w:ind w:left="1560"/>
+        <w:rPr>
+          <w:rFonts w:ascii="Meiryo" w:eastAsia="Meiryo" w:hAnsi="Meiryo" w:cs="Meiryo"/>
+          <w:b w:val="0"/>
+          <w:i w:val="0"/>
+          <w:iCs w:val="0"/>
+          <w:caps w:val="0"/>
+          <w:strike w:val="0"/>
+          <w:dstrike w:val="0"/>
+          <w:vanish/>
+          <w:color w:val="038003"/>
+          <w:sz w:val="20"/>
+          <w:u w:val="none"/>
+          <w:specVanish/>
+        </w:rPr>
+      </w:pPr>
+      <w:r>
+        <w:rPr>
+          <w:rFonts w:ascii="Meiryo" w:eastAsia="Meiryo" w:hAnsi="Meiryo" w:cs="Meiryo"/>
+          <w:b w:val="0"/>
+          <w:i w:val="0"/>
+          <w:iCs w:val="0"/>
+          <w:caps w:val="0"/>
+          <w:strike w:val="0"/>
+          <w:dstrike w:val="0"/>
+          <w:color w:val="038003"/>
           <w:sz w:val="20"/>
           <w:u w:val="none"/>
         </w:rPr>
@@ -14668,32 +14793,32 @@
     <w:p>
       <w:pPr>
         <w:pStyle w:val="MMPriority"/>
-        <w:ind w:left="1040"/>
-        <w:rPr>
-          <w:rFonts w:ascii="Meiryo" w:eastAsia="Meiryo" w:hAnsi="Meiryo" w:cs="Meiryo"/>
-          <w:b w:val="0"/>
-          <w:i w:val="0"/>
-          <w:iCs w:val="0"/>
-          <w:caps w:val="0"/>
-          <w:strike w:val="0"/>
-          <w:dstrike w:val="0"/>
-          <w:vanish/>
-          <w:color w:val="000000"/>
-          <w:sz w:val="20"/>
-          <w:u w:val="none"/>
-          <w:specVanish/>
-        </w:rPr>
-      </w:pPr>
-      <w:r>
-        <w:rPr>
-          <w:rFonts w:ascii="Meiryo" w:eastAsia="Meiryo" w:hAnsi="Meiryo" w:cs="Meiryo"/>
-          <w:b w:val="0"/>
-          <w:i w:val="0"/>
-          <w:iCs w:val="0"/>
-          <w:caps w:val="0"/>
-          <w:strike w:val="0"/>
-          <w:dstrike w:val="0"/>
-          <w:color w:val="000000"/>
+        <w:ind w:left="1560"/>
+        <w:rPr>
+          <w:rFonts w:ascii="Meiryo" w:eastAsia="Meiryo" w:hAnsi="Meiryo" w:cs="Meiryo"/>
+          <w:b w:val="0"/>
+          <w:i w:val="0"/>
+          <w:iCs w:val="0"/>
+          <w:caps w:val="0"/>
+          <w:strike w:val="0"/>
+          <w:dstrike w:val="0"/>
+          <w:vanish/>
+          <w:color w:val="038003"/>
+          <w:sz w:val="20"/>
+          <w:u w:val="none"/>
+          <w:specVanish/>
+        </w:rPr>
+      </w:pPr>
+      <w:r>
+        <w:rPr>
+          <w:rFonts w:ascii="Meiryo" w:eastAsia="Meiryo" w:hAnsi="Meiryo" w:cs="Meiryo"/>
+          <w:b w:val="0"/>
+          <w:i w:val="0"/>
+          <w:iCs w:val="0"/>
+          <w:caps w:val="0"/>
+          <w:strike w:val="0"/>
+          <w:dstrike w:val="0"/>
+          <w:color w:val="038003"/>
           <w:sz w:val="20"/>
           <w:u w:val="none"/>
         </w:rPr>
@@ -14709,6 +14834,231 @@
                 <pic:pic xmlns:pic="http://schemas.openxmlformats.org/drawingml/2006/picture">
                   <pic:nvPicPr>
                     <pic:cNvPr id="100236" name=""/>
+                    <pic:cNvPicPr>
+                      <a:picLocks noChangeAspect="1"/>
+                    </pic:cNvPicPr>
+                  </pic:nvPicPr>
+                  <pic:blipFill>
+                    <a:blip xmlns:r="http://schemas.openxmlformats.org/officeDocument/2006/relationships" r:embed="rId7"/>
+                    <a:stretch>
+                      <a:fillRect/>
+                    </a:stretch>
+                  </pic:blipFill>
+                  <pic:spPr>
+                    <a:xfrm>
+                      <a:off x="0" y="0"/>
+                      <a:ext cx="127000" cy="127000"/>
+                    </a:xfrm>
+                    <a:prstGeom prst="rect">
+                      <a:avLst/>
+                    </a:prstGeom>
+                  </pic:spPr>
+                </pic:pic>
+              </a:graphicData>
+            </a:graphic>
+          </wp:inline>
+        </w:drawing>
+      </w:r>
+    </w:p>
+    <w:p>
+      <w:pPr>
+        <w:pStyle w:val="MMTopicInfo"/>
+        <w:ind w:left="1560"/>
+        <w:rPr>
+          <w:rFonts w:ascii="Meiryo" w:eastAsia="Meiryo" w:hAnsi="Meiryo" w:cs="Meiryo"/>
+          <w:b w:val="0"/>
+          <w:i w:val="0"/>
+          <w:iCs w:val="0"/>
+          <w:caps w:val="0"/>
+          <w:strike w:val="0"/>
+          <w:dstrike w:val="0"/>
+          <w:vanish/>
+          <w:color w:val="038003"/>
+          <w:sz w:val="20"/>
+          <w:u w:val="none"/>
+          <w:specVanish/>
+        </w:rPr>
+      </w:pPr>
+      <w:r>
+        <w:rPr>
+          <w:rFonts w:ascii="Meiryo" w:eastAsia="Meiryo" w:hAnsi="Meiryo" w:cs="Meiryo"/>
+          <w:b w:val="0"/>
+          <w:i w:val="0"/>
+          <w:iCs w:val="0"/>
+          <w:caps w:val="0"/>
+          <w:strike w:val="0"/>
+          <w:dstrike w:val="0"/>
+          <w:color w:val="038003"/>
+          <w:sz w:val="20"/>
+          <w:u w:val="none"/>
+        </w:rPr>
+        <w:t xml:space="preserve"> </w:t>
+      </w:r>
+    </w:p>
+    <w:p>
+      <w:pPr>
+        <w:pStyle w:val="MMTopic3"/>
+        <w:ind w:left="1560"/>
+      </w:pPr>
+      <w:r>
+        <w:rPr>
+          <w:color w:val="038003"/>
+        </w:rPr>
+        <w:t>次世代IT活用のための説明資料（プレゼン資料）</w:t>
+      </w:r>
+    </w:p>
+    <w:p>
+      <w:pPr>
+        <w:pStyle w:val="MMIcon"/>
+        <w:numPr>
+          <w:ilvl w:val="1"/>
+          <w:numId w:val="1"/>
+        </w:numPr>
+        <w:rPr>
+          <w:rFonts w:ascii="Meiryo" w:eastAsia="Meiryo" w:hAnsi="Meiryo" w:cs="Meiryo"/>
+          <w:b w:val="0"/>
+          <w:i w:val="0"/>
+          <w:iCs w:val="0"/>
+          <w:caps w:val="0"/>
+          <w:strike w:val="0"/>
+          <w:dstrike w:val="0"/>
+          <w:vanish/>
+          <w:color w:val="000000"/>
+          <w:sz w:val="20"/>
+          <w:u w:val="none"/>
+          <w:specVanish/>
+        </w:rPr>
+      </w:pPr>
+      <w:r>
+        <w:rPr>
+          <w:rFonts w:ascii="Meiryo" w:eastAsia="Meiryo" w:hAnsi="Meiryo" w:cs="Meiryo"/>
+          <w:b w:val="0"/>
+          <w:i w:val="0"/>
+          <w:iCs w:val="0"/>
+          <w:caps w:val="0"/>
+          <w:strike w:val="0"/>
+          <w:dstrike w:val="0"/>
+          <w:color w:val="000000"/>
+          <w:sz w:val="20"/>
+          <w:u w:val="none"/>
+        </w:rPr>
+        <w:drawing>
+          <wp:inline>
+            <wp:extent cx="127000" cy="127000"/>
+            <wp:docPr id="100237" name=""/>
+            <wp:cNvGraphicFramePr>
+              <a:graphicFrameLocks xmlns:a="http://schemas.openxmlformats.org/drawingml/2006/main" noChangeAspect="1"/>
+            </wp:cNvGraphicFramePr>
+            <a:graphic xmlns:a="http://schemas.openxmlformats.org/drawingml/2006/main">
+              <a:graphicData uri="http://schemas.openxmlformats.org/drawingml/2006/picture">
+                <pic:pic xmlns:pic="http://schemas.openxmlformats.org/drawingml/2006/picture">
+                  <pic:nvPicPr>
+                    <pic:cNvPr id="100238" name=""/>
+                    <pic:cNvPicPr>
+                      <a:picLocks noChangeAspect="1"/>
+                    </pic:cNvPicPr>
+                  </pic:nvPicPr>
+                  <pic:blipFill>
+                    <a:blip xmlns:r="http://schemas.openxmlformats.org/officeDocument/2006/relationships" r:embed="rId14"/>
+                    <a:stretch>
+                      <a:fillRect/>
+                    </a:stretch>
+                  </pic:blipFill>
+                  <pic:spPr>
+                    <a:xfrm>
+                      <a:off x="0" y="0"/>
+                      <a:ext cx="127000" cy="127000"/>
+                    </a:xfrm>
+                    <a:prstGeom prst="rect">
+                      <a:avLst/>
+                    </a:prstGeom>
+                  </pic:spPr>
+                </pic:pic>
+              </a:graphicData>
+            </a:graphic>
+          </wp:inline>
+        </w:drawing>
+      </w:r>
+    </w:p>
+    <w:p>
+      <w:pPr>
+        <w:pStyle w:val="MMTopicInfo"/>
+        <w:ind w:left="1040"/>
+        <w:rPr>
+          <w:rFonts w:ascii="Meiryo" w:eastAsia="Meiryo" w:hAnsi="Meiryo" w:cs="Meiryo"/>
+          <w:b w:val="0"/>
+          <w:i w:val="0"/>
+          <w:iCs w:val="0"/>
+          <w:caps w:val="0"/>
+          <w:strike w:val="0"/>
+          <w:dstrike w:val="0"/>
+          <w:vanish/>
+          <w:color w:val="000000"/>
+          <w:sz w:val="20"/>
+          <w:u w:val="none"/>
+          <w:specVanish/>
+        </w:rPr>
+      </w:pPr>
+      <w:r>
+        <w:rPr>
+          <w:rFonts w:ascii="Meiryo" w:eastAsia="Meiryo" w:hAnsi="Meiryo" w:cs="Meiryo"/>
+          <w:b w:val="0"/>
+          <w:i w:val="0"/>
+          <w:iCs w:val="0"/>
+          <w:caps w:val="0"/>
+          <w:strike w:val="0"/>
+          <w:dstrike w:val="0"/>
+          <w:color w:val="000000"/>
+          <w:sz w:val="20"/>
+          <w:u w:val="none"/>
+        </w:rPr>
+        <w:t xml:space="preserve"> </w:t>
+      </w:r>
+    </w:p>
+    <w:p>
+      <w:pPr>
+        <w:pStyle w:val="MMPriority"/>
+        <w:ind w:left="1040"/>
+        <w:rPr>
+          <w:rFonts w:ascii="Meiryo" w:eastAsia="Meiryo" w:hAnsi="Meiryo" w:cs="Meiryo"/>
+          <w:b w:val="0"/>
+          <w:i w:val="0"/>
+          <w:iCs w:val="0"/>
+          <w:caps w:val="0"/>
+          <w:strike w:val="0"/>
+          <w:dstrike w:val="0"/>
+          <w:vanish/>
+          <w:color w:val="000000"/>
+          <w:sz w:val="20"/>
+          <w:u w:val="none"/>
+          <w:specVanish/>
+        </w:rPr>
+      </w:pPr>
+      <w:r>
+        <w:rPr>
+          <w:rFonts w:ascii="Meiryo" w:eastAsia="Meiryo" w:hAnsi="Meiryo" w:cs="Meiryo"/>
+          <w:b w:val="0"/>
+          <w:i w:val="0"/>
+          <w:iCs w:val="0"/>
+          <w:caps w:val="0"/>
+          <w:strike w:val="0"/>
+          <w:dstrike w:val="0"/>
+          <w:color w:val="000000"/>
+          <w:sz w:val="20"/>
+          <w:u w:val="none"/>
+        </w:rPr>
+        <w:drawing>
+          <wp:inline>
+            <wp:extent cx="127000" cy="127000"/>
+            <wp:docPr id="100239" name=""/>
+            <wp:cNvGraphicFramePr>
+              <a:graphicFrameLocks xmlns:a="http://schemas.openxmlformats.org/drawingml/2006/main" noChangeAspect="1"/>
+            </wp:cNvGraphicFramePr>
+            <a:graphic xmlns:a="http://schemas.openxmlformats.org/drawingml/2006/main">
+              <a:graphicData uri="http://schemas.openxmlformats.org/drawingml/2006/picture">
+                <pic:pic xmlns:pic="http://schemas.openxmlformats.org/drawingml/2006/picture">
+                  <pic:nvPicPr>
+                    <pic:cNvPr id="100240" name=""/>
                     <pic:cNvPicPr>
                       <a:picLocks noChangeAspect="1"/>
                     </pic:cNvPicPr>
@@ -14817,7 +15167,7 @@
         <w:drawing>
           <wp:inline>
             <wp:extent cx="152400" cy="152400"/>
-            <wp:docPr id="100237" name=""/>
+            <wp:docPr id="100241" name=""/>
             <wp:cNvGraphicFramePr>
               <a:graphicFrameLocks xmlns:a="http://schemas.openxmlformats.org/drawingml/2006/main" noChangeAspect="1"/>
             </wp:cNvGraphicFramePr>
@@ -14825,7 +15175,7 @@
               <a:graphicData uri="http://schemas.openxmlformats.org/drawingml/2006/picture">
                 <pic:pic xmlns:pic="http://schemas.openxmlformats.org/drawingml/2006/picture">
                   <pic:nvPicPr>
-                    <pic:cNvPr id="100238" name=""/>
+                    <pic:cNvPr id="100242" name=""/>
                     <pic:cNvPicPr>
                       <a:picLocks noChangeAspect="1"/>
                     </pic:cNvPicPr>
@@ -14922,7 +15272,7 @@
         <w:drawing>
           <wp:inline>
             <wp:extent cx="152400" cy="152400"/>
-            <wp:docPr id="100239" name=""/>
+            <wp:docPr id="100243" name=""/>
             <wp:cNvGraphicFramePr>
               <a:graphicFrameLocks xmlns:a="http://schemas.openxmlformats.org/drawingml/2006/main" noChangeAspect="1"/>
             </wp:cNvGraphicFramePr>
@@ -14930,7 +15280,7 @@
               <a:graphicData uri="http://schemas.openxmlformats.org/drawingml/2006/picture">
                 <pic:pic xmlns:pic="http://schemas.openxmlformats.org/drawingml/2006/picture">
                   <pic:nvPicPr>
-                    <pic:cNvPr id="100240" name=""/>
+                    <pic:cNvPr id="100244" name=""/>
                     <pic:cNvPicPr>
                       <a:picLocks noChangeAspect="1"/>
                     </pic:cNvPicPr>
@@ -15042,304 +15392,6 @@
           <w:strike w:val="0"/>
           <w:dstrike w:val="0"/>
           <w:color w:val="0303FF"/>
-          <w:sz w:val="20"/>
-          <w:u w:val="none"/>
-        </w:rPr>
-        <w:drawing>
-          <wp:inline>
-            <wp:extent cx="127000" cy="127000"/>
-            <wp:docPr id="100241" name=""/>
-            <wp:cNvGraphicFramePr>
-              <a:graphicFrameLocks xmlns:a="http://schemas.openxmlformats.org/drawingml/2006/main" noChangeAspect="1"/>
-            </wp:cNvGraphicFramePr>
-            <a:graphic xmlns:a="http://schemas.openxmlformats.org/drawingml/2006/main">
-              <a:graphicData uri="http://schemas.openxmlformats.org/drawingml/2006/picture">
-                <pic:pic xmlns:pic="http://schemas.openxmlformats.org/drawingml/2006/picture">
-                  <pic:nvPicPr>
-                    <pic:cNvPr id="100242" name=""/>
-                    <pic:cNvPicPr>
-                      <a:picLocks noChangeAspect="1"/>
-                    </pic:cNvPicPr>
-                  </pic:nvPicPr>
-                  <pic:blipFill>
-                    <a:blip xmlns:r="http://schemas.openxmlformats.org/officeDocument/2006/relationships" r:embed="rId9"/>
-                    <a:stretch>
-                      <a:fillRect/>
-                    </a:stretch>
-                  </pic:blipFill>
-                  <pic:spPr>
-                    <a:xfrm>
-                      <a:off x="0" y="0"/>
-                      <a:ext cx="127000" cy="127000"/>
-                    </a:xfrm>
-                    <a:prstGeom prst="rect">
-                      <a:avLst/>
-                    </a:prstGeom>
-                  </pic:spPr>
-                </pic:pic>
-              </a:graphicData>
-            </a:graphic>
-          </wp:inline>
-        </w:drawing>
-      </w:r>
-    </w:p>
-    <w:p>
-      <w:pPr>
-        <w:pStyle w:val="MMTopicInfo"/>
-        <w:ind w:left="1040"/>
-        <w:rPr>
-          <w:rFonts w:ascii="Meiryo" w:eastAsia="Meiryo" w:hAnsi="Meiryo" w:cs="Meiryo"/>
-          <w:b w:val="0"/>
-          <w:i w:val="0"/>
-          <w:iCs w:val="0"/>
-          <w:caps w:val="0"/>
-          <w:strike w:val="0"/>
-          <w:dstrike w:val="0"/>
-          <w:vanish/>
-          <w:color w:val="0303FF"/>
-          <w:sz w:val="20"/>
-          <w:u w:val="none"/>
-          <w:specVanish/>
-        </w:rPr>
-      </w:pPr>
-      <w:r>
-        <w:rPr>
-          <w:rFonts w:ascii="Meiryo" w:eastAsia="Meiryo" w:hAnsi="Meiryo" w:cs="Meiryo"/>
-          <w:b w:val="0"/>
-          <w:i w:val="0"/>
-          <w:iCs w:val="0"/>
-          <w:caps w:val="0"/>
-          <w:strike w:val="0"/>
-          <w:dstrike w:val="0"/>
-          <w:color w:val="0303FF"/>
-          <w:sz w:val="20"/>
-          <w:u w:val="none"/>
-        </w:rPr>
-        <w:t xml:space="preserve"> </w:t>
-      </w:r>
-    </w:p>
-    <w:p>
-      <w:pPr>
-        <w:pStyle w:val="MMPriority"/>
-        <w:ind w:left="1040"/>
-        <w:rPr>
-          <w:rFonts w:ascii="Meiryo" w:eastAsia="Meiryo" w:hAnsi="Meiryo" w:cs="Meiryo"/>
-          <w:b w:val="0"/>
-          <w:i w:val="0"/>
-          <w:iCs w:val="0"/>
-          <w:caps w:val="0"/>
-          <w:strike w:val="0"/>
-          <w:dstrike w:val="0"/>
-          <w:vanish/>
-          <w:color w:val="0303FF"/>
-          <w:sz w:val="20"/>
-          <w:u w:val="none"/>
-          <w:specVanish/>
-        </w:rPr>
-      </w:pPr>
-      <w:r>
-        <w:rPr>
-          <w:rFonts w:ascii="Meiryo" w:eastAsia="Meiryo" w:hAnsi="Meiryo" w:cs="Meiryo"/>
-          <w:b w:val="0"/>
-          <w:i w:val="0"/>
-          <w:iCs w:val="0"/>
-          <w:caps w:val="0"/>
-          <w:strike w:val="0"/>
-          <w:dstrike w:val="0"/>
-          <w:color w:val="0303FF"/>
-          <w:sz w:val="20"/>
-          <w:u w:val="none"/>
-        </w:rPr>
-        <w:drawing>
-          <wp:inline>
-            <wp:extent cx="127000" cy="127000"/>
-            <wp:docPr id="100243" name=""/>
-            <wp:cNvGraphicFramePr>
-              <a:graphicFrameLocks xmlns:a="http://schemas.openxmlformats.org/drawingml/2006/main" noChangeAspect="1"/>
-            </wp:cNvGraphicFramePr>
-            <a:graphic xmlns:a="http://schemas.openxmlformats.org/drawingml/2006/main">
-              <a:graphicData uri="http://schemas.openxmlformats.org/drawingml/2006/picture">
-                <pic:pic xmlns:pic="http://schemas.openxmlformats.org/drawingml/2006/picture">
-                  <pic:nvPicPr>
-                    <pic:cNvPr id="100244" name=""/>
-                    <pic:cNvPicPr>
-                      <a:picLocks noChangeAspect="1"/>
-                    </pic:cNvPicPr>
-                  </pic:nvPicPr>
-                  <pic:blipFill>
-                    <a:blip xmlns:r="http://schemas.openxmlformats.org/officeDocument/2006/relationships" r:embed="rId5"/>
-                    <a:stretch>
-                      <a:fillRect/>
-                    </a:stretch>
-                  </pic:blipFill>
-                  <pic:spPr>
-                    <a:xfrm>
-                      <a:off x="0" y="0"/>
-                      <a:ext cx="127000" cy="127000"/>
-                    </a:xfrm>
-                    <a:prstGeom prst="rect">
-                      <a:avLst/>
-                    </a:prstGeom>
-                  </pic:spPr>
-                </pic:pic>
-              </a:graphicData>
-            </a:graphic>
-          </wp:inline>
-        </w:drawing>
-      </w:r>
-    </w:p>
-    <w:p>
-      <w:pPr>
-        <w:pStyle w:val="MMTopicInfo"/>
-        <w:ind w:left="1040"/>
-        <w:rPr>
-          <w:rFonts w:ascii="Meiryo" w:eastAsia="Meiryo" w:hAnsi="Meiryo" w:cs="Meiryo"/>
-          <w:b w:val="0"/>
-          <w:i w:val="0"/>
-          <w:iCs w:val="0"/>
-          <w:caps w:val="0"/>
-          <w:strike w:val="0"/>
-          <w:dstrike w:val="0"/>
-          <w:vanish/>
-          <w:color w:val="0303FF"/>
-          <w:sz w:val="20"/>
-          <w:u w:val="none"/>
-          <w:specVanish/>
-        </w:rPr>
-      </w:pPr>
-      <w:r>
-        <w:rPr>
-          <w:rFonts w:ascii="Meiryo" w:eastAsia="Meiryo" w:hAnsi="Meiryo" w:cs="Meiryo"/>
-          <w:b w:val="0"/>
-          <w:i w:val="0"/>
-          <w:iCs w:val="0"/>
-          <w:caps w:val="0"/>
-          <w:strike w:val="0"/>
-          <w:dstrike w:val="0"/>
-          <w:color w:val="0303FF"/>
-          <w:sz w:val="20"/>
-          <w:u w:val="none"/>
-        </w:rPr>
-        <w:t xml:space="preserve"> </w:t>
-      </w:r>
-    </w:p>
-    <w:p>
-      <w:pPr>
-        <w:pStyle w:val="MMTopic2"/>
-        <w:ind w:left="1040"/>
-      </w:pPr>
-      <w:r>
-        <w:rPr>
-          <w:b w:val="0"/>
-          <w:color w:val="0303FF"/>
-        </w:rPr>
-        <w:t>電話</w:t>
-      </w:r>
-    </w:p>
-    <w:p>
-      <w:pPr>
-        <w:pStyle w:val="MMTopic3"/>
-        <w:numPr>
-          <w:ilvl w:val="2"/>
-          <w:numId w:val="1"/>
-        </w:numPr>
-      </w:pPr>
-      <w:r>
-        <w:t>一次対応担当は、 簡易な回答もしくは二次対応へのディスパッチ</w:t>
-      </w:r>
-    </w:p>
-    <w:p>
-      <w:pPr>
-        <w:pStyle w:val="MMTopic3"/>
-        <w:numPr>
-          <w:ilvl w:val="2"/>
-          <w:numId w:val="1"/>
-        </w:numPr>
-      </w:pPr>
-      <w:r>
-        <w:t>二次対応担当は、 回答案の作成</w:t>
-      </w:r>
-    </w:p>
-    <w:p>
-      <w:pPr>
-        <w:pStyle w:val="MMTopic3"/>
-        <w:numPr>
-          <w:ilvl w:val="2"/>
-          <w:numId w:val="1"/>
-        </w:numPr>
-      </w:pPr>
-      <w:r>
-        <w:t>二次対応担当は相談者に回答</w:t>
-      </w:r>
-    </w:p>
-    <w:p>
-      <w:pPr>
-        <w:pStyle w:val="MMTopic4"/>
-        <w:numPr>
-          <w:ilvl w:val="3"/>
-          <w:numId w:val="1"/>
-        </w:numPr>
-      </w:pPr>
-      <w:r>
-        <w:t>①具体的な解決策</w:t>
-      </w:r>
-    </w:p>
-    <w:p>
-      <w:pPr>
-        <w:pStyle w:val="MMTopic4"/>
-        <w:numPr>
-          <w:ilvl w:val="3"/>
-          <w:numId w:val="1"/>
-        </w:numPr>
-      </w:pPr>
-      <w:r>
-        <w:t>②相談を受けてくれそうな機関を紹介</w:t>
-      </w:r>
-    </w:p>
-    <w:p>
-      <w:pPr>
-        <w:pStyle w:val="MMTopic3"/>
-        <w:numPr>
-          <w:ilvl w:val="2"/>
-          <w:numId w:val="1"/>
-        </w:numPr>
-      </w:pPr>
-      <w:r>
-        <w:t>相談内容記録</w:t>
-      </w:r>
-    </w:p>
-    <w:p>
-      <w:pPr>
-        <w:pStyle w:val="MMIcon"/>
-        <w:numPr>
-          <w:ilvl w:val="1"/>
-          <w:numId w:val="1"/>
-        </w:numPr>
-        <w:rPr>
-          <w:rFonts w:ascii="Meiryo" w:eastAsia="Meiryo" w:hAnsi="Meiryo" w:cs="Meiryo"/>
-          <w:b w:val="0"/>
-          <w:i w:val="0"/>
-          <w:iCs w:val="0"/>
-          <w:caps w:val="0"/>
-          <w:strike w:val="0"/>
-          <w:dstrike w:val="0"/>
-          <w:vanish/>
-          <w:color w:val="FF0303"/>
-          <w:sz w:val="20"/>
-          <w:u w:val="none"/>
-          <w:specVanish/>
-        </w:rPr>
-      </w:pPr>
-      <w:r>
-        <w:rPr>
-          <w:rFonts w:ascii="Meiryo" w:eastAsia="Meiryo" w:hAnsi="Meiryo" w:cs="Meiryo"/>
-          <w:b w:val="0"/>
-          <w:i w:val="0"/>
-          <w:iCs w:val="0"/>
-          <w:caps w:val="0"/>
-          <w:strike w:val="0"/>
-          <w:dstrike w:val="0"/>
-          <w:color w:val="FF0303"/>
           <w:sz w:val="20"/>
           <w:u w:val="none"/>
         </w:rPr>
@@ -15380,31 +15432,71 @@
           </wp:inline>
         </w:drawing>
       </w:r>
-      <w:r>
-        <w:rPr>
-          <w:rFonts w:ascii="Meiryo" w:eastAsia="Meiryo" w:hAnsi="Meiryo" w:cs="Meiryo"/>
-          <w:b w:val="0"/>
-          <w:i w:val="0"/>
-          <w:iCs w:val="0"/>
-          <w:caps w:val="0"/>
-          <w:strike w:val="0"/>
-          <w:dstrike w:val="0"/>
-          <w:color w:val="FF0303"/>
+    </w:p>
+    <w:p>
+      <w:pPr>
+        <w:pStyle w:val="MMTopicInfo"/>
+        <w:ind w:left="1040"/>
+        <w:rPr>
+          <w:rFonts w:ascii="Meiryo" w:eastAsia="Meiryo" w:hAnsi="Meiryo" w:cs="Meiryo"/>
+          <w:b w:val="0"/>
+          <w:i w:val="0"/>
+          <w:iCs w:val="0"/>
+          <w:caps w:val="0"/>
+          <w:strike w:val="0"/>
+          <w:dstrike w:val="0"/>
+          <w:vanish/>
+          <w:color w:val="0303FF"/>
+          <w:sz w:val="20"/>
+          <w:u w:val="none"/>
+          <w:specVanish/>
+        </w:rPr>
+      </w:pPr>
+      <w:r>
+        <w:rPr>
+          <w:rFonts w:ascii="Meiryo" w:eastAsia="Meiryo" w:hAnsi="Meiryo" w:cs="Meiryo"/>
+          <w:b w:val="0"/>
+          <w:i w:val="0"/>
+          <w:iCs w:val="0"/>
+          <w:caps w:val="0"/>
+          <w:strike w:val="0"/>
+          <w:dstrike w:val="0"/>
+          <w:color w:val="0303FF"/>
           <w:sz w:val="20"/>
           <w:u w:val="none"/>
         </w:rPr>
         <w:t xml:space="preserve"> </w:t>
       </w:r>
-      <w:r>
-        <w:rPr>
-          <w:rFonts w:ascii="Meiryo" w:eastAsia="Meiryo" w:hAnsi="Meiryo" w:cs="Meiryo"/>
-          <w:b w:val="0"/>
-          <w:i w:val="0"/>
-          <w:iCs w:val="0"/>
-          <w:caps w:val="0"/>
-          <w:strike w:val="0"/>
-          <w:dstrike w:val="0"/>
-          <w:color w:val="FF0303"/>
+    </w:p>
+    <w:p>
+      <w:pPr>
+        <w:pStyle w:val="MMPriority"/>
+        <w:ind w:left="1040"/>
+        <w:rPr>
+          <w:rFonts w:ascii="Meiryo" w:eastAsia="Meiryo" w:hAnsi="Meiryo" w:cs="Meiryo"/>
+          <w:b w:val="0"/>
+          <w:i w:val="0"/>
+          <w:iCs w:val="0"/>
+          <w:caps w:val="0"/>
+          <w:strike w:val="0"/>
+          <w:dstrike w:val="0"/>
+          <w:vanish/>
+          <w:color w:val="0303FF"/>
+          <w:sz w:val="20"/>
+          <w:u w:val="none"/>
+          <w:specVanish/>
+        </w:rPr>
+      </w:pPr>
+      <w:r>
+        <w:rPr>
+          <w:rFonts w:ascii="Meiryo" w:eastAsia="Meiryo" w:hAnsi="Meiryo" w:cs="Meiryo"/>
+          <w:b w:val="0"/>
+          <w:i w:val="0"/>
+          <w:iCs w:val="0"/>
+          <w:caps w:val="0"/>
+          <w:strike w:val="0"/>
+          <w:dstrike w:val="0"/>
+          <w:color w:val="0303FF"/>
           <w:sz w:val="20"/>
           <w:u w:val="none"/>
         </w:rPr>
@@ -15420,6 +15512,264 @@
                 <pic:pic xmlns:pic="http://schemas.openxmlformats.org/drawingml/2006/picture">
                   <pic:nvPicPr>
                     <pic:cNvPr id="100248" name=""/>
+                    <pic:cNvPicPr>
+                      <a:picLocks noChangeAspect="1"/>
+                    </pic:cNvPicPr>
+                  </pic:nvPicPr>
+                  <pic:blipFill>
+                    <a:blip xmlns:r="http://schemas.openxmlformats.org/officeDocument/2006/relationships" r:embed="rId5"/>
+                    <a:stretch>
+                      <a:fillRect/>
+                    </a:stretch>
+                  </pic:blipFill>
+                  <pic:spPr>
+                    <a:xfrm>
+                      <a:off x="0" y="0"/>
+                      <a:ext cx="127000" cy="127000"/>
+                    </a:xfrm>
+                    <a:prstGeom prst="rect">
+                      <a:avLst/>
+                    </a:prstGeom>
+                  </pic:spPr>
+                </pic:pic>
+              </a:graphicData>
+            </a:graphic>
+          </wp:inline>
+        </w:drawing>
+      </w:r>
+    </w:p>
+    <w:p>
+      <w:pPr>
+        <w:pStyle w:val="MMTopicInfo"/>
+        <w:ind w:left="1040"/>
+        <w:rPr>
+          <w:rFonts w:ascii="Meiryo" w:eastAsia="Meiryo" w:hAnsi="Meiryo" w:cs="Meiryo"/>
+          <w:b w:val="0"/>
+          <w:i w:val="0"/>
+          <w:iCs w:val="0"/>
+          <w:caps w:val="0"/>
+          <w:strike w:val="0"/>
+          <w:dstrike w:val="0"/>
+          <w:vanish/>
+          <w:color w:val="0303FF"/>
+          <w:sz w:val="20"/>
+          <w:u w:val="none"/>
+          <w:specVanish/>
+        </w:rPr>
+      </w:pPr>
+      <w:r>
+        <w:rPr>
+          <w:rFonts w:ascii="Meiryo" w:eastAsia="Meiryo" w:hAnsi="Meiryo" w:cs="Meiryo"/>
+          <w:b w:val="0"/>
+          <w:i w:val="0"/>
+          <w:iCs w:val="0"/>
+          <w:caps w:val="0"/>
+          <w:strike w:val="0"/>
+          <w:dstrike w:val="0"/>
+          <w:color w:val="0303FF"/>
+          <w:sz w:val="20"/>
+          <w:u w:val="none"/>
+        </w:rPr>
+        <w:t xml:space="preserve"> </w:t>
+      </w:r>
+    </w:p>
+    <w:p>
+      <w:pPr>
+        <w:pStyle w:val="MMTopic2"/>
+        <w:ind w:left="1040"/>
+      </w:pPr>
+      <w:r>
+        <w:rPr>
+          <w:b w:val="0"/>
+          <w:color w:val="0303FF"/>
+        </w:rPr>
+        <w:t>電話</w:t>
+      </w:r>
+    </w:p>
+    <w:p>
+      <w:pPr>
+        <w:pStyle w:val="MMTopic3"/>
+        <w:numPr>
+          <w:ilvl w:val="2"/>
+          <w:numId w:val="1"/>
+        </w:numPr>
+      </w:pPr>
+      <w:r>
+        <w:t>一次対応担当は、 簡易な回答もしくは二次対応へのディスパッチ</w:t>
+      </w:r>
+    </w:p>
+    <w:p>
+      <w:pPr>
+        <w:pStyle w:val="MMTopic3"/>
+        <w:numPr>
+          <w:ilvl w:val="2"/>
+          <w:numId w:val="1"/>
+        </w:numPr>
+      </w:pPr>
+      <w:r>
+        <w:t>二次対応担当は、 回答案の作成</w:t>
+      </w:r>
+    </w:p>
+    <w:p>
+      <w:pPr>
+        <w:pStyle w:val="MMTopic3"/>
+        <w:numPr>
+          <w:ilvl w:val="2"/>
+          <w:numId w:val="1"/>
+        </w:numPr>
+      </w:pPr>
+      <w:r>
+        <w:t>二次対応担当は相談者に回答</w:t>
+      </w:r>
+    </w:p>
+    <w:p>
+      <w:pPr>
+        <w:pStyle w:val="MMTopic4"/>
+        <w:numPr>
+          <w:ilvl w:val="3"/>
+          <w:numId w:val="1"/>
+        </w:numPr>
+      </w:pPr>
+      <w:r>
+        <w:t>①具体的な解決策</w:t>
+      </w:r>
+    </w:p>
+    <w:p>
+      <w:pPr>
+        <w:pStyle w:val="MMTopic4"/>
+        <w:numPr>
+          <w:ilvl w:val="3"/>
+          <w:numId w:val="1"/>
+        </w:numPr>
+      </w:pPr>
+      <w:r>
+        <w:t>②相談を受けてくれそうな機関を紹介</w:t>
+      </w:r>
+    </w:p>
+    <w:p>
+      <w:pPr>
+        <w:pStyle w:val="MMTopic3"/>
+        <w:numPr>
+          <w:ilvl w:val="2"/>
+          <w:numId w:val="1"/>
+        </w:numPr>
+      </w:pPr>
+      <w:r>
+        <w:t>相談内容記録</w:t>
+      </w:r>
+    </w:p>
+    <w:p>
+      <w:pPr>
+        <w:pStyle w:val="MMIcon"/>
+        <w:numPr>
+          <w:ilvl w:val="1"/>
+          <w:numId w:val="1"/>
+        </w:numPr>
+        <w:rPr>
+          <w:rFonts w:ascii="Meiryo" w:eastAsia="Meiryo" w:hAnsi="Meiryo" w:cs="Meiryo"/>
+          <w:b w:val="0"/>
+          <w:i w:val="0"/>
+          <w:iCs w:val="0"/>
+          <w:caps w:val="0"/>
+          <w:strike w:val="0"/>
+          <w:dstrike w:val="0"/>
+          <w:vanish/>
+          <w:color w:val="FF0303"/>
+          <w:sz w:val="20"/>
+          <w:u w:val="none"/>
+          <w:specVanish/>
+        </w:rPr>
+      </w:pPr>
+      <w:r>
+        <w:rPr>
+          <w:rFonts w:ascii="Meiryo" w:eastAsia="Meiryo" w:hAnsi="Meiryo" w:cs="Meiryo"/>
+          <w:b w:val="0"/>
+          <w:i w:val="0"/>
+          <w:iCs w:val="0"/>
+          <w:caps w:val="0"/>
+          <w:strike w:val="0"/>
+          <w:dstrike w:val="0"/>
+          <w:color w:val="FF0303"/>
+          <w:sz w:val="20"/>
+          <w:u w:val="none"/>
+        </w:rPr>
+        <w:drawing>
+          <wp:inline>
+            <wp:extent cx="127000" cy="127000"/>
+            <wp:docPr id="100249" name=""/>
+            <wp:cNvGraphicFramePr>
+              <a:graphicFrameLocks xmlns:a="http://schemas.openxmlformats.org/drawingml/2006/main" noChangeAspect="1"/>
+            </wp:cNvGraphicFramePr>
+            <a:graphic xmlns:a="http://schemas.openxmlformats.org/drawingml/2006/main">
+              <a:graphicData uri="http://schemas.openxmlformats.org/drawingml/2006/picture">
+                <pic:pic xmlns:pic="http://schemas.openxmlformats.org/drawingml/2006/picture">
+                  <pic:nvPicPr>
+                    <pic:cNvPr id="100250" name=""/>
+                    <pic:cNvPicPr>
+                      <a:picLocks noChangeAspect="1"/>
+                    </pic:cNvPicPr>
+                  </pic:nvPicPr>
+                  <pic:blipFill>
+                    <a:blip xmlns:r="http://schemas.openxmlformats.org/officeDocument/2006/relationships" r:embed="rId9"/>
+                    <a:stretch>
+                      <a:fillRect/>
+                    </a:stretch>
+                  </pic:blipFill>
+                  <pic:spPr>
+                    <a:xfrm>
+                      <a:off x="0" y="0"/>
+                      <a:ext cx="127000" cy="127000"/>
+                    </a:xfrm>
+                    <a:prstGeom prst="rect">
+                      <a:avLst/>
+                    </a:prstGeom>
+                  </pic:spPr>
+                </pic:pic>
+              </a:graphicData>
+            </a:graphic>
+          </wp:inline>
+        </w:drawing>
+      </w:r>
+      <w:r>
+        <w:rPr>
+          <w:rFonts w:ascii="Meiryo" w:eastAsia="Meiryo" w:hAnsi="Meiryo" w:cs="Meiryo"/>
+          <w:b w:val="0"/>
+          <w:i w:val="0"/>
+          <w:iCs w:val="0"/>
+          <w:caps w:val="0"/>
+          <w:strike w:val="0"/>
+          <w:dstrike w:val="0"/>
+          <w:color w:val="FF0303"/>
+          <w:sz w:val="20"/>
+          <w:u w:val="none"/>
+        </w:rPr>
+        <w:t xml:space="preserve"> </w:t>
+      </w:r>
+      <w:r>
+        <w:rPr>
+          <w:rFonts w:ascii="Meiryo" w:eastAsia="Meiryo" w:hAnsi="Meiryo" w:cs="Meiryo"/>
+          <w:b w:val="0"/>
+          <w:i w:val="0"/>
+          <w:iCs w:val="0"/>
+          <w:caps w:val="0"/>
+          <w:strike w:val="0"/>
+          <w:dstrike w:val="0"/>
+          <w:color w:val="FF0303"/>
+          <w:sz w:val="20"/>
+          <w:u w:val="none"/>
+        </w:rPr>
+        <w:drawing>
+          <wp:inline>
+            <wp:extent cx="127000" cy="127000"/>
+            <wp:docPr id="100251" name=""/>
+            <wp:cNvGraphicFramePr>
+              <a:graphicFrameLocks xmlns:a="http://schemas.openxmlformats.org/drawingml/2006/main" noChangeAspect="1"/>
+            </wp:cNvGraphicFramePr>
+            <a:graphic xmlns:a="http://schemas.openxmlformats.org/drawingml/2006/main">
+              <a:graphicData uri="http://schemas.openxmlformats.org/drawingml/2006/picture">
+                <pic:pic xmlns:pic="http://schemas.openxmlformats.org/drawingml/2006/picture">
+                  <pic:nvPicPr>
+                    <pic:cNvPr id="100252" name=""/>
                     <pic:cNvPicPr>
                       <a:picLocks noChangeAspect="1"/>
                     </pic:cNvPicPr>
@@ -15510,232 +15860,6 @@
           <w:strike w:val="0"/>
           <w:dstrike w:val="0"/>
           <w:color w:val="FF0303"/>
-          <w:sz w:val="20"/>
-          <w:u w:val="none"/>
-        </w:rPr>
-        <w:drawing>
-          <wp:inline>
-            <wp:extent cx="127000" cy="127000"/>
-            <wp:docPr id="100249" name=""/>
-            <wp:cNvGraphicFramePr>
-              <a:graphicFrameLocks xmlns:a="http://schemas.openxmlformats.org/drawingml/2006/main" noChangeAspect="1"/>
-            </wp:cNvGraphicFramePr>
-            <a:graphic xmlns:a="http://schemas.openxmlformats.org/drawingml/2006/main">
-              <a:graphicData uri="http://schemas.openxmlformats.org/drawingml/2006/picture">
-                <pic:pic xmlns:pic="http://schemas.openxmlformats.org/drawingml/2006/picture">
-                  <pic:nvPicPr>
-                    <pic:cNvPr id="100250" name=""/>
-                    <pic:cNvPicPr>
-                      <a:picLocks noChangeAspect="1"/>
-                    </pic:cNvPicPr>
-                  </pic:nvPicPr>
-                  <pic:blipFill>
-                    <a:blip xmlns:r="http://schemas.openxmlformats.org/officeDocument/2006/relationships" r:embed="rId5"/>
-                    <a:stretch>
-                      <a:fillRect/>
-                    </a:stretch>
-                  </pic:blipFill>
-                  <pic:spPr>
-                    <a:xfrm>
-                      <a:off x="0" y="0"/>
-                      <a:ext cx="127000" cy="127000"/>
-                    </a:xfrm>
-                    <a:prstGeom prst="rect">
-                      <a:avLst/>
-                    </a:prstGeom>
-                  </pic:spPr>
-                </pic:pic>
-              </a:graphicData>
-            </a:graphic>
-          </wp:inline>
-        </w:drawing>
-      </w:r>
-    </w:p>
-    <w:p>
-      <w:pPr>
-        <w:pStyle w:val="MMTopicInfo"/>
-        <w:ind w:left="1040"/>
-        <w:rPr>
-          <w:rFonts w:ascii="Meiryo" w:eastAsia="Meiryo" w:hAnsi="Meiryo" w:cs="Meiryo"/>
-          <w:b w:val="0"/>
-          <w:i w:val="0"/>
-          <w:iCs w:val="0"/>
-          <w:caps w:val="0"/>
-          <w:strike w:val="0"/>
-          <w:dstrike w:val="0"/>
-          <w:vanish/>
-          <w:color w:val="FF0303"/>
-          <w:sz w:val="20"/>
-          <w:u w:val="none"/>
-          <w:specVanish/>
-        </w:rPr>
-      </w:pPr>
-      <w:r>
-        <w:rPr>
-          <w:rFonts w:ascii="Meiryo" w:eastAsia="Meiryo" w:hAnsi="Meiryo" w:cs="Meiryo"/>
-          <w:b w:val="0"/>
-          <w:i w:val="0"/>
-          <w:iCs w:val="0"/>
-          <w:caps w:val="0"/>
-          <w:strike w:val="0"/>
-          <w:dstrike w:val="0"/>
-          <w:color w:val="FF0303"/>
-          <w:sz w:val="20"/>
-          <w:u w:val="none"/>
-        </w:rPr>
-        <w:t xml:space="preserve"> </w:t>
-      </w:r>
-    </w:p>
-    <w:p>
-      <w:pPr>
-        <w:pStyle w:val="MMTopic2"/>
-        <w:ind w:left="1040"/>
-      </w:pPr>
-      <w:r>
-        <w:rPr>
-          <w:b w:val="0"/>
-          <w:color w:val="FF0303"/>
-        </w:rPr>
-        <w:t>【新規】メールでの相談受付</w:t>
-      </w:r>
-    </w:p>
-    <w:p>
-      <w:pPr>
-        <w:pStyle w:val="MMIcon"/>
-        <w:numPr>
-          <w:ilvl w:val="1"/>
-          <w:numId w:val="1"/>
-        </w:numPr>
-        <w:rPr>
-          <w:rFonts w:ascii="Meiryo" w:eastAsia="Meiryo" w:hAnsi="Meiryo" w:cs="Meiryo"/>
-          <w:b w:val="0"/>
-          <w:i w:val="0"/>
-          <w:iCs w:val="0"/>
-          <w:caps w:val="0"/>
-          <w:strike w:val="0"/>
-          <w:dstrike w:val="0"/>
-          <w:vanish/>
-          <w:color w:val="0303FF"/>
-          <w:sz w:val="20"/>
-          <w:u w:val="none"/>
-          <w:specVanish/>
-        </w:rPr>
-      </w:pPr>
-      <w:r>
-        <w:rPr>
-          <w:rFonts w:ascii="Meiryo" w:eastAsia="Meiryo" w:hAnsi="Meiryo" w:cs="Meiryo"/>
-          <w:b w:val="0"/>
-          <w:i w:val="0"/>
-          <w:iCs w:val="0"/>
-          <w:caps w:val="0"/>
-          <w:strike w:val="0"/>
-          <w:dstrike w:val="0"/>
-          <w:color w:val="0303FF"/>
-          <w:sz w:val="20"/>
-          <w:u w:val="none"/>
-        </w:rPr>
-        <w:drawing>
-          <wp:inline>
-            <wp:extent cx="127000" cy="127000"/>
-            <wp:docPr id="100251" name=""/>
-            <wp:cNvGraphicFramePr>
-              <a:graphicFrameLocks xmlns:a="http://schemas.openxmlformats.org/drawingml/2006/main" noChangeAspect="1"/>
-            </wp:cNvGraphicFramePr>
-            <a:graphic xmlns:a="http://schemas.openxmlformats.org/drawingml/2006/main">
-              <a:graphicData uri="http://schemas.openxmlformats.org/drawingml/2006/picture">
-                <pic:pic xmlns:pic="http://schemas.openxmlformats.org/drawingml/2006/picture">
-                  <pic:nvPicPr>
-                    <pic:cNvPr id="100252" name=""/>
-                    <pic:cNvPicPr>
-                      <a:picLocks noChangeAspect="1"/>
-                    </pic:cNvPicPr>
-                  </pic:nvPicPr>
-                  <pic:blipFill>
-                    <a:blip xmlns:r="http://schemas.openxmlformats.org/officeDocument/2006/relationships" r:embed="rId9"/>
-                    <a:stretch>
-                      <a:fillRect/>
-                    </a:stretch>
-                  </pic:blipFill>
-                  <pic:spPr>
-                    <a:xfrm>
-                      <a:off x="0" y="0"/>
-                      <a:ext cx="127000" cy="127000"/>
-                    </a:xfrm>
-                    <a:prstGeom prst="rect">
-                      <a:avLst/>
-                    </a:prstGeom>
-                  </pic:spPr>
-                </pic:pic>
-              </a:graphicData>
-            </a:graphic>
-          </wp:inline>
-        </w:drawing>
-      </w:r>
-    </w:p>
-    <w:p>
-      <w:pPr>
-        <w:pStyle w:val="MMTopicInfo"/>
-        <w:ind w:left="1040"/>
-        <w:rPr>
-          <w:rFonts w:ascii="Meiryo" w:eastAsia="Meiryo" w:hAnsi="Meiryo" w:cs="Meiryo"/>
-          <w:b w:val="0"/>
-          <w:i w:val="0"/>
-          <w:iCs w:val="0"/>
-          <w:caps w:val="0"/>
-          <w:strike w:val="0"/>
-          <w:dstrike w:val="0"/>
-          <w:vanish/>
-          <w:color w:val="0303FF"/>
-          <w:sz w:val="20"/>
-          <w:u w:val="none"/>
-          <w:specVanish/>
-        </w:rPr>
-      </w:pPr>
-      <w:r>
-        <w:rPr>
-          <w:rFonts w:ascii="Meiryo" w:eastAsia="Meiryo" w:hAnsi="Meiryo" w:cs="Meiryo"/>
-          <w:b w:val="0"/>
-          <w:i w:val="0"/>
-          <w:iCs w:val="0"/>
-          <w:caps w:val="0"/>
-          <w:strike w:val="0"/>
-          <w:dstrike w:val="0"/>
-          <w:color w:val="0303FF"/>
-          <w:sz w:val="20"/>
-          <w:u w:val="none"/>
-        </w:rPr>
-        <w:t xml:space="preserve"> </w:t>
-      </w:r>
-    </w:p>
-    <w:p>
-      <w:pPr>
-        <w:pStyle w:val="MMPriority"/>
-        <w:ind w:left="1040"/>
-        <w:rPr>
-          <w:rFonts w:ascii="Meiryo" w:eastAsia="Meiryo" w:hAnsi="Meiryo" w:cs="Meiryo"/>
-          <w:b w:val="0"/>
-          <w:i w:val="0"/>
-          <w:iCs w:val="0"/>
-          <w:caps w:val="0"/>
-          <w:strike w:val="0"/>
-          <w:dstrike w:val="0"/>
-          <w:vanish/>
-          <w:color w:val="0303FF"/>
-          <w:sz w:val="20"/>
-          <w:u w:val="none"/>
-          <w:specVanish/>
-        </w:rPr>
-      </w:pPr>
-      <w:r>
-        <w:rPr>
-          <w:rFonts w:ascii="Meiryo" w:eastAsia="Meiryo" w:hAnsi="Meiryo" w:cs="Meiryo"/>
-          <w:b w:val="0"/>
-          <w:i w:val="0"/>
-          <w:iCs w:val="0"/>
-          <w:caps w:val="0"/>
-          <w:strike w:val="0"/>
-          <w:dstrike w:val="0"/>
-          <w:color w:val="0303FF"/>
           <w:sz w:val="20"/>
           <w:u w:val="none"/>
         </w:rPr>
@@ -15790,22 +15914,22 @@
           <w:strike w:val="0"/>
           <w:dstrike w:val="0"/>
           <w:vanish/>
-          <w:color w:val="0303FF"/>
-          <w:sz w:val="20"/>
-          <w:u w:val="none"/>
-          <w:specVanish/>
-        </w:rPr>
-      </w:pPr>
-      <w:r>
-        <w:rPr>
-          <w:rFonts w:ascii="Meiryo" w:eastAsia="Meiryo" w:hAnsi="Meiryo" w:cs="Meiryo"/>
-          <w:b w:val="0"/>
-          <w:i w:val="0"/>
-          <w:iCs w:val="0"/>
-          <w:caps w:val="0"/>
-          <w:strike w:val="0"/>
-          <w:dstrike w:val="0"/>
-          <w:color w:val="0303FF"/>
+          <w:color w:val="FF0303"/>
+          <w:sz w:val="20"/>
+          <w:u w:val="none"/>
+          <w:specVanish/>
+        </w:rPr>
+      </w:pPr>
+      <w:r>
+        <w:rPr>
+          <w:rFonts w:ascii="Meiryo" w:eastAsia="Meiryo" w:hAnsi="Meiryo" w:cs="Meiryo"/>
+          <w:b w:val="0"/>
+          <w:i w:val="0"/>
+          <w:iCs w:val="0"/>
+          <w:caps w:val="0"/>
+          <w:strike w:val="0"/>
+          <w:dstrike w:val="0"/>
+          <w:color w:val="FF0303"/>
           <w:sz w:val="20"/>
           <w:u w:val="none"/>
         </w:rPr>
@@ -15820,43 +15944,43 @@
       <w:r>
         <w:rPr>
           <w:b w:val="0"/>
+          <w:color w:val="FF0303"/>
+        </w:rPr>
+        <w:t>【新規】メールでの相談受付</w:t>
+      </w:r>
+    </w:p>
+    <w:p>
+      <w:pPr>
+        <w:pStyle w:val="MMIcon"/>
+        <w:numPr>
+          <w:ilvl w:val="1"/>
+          <w:numId w:val="1"/>
+        </w:numPr>
+        <w:rPr>
+          <w:rFonts w:ascii="Meiryo" w:eastAsia="Meiryo" w:hAnsi="Meiryo" w:cs="Meiryo"/>
+          <w:b w:val="0"/>
+          <w:i w:val="0"/>
+          <w:iCs w:val="0"/>
+          <w:caps w:val="0"/>
+          <w:strike w:val="0"/>
+          <w:dstrike w:val="0"/>
+          <w:vanish/>
           <w:color w:val="0303FF"/>
-        </w:rPr>
-        <w:t>Webフォームでの相談受付、</w:t>
-      </w:r>
-    </w:p>
-    <w:p>
-      <w:pPr>
-        <w:pStyle w:val="MMIcon"/>
-        <w:numPr>
-          <w:ilvl w:val="1"/>
-          <w:numId w:val="1"/>
-        </w:numPr>
-        <w:rPr>
-          <w:rFonts w:ascii="Meiryo" w:eastAsia="Meiryo" w:hAnsi="Meiryo" w:cs="Meiryo"/>
-          <w:b w:val="0"/>
-          <w:i w:val="0"/>
-          <w:iCs w:val="0"/>
-          <w:caps w:val="0"/>
-          <w:strike w:val="0"/>
-          <w:dstrike w:val="0"/>
-          <w:vanish/>
-          <w:color w:val="000000"/>
-          <w:sz w:val="20"/>
-          <w:u w:val="none"/>
-          <w:specVanish/>
-        </w:rPr>
-      </w:pPr>
-      <w:r>
-        <w:rPr>
-          <w:rFonts w:ascii="Meiryo" w:eastAsia="Meiryo" w:hAnsi="Meiryo" w:cs="Meiryo"/>
-          <w:b w:val="0"/>
-          <w:i w:val="0"/>
-          <w:iCs w:val="0"/>
-          <w:caps w:val="0"/>
-          <w:strike w:val="0"/>
-          <w:dstrike w:val="0"/>
-          <w:color w:val="000000"/>
+          <w:sz w:val="20"/>
+          <w:u w:val="none"/>
+          <w:specVanish/>
+        </w:rPr>
+      </w:pPr>
+      <w:r>
+        <w:rPr>
+          <w:rFonts w:ascii="Meiryo" w:eastAsia="Meiryo" w:hAnsi="Meiryo" w:cs="Meiryo"/>
+          <w:b w:val="0"/>
+          <w:i w:val="0"/>
+          <w:iCs w:val="0"/>
+          <w:caps w:val="0"/>
+          <w:strike w:val="0"/>
+          <w:dstrike w:val="0"/>
+          <w:color w:val="0303FF"/>
           <w:sz w:val="20"/>
           <w:u w:val="none"/>
         </w:rPr>
@@ -15911,22 +16035,22 @@
           <w:strike w:val="0"/>
           <w:dstrike w:val="0"/>
           <w:vanish/>
-          <w:color w:val="000000"/>
-          <w:sz w:val="20"/>
-          <w:u w:val="none"/>
-          <w:specVanish/>
-        </w:rPr>
-      </w:pPr>
-      <w:r>
-        <w:rPr>
-          <w:rFonts w:ascii="Meiryo" w:eastAsia="Meiryo" w:hAnsi="Meiryo" w:cs="Meiryo"/>
-          <w:b w:val="0"/>
-          <w:i w:val="0"/>
-          <w:iCs w:val="0"/>
-          <w:caps w:val="0"/>
-          <w:strike w:val="0"/>
-          <w:dstrike w:val="0"/>
-          <w:color w:val="000000"/>
+          <w:color w:val="0303FF"/>
+          <w:sz w:val="20"/>
+          <w:u w:val="none"/>
+          <w:specVanish/>
+        </w:rPr>
+      </w:pPr>
+      <w:r>
+        <w:rPr>
+          <w:rFonts w:ascii="Meiryo" w:eastAsia="Meiryo" w:hAnsi="Meiryo" w:cs="Meiryo"/>
+          <w:b w:val="0"/>
+          <w:i w:val="0"/>
+          <w:iCs w:val="0"/>
+          <w:caps w:val="0"/>
+          <w:strike w:val="0"/>
+          <w:dstrike w:val="0"/>
+          <w:color w:val="0303FF"/>
           <w:sz w:val="20"/>
           <w:u w:val="none"/>
         </w:rPr>
@@ -15946,22 +16070,22 @@
           <w:strike w:val="0"/>
           <w:dstrike w:val="0"/>
           <w:vanish/>
-          <w:color w:val="000000"/>
-          <w:sz w:val="20"/>
-          <w:u w:val="none"/>
-          <w:specVanish/>
-        </w:rPr>
-      </w:pPr>
-      <w:r>
-        <w:rPr>
-          <w:rFonts w:ascii="Meiryo" w:eastAsia="Meiryo" w:hAnsi="Meiryo" w:cs="Meiryo"/>
-          <w:b w:val="0"/>
-          <w:i w:val="0"/>
-          <w:iCs w:val="0"/>
-          <w:caps w:val="0"/>
-          <w:strike w:val="0"/>
-          <w:dstrike w:val="0"/>
-          <w:color w:val="000000"/>
+          <w:color w:val="0303FF"/>
+          <w:sz w:val="20"/>
+          <w:u w:val="none"/>
+          <w:specVanish/>
+        </w:rPr>
+      </w:pPr>
+      <w:r>
+        <w:rPr>
+          <w:rFonts w:ascii="Meiryo" w:eastAsia="Meiryo" w:hAnsi="Meiryo" w:cs="Meiryo"/>
+          <w:b w:val="0"/>
+          <w:i w:val="0"/>
+          <w:iCs w:val="0"/>
+          <w:caps w:val="0"/>
+          <w:strike w:val="0"/>
+          <w:dstrike w:val="0"/>
+          <w:color w:val="0303FF"/>
           <w:sz w:val="20"/>
           <w:u w:val="none"/>
         </w:rPr>
@@ -16016,22 +16140,22 @@
           <w:strike w:val="0"/>
           <w:dstrike w:val="0"/>
           <w:vanish/>
-          <w:color w:val="000000"/>
-          <w:sz w:val="20"/>
-          <w:u w:val="none"/>
-          <w:specVanish/>
-        </w:rPr>
-      </w:pPr>
-      <w:r>
-        <w:rPr>
-          <w:rFonts w:ascii="Meiryo" w:eastAsia="Meiryo" w:hAnsi="Meiryo" w:cs="Meiryo"/>
-          <w:b w:val="0"/>
-          <w:i w:val="0"/>
-          <w:iCs w:val="0"/>
-          <w:caps w:val="0"/>
-          <w:strike w:val="0"/>
-          <w:dstrike w:val="0"/>
-          <w:color w:val="000000"/>
+          <w:color w:val="0303FF"/>
+          <w:sz w:val="20"/>
+          <w:u w:val="none"/>
+          <w:specVanish/>
+        </w:rPr>
+      </w:pPr>
+      <w:r>
+        <w:rPr>
+          <w:rFonts w:ascii="Meiryo" w:eastAsia="Meiryo" w:hAnsi="Meiryo" w:cs="Meiryo"/>
+          <w:b w:val="0"/>
+          <w:i w:val="0"/>
+          <w:iCs w:val="0"/>
+          <w:caps w:val="0"/>
+          <w:strike w:val="0"/>
+          <w:dstrike w:val="0"/>
+          <w:color w:val="0303FF"/>
           <w:sz w:val="20"/>
           <w:u w:val="none"/>
         </w:rPr>
@@ -16046,48 +16170,49 @@
       <w:r>
         <w:rPr>
           <w:b w:val="0"/>
-        </w:rPr>
-        <w:t>窓口対応</w:t>
+          <w:color w:val="0303FF"/>
+        </w:rPr>
+        <w:t>Webフォームでの相談受付、</w:t>
       </w:r>
     </w:p>
     <w:p>
       <w:pPr>
         <w:pStyle w:val="MMIcon"/>
         <w:numPr>
-          <w:ilvl w:val="0"/>
-          <w:numId w:val="1"/>
-        </w:numPr>
-        <w:rPr>
-          <w:rFonts w:ascii="Meiryo" w:eastAsia="Meiryo" w:hAnsi="Meiryo" w:cs="Meiryo"/>
-          <w:b w:val="0"/>
-          <w:i w:val="0"/>
-          <w:iCs w:val="0"/>
-          <w:caps w:val="0"/>
-          <w:strike w:val="0"/>
-          <w:dstrike w:val="0"/>
-          <w:vanish/>
-          <w:color w:val="FF0303"/>
-          <w:sz w:val="24"/>
-          <w:u w:val="none"/>
-          <w:specVanish/>
-        </w:rPr>
-      </w:pPr>
-      <w:r>
-        <w:rPr>
-          <w:rFonts w:ascii="Meiryo" w:eastAsia="Meiryo" w:hAnsi="Meiryo" w:cs="Meiryo"/>
-          <w:b w:val="0"/>
-          <w:i w:val="0"/>
-          <w:iCs w:val="0"/>
-          <w:caps w:val="0"/>
-          <w:strike w:val="0"/>
-          <w:dstrike w:val="0"/>
-          <w:color w:val="FF0303"/>
-          <w:sz w:val="24"/>
+          <w:ilvl w:val="1"/>
+          <w:numId w:val="1"/>
+        </w:numPr>
+        <w:rPr>
+          <w:rFonts w:ascii="Meiryo" w:eastAsia="Meiryo" w:hAnsi="Meiryo" w:cs="Meiryo"/>
+          <w:b w:val="0"/>
+          <w:i w:val="0"/>
+          <w:iCs w:val="0"/>
+          <w:caps w:val="0"/>
+          <w:strike w:val="0"/>
+          <w:dstrike w:val="0"/>
+          <w:vanish/>
+          <w:color w:val="000000"/>
+          <w:sz w:val="20"/>
+          <w:u w:val="none"/>
+          <w:specVanish/>
+        </w:rPr>
+      </w:pPr>
+      <w:r>
+        <w:rPr>
+          <w:rFonts w:ascii="Meiryo" w:eastAsia="Meiryo" w:hAnsi="Meiryo" w:cs="Meiryo"/>
+          <w:b w:val="0"/>
+          <w:i w:val="0"/>
+          <w:iCs w:val="0"/>
+          <w:caps w:val="0"/>
+          <w:strike w:val="0"/>
+          <w:dstrike w:val="0"/>
+          <w:color w:val="000000"/>
+          <w:sz w:val="20"/>
           <w:u w:val="none"/>
         </w:rPr>
         <w:drawing>
           <wp:inline>
-            <wp:extent cx="152400" cy="152400"/>
+            <wp:extent cx="127000" cy="127000"/>
             <wp:docPr id="100259" name=""/>
             <wp:cNvGraphicFramePr>
               <a:graphicFrameLocks xmlns:a="http://schemas.openxmlformats.org/drawingml/2006/main" noChangeAspect="1"/>
@@ -16097,6 +16222,231 @@
                 <pic:pic xmlns:pic="http://schemas.openxmlformats.org/drawingml/2006/picture">
                   <pic:nvPicPr>
                     <pic:cNvPr id="100260" name=""/>
+                    <pic:cNvPicPr>
+                      <a:picLocks noChangeAspect="1"/>
+                    </pic:cNvPicPr>
+                  </pic:nvPicPr>
+                  <pic:blipFill>
+                    <a:blip xmlns:r="http://schemas.openxmlformats.org/officeDocument/2006/relationships" r:embed="rId9"/>
+                    <a:stretch>
+                      <a:fillRect/>
+                    </a:stretch>
+                  </pic:blipFill>
+                  <pic:spPr>
+                    <a:xfrm>
+                      <a:off x="0" y="0"/>
+                      <a:ext cx="127000" cy="127000"/>
+                    </a:xfrm>
+                    <a:prstGeom prst="rect">
+                      <a:avLst/>
+                    </a:prstGeom>
+                  </pic:spPr>
+                </pic:pic>
+              </a:graphicData>
+            </a:graphic>
+          </wp:inline>
+        </w:drawing>
+      </w:r>
+    </w:p>
+    <w:p>
+      <w:pPr>
+        <w:pStyle w:val="MMTopicInfo"/>
+        <w:ind w:left="1040"/>
+        <w:rPr>
+          <w:rFonts w:ascii="Meiryo" w:eastAsia="Meiryo" w:hAnsi="Meiryo" w:cs="Meiryo"/>
+          <w:b w:val="0"/>
+          <w:i w:val="0"/>
+          <w:iCs w:val="0"/>
+          <w:caps w:val="0"/>
+          <w:strike w:val="0"/>
+          <w:dstrike w:val="0"/>
+          <w:vanish/>
+          <w:color w:val="000000"/>
+          <w:sz w:val="20"/>
+          <w:u w:val="none"/>
+          <w:specVanish/>
+        </w:rPr>
+      </w:pPr>
+      <w:r>
+        <w:rPr>
+          <w:rFonts w:ascii="Meiryo" w:eastAsia="Meiryo" w:hAnsi="Meiryo" w:cs="Meiryo"/>
+          <w:b w:val="0"/>
+          <w:i w:val="0"/>
+          <w:iCs w:val="0"/>
+          <w:caps w:val="0"/>
+          <w:strike w:val="0"/>
+          <w:dstrike w:val="0"/>
+          <w:color w:val="000000"/>
+          <w:sz w:val="20"/>
+          <w:u w:val="none"/>
+        </w:rPr>
+        <w:t xml:space="preserve"> </w:t>
+      </w:r>
+    </w:p>
+    <w:p>
+      <w:pPr>
+        <w:pStyle w:val="MMPriority"/>
+        <w:ind w:left="1040"/>
+        <w:rPr>
+          <w:rFonts w:ascii="Meiryo" w:eastAsia="Meiryo" w:hAnsi="Meiryo" w:cs="Meiryo"/>
+          <w:b w:val="0"/>
+          <w:i w:val="0"/>
+          <w:iCs w:val="0"/>
+          <w:caps w:val="0"/>
+          <w:strike w:val="0"/>
+          <w:dstrike w:val="0"/>
+          <w:vanish/>
+          <w:color w:val="000000"/>
+          <w:sz w:val="20"/>
+          <w:u w:val="none"/>
+          <w:specVanish/>
+        </w:rPr>
+      </w:pPr>
+      <w:r>
+        <w:rPr>
+          <w:rFonts w:ascii="Meiryo" w:eastAsia="Meiryo" w:hAnsi="Meiryo" w:cs="Meiryo"/>
+          <w:b w:val="0"/>
+          <w:i w:val="0"/>
+          <w:iCs w:val="0"/>
+          <w:caps w:val="0"/>
+          <w:strike w:val="0"/>
+          <w:dstrike w:val="0"/>
+          <w:color w:val="000000"/>
+          <w:sz w:val="20"/>
+          <w:u w:val="none"/>
+        </w:rPr>
+        <w:drawing>
+          <wp:inline>
+            <wp:extent cx="127000" cy="127000"/>
+            <wp:docPr id="100261" name=""/>
+            <wp:cNvGraphicFramePr>
+              <a:graphicFrameLocks xmlns:a="http://schemas.openxmlformats.org/drawingml/2006/main" noChangeAspect="1"/>
+            </wp:cNvGraphicFramePr>
+            <a:graphic xmlns:a="http://schemas.openxmlformats.org/drawingml/2006/main">
+              <a:graphicData uri="http://schemas.openxmlformats.org/drawingml/2006/picture">
+                <pic:pic xmlns:pic="http://schemas.openxmlformats.org/drawingml/2006/picture">
+                  <pic:nvPicPr>
+                    <pic:cNvPr id="100262" name=""/>
+                    <pic:cNvPicPr>
+                      <a:picLocks noChangeAspect="1"/>
+                    </pic:cNvPicPr>
+                  </pic:nvPicPr>
+                  <pic:blipFill>
+                    <a:blip xmlns:r="http://schemas.openxmlformats.org/officeDocument/2006/relationships" r:embed="rId5"/>
+                    <a:stretch>
+                      <a:fillRect/>
+                    </a:stretch>
+                  </pic:blipFill>
+                  <pic:spPr>
+                    <a:xfrm>
+                      <a:off x="0" y="0"/>
+                      <a:ext cx="127000" cy="127000"/>
+                    </a:xfrm>
+                    <a:prstGeom prst="rect">
+                      <a:avLst/>
+                    </a:prstGeom>
+                  </pic:spPr>
+                </pic:pic>
+              </a:graphicData>
+            </a:graphic>
+          </wp:inline>
+        </w:drawing>
+      </w:r>
+    </w:p>
+    <w:p>
+      <w:pPr>
+        <w:pStyle w:val="MMTopicInfo"/>
+        <w:ind w:left="1040"/>
+        <w:rPr>
+          <w:rFonts w:ascii="Meiryo" w:eastAsia="Meiryo" w:hAnsi="Meiryo" w:cs="Meiryo"/>
+          <w:b w:val="0"/>
+          <w:i w:val="0"/>
+          <w:iCs w:val="0"/>
+          <w:caps w:val="0"/>
+          <w:strike w:val="0"/>
+          <w:dstrike w:val="0"/>
+          <w:vanish/>
+          <w:color w:val="000000"/>
+          <w:sz w:val="20"/>
+          <w:u w:val="none"/>
+          <w:specVanish/>
+        </w:rPr>
+      </w:pPr>
+      <w:r>
+        <w:rPr>
+          <w:rFonts w:ascii="Meiryo" w:eastAsia="Meiryo" w:hAnsi="Meiryo" w:cs="Meiryo"/>
+          <w:b w:val="0"/>
+          <w:i w:val="0"/>
+          <w:iCs w:val="0"/>
+          <w:caps w:val="0"/>
+          <w:strike w:val="0"/>
+          <w:dstrike w:val="0"/>
+          <w:color w:val="000000"/>
+          <w:sz w:val="20"/>
+          <w:u w:val="none"/>
+        </w:rPr>
+        <w:t xml:space="preserve"> </w:t>
+      </w:r>
+    </w:p>
+    <w:p>
+      <w:pPr>
+        <w:pStyle w:val="MMTopic2"/>
+        <w:ind w:left="1040"/>
+      </w:pPr>
+      <w:r>
+        <w:rPr>
+          <w:b w:val="0"/>
+        </w:rPr>
+        <w:t>窓口対応</w:t>
+      </w:r>
+    </w:p>
+    <w:p>
+      <w:pPr>
+        <w:pStyle w:val="MMIcon"/>
+        <w:numPr>
+          <w:ilvl w:val="0"/>
+          <w:numId w:val="1"/>
+        </w:numPr>
+        <w:rPr>
+          <w:rFonts w:ascii="Meiryo" w:eastAsia="Meiryo" w:hAnsi="Meiryo" w:cs="Meiryo"/>
+          <w:b w:val="0"/>
+          <w:i w:val="0"/>
+          <w:iCs w:val="0"/>
+          <w:caps w:val="0"/>
+          <w:strike w:val="0"/>
+          <w:dstrike w:val="0"/>
+          <w:vanish/>
+          <w:color w:val="FF0303"/>
+          <w:sz w:val="24"/>
+          <w:u w:val="none"/>
+          <w:specVanish/>
+        </w:rPr>
+      </w:pPr>
+      <w:r>
+        <w:rPr>
+          <w:rFonts w:ascii="Meiryo" w:eastAsia="Meiryo" w:hAnsi="Meiryo" w:cs="Meiryo"/>
+          <w:b w:val="0"/>
+          <w:i w:val="0"/>
+          <w:iCs w:val="0"/>
+          <w:caps w:val="0"/>
+          <w:strike w:val="0"/>
+          <w:dstrike w:val="0"/>
+          <w:color w:val="FF0303"/>
+          <w:sz w:val="24"/>
+          <w:u w:val="none"/>
+        </w:rPr>
+        <w:drawing>
+          <wp:inline>
+            <wp:extent cx="152400" cy="152400"/>
+            <wp:docPr id="100263" name=""/>
+            <wp:cNvGraphicFramePr>
+              <a:graphicFrameLocks xmlns:a="http://schemas.openxmlformats.org/drawingml/2006/main" noChangeAspect="1"/>
+            </wp:cNvGraphicFramePr>
+            <a:graphic xmlns:a="http://schemas.openxmlformats.org/drawingml/2006/main">
+              <a:graphicData uri="http://schemas.openxmlformats.org/drawingml/2006/picture">
+                <pic:pic xmlns:pic="http://schemas.openxmlformats.org/drawingml/2006/picture">
+                  <pic:nvPicPr>
+                    <pic:cNvPr id="100264" name=""/>
                     <pic:cNvPicPr>
                       <a:picLocks noChangeAspect="1"/>
                     </pic:cNvPicPr>
@@ -16193,7 +16543,7 @@
         <w:drawing>
           <wp:inline>
             <wp:extent cx="152400" cy="152400"/>
-            <wp:docPr id="100261" name=""/>
+            <wp:docPr id="100265" name=""/>
             <wp:cNvGraphicFramePr>
               <a:graphicFrameLocks xmlns:a="http://schemas.openxmlformats.org/drawingml/2006/main" noChangeAspect="1"/>
             </wp:cNvGraphicFramePr>
@@ -16201,7 +16551,7 @@
               <a:graphicData uri="http://schemas.openxmlformats.org/drawingml/2006/picture">
                 <pic:pic xmlns:pic="http://schemas.openxmlformats.org/drawingml/2006/picture">
                   <pic:nvPicPr>
-                    <pic:cNvPr id="100262" name=""/>
+                    <pic:cNvPr id="100266" name=""/>
                     <pic:cNvPicPr>
                       <a:picLocks noChangeAspect="1"/>
                     </pic:cNvPicPr>
@@ -16307,231 +16657,6 @@
           <w:strike w:val="0"/>
           <w:dstrike w:val="0"/>
           <w:color w:val="0303FF"/>
-          <w:sz w:val="20"/>
-          <w:u w:val="none"/>
-        </w:rPr>
-        <w:drawing>
-          <wp:inline>
-            <wp:extent cx="127000" cy="127000"/>
-            <wp:docPr id="100263" name=""/>
-            <wp:cNvGraphicFramePr>
-              <a:graphicFrameLocks xmlns:a="http://schemas.openxmlformats.org/drawingml/2006/main" noChangeAspect="1"/>
-            </wp:cNvGraphicFramePr>
-            <a:graphic xmlns:a="http://schemas.openxmlformats.org/drawingml/2006/main">
-              <a:graphicData uri="http://schemas.openxmlformats.org/drawingml/2006/picture">
-                <pic:pic xmlns:pic="http://schemas.openxmlformats.org/drawingml/2006/picture">
-                  <pic:nvPicPr>
-                    <pic:cNvPr id="100264" name=""/>
-                    <pic:cNvPicPr>
-                      <a:picLocks noChangeAspect="1"/>
-                    </pic:cNvPicPr>
-                  </pic:nvPicPr>
-                  <pic:blipFill>
-                    <a:blip xmlns:r="http://schemas.openxmlformats.org/officeDocument/2006/relationships" r:embed="rId9"/>
-                    <a:stretch>
-                      <a:fillRect/>
-                    </a:stretch>
-                  </pic:blipFill>
-                  <pic:spPr>
-                    <a:xfrm>
-                      <a:off x="0" y="0"/>
-                      <a:ext cx="127000" cy="127000"/>
-                    </a:xfrm>
-                    <a:prstGeom prst="rect">
-                      <a:avLst/>
-                    </a:prstGeom>
-                  </pic:spPr>
-                </pic:pic>
-              </a:graphicData>
-            </a:graphic>
-          </wp:inline>
-        </w:drawing>
-      </w:r>
-    </w:p>
-    <w:p>
-      <w:pPr>
-        <w:pStyle w:val="MMTopicInfo"/>
-        <w:ind w:left="1040"/>
-        <w:rPr>
-          <w:rFonts w:ascii="Meiryo" w:eastAsia="Meiryo" w:hAnsi="Meiryo" w:cs="Meiryo"/>
-          <w:b w:val="0"/>
-          <w:i w:val="0"/>
-          <w:iCs w:val="0"/>
-          <w:caps w:val="0"/>
-          <w:strike w:val="0"/>
-          <w:dstrike w:val="0"/>
-          <w:vanish/>
-          <w:color w:val="0303FF"/>
-          <w:sz w:val="20"/>
-          <w:u w:val="none"/>
-          <w:specVanish/>
-        </w:rPr>
-      </w:pPr>
-      <w:r>
-        <w:rPr>
-          <w:rFonts w:ascii="Meiryo" w:eastAsia="Meiryo" w:hAnsi="Meiryo" w:cs="Meiryo"/>
-          <w:b w:val="0"/>
-          <w:i w:val="0"/>
-          <w:iCs w:val="0"/>
-          <w:caps w:val="0"/>
-          <w:strike w:val="0"/>
-          <w:dstrike w:val="0"/>
-          <w:color w:val="0303FF"/>
-          <w:sz w:val="20"/>
-          <w:u w:val="none"/>
-        </w:rPr>
-        <w:t xml:space="preserve"> </w:t>
-      </w:r>
-    </w:p>
-    <w:p>
-      <w:pPr>
-        <w:pStyle w:val="MMPriority"/>
-        <w:ind w:left="1040"/>
-        <w:rPr>
-          <w:rFonts w:ascii="Meiryo" w:eastAsia="Meiryo" w:hAnsi="Meiryo" w:cs="Meiryo"/>
-          <w:b w:val="0"/>
-          <w:i w:val="0"/>
-          <w:iCs w:val="0"/>
-          <w:caps w:val="0"/>
-          <w:strike w:val="0"/>
-          <w:dstrike w:val="0"/>
-          <w:vanish/>
-          <w:color w:val="0303FF"/>
-          <w:sz w:val="20"/>
-          <w:u w:val="none"/>
-          <w:specVanish/>
-        </w:rPr>
-      </w:pPr>
-      <w:r>
-        <w:rPr>
-          <w:rFonts w:ascii="Meiryo" w:eastAsia="Meiryo" w:hAnsi="Meiryo" w:cs="Meiryo"/>
-          <w:b w:val="0"/>
-          <w:i w:val="0"/>
-          <w:iCs w:val="0"/>
-          <w:caps w:val="0"/>
-          <w:strike w:val="0"/>
-          <w:dstrike w:val="0"/>
-          <w:color w:val="0303FF"/>
-          <w:sz w:val="20"/>
-          <w:u w:val="none"/>
-        </w:rPr>
-        <w:drawing>
-          <wp:inline>
-            <wp:extent cx="127000" cy="127000"/>
-            <wp:docPr id="100265" name=""/>
-            <wp:cNvGraphicFramePr>
-              <a:graphicFrameLocks xmlns:a="http://schemas.openxmlformats.org/drawingml/2006/main" noChangeAspect="1"/>
-            </wp:cNvGraphicFramePr>
-            <a:graphic xmlns:a="http://schemas.openxmlformats.org/drawingml/2006/main">
-              <a:graphicData uri="http://schemas.openxmlformats.org/drawingml/2006/picture">
-                <pic:pic xmlns:pic="http://schemas.openxmlformats.org/drawingml/2006/picture">
-                  <pic:nvPicPr>
-                    <pic:cNvPr id="100266" name=""/>
-                    <pic:cNvPicPr>
-                      <a:picLocks noChangeAspect="1"/>
-                    </pic:cNvPicPr>
-                  </pic:nvPicPr>
-                  <pic:blipFill>
-                    <a:blip xmlns:r="http://schemas.openxmlformats.org/officeDocument/2006/relationships" r:embed="rId5"/>
-                    <a:stretch>
-                      <a:fillRect/>
-                    </a:stretch>
-                  </pic:blipFill>
-                  <pic:spPr>
-                    <a:xfrm>
-                      <a:off x="0" y="0"/>
-                      <a:ext cx="127000" cy="127000"/>
-                    </a:xfrm>
-                    <a:prstGeom prst="rect">
-                      <a:avLst/>
-                    </a:prstGeom>
-                  </pic:spPr>
-                </pic:pic>
-              </a:graphicData>
-            </a:graphic>
-          </wp:inline>
-        </w:drawing>
-      </w:r>
-    </w:p>
-    <w:p>
-      <w:pPr>
-        <w:pStyle w:val="MMTopicInfo"/>
-        <w:ind w:left="1040"/>
-        <w:rPr>
-          <w:rFonts w:ascii="Meiryo" w:eastAsia="Meiryo" w:hAnsi="Meiryo" w:cs="Meiryo"/>
-          <w:b w:val="0"/>
-          <w:i w:val="0"/>
-          <w:iCs w:val="0"/>
-          <w:caps w:val="0"/>
-          <w:strike w:val="0"/>
-          <w:dstrike w:val="0"/>
-          <w:vanish/>
-          <w:color w:val="0303FF"/>
-          <w:sz w:val="20"/>
-          <w:u w:val="none"/>
-          <w:specVanish/>
-        </w:rPr>
-      </w:pPr>
-      <w:r>
-        <w:rPr>
-          <w:rFonts w:ascii="Meiryo" w:eastAsia="Meiryo" w:hAnsi="Meiryo" w:cs="Meiryo"/>
-          <w:b w:val="0"/>
-          <w:i w:val="0"/>
-          <w:iCs w:val="0"/>
-          <w:caps w:val="0"/>
-          <w:strike w:val="0"/>
-          <w:dstrike w:val="0"/>
-          <w:color w:val="0303FF"/>
-          <w:sz w:val="20"/>
-          <w:u w:val="none"/>
-        </w:rPr>
-        <w:t xml:space="preserve"> </w:t>
-      </w:r>
-    </w:p>
-    <w:p>
-      <w:pPr>
-        <w:pStyle w:val="MMTopic2"/>
-        <w:ind w:left="1040"/>
-      </w:pPr>
-      <w:r>
-        <w:rPr>
-          <w:color w:val="0303FF"/>
-        </w:rPr>
-        <w:t>Twitter</w:t>
-      </w:r>
-    </w:p>
-    <w:p>
-      <w:pPr>
-        <w:pStyle w:val="MMIcon"/>
-        <w:numPr>
-          <w:ilvl w:val="2"/>
-          <w:numId w:val="1"/>
-        </w:numPr>
-        <w:rPr>
-          <w:rFonts w:ascii="Meiryo" w:eastAsia="Meiryo" w:hAnsi="Meiryo" w:cs="Meiryo"/>
-          <w:b w:val="0"/>
-          <w:i w:val="0"/>
-          <w:iCs w:val="0"/>
-          <w:caps w:val="0"/>
-          <w:strike w:val="0"/>
-          <w:dstrike w:val="0"/>
-          <w:vanish/>
-          <w:color w:val="000000"/>
-          <w:sz w:val="20"/>
-          <w:u w:val="none"/>
-          <w:specVanish/>
-        </w:rPr>
-      </w:pPr>
-      <w:r>
-        <w:rPr>
-          <w:rFonts w:ascii="Meiryo" w:eastAsia="Meiryo" w:hAnsi="Meiryo" w:cs="Meiryo"/>
-          <w:b w:val="0"/>
-          <w:i w:val="0"/>
-          <w:iCs w:val="0"/>
-          <w:caps w:val="0"/>
-          <w:strike w:val="0"/>
-          <w:dstrike w:val="0"/>
-          <w:color w:val="000000"/>
           <w:sz w:val="20"/>
           <w:u w:val="none"/>
         </w:rPr>
@@ -16576,32 +16701,32 @@
     <w:p>
       <w:pPr>
         <w:pStyle w:val="MMTopicInfo"/>
-        <w:ind w:left="1560"/>
-        <w:rPr>
-          <w:rFonts w:ascii="Meiryo" w:eastAsia="Meiryo" w:hAnsi="Meiryo" w:cs="Meiryo"/>
-          <w:b w:val="0"/>
-          <w:i w:val="0"/>
-          <w:iCs w:val="0"/>
-          <w:caps w:val="0"/>
-          <w:strike w:val="0"/>
-          <w:dstrike w:val="0"/>
-          <w:vanish/>
-          <w:color w:val="000000"/>
-          <w:sz w:val="20"/>
-          <w:u w:val="none"/>
-          <w:specVanish/>
-        </w:rPr>
-      </w:pPr>
-      <w:r>
-        <w:rPr>
-          <w:rFonts w:ascii="Meiryo" w:eastAsia="Meiryo" w:hAnsi="Meiryo" w:cs="Meiryo"/>
-          <w:b w:val="0"/>
-          <w:i w:val="0"/>
-          <w:iCs w:val="0"/>
-          <w:caps w:val="0"/>
-          <w:strike w:val="0"/>
-          <w:dstrike w:val="0"/>
-          <w:color w:val="000000"/>
+        <w:ind w:left="1040"/>
+        <w:rPr>
+          <w:rFonts w:ascii="Meiryo" w:eastAsia="Meiryo" w:hAnsi="Meiryo" w:cs="Meiryo"/>
+          <w:b w:val="0"/>
+          <w:i w:val="0"/>
+          <w:iCs w:val="0"/>
+          <w:caps w:val="0"/>
+          <w:strike w:val="0"/>
+          <w:dstrike w:val="0"/>
+          <w:vanish/>
+          <w:color w:val="0303FF"/>
+          <w:sz w:val="20"/>
+          <w:u w:val="none"/>
+          <w:specVanish/>
+        </w:rPr>
+      </w:pPr>
+      <w:r>
+        <w:rPr>
+          <w:rFonts w:ascii="Meiryo" w:eastAsia="Meiryo" w:hAnsi="Meiryo" w:cs="Meiryo"/>
+          <w:b w:val="0"/>
+          <w:i w:val="0"/>
+          <w:iCs w:val="0"/>
+          <w:caps w:val="0"/>
+          <w:strike w:val="0"/>
+          <w:dstrike w:val="0"/>
+          <w:color w:val="0303FF"/>
           <w:sz w:val="20"/>
           <w:u w:val="none"/>
         </w:rPr>
@@ -16610,114 +16735,33 @@
     </w:p>
     <w:p>
       <w:pPr>
-        <w:pStyle w:val="MMTopic3"/>
-        <w:ind w:left="1560"/>
-      </w:pPr>
-      <w:r>
-        <w:t>ホットニュースのウォッチ</w:t>
-      </w:r>
-    </w:p>
-    <w:p>
-      <w:pPr>
-        <w:pStyle w:val="MMTopic4"/>
-        <w:numPr>
-          <w:ilvl w:val="3"/>
-          <w:numId w:val="1"/>
-        </w:numPr>
-      </w:pPr>
-      <w:r>
-        <w:t>Twitter Security関連リスト</w:t>
-      </w:r>
-    </w:p>
-    <w:p>
-      <w:pPr>
-        <w:pStyle w:val="MMTopic5"/>
-        <w:numPr>
-          <w:ilvl w:val="4"/>
-          <w:numId w:val="1"/>
-        </w:numPr>
-      </w:pPr>
-      <w:r>
-        <w:rPr>
-          <w:rFonts w:ascii="Meiryo UI" w:eastAsia="Meiryo UI" w:hAnsi="Meiryo UI" w:cs="Meiryo UI"/>
-          <w:b w:val="0"/>
-          <w:i w:val="0"/>
-          <w:strike w:val="0"/>
-          <w:color w:val="000000"/>
-          <w:sz w:val="20"/>
-          <w:u w:val="none"/>
-        </w:rPr>
-        <w:t>Twitter Security関連リスト【個別例：中山】</w:t>
-      </w:r>
-    </w:p>
-    <w:p>
-      <w:pPr>
-        <w:pStyle w:val="MMTopic4"/>
-        <w:numPr>
-          <w:ilvl w:val="3"/>
-          <w:numId w:val="1"/>
-        </w:numPr>
-      </w:pPr>
-      <w:r>
-        <w:t>はてな　セキュリティ関連ブックマーク【個別例：中山】</w:t>
-      </w:r>
-    </w:p>
-    <w:p>
-      <w:pPr>
-        <w:pStyle w:val="MMTopic4"/>
-        <w:numPr>
-          <w:ilvl w:val="3"/>
-          <w:numId w:val="1"/>
-        </w:numPr>
-      </w:pPr>
-      <w:r>
-        <w:t>ニュースインデックスサイト</w:t>
-      </w:r>
-    </w:p>
-    <w:p>
-      <w:pPr>
-        <w:pStyle w:val="MMTopic4"/>
-        <w:numPr>
-          <w:ilvl w:val="3"/>
-          <w:numId w:val="1"/>
-        </w:numPr>
-      </w:pPr>
-      <w:r>
-        <w:t>セキュリティ関連情報提供サイト【個別例：中山】</w:t>
-      </w:r>
-    </w:p>
-    <w:p>
-      <w:pPr>
-        <w:pStyle w:val="MMIcon"/>
-        <w:numPr>
-          <w:ilvl w:val="2"/>
-          <w:numId w:val="1"/>
-        </w:numPr>
-        <w:rPr>
-          <w:rFonts w:ascii="Meiryo" w:eastAsia="Meiryo" w:hAnsi="Meiryo" w:cs="Meiryo"/>
-          <w:b w:val="0"/>
-          <w:i w:val="0"/>
-          <w:iCs w:val="0"/>
-          <w:caps w:val="0"/>
-          <w:strike w:val="0"/>
-          <w:dstrike w:val="0"/>
-          <w:vanish/>
-          <w:color w:val="000000"/>
-          <w:sz w:val="20"/>
-          <w:u w:val="none"/>
-          <w:specVanish/>
-        </w:rPr>
-      </w:pPr>
-      <w:r>
-        <w:rPr>
-          <w:rFonts w:ascii="Meiryo" w:eastAsia="Meiryo" w:hAnsi="Meiryo" w:cs="Meiryo"/>
-          <w:b w:val="0"/>
-          <w:i w:val="0"/>
-          <w:iCs w:val="0"/>
-          <w:caps w:val="0"/>
-          <w:strike w:val="0"/>
-          <w:dstrike w:val="0"/>
-          <w:color w:val="000000"/>
+        <w:pStyle w:val="MMPriority"/>
+        <w:ind w:left="1040"/>
+        <w:rPr>
+          <w:rFonts w:ascii="Meiryo" w:eastAsia="Meiryo" w:hAnsi="Meiryo" w:cs="Meiryo"/>
+          <w:b w:val="0"/>
+          <w:i w:val="0"/>
+          <w:iCs w:val="0"/>
+          <w:caps w:val="0"/>
+          <w:strike w:val="0"/>
+          <w:dstrike w:val="0"/>
+          <w:vanish/>
+          <w:color w:val="0303FF"/>
+          <w:sz w:val="20"/>
+          <w:u w:val="none"/>
+          <w:specVanish/>
+        </w:rPr>
+      </w:pPr>
+      <w:r>
+        <w:rPr>
+          <w:rFonts w:ascii="Meiryo" w:eastAsia="Meiryo" w:hAnsi="Meiryo" w:cs="Meiryo"/>
+          <w:b w:val="0"/>
+          <w:i w:val="0"/>
+          <w:iCs w:val="0"/>
+          <w:caps w:val="0"/>
+          <w:strike w:val="0"/>
+          <w:dstrike w:val="0"/>
+          <w:color w:val="0303FF"/>
           <w:sz w:val="20"/>
           <w:u w:val="none"/>
         </w:rPr>
@@ -16738,7 +16782,7 @@
                     </pic:cNvPicPr>
                   </pic:nvPicPr>
                   <pic:blipFill>
-                    <a:blip xmlns:r="http://schemas.openxmlformats.org/officeDocument/2006/relationships" r:embed="rId9"/>
+                    <a:blip xmlns:r="http://schemas.openxmlformats.org/officeDocument/2006/relationships" r:embed="rId5"/>
                     <a:stretch>
                       <a:fillRect/>
                     </a:stretch>
@@ -16762,32 +16806,32 @@
     <w:p>
       <w:pPr>
         <w:pStyle w:val="MMTopicInfo"/>
-        <w:ind w:left="1560"/>
-        <w:rPr>
-          <w:rFonts w:ascii="Meiryo" w:eastAsia="Meiryo" w:hAnsi="Meiryo" w:cs="Meiryo"/>
-          <w:b w:val="0"/>
-          <w:i w:val="0"/>
-          <w:iCs w:val="0"/>
-          <w:caps w:val="0"/>
-          <w:strike w:val="0"/>
-          <w:dstrike w:val="0"/>
-          <w:vanish/>
-          <w:color w:val="000000"/>
-          <w:sz w:val="20"/>
-          <w:u w:val="none"/>
-          <w:specVanish/>
-        </w:rPr>
-      </w:pPr>
-      <w:r>
-        <w:rPr>
-          <w:rFonts w:ascii="Meiryo" w:eastAsia="Meiryo" w:hAnsi="Meiryo" w:cs="Meiryo"/>
-          <w:b w:val="0"/>
-          <w:i w:val="0"/>
-          <w:iCs w:val="0"/>
-          <w:caps w:val="0"/>
-          <w:strike w:val="0"/>
-          <w:dstrike w:val="0"/>
-          <w:color w:val="000000"/>
+        <w:ind w:left="1040"/>
+        <w:rPr>
+          <w:rFonts w:ascii="Meiryo" w:eastAsia="Meiryo" w:hAnsi="Meiryo" w:cs="Meiryo"/>
+          <w:b w:val="0"/>
+          <w:i w:val="0"/>
+          <w:iCs w:val="0"/>
+          <w:caps w:val="0"/>
+          <w:strike w:val="0"/>
+          <w:dstrike w:val="0"/>
+          <w:vanish/>
+          <w:color w:val="0303FF"/>
+          <w:sz w:val="20"/>
+          <w:u w:val="none"/>
+          <w:specVanish/>
+        </w:rPr>
+      </w:pPr>
+      <w:r>
+        <w:rPr>
+          <w:rFonts w:ascii="Meiryo" w:eastAsia="Meiryo" w:hAnsi="Meiryo" w:cs="Meiryo"/>
+          <w:b w:val="0"/>
+          <w:i w:val="0"/>
+          <w:iCs w:val="0"/>
+          <w:caps w:val="0"/>
+          <w:strike w:val="0"/>
+          <w:dstrike w:val="0"/>
+          <w:color w:val="0303FF"/>
           <w:sz w:val="20"/>
           <w:u w:val="none"/>
         </w:rPr>
@@ -16796,110 +16840,14 @@
     </w:p>
     <w:p>
       <w:pPr>
-        <w:pStyle w:val="MMTopic3"/>
-        <w:ind w:left="1560"/>
-      </w:pPr>
-      <w:r>
-        <w:t>投稿すべきニュースの選別および発信方法決定</w:t>
-      </w:r>
-    </w:p>
-    <w:p>
-      <w:pPr>
-        <w:pStyle w:val="MMTopic4"/>
-        <w:numPr>
-          <w:ilvl w:val="3"/>
-          <w:numId w:val="1"/>
-        </w:numPr>
-      </w:pPr>
-      <w:r>
-        <w:t>Webページ記事：</w:t>
-      </w:r>
-    </w:p>
-    <w:p>
-      <w:pPr>
-        <w:pStyle w:val="MMTopic5"/>
-        <w:numPr>
-          <w:ilvl w:val="4"/>
-          <w:numId w:val="1"/>
-        </w:numPr>
-      </w:pPr>
-      <w:r>
-        <w:rPr>
-          <w:rFonts w:ascii="Meiryo UI" w:eastAsia="Meiryo UI" w:hAnsi="Meiryo UI" w:cs="Meiryo UI"/>
-          <w:b w:val="0"/>
-          <w:i w:val="0"/>
-          <w:strike w:val="0"/>
-          <w:color w:val="000000"/>
-          <w:sz w:val="20"/>
-          <w:u w:val="none"/>
-        </w:rPr>
-        <w:t>URL付きtweet</w:t>
-      </w:r>
-    </w:p>
-    <w:p>
-      <w:pPr>
-        <w:pStyle w:val="MMTopic4"/>
-        <w:numPr>
-          <w:ilvl w:val="3"/>
-          <w:numId w:val="1"/>
-        </w:numPr>
-      </w:pPr>
-      <w:r>
-        <w:t>Twitter記事：</w:t>
-      </w:r>
-    </w:p>
-    <w:p>
-      <w:pPr>
-        <w:pStyle w:val="MMTopic5"/>
-        <w:numPr>
-          <w:ilvl w:val="4"/>
-          <w:numId w:val="1"/>
-        </w:numPr>
-      </w:pPr>
-      <w:r>
-        <w:rPr>
-          <w:rFonts w:ascii="Meiryo UI" w:eastAsia="Meiryo UI" w:hAnsi="Meiryo UI" w:cs="Meiryo UI"/>
-          <w:b w:val="0"/>
-          <w:i w:val="0"/>
-          <w:strike w:val="0"/>
-          <w:color w:val="000000"/>
-          <w:sz w:val="20"/>
-          <w:u w:val="none"/>
-        </w:rPr>
-        <w:t>そのままのRetweet</w:t>
-      </w:r>
-    </w:p>
-    <w:p>
-      <w:pPr>
-        <w:pStyle w:val="MMTopic5"/>
-        <w:numPr>
-          <w:ilvl w:val="4"/>
-          <w:numId w:val="1"/>
-        </w:numPr>
-      </w:pPr>
-      <w:r>
-        <w:rPr>
-          <w:rFonts w:ascii="Meiryo UI" w:eastAsia="Meiryo UI" w:hAnsi="Meiryo UI" w:cs="Meiryo UI"/>
-          <w:b w:val="0"/>
-          <w:i w:val="0"/>
-          <w:strike w:val="0"/>
-          <w:color w:val="000000"/>
-          <w:sz w:val="20"/>
-          <w:u w:val="none"/>
-        </w:rPr>
-        <w:t>コメント付きRetweet</w:t>
-      </w:r>
-    </w:p>
-    <w:p>
-      <w:pPr>
-        <w:pStyle w:val="MMTopic6"/>
-        <w:numPr>
-          <w:ilvl w:val="5"/>
-          <w:numId w:val="1"/>
-        </w:numPr>
-      </w:pPr>
-      <w:r>
-        <w:t>コメント付きの場合は、コメント原稿作成</w:t>
+        <w:pStyle w:val="MMTopic2"/>
+        <w:ind w:left="1040"/>
+      </w:pPr>
+      <w:r>
+        <w:rPr>
+          <w:color w:val="0303FF"/>
+        </w:rPr>
+        <w:t>Twitter</w:t>
       </w:r>
     </w:p>
     <w:p>
@@ -17016,41 +16964,110 @@
         <w:ind w:left="1560"/>
       </w:pPr>
       <w:r>
-        <w:t>Twitterで発信</w:t>
+        <w:t>ホットニュースのウォッチ</w:t>
+      </w:r>
+    </w:p>
+    <w:p>
+      <w:pPr>
+        <w:pStyle w:val="MMTopic4"/>
+        <w:numPr>
+          <w:ilvl w:val="3"/>
+          <w:numId w:val="1"/>
+        </w:numPr>
+      </w:pPr>
+      <w:r>
+        <w:t>Twitter Security関連リスト</w:t>
+      </w:r>
+    </w:p>
+    <w:p>
+      <w:pPr>
+        <w:pStyle w:val="MMTopic5"/>
+        <w:numPr>
+          <w:ilvl w:val="4"/>
+          <w:numId w:val="1"/>
+        </w:numPr>
+      </w:pPr>
+      <w:r>
+        <w:rPr>
+          <w:rFonts w:ascii="Meiryo UI" w:eastAsia="Meiryo UI" w:hAnsi="Meiryo UI" w:cs="Meiryo UI"/>
+          <w:b w:val="0"/>
+          <w:i w:val="0"/>
+          <w:strike w:val="0"/>
+          <w:color w:val="000000"/>
+          <w:sz w:val="20"/>
+          <w:u w:val="none"/>
+        </w:rPr>
+        <w:t>Twitter Security関連リスト【個別例：中山】</w:t>
+      </w:r>
+    </w:p>
+    <w:p>
+      <w:pPr>
+        <w:pStyle w:val="MMTopic4"/>
+        <w:numPr>
+          <w:ilvl w:val="3"/>
+          <w:numId w:val="1"/>
+        </w:numPr>
+      </w:pPr>
+      <w:r>
+        <w:t>はてな　セキュリティ関連ブックマーク【個別例：中山】</w:t>
+      </w:r>
+    </w:p>
+    <w:p>
+      <w:pPr>
+        <w:pStyle w:val="MMTopic4"/>
+        <w:numPr>
+          <w:ilvl w:val="3"/>
+          <w:numId w:val="1"/>
+        </w:numPr>
+      </w:pPr>
+      <w:r>
+        <w:t>ニュースインデックスサイト</w:t>
+      </w:r>
+    </w:p>
+    <w:p>
+      <w:pPr>
+        <w:pStyle w:val="MMTopic4"/>
+        <w:numPr>
+          <w:ilvl w:val="3"/>
+          <w:numId w:val="1"/>
+        </w:numPr>
+      </w:pPr>
+      <w:r>
+        <w:t>セキュリティ関連情報提供サイト【個別例：中山】</w:t>
       </w:r>
     </w:p>
     <w:p>
       <w:pPr>
         <w:pStyle w:val="MMIcon"/>
         <w:numPr>
-          <w:ilvl w:val="1"/>
-          <w:numId w:val="1"/>
-        </w:numPr>
-        <w:rPr>
-          <w:rFonts w:ascii="Meiryo" w:eastAsia="Meiryo" w:hAnsi="Meiryo" w:cs="Meiryo"/>
-          <w:b w:val="0"/>
-          <w:i w:val="0"/>
-          <w:iCs w:val="0"/>
-          <w:caps w:val="0"/>
-          <w:strike w:val="0"/>
-          <w:dstrike w:val="0"/>
-          <w:vanish/>
-          <w:color w:val="0303FF"/>
-          <w:sz w:val="20"/>
-          <w:u w:val="none"/>
-          <w:specVanish/>
-        </w:rPr>
-      </w:pPr>
-      <w:r>
-        <w:rPr>
-          <w:rFonts w:ascii="Meiryo" w:eastAsia="Meiryo" w:hAnsi="Meiryo" w:cs="Meiryo"/>
-          <w:b w:val="0"/>
-          <w:i w:val="0"/>
-          <w:iCs w:val="0"/>
-          <w:caps w:val="0"/>
-          <w:strike w:val="0"/>
-          <w:dstrike w:val="0"/>
-          <w:color w:val="0303FF"/>
+          <w:ilvl w:val="2"/>
+          <w:numId w:val="1"/>
+        </w:numPr>
+        <w:rPr>
+          <w:rFonts w:ascii="Meiryo" w:eastAsia="Meiryo" w:hAnsi="Meiryo" w:cs="Meiryo"/>
+          <w:b w:val="0"/>
+          <w:i w:val="0"/>
+          <w:iCs w:val="0"/>
+          <w:caps w:val="0"/>
+          <w:strike w:val="0"/>
+          <w:dstrike w:val="0"/>
+          <w:vanish/>
+          <w:color w:val="000000"/>
+          <w:sz w:val="20"/>
+          <w:u w:val="none"/>
+          <w:specVanish/>
+        </w:rPr>
+      </w:pPr>
+      <w:r>
+        <w:rPr>
+          <w:rFonts w:ascii="Meiryo" w:eastAsia="Meiryo" w:hAnsi="Meiryo" w:cs="Meiryo"/>
+          <w:b w:val="0"/>
+          <w:i w:val="0"/>
+          <w:iCs w:val="0"/>
+          <w:caps w:val="0"/>
+          <w:strike w:val="0"/>
+          <w:dstrike w:val="0"/>
+          <w:color w:val="000000"/>
           <w:sz w:val="20"/>
           <w:u w:val="none"/>
         </w:rPr>
@@ -17095,32 +17112,32 @@
     <w:p>
       <w:pPr>
         <w:pStyle w:val="MMTopicInfo"/>
-        <w:ind w:left="1040"/>
-        <w:rPr>
-          <w:rFonts w:ascii="Meiryo" w:eastAsia="Meiryo" w:hAnsi="Meiryo" w:cs="Meiryo"/>
-          <w:b w:val="0"/>
-          <w:i w:val="0"/>
-          <w:iCs w:val="0"/>
-          <w:caps w:val="0"/>
-          <w:strike w:val="0"/>
-          <w:dstrike w:val="0"/>
-          <w:vanish/>
-          <w:color w:val="0303FF"/>
-          <w:sz w:val="20"/>
-          <w:u w:val="none"/>
-          <w:specVanish/>
-        </w:rPr>
-      </w:pPr>
-      <w:r>
-        <w:rPr>
-          <w:rFonts w:ascii="Meiryo" w:eastAsia="Meiryo" w:hAnsi="Meiryo" w:cs="Meiryo"/>
-          <w:b w:val="0"/>
-          <w:i w:val="0"/>
-          <w:iCs w:val="0"/>
-          <w:caps w:val="0"/>
-          <w:strike w:val="0"/>
-          <w:dstrike w:val="0"/>
-          <w:color w:val="0303FF"/>
+        <w:ind w:left="1560"/>
+        <w:rPr>
+          <w:rFonts w:ascii="Meiryo" w:eastAsia="Meiryo" w:hAnsi="Meiryo" w:cs="Meiryo"/>
+          <w:b w:val="0"/>
+          <w:i w:val="0"/>
+          <w:iCs w:val="0"/>
+          <w:caps w:val="0"/>
+          <w:strike w:val="0"/>
+          <w:dstrike w:val="0"/>
+          <w:vanish/>
+          <w:color w:val="000000"/>
+          <w:sz w:val="20"/>
+          <w:u w:val="none"/>
+          <w:specVanish/>
+        </w:rPr>
+      </w:pPr>
+      <w:r>
+        <w:rPr>
+          <w:rFonts w:ascii="Meiryo" w:eastAsia="Meiryo" w:hAnsi="Meiryo" w:cs="Meiryo"/>
+          <w:b w:val="0"/>
+          <w:i w:val="0"/>
+          <w:iCs w:val="0"/>
+          <w:caps w:val="0"/>
+          <w:strike w:val="0"/>
+          <w:dstrike w:val="0"/>
+          <w:color w:val="000000"/>
           <w:sz w:val="20"/>
           <w:u w:val="none"/>
         </w:rPr>
@@ -17129,33 +17146,144 @@
     </w:p>
     <w:p>
       <w:pPr>
-        <w:pStyle w:val="MMPriority"/>
-        <w:ind w:left="1040"/>
-        <w:rPr>
-          <w:rFonts w:ascii="Meiryo" w:eastAsia="Meiryo" w:hAnsi="Meiryo" w:cs="Meiryo"/>
-          <w:b w:val="0"/>
-          <w:i w:val="0"/>
-          <w:iCs w:val="0"/>
-          <w:caps w:val="0"/>
-          <w:strike w:val="0"/>
-          <w:dstrike w:val="0"/>
-          <w:vanish/>
-          <w:color w:val="0303FF"/>
-          <w:sz w:val="20"/>
-          <w:u w:val="none"/>
-          <w:specVanish/>
-        </w:rPr>
-      </w:pPr>
-      <w:r>
-        <w:rPr>
-          <w:rFonts w:ascii="Meiryo" w:eastAsia="Meiryo" w:hAnsi="Meiryo" w:cs="Meiryo"/>
-          <w:b w:val="0"/>
-          <w:i w:val="0"/>
-          <w:iCs w:val="0"/>
-          <w:caps w:val="0"/>
-          <w:strike w:val="0"/>
-          <w:dstrike w:val="0"/>
-          <w:color w:val="0303FF"/>
+        <w:pStyle w:val="MMTopic3"/>
+        <w:ind w:left="1560"/>
+      </w:pPr>
+      <w:r>
+        <w:t>投稿すべきニュースの選別および発信方法決定</w:t>
+      </w:r>
+    </w:p>
+    <w:p>
+      <w:pPr>
+        <w:pStyle w:val="MMTopic4"/>
+        <w:numPr>
+          <w:ilvl w:val="3"/>
+          <w:numId w:val="1"/>
+        </w:numPr>
+      </w:pPr>
+      <w:r>
+        <w:t>Webページ記事：</w:t>
+      </w:r>
+    </w:p>
+    <w:p>
+      <w:pPr>
+        <w:pStyle w:val="MMTopic5"/>
+        <w:numPr>
+          <w:ilvl w:val="4"/>
+          <w:numId w:val="1"/>
+        </w:numPr>
+      </w:pPr>
+      <w:r>
+        <w:rPr>
+          <w:rFonts w:ascii="Meiryo UI" w:eastAsia="Meiryo UI" w:hAnsi="Meiryo UI" w:cs="Meiryo UI"/>
+          <w:b w:val="0"/>
+          <w:i w:val="0"/>
+          <w:strike w:val="0"/>
+          <w:color w:val="000000"/>
+          <w:sz w:val="20"/>
+          <w:u w:val="none"/>
+        </w:rPr>
+        <w:t>URL付きtweet</w:t>
+      </w:r>
+    </w:p>
+    <w:p>
+      <w:pPr>
+        <w:pStyle w:val="MMTopic4"/>
+        <w:numPr>
+          <w:ilvl w:val="3"/>
+          <w:numId w:val="1"/>
+        </w:numPr>
+      </w:pPr>
+      <w:r>
+        <w:t>Twitter記事：</w:t>
+      </w:r>
+    </w:p>
+    <w:p>
+      <w:pPr>
+        <w:pStyle w:val="MMTopic5"/>
+        <w:numPr>
+          <w:ilvl w:val="4"/>
+          <w:numId w:val="1"/>
+        </w:numPr>
+      </w:pPr>
+      <w:r>
+        <w:rPr>
+          <w:rFonts w:ascii="Meiryo UI" w:eastAsia="Meiryo UI" w:hAnsi="Meiryo UI" w:cs="Meiryo UI"/>
+          <w:b w:val="0"/>
+          <w:i w:val="0"/>
+          <w:strike w:val="0"/>
+          <w:color w:val="000000"/>
+          <w:sz w:val="20"/>
+          <w:u w:val="none"/>
+        </w:rPr>
+        <w:t>そのままのRetweet</w:t>
+      </w:r>
+    </w:p>
+    <w:p>
+      <w:pPr>
+        <w:pStyle w:val="MMTopic5"/>
+        <w:numPr>
+          <w:ilvl w:val="4"/>
+          <w:numId w:val="1"/>
+        </w:numPr>
+      </w:pPr>
+      <w:r>
+        <w:rPr>
+          <w:rFonts w:ascii="Meiryo UI" w:eastAsia="Meiryo UI" w:hAnsi="Meiryo UI" w:cs="Meiryo UI"/>
+          <w:b w:val="0"/>
+          <w:i w:val="0"/>
+          <w:strike w:val="0"/>
+          <w:color w:val="000000"/>
+          <w:sz w:val="20"/>
+          <w:u w:val="none"/>
+        </w:rPr>
+        <w:t>コメント付きRetweet</w:t>
+      </w:r>
+    </w:p>
+    <w:p>
+      <w:pPr>
+        <w:pStyle w:val="MMTopic6"/>
+        <w:numPr>
+          <w:ilvl w:val="5"/>
+          <w:numId w:val="1"/>
+        </w:numPr>
+      </w:pPr>
+      <w:r>
+        <w:t>コメント付きの場合は、コメント原稿作成</w:t>
+      </w:r>
+    </w:p>
+    <w:p>
+      <w:pPr>
+        <w:pStyle w:val="MMIcon"/>
+        <w:numPr>
+          <w:ilvl w:val="2"/>
+          <w:numId w:val="1"/>
+        </w:numPr>
+        <w:rPr>
+          <w:rFonts w:ascii="Meiryo" w:eastAsia="Meiryo" w:hAnsi="Meiryo" w:cs="Meiryo"/>
+          <w:b w:val="0"/>
+          <w:i w:val="0"/>
+          <w:iCs w:val="0"/>
+          <w:caps w:val="0"/>
+          <w:strike w:val="0"/>
+          <w:dstrike w:val="0"/>
+          <w:vanish/>
+          <w:color w:val="000000"/>
+          <w:sz w:val="20"/>
+          <w:u w:val="none"/>
+          <w:specVanish/>
+        </w:rPr>
+      </w:pPr>
+      <w:r>
+        <w:rPr>
+          <w:rFonts w:ascii="Meiryo" w:eastAsia="Meiryo" w:hAnsi="Meiryo" w:cs="Meiryo"/>
+          <w:b w:val="0"/>
+          <w:i w:val="0"/>
+          <w:iCs w:val="0"/>
+          <w:caps w:val="0"/>
+          <w:strike w:val="0"/>
+          <w:dstrike w:val="0"/>
+          <w:color w:val="000000"/>
           <w:sz w:val="20"/>
           <w:u w:val="none"/>
         </w:rPr>
@@ -17171,6 +17299,228 @@
                 <pic:pic xmlns:pic="http://schemas.openxmlformats.org/drawingml/2006/picture">
                   <pic:nvPicPr>
                     <pic:cNvPr id="100276" name=""/>
+                    <pic:cNvPicPr>
+                      <a:picLocks noChangeAspect="1"/>
+                    </pic:cNvPicPr>
+                  </pic:nvPicPr>
+                  <pic:blipFill>
+                    <a:blip xmlns:r="http://schemas.openxmlformats.org/officeDocument/2006/relationships" r:embed="rId9"/>
+                    <a:stretch>
+                      <a:fillRect/>
+                    </a:stretch>
+                  </pic:blipFill>
+                  <pic:spPr>
+                    <a:xfrm>
+                      <a:off x="0" y="0"/>
+                      <a:ext cx="127000" cy="127000"/>
+                    </a:xfrm>
+                    <a:prstGeom prst="rect">
+                      <a:avLst/>
+                    </a:prstGeom>
+                  </pic:spPr>
+                </pic:pic>
+              </a:graphicData>
+            </a:graphic>
+          </wp:inline>
+        </w:drawing>
+      </w:r>
+    </w:p>
+    <w:p>
+      <w:pPr>
+        <w:pStyle w:val="MMTopicInfo"/>
+        <w:ind w:left="1560"/>
+        <w:rPr>
+          <w:rFonts w:ascii="Meiryo" w:eastAsia="Meiryo" w:hAnsi="Meiryo" w:cs="Meiryo"/>
+          <w:b w:val="0"/>
+          <w:i w:val="0"/>
+          <w:iCs w:val="0"/>
+          <w:caps w:val="0"/>
+          <w:strike w:val="0"/>
+          <w:dstrike w:val="0"/>
+          <w:vanish/>
+          <w:color w:val="000000"/>
+          <w:sz w:val="20"/>
+          <w:u w:val="none"/>
+          <w:specVanish/>
+        </w:rPr>
+      </w:pPr>
+      <w:r>
+        <w:rPr>
+          <w:rFonts w:ascii="Meiryo" w:eastAsia="Meiryo" w:hAnsi="Meiryo" w:cs="Meiryo"/>
+          <w:b w:val="0"/>
+          <w:i w:val="0"/>
+          <w:iCs w:val="0"/>
+          <w:caps w:val="0"/>
+          <w:strike w:val="0"/>
+          <w:dstrike w:val="0"/>
+          <w:color w:val="000000"/>
+          <w:sz w:val="20"/>
+          <w:u w:val="none"/>
+        </w:rPr>
+        <w:t xml:space="preserve"> </w:t>
+      </w:r>
+    </w:p>
+    <w:p>
+      <w:pPr>
+        <w:pStyle w:val="MMTopic3"/>
+        <w:ind w:left="1560"/>
+      </w:pPr>
+      <w:r>
+        <w:t>Twitterで発信</w:t>
+      </w:r>
+    </w:p>
+    <w:p>
+      <w:pPr>
+        <w:pStyle w:val="MMIcon"/>
+        <w:numPr>
+          <w:ilvl w:val="1"/>
+          <w:numId w:val="1"/>
+        </w:numPr>
+        <w:rPr>
+          <w:rFonts w:ascii="Meiryo" w:eastAsia="Meiryo" w:hAnsi="Meiryo" w:cs="Meiryo"/>
+          <w:b w:val="0"/>
+          <w:i w:val="0"/>
+          <w:iCs w:val="0"/>
+          <w:caps w:val="0"/>
+          <w:strike w:val="0"/>
+          <w:dstrike w:val="0"/>
+          <w:vanish/>
+          <w:color w:val="0303FF"/>
+          <w:sz w:val="20"/>
+          <w:u w:val="none"/>
+          <w:specVanish/>
+        </w:rPr>
+      </w:pPr>
+      <w:r>
+        <w:rPr>
+          <w:rFonts w:ascii="Meiryo" w:eastAsia="Meiryo" w:hAnsi="Meiryo" w:cs="Meiryo"/>
+          <w:b w:val="0"/>
+          <w:i w:val="0"/>
+          <w:iCs w:val="0"/>
+          <w:caps w:val="0"/>
+          <w:strike w:val="0"/>
+          <w:dstrike w:val="0"/>
+          <w:color w:val="0303FF"/>
+          <w:sz w:val="20"/>
+          <w:u w:val="none"/>
+        </w:rPr>
+        <w:drawing>
+          <wp:inline>
+            <wp:extent cx="127000" cy="127000"/>
+            <wp:docPr id="100277" name=""/>
+            <wp:cNvGraphicFramePr>
+              <a:graphicFrameLocks xmlns:a="http://schemas.openxmlformats.org/drawingml/2006/main" noChangeAspect="1"/>
+            </wp:cNvGraphicFramePr>
+            <a:graphic xmlns:a="http://schemas.openxmlformats.org/drawingml/2006/main">
+              <a:graphicData uri="http://schemas.openxmlformats.org/drawingml/2006/picture">
+                <pic:pic xmlns:pic="http://schemas.openxmlformats.org/drawingml/2006/picture">
+                  <pic:nvPicPr>
+                    <pic:cNvPr id="100278" name=""/>
+                    <pic:cNvPicPr>
+                      <a:picLocks noChangeAspect="1"/>
+                    </pic:cNvPicPr>
+                  </pic:nvPicPr>
+                  <pic:blipFill>
+                    <a:blip xmlns:r="http://schemas.openxmlformats.org/officeDocument/2006/relationships" r:embed="rId9"/>
+                    <a:stretch>
+                      <a:fillRect/>
+                    </a:stretch>
+                  </pic:blipFill>
+                  <pic:spPr>
+                    <a:xfrm>
+                      <a:off x="0" y="0"/>
+                      <a:ext cx="127000" cy="127000"/>
+                    </a:xfrm>
+                    <a:prstGeom prst="rect">
+                      <a:avLst/>
+                    </a:prstGeom>
+                  </pic:spPr>
+                </pic:pic>
+              </a:graphicData>
+            </a:graphic>
+          </wp:inline>
+        </w:drawing>
+      </w:r>
+    </w:p>
+    <w:p>
+      <w:pPr>
+        <w:pStyle w:val="MMTopicInfo"/>
+        <w:ind w:left="1040"/>
+        <w:rPr>
+          <w:rFonts w:ascii="Meiryo" w:eastAsia="Meiryo" w:hAnsi="Meiryo" w:cs="Meiryo"/>
+          <w:b w:val="0"/>
+          <w:i w:val="0"/>
+          <w:iCs w:val="0"/>
+          <w:caps w:val="0"/>
+          <w:strike w:val="0"/>
+          <w:dstrike w:val="0"/>
+          <w:vanish/>
+          <w:color w:val="0303FF"/>
+          <w:sz w:val="20"/>
+          <w:u w:val="none"/>
+          <w:specVanish/>
+        </w:rPr>
+      </w:pPr>
+      <w:r>
+        <w:rPr>
+          <w:rFonts w:ascii="Meiryo" w:eastAsia="Meiryo" w:hAnsi="Meiryo" w:cs="Meiryo"/>
+          <w:b w:val="0"/>
+          <w:i w:val="0"/>
+          <w:iCs w:val="0"/>
+          <w:caps w:val="0"/>
+          <w:strike w:val="0"/>
+          <w:dstrike w:val="0"/>
+          <w:color w:val="0303FF"/>
+          <w:sz w:val="20"/>
+          <w:u w:val="none"/>
+        </w:rPr>
+        <w:t xml:space="preserve"> </w:t>
+      </w:r>
+    </w:p>
+    <w:p>
+      <w:pPr>
+        <w:pStyle w:val="MMPriority"/>
+        <w:ind w:left="1040"/>
+        <w:rPr>
+          <w:rFonts w:ascii="Meiryo" w:eastAsia="Meiryo" w:hAnsi="Meiryo" w:cs="Meiryo"/>
+          <w:b w:val="0"/>
+          <w:i w:val="0"/>
+          <w:iCs w:val="0"/>
+          <w:caps w:val="0"/>
+          <w:strike w:val="0"/>
+          <w:dstrike w:val="0"/>
+          <w:vanish/>
+          <w:color w:val="0303FF"/>
+          <w:sz w:val="20"/>
+          <w:u w:val="none"/>
+          <w:specVanish/>
+        </w:rPr>
+      </w:pPr>
+      <w:r>
+        <w:rPr>
+          <w:rFonts w:ascii="Meiryo" w:eastAsia="Meiryo" w:hAnsi="Meiryo" w:cs="Meiryo"/>
+          <w:b w:val="0"/>
+          <w:i w:val="0"/>
+          <w:iCs w:val="0"/>
+          <w:caps w:val="0"/>
+          <w:strike w:val="0"/>
+          <w:dstrike w:val="0"/>
+          <w:color w:val="0303FF"/>
+          <w:sz w:val="20"/>
+          <w:u w:val="none"/>
+        </w:rPr>
+        <w:drawing>
+          <wp:inline>
+            <wp:extent cx="127000" cy="127000"/>
+            <wp:docPr id="100279" name=""/>
+            <wp:cNvGraphicFramePr>
+              <a:graphicFrameLocks xmlns:a="http://schemas.openxmlformats.org/drawingml/2006/main" noChangeAspect="1"/>
+            </wp:cNvGraphicFramePr>
+            <a:graphic xmlns:a="http://schemas.openxmlformats.org/drawingml/2006/main">
+              <a:graphicData uri="http://schemas.openxmlformats.org/drawingml/2006/picture">
+                <pic:pic xmlns:pic="http://schemas.openxmlformats.org/drawingml/2006/picture">
+                  <pic:nvPicPr>
+                    <pic:cNvPr id="100280" name=""/>
                     <pic:cNvPicPr>
                       <a:picLocks noChangeAspect="1"/>
                     </pic:cNvPicPr>
@@ -17294,7 +17644,7 @@
         <w:drawing>
           <wp:inline>
             <wp:extent cx="127000" cy="127000"/>
-            <wp:docPr id="100277" name=""/>
+            <wp:docPr id="100281" name=""/>
             <wp:cNvGraphicFramePr>
               <a:graphicFrameLocks xmlns:a="http://schemas.openxmlformats.org/drawingml/2006/main" noChangeAspect="1"/>
             </wp:cNvGraphicFramePr>
@@ -17302,7 +17652,7 @@
               <a:graphicData uri="http://schemas.openxmlformats.org/drawingml/2006/picture">
                 <pic:pic xmlns:pic="http://schemas.openxmlformats.org/drawingml/2006/picture">
                   <pic:nvPicPr>
-                    <pic:cNvPr id="100278" name=""/>
+                    <pic:cNvPr id="100282" name=""/>
                     <pic:cNvPicPr>
                       <a:picLocks noChangeAspect="1"/>
                     </pic:cNvPicPr>
@@ -17411,7 +17761,7 @@
         <w:drawing>
           <wp:inline>
             <wp:extent cx="152400" cy="152400"/>
-            <wp:docPr id="100279" name=""/>
+            <wp:docPr id="100283" name=""/>
             <wp:cNvGraphicFramePr>
               <a:graphicFrameLocks xmlns:a="http://schemas.openxmlformats.org/drawingml/2006/main" noChangeAspect="1"/>
             </wp:cNvGraphicFramePr>
@@ -17419,7 +17769,7 @@
               <a:graphicData uri="http://schemas.openxmlformats.org/drawingml/2006/picture">
                 <pic:pic xmlns:pic="http://schemas.openxmlformats.org/drawingml/2006/picture">
                   <pic:nvPicPr>
-                    <pic:cNvPr id="100280" name=""/>
+                    <pic:cNvPr id="100284" name=""/>
                     <pic:cNvPicPr>
                       <a:picLocks noChangeAspect="1"/>
                     </pic:cNvPicPr>
@@ -17532,7 +17882,7 @@
             </wp:positionV>
             <wp:extent cx="4951730" cy="2775111"/>
             <wp:wrapTopAndBottom/>
-            <wp:docPr id="100281" name=""/>
+            <wp:docPr id="100285" name=""/>
             <wp:cNvGraphicFramePr>
               <a:graphicFrameLocks xmlns:a="http://schemas.openxmlformats.org/drawingml/2006/main" noChangeAspect="1"/>
             </wp:cNvGraphicFramePr>
@@ -17540,7 +17890,7 @@
               <a:graphicData uri="http://schemas.openxmlformats.org/drawingml/2006/picture">
                 <pic:pic xmlns:pic="http://schemas.openxmlformats.org/drawingml/2006/picture">
                   <pic:nvPicPr>
-                    <pic:cNvPr id="100282" name=""/>
+                    <pic:cNvPr id="100286" name=""/>
                     <pic:cNvPicPr>
                       <a:picLocks noChangeAspect="1"/>
                     </pic:cNvPicPr>
@@ -18154,6 +18504,23 @@
       <w:u w:val="none"/>
     </w:rPr>
   </w:style>
+  <w:style w:type="paragraph" w:customStyle="1" w:styleId="MMTopic7">
+    <w:name w:val="MM Topic 7"/>
+    <w:next w:val="Normal"/>
+    <w:qFormat/>
+    <w:rPr>
+      <w:rFonts w:ascii="Meiryo" w:eastAsia="Meiryo" w:hAnsi="Meiryo" w:cs="Meiryo"/>
+      <w:b w:val="0"/>
+      <w:i w:val="0"/>
+      <w:iCs w:val="0"/>
+      <w:strike w:val="0"/>
+      <w:dstrike w:val="0"/>
+      <w:color w:val="000000"/>
+      <w:sz w:val="20"/>
+      <w:szCs w:val="24"/>
+      <w:u w:val="none"/>
+    </w:rPr>
+  </w:style>
   <w:style w:type="paragraph" w:customStyle="1" w:styleId="MMImage">
     <w:name w:val="MM Image"/>
     <w:next w:val="Normal"/>

--- a/MindManager3/Sec01-08-2 専門員の所掌業務及び調査分析項目.docx
+++ b/MindManager3/Sec01-08-2 専門員の所掌業務及び調査分析項目.docx
@@ -303,6 +303,45 @@
     </w:p>
     <w:p>
       <w:pPr>
+        <w:numPr>
+          <w:ilvl w:val="0"/>
+          <w:numId w:val="0"/>
+        </w:numPr>
+        <w:ind w:left="1040"/>
+      </w:pPr>
+    </w:p>
+    <w:p>
+      <w:pPr>
+        <w:pStyle w:val="MMHyperlink"/>
+        <w:numPr>
+          <w:ilvl w:val="0"/>
+          <w:numId w:val="0"/>
+        </w:numPr>
+        <w:ind w:left="1148"/>
+        <w:rPr>
+          <w:color w:val="auto"/>
+          <w:u w:val="none"/>
+        </w:rPr>
+      </w:pPr>
+      <w:hyperlink w:anchor="1ch/xsF9Q0qN94kZ3i1Frw==" w:history="1">
+        <w:r>
+          <w:rPr>
+            <w:color w:val="0000FF"/>
+            <w:u w:val="single"/>
+          </w:rPr>
+          <w:t>東京都としての組織の位置づけ</w:t>
+        </w:r>
+      </w:hyperlink>
+      <w:r>
+        <w:rPr>
+          <w:color w:val="auto"/>
+          <w:u w:val="none"/>
+        </w:rPr>
+        <w:t xml:space="preserve">; </w:t>
+      </w:r>
+    </w:p>
+    <w:p>
+      <w:pPr>
         <w:pStyle w:val="MMPriority"/>
         <w:numPr>
           <w:ilvl w:val="1"/>
@@ -423,6 +462,45 @@
     </w:p>
     <w:p>
       <w:pPr>
+        <w:numPr>
+          <w:ilvl w:val="0"/>
+          <w:numId w:val="0"/>
+        </w:numPr>
+        <w:ind w:left="1040"/>
+      </w:pPr>
+    </w:p>
+    <w:p>
+      <w:pPr>
+        <w:pStyle w:val="MMHyperlink"/>
+        <w:numPr>
+          <w:ilvl w:val="0"/>
+          <w:numId w:val="0"/>
+        </w:numPr>
+        <w:ind w:left="1148"/>
+        <w:rPr>
+          <w:color w:val="auto"/>
+          <w:u w:val="none"/>
+        </w:rPr>
+      </w:pPr>
+      <w:hyperlink w:anchor="MTEzMjEyMDk5NjA5ODk1MA==" w:history="1">
+        <w:r>
+          <w:rPr>
+            <w:color w:val="0000FF"/>
+            <w:u w:val="single"/>
+          </w:rPr>
+          <w:t>専門員の所掌業務及び行動規範の概要</w:t>
+        </w:r>
+      </w:hyperlink>
+      <w:r>
+        <w:rPr>
+          <w:color w:val="auto"/>
+          <w:u w:val="none"/>
+        </w:rPr>
+        <w:t xml:space="preserve">; </w:t>
+      </w:r>
+    </w:p>
+    <w:p>
+      <w:pPr>
         <w:pStyle w:val="MMPriority"/>
         <w:numPr>
           <w:ilvl w:val="1"/>
@@ -543,6 +621,45 @@
     </w:p>
     <w:p>
       <w:pPr>
+        <w:numPr>
+          <w:ilvl w:val="0"/>
+          <w:numId w:val="0"/>
+        </w:numPr>
+        <w:ind w:left="1040"/>
+      </w:pPr>
+    </w:p>
+    <w:p>
+      <w:pPr>
+        <w:pStyle w:val="MMHyperlink"/>
+        <w:numPr>
+          <w:ilvl w:val="0"/>
+          <w:numId w:val="0"/>
+        </w:numPr>
+        <w:ind w:left="1148"/>
+        <w:rPr>
+          <w:color w:val="auto"/>
+          <w:u w:val="none"/>
+        </w:rPr>
+      </w:pPr>
+      <w:hyperlink w:anchor="ODcxMTM3NzAxNDY1MTg4OA==" w:history="1">
+        <w:r>
+          <w:rPr>
+            <w:color w:val="0000FF"/>
+            <w:u w:val="single"/>
+          </w:rPr>
+          <w:t>専門員の所掌業務の詳細内容</w:t>
+        </w:r>
+      </w:hyperlink>
+      <w:r>
+        <w:rPr>
+          <w:color w:val="auto"/>
+          <w:u w:val="none"/>
+        </w:rPr>
+        <w:t xml:space="preserve">; </w:t>
+      </w:r>
+    </w:p>
+    <w:p>
+      <w:pPr>
         <w:pStyle w:val="MMPriority"/>
         <w:numPr>
           <w:ilvl w:val="1"/>
@@ -663,6 +780,40 @@
     </w:p>
     <w:p>
       <w:pPr>
+        <w:numPr>
+          <w:ilvl w:val="0"/>
+          <w:numId w:val="0"/>
+        </w:numPr>
+        <w:ind w:left="1040"/>
+      </w:pPr>
+    </w:p>
+    <w:p>
+      <w:pPr>
+        <w:pStyle w:val="MMHyperlink"/>
+        <w:numPr>
+          <w:ilvl w:val="0"/>
+          <w:numId w:val="0"/>
+        </w:numPr>
+        <w:ind w:left="1148"/>
+      </w:pPr>
+      <w:r>
+        <w:t>別添資料</w:t>
+      </w:r>
+      <w:r>
+        <w:t xml:space="preserve">; </w:t>
+      </w:r>
+    </w:p>
+    <w:p>
+      <w:pPr>
+        <w:numPr>
+          <w:ilvl w:val="0"/>
+          <w:numId w:val="0"/>
+        </w:numPr>
+        <w:ind w:left="1040"/>
+      </w:pPr>
+    </w:p>
+    <w:p>
+      <w:pPr>
         <w:pStyle w:val="MMTopic3"/>
         <w:numPr>
           <w:ilvl w:val="2"/>
@@ -843,6 +994,45 @@
     </w:p>
     <w:p>
       <w:pPr>
+        <w:numPr>
+          <w:ilvl w:val="0"/>
+          <w:numId w:val="0"/>
+        </w:numPr>
+        <w:ind w:left="1040"/>
+      </w:pPr>
+    </w:p>
+    <w:p>
+      <w:pPr>
+        <w:pStyle w:val="MMHyperlink"/>
+        <w:numPr>
+          <w:ilvl w:val="0"/>
+          <w:numId w:val="0"/>
+        </w:numPr>
+        <w:ind w:left="1148"/>
+        <w:rPr>
+          <w:color w:val="auto"/>
+          <w:u w:val="none"/>
+        </w:rPr>
+      </w:pPr>
+      <w:hyperlink w:anchor="MTUzMTQ2NzQ0OTg1NzY0Mw==" w:history="1">
+        <w:r>
+          <w:rPr>
+            <w:color w:val="0000FF"/>
+            <w:u w:val="single"/>
+          </w:rPr>
+          <w:t>TCYSSでの情報収集・整理・蓄積と発信</w:t>
+        </w:r>
+      </w:hyperlink>
+      <w:r>
+        <w:rPr>
+          <w:color w:val="auto"/>
+          <w:u w:val="none"/>
+        </w:rPr>
+        <w:t xml:space="preserve">; </w:t>
+      </w:r>
+    </w:p>
+    <w:p>
+      <w:pPr>
         <w:pStyle w:val="MMPriority"/>
         <w:numPr>
           <w:ilvl w:val="0"/>
@@ -863,6 +1053,7 @@
           <w:specVanish/>
         </w:rPr>
       </w:pPr>
+      <w:bookmarkStart w:id="0" w:name="1ch/xsF9Q0qN94kZ3i1Frw=="/>
       <w:r>
         <w:rPr>
           <w:rFonts w:ascii="Meiryo" w:eastAsia="Meiryo" w:hAnsi="Meiryo" w:cs="Meiryo"/>
@@ -983,6 +1174,8 @@
           <w:specVanish/>
         </w:rPr>
       </w:pPr>
+      <w:bookmarkEnd w:id="0"/>
+      <w:bookmarkStart w:id="1" w:name="MTEzMjEyMDk5NjA5ODk1MA=="/>
       <w:r>
         <w:rPr>
           <w:rFonts w:ascii="Meiryo" w:eastAsia="Meiryo" w:hAnsi="Meiryo" w:cs="Meiryo"/>
@@ -1208,6 +1401,7 @@
           <w:specVanish/>
         </w:rPr>
       </w:pPr>
+      <w:bookmarkEnd w:id="1"/>
       <w:r>
         <w:rPr>
           <w:rFonts w:ascii="Meiryo" w:eastAsia="Meiryo" w:hAnsi="Meiryo" w:cs="Meiryo"/>
@@ -1535,6 +1729,54 @@
     </w:p>
     <w:p>
       <w:pPr>
+        <w:numPr>
+          <w:ilvl w:val="0"/>
+          <w:numId w:val="0"/>
+        </w:numPr>
+        <w:ind w:left="1560"/>
+      </w:pPr>
+    </w:p>
+    <w:p>
+      <w:pPr>
+        <w:pStyle w:val="MMHyperlink"/>
+        <w:numPr>
+          <w:ilvl w:val="0"/>
+          <w:numId w:val="0"/>
+        </w:numPr>
+        <w:ind w:left="1668"/>
+        <w:rPr>
+          <w:color w:val="auto"/>
+          <w:u w:val="none"/>
+        </w:rPr>
+      </w:pPr>
+      <w:hyperlink w:anchor="MDI1NjAwODk2NTM0MTI5NA==" w:history="1">
+        <w:r>
+          <w:rPr>
+            <w:color w:val="0000FF"/>
+            <w:u w:val="single"/>
+          </w:rPr>
+          <w:t>（１）サイバーセキュリティに関する中小企業からの相談対応（窓口・電話・メールなど）及び相談記録作成</w:t>
+        </w:r>
+      </w:hyperlink>
+      <w:r>
+        <w:rPr>
+          <w:color w:val="auto"/>
+          <w:u w:val="none"/>
+        </w:rPr>
+        <w:t xml:space="preserve">; </w:t>
+      </w:r>
+    </w:p>
+    <w:p>
+      <w:pPr>
+        <w:numPr>
+          <w:ilvl w:val="0"/>
+          <w:numId w:val="0"/>
+        </w:numPr>
+        <w:ind w:left="1560"/>
+      </w:pPr>
+    </w:p>
+    <w:p>
+      <w:pPr>
         <w:pStyle w:val="MMTopic4"/>
         <w:numPr>
           <w:ilvl w:val="3"/>
@@ -1676,6 +1918,54 @@
     </w:p>
     <w:p>
       <w:pPr>
+        <w:numPr>
+          <w:ilvl w:val="0"/>
+          <w:numId w:val="0"/>
+        </w:numPr>
+        <w:ind w:left="1560"/>
+      </w:pPr>
+    </w:p>
+    <w:p>
+      <w:pPr>
+        <w:pStyle w:val="MMHyperlink"/>
+        <w:numPr>
+          <w:ilvl w:val="0"/>
+          <w:numId w:val="0"/>
+        </w:numPr>
+        <w:ind w:left="1668"/>
+        <w:rPr>
+          <w:color w:val="auto"/>
+          <w:u w:val="none"/>
+        </w:rPr>
+      </w:pPr>
+      <w:hyperlink w:anchor="NDIxNTg4NDUyODkyMzg4MQ==" w:history="1">
+        <w:r>
+          <w:rPr>
+            <w:color w:val="0000FF"/>
+            <w:u w:val="single"/>
+          </w:rPr>
+          <w:t>（２）サイバーセキュリティに関する中小企業支援施策の実施に関する業務（※普及啓発セミナーの運営、 事例集作成等）</w:t>
+        </w:r>
+      </w:hyperlink>
+      <w:r>
+        <w:rPr>
+          <w:color w:val="auto"/>
+          <w:u w:val="none"/>
+        </w:rPr>
+        <w:t xml:space="preserve">; </w:t>
+      </w:r>
+    </w:p>
+    <w:p>
+      <w:pPr>
+        <w:numPr>
+          <w:ilvl w:val="0"/>
+          <w:numId w:val="0"/>
+        </w:numPr>
+        <w:ind w:left="1560"/>
+      </w:pPr>
+    </w:p>
+    <w:p>
+      <w:pPr>
         <w:pStyle w:val="MMTopic4"/>
         <w:numPr>
           <w:ilvl w:val="3"/>
@@ -1809,6 +2099,54 @@
     </w:p>
     <w:p>
       <w:pPr>
+        <w:numPr>
+          <w:ilvl w:val="0"/>
+          <w:numId w:val="0"/>
+        </w:numPr>
+        <w:ind w:left="1560"/>
+      </w:pPr>
+    </w:p>
+    <w:p>
+      <w:pPr>
+        <w:pStyle w:val="MMHyperlink"/>
+        <w:numPr>
+          <w:ilvl w:val="0"/>
+          <w:numId w:val="0"/>
+        </w:numPr>
+        <w:ind w:left="1668"/>
+        <w:rPr>
+          <w:color w:val="auto"/>
+          <w:u w:val="none"/>
+        </w:rPr>
+      </w:pPr>
+      <w:hyperlink w:anchor="NTczNjEzODM5NjM0NDYzMQ==" w:history="1">
+        <w:r>
+          <w:rPr>
+            <w:color w:val="0000FF"/>
+            <w:u w:val="single"/>
+          </w:rPr>
+          <w:t>（３）課長級、課長代理級からの指示に基づく各種資料作成業務</w:t>
+        </w:r>
+      </w:hyperlink>
+      <w:r>
+        <w:rPr>
+          <w:color w:val="auto"/>
+          <w:u w:val="none"/>
+        </w:rPr>
+        <w:t xml:space="preserve">; </w:t>
+      </w:r>
+    </w:p>
+    <w:p>
+      <w:pPr>
+        <w:numPr>
+          <w:ilvl w:val="0"/>
+          <w:numId w:val="0"/>
+        </w:numPr>
+        <w:ind w:left="1560"/>
+      </w:pPr>
+    </w:p>
+    <w:p>
+      <w:pPr>
         <w:pStyle w:val="MMTopic4"/>
         <w:numPr>
           <w:ilvl w:val="3"/>
@@ -1821,6 +2159,54 @@
     </w:p>
     <w:p>
       <w:pPr>
+        <w:numPr>
+          <w:ilvl w:val="0"/>
+          <w:numId w:val="0"/>
+        </w:numPr>
+        <w:ind w:left="1520"/>
+      </w:pPr>
+    </w:p>
+    <w:p>
+      <w:pPr>
+        <w:pStyle w:val="MMHyperlink"/>
+        <w:numPr>
+          <w:ilvl w:val="0"/>
+          <w:numId w:val="0"/>
+        </w:numPr>
+        <w:ind w:left="1628"/>
+        <w:rPr>
+          <w:color w:val="auto"/>
+          <w:u w:val="none"/>
+        </w:rPr>
+      </w:pPr>
+      <w:hyperlink w:anchor="NDUwMDc4MTY0MDE2NzMwMw==" w:history="1">
+        <w:r>
+          <w:rPr>
+            <w:color w:val="0000FF"/>
+            <w:u w:val="single"/>
+          </w:rPr>
+          <w:t>「中小企業向けサイバーセキュリティ対策の極意」の追補資料の作成</w:t>
+        </w:r>
+      </w:hyperlink>
+      <w:r>
+        <w:rPr>
+          <w:color w:val="auto"/>
+          <w:u w:val="none"/>
+        </w:rPr>
+        <w:t xml:space="preserve">; </w:t>
+      </w:r>
+    </w:p>
+    <w:p>
+      <w:pPr>
+        <w:numPr>
+          <w:ilvl w:val="0"/>
+          <w:numId w:val="0"/>
+        </w:numPr>
+        <w:ind w:left="1520"/>
+      </w:pPr>
+    </w:p>
+    <w:p>
+      <w:pPr>
         <w:pStyle w:val="MMTopic4"/>
         <w:numPr>
           <w:ilvl w:val="3"/>
@@ -1833,6 +2219,54 @@
     </w:p>
     <w:p>
       <w:pPr>
+        <w:numPr>
+          <w:ilvl w:val="0"/>
+          <w:numId w:val="0"/>
+        </w:numPr>
+        <w:ind w:left="1520"/>
+      </w:pPr>
+    </w:p>
+    <w:p>
+      <w:pPr>
+        <w:pStyle w:val="MMHyperlink"/>
+        <w:numPr>
+          <w:ilvl w:val="0"/>
+          <w:numId w:val="0"/>
+        </w:numPr>
+        <w:ind w:left="1628"/>
+        <w:rPr>
+          <w:color w:val="auto"/>
+          <w:u w:val="none"/>
+        </w:rPr>
+      </w:pPr>
+      <w:hyperlink w:anchor="ODY2ODA5OTc0NzgyMTY4MQ==" w:history="1">
+        <w:r>
+          <w:rPr>
+            <w:color w:val="0000FF"/>
+            <w:u w:val="single"/>
+          </w:rPr>
+          <w:t>「中小企業向けサイバーセキュリティ対策の極意」の内容の詳細化（解説資料の作成）</w:t>
+        </w:r>
+      </w:hyperlink>
+      <w:r>
+        <w:rPr>
+          <w:color w:val="auto"/>
+          <w:u w:val="none"/>
+        </w:rPr>
+        <w:t xml:space="preserve">; </w:t>
+      </w:r>
+    </w:p>
+    <w:p>
+      <w:pPr>
+        <w:numPr>
+          <w:ilvl w:val="0"/>
+          <w:numId w:val="0"/>
+        </w:numPr>
+        <w:ind w:left="1520"/>
+      </w:pPr>
+    </w:p>
+    <w:p>
+      <w:pPr>
         <w:pStyle w:val="MMTopic4"/>
         <w:numPr>
           <w:ilvl w:val="3"/>
@@ -1842,6 +2276,54 @@
       <w:r>
         <w:t>中小企業向けサイバーセキュリティ対策のハンドブック【対策情報の書庫】【ナレッジデータベース】の維持・更新</w:t>
       </w:r>
+    </w:p>
+    <w:p>
+      <w:pPr>
+        <w:numPr>
+          <w:ilvl w:val="0"/>
+          <w:numId w:val="0"/>
+        </w:numPr>
+        <w:ind w:left="1520"/>
+      </w:pPr>
+    </w:p>
+    <w:p>
+      <w:pPr>
+        <w:pStyle w:val="MMHyperlink"/>
+        <w:numPr>
+          <w:ilvl w:val="0"/>
+          <w:numId w:val="0"/>
+        </w:numPr>
+        <w:ind w:left="1628"/>
+        <w:rPr>
+          <w:color w:val="auto"/>
+          <w:u w:val="none"/>
+        </w:rPr>
+      </w:pPr>
+      <w:hyperlink w:anchor="MzY0NjA1MTEwMjQ0NDY1MQ==" w:history="1">
+        <w:r>
+          <w:rPr>
+            <w:color w:val="0000FF"/>
+            <w:u w:val="single"/>
+          </w:rPr>
+          <w:t>中小企業向けサイバーセキュリティ対策のハンドブック【対策情報の書庫】【ナレッジデータベース】の維持・更新</w:t>
+        </w:r>
+      </w:hyperlink>
+      <w:r>
+        <w:rPr>
+          <w:color w:val="auto"/>
+          <w:u w:val="none"/>
+        </w:rPr>
+        <w:t xml:space="preserve">; </w:t>
+      </w:r>
+    </w:p>
+    <w:p>
+      <w:pPr>
+        <w:numPr>
+          <w:ilvl w:val="0"/>
+          <w:numId w:val="0"/>
+        </w:numPr>
+        <w:ind w:left="1520"/>
+      </w:pPr>
     </w:p>
     <w:p>
       <w:pPr>
@@ -1966,6 +2448,45 @@
     </w:p>
     <w:p>
       <w:pPr>
+        <w:numPr>
+          <w:ilvl w:val="0"/>
+          <w:numId w:val="0"/>
+        </w:numPr>
+        <w:ind w:left="1560"/>
+      </w:pPr>
+    </w:p>
+    <w:p>
+      <w:pPr>
+        <w:pStyle w:val="MMHyperlink"/>
+        <w:numPr>
+          <w:ilvl w:val="0"/>
+          <w:numId w:val="0"/>
+        </w:numPr>
+        <w:ind w:left="1668"/>
+        <w:rPr>
+          <w:color w:val="auto"/>
+          <w:u w:val="none"/>
+        </w:rPr>
+      </w:pPr>
+      <w:hyperlink w:anchor="NzE5NzEzNjIzOTIzMTYyOQ==" w:history="1">
+        <w:r>
+          <w:rPr>
+            <w:color w:val="0000FF"/>
+            <w:u w:val="single"/>
+          </w:rPr>
+          <w:t>（４） その他付随する業務</w:t>
+        </w:r>
+      </w:hyperlink>
+      <w:r>
+        <w:rPr>
+          <w:color w:val="auto"/>
+          <w:u w:val="none"/>
+        </w:rPr>
+        <w:t xml:space="preserve">; </w:t>
+      </w:r>
+    </w:p>
+    <w:p>
+      <w:pPr>
         <w:pStyle w:val="MMIcon"/>
         <w:numPr>
           <w:ilvl w:val="1"/>
@@ -3221,6 +3742,7 @@
           <w:specVanish/>
         </w:rPr>
       </w:pPr>
+      <w:bookmarkStart w:id="2" w:name="ODcxMTM3NzAxNDY1MTg4OA=="/>
       <w:r>
         <w:rPr>
           <w:rFonts w:ascii="Meiryo" w:eastAsia="Meiryo" w:hAnsi="Meiryo" w:cs="Meiryo"/>
@@ -3341,6 +3863,8 @@
           <w:specVanish/>
         </w:rPr>
       </w:pPr>
+      <w:bookmarkEnd w:id="2"/>
+      <w:bookmarkStart w:id="3" w:name="MDI1NjAwODk2NTM0MTI5NA=="/>
       <w:r>
         <w:rPr>
           <w:rFonts w:ascii="Meiryo" w:eastAsia="Meiryo" w:hAnsi="Meiryo" w:cs="Meiryo"/>
@@ -3448,6 +3972,7 @@
           <w:numId w:val="1"/>
         </w:numPr>
       </w:pPr>
+      <w:bookmarkEnd w:id="3"/>
       <w:r>
         <w:t>方針</w:t>
       </w:r>
@@ -4078,6 +4603,45 @@
     </w:p>
     <w:p>
       <w:pPr>
+        <w:numPr>
+          <w:ilvl w:val="0"/>
+          <w:numId w:val="0"/>
+        </w:numPr>
+        <w:ind w:left="1520"/>
+      </w:pPr>
+    </w:p>
+    <w:p>
+      <w:pPr>
+        <w:pStyle w:val="MMHyperlink"/>
+        <w:numPr>
+          <w:ilvl w:val="0"/>
+          <w:numId w:val="0"/>
+        </w:numPr>
+        <w:ind w:left="1628"/>
+        <w:rPr>
+          <w:color w:val="auto"/>
+          <w:u w:val="none"/>
+        </w:rPr>
+      </w:pPr>
+      <w:hyperlink w:anchor="nH0xluxMkEKSnoMc5UyE0w==" w:history="1">
+        <w:r>
+          <w:rPr>
+            <w:color w:val="0000FF"/>
+            <w:u w:val="single"/>
+          </w:rPr>
+          <w:t>相談対応手順（Sec01-08-2内別添）</w:t>
+        </w:r>
+      </w:hyperlink>
+      <w:r>
+        <w:rPr>
+          <w:color w:val="auto"/>
+          <w:u w:val="none"/>
+        </w:rPr>
+        <w:t xml:space="preserve">; </w:t>
+      </w:r>
+    </w:p>
+    <w:p>
+      <w:pPr>
         <w:pStyle w:val="MMPriority"/>
         <w:numPr>
           <w:ilvl w:val="1"/>
@@ -4098,6 +4662,7 @@
           <w:specVanish/>
         </w:rPr>
       </w:pPr>
+      <w:bookmarkStart w:id="4" w:name="NDIxNTg4NDUyODkyMzg4MQ=="/>
       <w:r>
         <w:rPr>
           <w:rFonts w:ascii="Meiryo" w:eastAsia="Meiryo" w:hAnsi="Meiryo" w:cs="Meiryo"/>
@@ -4205,6 +4770,7 @@
           <w:numId w:val="1"/>
         </w:numPr>
       </w:pPr>
+      <w:bookmarkEnd w:id="4"/>
       <w:r>
         <w:t>（中小企業の経営者、 システム管理者が知っておくべき情報を厳選して発信）</w:t>
       </w:r>
@@ -6202,6 +6768,54 @@
     </w:p>
     <w:p>
       <w:pPr>
+        <w:numPr>
+          <w:ilvl w:val="0"/>
+          <w:numId w:val="0"/>
+        </w:numPr>
+        <w:ind w:left="1760"/>
+      </w:pPr>
+    </w:p>
+    <w:p>
+      <w:pPr>
+        <w:pStyle w:val="MMHyperlink"/>
+        <w:numPr>
+          <w:ilvl w:val="0"/>
+          <w:numId w:val="0"/>
+        </w:numPr>
+        <w:ind w:left="1868"/>
+        <w:rPr>
+          <w:color w:val="auto"/>
+          <w:u w:val="none"/>
+        </w:rPr>
+      </w:pPr>
+      <w:hyperlink r:id="rId15" w:history="1">
+        <w:r>
+          <w:rPr>
+            <w:color w:val="0000FF"/>
+            <w:u w:val="single"/>
+          </w:rPr>
+          <w:t>https://bluemoon55.github.io/Sharing_Knowledge3/MindManager3/Sec01-02.html</w:t>
+        </w:r>
+      </w:hyperlink>
+      <w:r>
+        <w:rPr>
+          <w:color w:val="auto"/>
+          <w:u w:val="none"/>
+        </w:rPr>
+        <w:t xml:space="preserve">; </w:t>
+      </w:r>
+    </w:p>
+    <w:p>
+      <w:pPr>
+        <w:numPr>
+          <w:ilvl w:val="0"/>
+          <w:numId w:val="0"/>
+        </w:numPr>
+        <w:ind w:left="1760"/>
+      </w:pPr>
+    </w:p>
+    <w:p>
+      <w:pPr>
         <w:pStyle w:val="MMTopic6"/>
         <w:numPr>
           <w:ilvl w:val="5"/>
@@ -7325,6 +7939,28 @@
     </w:p>
     <w:p>
       <w:pPr>
+        <w:numPr>
+          <w:ilvl w:val="0"/>
+          <w:numId w:val="0"/>
+        </w:numPr>
+        <w:ind w:left="1560"/>
+      </w:pPr>
+    </w:p>
+    <w:p>
+      <w:pPr>
+        <w:pStyle w:val="MMHyperlink"/>
+        <w:numPr>
+          <w:ilvl w:val="0"/>
+          <w:numId w:val="0"/>
+        </w:numPr>
+        <w:ind w:left="1668"/>
+      </w:pPr>
+      <w:r>
+        <w:t xml:space="preserve">; </w:t>
+      </w:r>
+    </w:p>
+    <w:p>
+      <w:pPr>
         <w:pStyle w:val="MMPriority"/>
         <w:numPr>
           <w:ilvl w:val="1"/>
@@ -7345,6 +7981,7 @@
           <w:specVanish/>
         </w:rPr>
       </w:pPr>
+      <w:bookmarkStart w:id="5" w:name="NTczNjEzODM5NjM0NDYzMQ=="/>
       <w:r>
         <w:rPr>
           <w:rFonts w:ascii="Meiryo" w:eastAsia="Meiryo" w:hAnsi="Meiryo" w:cs="Meiryo"/>
@@ -7452,6 +8089,7 @@
           <w:numId w:val="1"/>
         </w:numPr>
       </w:pPr>
+      <w:bookmarkEnd w:id="5"/>
       <w:r>
         <w:t>【情報収集・整理・蓄積】【予測調査】（専門員としてのスキル、 知識の習得と蓄積）</w:t>
       </w:r>
@@ -7478,6 +8116,7 @@
           <w:specVanish/>
         </w:rPr>
       </w:pPr>
+      <w:bookmarkStart w:id="6" w:name="NDUwMDc4MTY0MDE2NzMwMw=="/>
       <w:r>
         <w:rPr>
           <w:rFonts w:ascii="Meiryo" w:eastAsia="Meiryo" w:hAnsi="Meiryo" w:cs="Meiryo"/>
@@ -7690,6 +8329,7 @@
           <w:numId w:val="1"/>
         </w:numPr>
       </w:pPr>
+      <w:bookmarkEnd w:id="6"/>
       <w:r>
         <w:t>（「中小企業向けサイバーセキュリティ対策の極意」で改訂もしくは追記すべき内容の調査と原稿作成）</w:t>
       </w:r>
@@ -7930,6 +8570,54 @@
     </w:p>
     <w:p>
       <w:pPr>
+        <w:numPr>
+          <w:ilvl w:val="0"/>
+          <w:numId w:val="0"/>
+        </w:numPr>
+        <w:ind w:left="1760"/>
+      </w:pPr>
+    </w:p>
+    <w:p>
+      <w:pPr>
+        <w:pStyle w:val="MMHyperlink"/>
+        <w:numPr>
+          <w:ilvl w:val="0"/>
+          <w:numId w:val="0"/>
+        </w:numPr>
+        <w:ind w:left="1868"/>
+        <w:rPr>
+          <w:color w:val="auto"/>
+          <w:u w:val="none"/>
+        </w:rPr>
+      </w:pPr>
+      <w:hyperlink r:id="rId16" w:history="1">
+        <w:r>
+          <w:rPr>
+            <w:color w:val="0000FF"/>
+            <w:u w:val="single"/>
+          </w:rPr>
+          <w:t>https://bluemoon55.github.io/Sharing_Knowledge3/MindManager3/Sec01-01-02.html</w:t>
+        </w:r>
+      </w:hyperlink>
+      <w:r>
+        <w:rPr>
+          <w:color w:val="auto"/>
+          <w:u w:val="none"/>
+        </w:rPr>
+        <w:t xml:space="preserve">; </w:t>
+      </w:r>
+    </w:p>
+    <w:p>
+      <w:pPr>
+        <w:numPr>
+          <w:ilvl w:val="0"/>
+          <w:numId w:val="0"/>
+        </w:numPr>
+        <w:ind w:left="1760"/>
+      </w:pPr>
+    </w:p>
+    <w:p>
+      <w:pPr>
         <w:pStyle w:val="MMIcon"/>
         <w:numPr>
           <w:ilvl w:val="4"/>
@@ -8047,6 +8735,54 @@
     </w:p>
     <w:p>
       <w:pPr>
+        <w:numPr>
+          <w:ilvl w:val="0"/>
+          <w:numId w:val="0"/>
+        </w:numPr>
+        <w:ind w:left="1760"/>
+      </w:pPr>
+    </w:p>
+    <w:p>
+      <w:pPr>
+        <w:pStyle w:val="MMHyperlink"/>
+        <w:numPr>
+          <w:ilvl w:val="0"/>
+          <w:numId w:val="0"/>
+        </w:numPr>
+        <w:ind w:left="1868"/>
+        <w:rPr>
+          <w:color w:val="auto"/>
+          <w:u w:val="none"/>
+        </w:rPr>
+      </w:pPr>
+      <w:hyperlink r:id="rId17" w:history="1">
+        <w:r>
+          <w:rPr>
+            <w:color w:val="0000FF"/>
+            <w:u w:val="single"/>
+          </w:rPr>
+          <w:t>https://bluemoon55.github.io/Sharing_Knowledge3/MindManager3/Sec01-01-03.html</w:t>
+        </w:r>
+      </w:hyperlink>
+      <w:r>
+        <w:rPr>
+          <w:color w:val="auto"/>
+          <w:u w:val="none"/>
+        </w:rPr>
+        <w:t xml:space="preserve">; </w:t>
+      </w:r>
+    </w:p>
+    <w:p>
+      <w:pPr>
+        <w:numPr>
+          <w:ilvl w:val="0"/>
+          <w:numId w:val="0"/>
+        </w:numPr>
+        <w:ind w:left="1760"/>
+      </w:pPr>
+    </w:p>
+    <w:p>
+      <w:pPr>
         <w:pStyle w:val="MMPriority"/>
         <w:numPr>
           <w:ilvl w:val="2"/>
@@ -8067,6 +8803,7 @@
           <w:specVanish/>
         </w:rPr>
       </w:pPr>
+      <w:bookmarkStart w:id="7" w:name="ODY2ODA5OTc0NzgyMTY4MQ=="/>
       <w:r>
         <w:rPr>
           <w:rFonts w:ascii="Meiryo" w:eastAsia="Meiryo" w:hAnsi="Meiryo" w:cs="Meiryo"/>
@@ -8174,6 +8911,7 @@
           <w:numId w:val="1"/>
         </w:numPr>
       </w:pPr>
+      <w:bookmarkEnd w:id="7"/>
       <w:r>
         <w:t>第2版改訂過程</w:t>
       </w:r>
@@ -8297,6 +9035,54 @@
     </w:p>
     <w:p>
       <w:pPr>
+        <w:numPr>
+          <w:ilvl w:val="0"/>
+          <w:numId w:val="0"/>
+        </w:numPr>
+        <w:ind w:left="1520"/>
+      </w:pPr>
+    </w:p>
+    <w:p>
+      <w:pPr>
+        <w:pStyle w:val="MMHyperlink"/>
+        <w:numPr>
+          <w:ilvl w:val="0"/>
+          <w:numId w:val="0"/>
+        </w:numPr>
+        <w:ind w:left="1628"/>
+        <w:rPr>
+          <w:color w:val="auto"/>
+          <w:u w:val="none"/>
+        </w:rPr>
+      </w:pPr>
+      <w:hyperlink r:id="rId18" w:history="1">
+        <w:r>
+          <w:rPr>
+            <w:color w:val="0000FF"/>
+            <w:u w:val="single"/>
+          </w:rPr>
+          <w:t>https://bluemoon55.github.io/Sharing_Knowledge3/MindManager3/Sec01-01.html</w:t>
+        </w:r>
+      </w:hyperlink>
+      <w:r>
+        <w:rPr>
+          <w:color w:val="auto"/>
+          <w:u w:val="none"/>
+        </w:rPr>
+        <w:t xml:space="preserve">; </w:t>
+      </w:r>
+    </w:p>
+    <w:p>
+      <w:pPr>
+        <w:numPr>
+          <w:ilvl w:val="0"/>
+          <w:numId w:val="0"/>
+        </w:numPr>
+        <w:ind w:left="1520"/>
+      </w:pPr>
+    </w:p>
+    <w:p>
+      <w:pPr>
         <w:pStyle w:val="MMIcon"/>
         <w:numPr>
           <w:ilvl w:val="2"/>
@@ -8317,6 +9103,7 @@
           <w:specVanish/>
         </w:rPr>
       </w:pPr>
+      <w:bookmarkStart w:id="8" w:name="MzY0NjA1MTEwMjQ0NDY1MQ=="/>
       <w:r>
         <w:rPr>
           <w:rFonts w:ascii="Meiryo" w:eastAsia="Meiryo" w:hAnsi="Meiryo" w:cs="Meiryo"/>
@@ -8529,6 +9316,7 @@
           <w:numId w:val="1"/>
         </w:numPr>
       </w:pPr>
+      <w:bookmarkEnd w:id="8"/>
       <w:r>
         <w:t>ポータルサイト内「サイバーセキュリティ対策情報の書棚」「ナレッジデータベース」「アーカイブ」</w:t>
       </w:r>
@@ -8706,7 +9494,7 @@
                     </pic:cNvPicPr>
                   </pic:nvPicPr>
                   <pic:blipFill>
-                    <a:blip xmlns:r="http://schemas.openxmlformats.org/officeDocument/2006/relationships" r:embed="rId15"/>
+                    <a:blip xmlns:r="http://schemas.openxmlformats.org/officeDocument/2006/relationships" r:embed="rId19"/>
                     <a:stretch>
                       <a:fillRect/>
                     </a:stretch>
@@ -8826,7 +9614,7 @@
                     </pic:cNvPicPr>
                   </pic:nvPicPr>
                   <pic:blipFill>
-                    <a:blip xmlns:r="http://schemas.openxmlformats.org/officeDocument/2006/relationships" r:embed="rId15"/>
+                    <a:blip xmlns:r="http://schemas.openxmlformats.org/officeDocument/2006/relationships" r:embed="rId19"/>
                     <a:stretch>
                       <a:fillRect/>
                     </a:stretch>
@@ -8947,7 +9735,7 @@
                     </pic:cNvPicPr>
                   </pic:nvPicPr>
                   <pic:blipFill>
-                    <a:blip xmlns:r="http://schemas.openxmlformats.org/officeDocument/2006/relationships" r:embed="rId16"/>
+                    <a:blip xmlns:r="http://schemas.openxmlformats.org/officeDocument/2006/relationships" r:embed="rId20"/>
                     <a:stretch>
                       <a:fillRect/>
                     </a:stretch>
@@ -9395,6 +10183,45 @@
     </w:p>
     <w:p>
       <w:pPr>
+        <w:numPr>
+          <w:ilvl w:val="0"/>
+          <w:numId w:val="0"/>
+        </w:numPr>
+        <w:ind w:left="1760"/>
+      </w:pPr>
+    </w:p>
+    <w:p>
+      <w:pPr>
+        <w:pStyle w:val="MMHyperlink"/>
+        <w:numPr>
+          <w:ilvl w:val="0"/>
+          <w:numId w:val="0"/>
+        </w:numPr>
+        <w:ind w:left="1868"/>
+        <w:rPr>
+          <w:color w:val="auto"/>
+          <w:u w:val="none"/>
+        </w:rPr>
+      </w:pPr>
+      <w:hyperlink w:anchor="YdhuELcZ2kyPtRCygJPgUQ==" w:history="1">
+        <w:r>
+          <w:rPr>
+            <w:color w:val="0000FF"/>
+            <w:u w:val="single"/>
+          </w:rPr>
+          <w:t>専門員業務ハンドブック（Sec01-08-2内別添）</w:t>
+        </w:r>
+      </w:hyperlink>
+      <w:r>
+        <w:rPr>
+          <w:color w:val="auto"/>
+          <w:u w:val="none"/>
+        </w:rPr>
+        <w:t xml:space="preserve">; </w:t>
+      </w:r>
+    </w:p>
+    <w:p>
+      <w:pPr>
         <w:pStyle w:val="MMPriority"/>
         <w:numPr>
           <w:ilvl w:val="1"/>
@@ -9415,6 +10242,7 @@
           <w:specVanish/>
         </w:rPr>
       </w:pPr>
+      <w:bookmarkStart w:id="9" w:name="NzE5NzEzNjIzOTIzMTYyOQ=="/>
       <w:r>
         <w:rPr>
           <w:rFonts w:ascii="Meiryo" w:eastAsia="Meiryo" w:hAnsi="Meiryo" w:cs="Meiryo"/>
@@ -9536,6 +10364,8 @@
           <w:specVanish/>
         </w:rPr>
       </w:pPr>
+      <w:bookmarkEnd w:id="9"/>
+      <w:bookmarkStart w:id="10" w:name="YdhuELcZ2kyPtRCygJPgUQ=="/>
       <w:r>
         <w:rPr>
           <w:rFonts w:ascii="Meiryo" w:eastAsia="Meiryo" w:hAnsi="Meiryo" w:cs="Meiryo"/>
@@ -9662,6 +10492,7 @@
           <w:specVanish/>
         </w:rPr>
       </w:pPr>
+      <w:bookmarkEnd w:id="10"/>
       <w:r>
         <w:rPr>
           <w:rFonts w:ascii="Meiryo" w:eastAsia="Meiryo" w:hAnsi="Meiryo" w:cs="Meiryo"/>
@@ -10332,6 +11163,54 @@
     </w:p>
     <w:p>
       <w:pPr>
+        <w:numPr>
+          <w:ilvl w:val="0"/>
+          <w:numId w:val="0"/>
+        </w:numPr>
+        <w:ind w:left="1560"/>
+      </w:pPr>
+    </w:p>
+    <w:p>
+      <w:pPr>
+        <w:pStyle w:val="MMHyperlink"/>
+        <w:numPr>
+          <w:ilvl w:val="0"/>
+          <w:numId w:val="0"/>
+        </w:numPr>
+        <w:ind w:left="1668"/>
+        <w:rPr>
+          <w:color w:val="auto"/>
+          <w:u w:val="none"/>
+        </w:rPr>
+      </w:pPr>
+      <w:hyperlink r:id="rId21" w:history="1">
+        <w:r>
+          <w:rPr>
+            <w:color w:val="0000FF"/>
+            <w:u w:val="single"/>
+          </w:rPr>
+          <w:t>https://bluemoon55.github.io/Sharing_Knowledge3/MindManager3/Sec01-08-1.html</w:t>
+        </w:r>
+      </w:hyperlink>
+      <w:r>
+        <w:rPr>
+          <w:color w:val="auto"/>
+          <w:u w:val="none"/>
+        </w:rPr>
+        <w:t xml:space="preserve">; </w:t>
+      </w:r>
+    </w:p>
+    <w:p>
+      <w:pPr>
+        <w:numPr>
+          <w:ilvl w:val="0"/>
+          <w:numId w:val="0"/>
+        </w:numPr>
+        <w:ind w:left="1560"/>
+      </w:pPr>
+    </w:p>
+    <w:p>
+      <w:pPr>
         <w:pStyle w:val="MMIcon"/>
         <w:numPr>
           <w:ilvl w:val="2"/>
@@ -10449,6 +11328,45 @@
     </w:p>
     <w:p>
       <w:pPr>
+        <w:numPr>
+          <w:ilvl w:val="0"/>
+          <w:numId w:val="0"/>
+        </w:numPr>
+        <w:ind w:left="1560"/>
+      </w:pPr>
+    </w:p>
+    <w:p>
+      <w:pPr>
+        <w:pStyle w:val="MMHyperlink"/>
+        <w:numPr>
+          <w:ilvl w:val="0"/>
+          <w:numId w:val="0"/>
+        </w:numPr>
+        <w:ind w:left="1668"/>
+        <w:rPr>
+          <w:color w:val="auto"/>
+          <w:u w:val="none"/>
+        </w:rPr>
+      </w:pPr>
+      <w:hyperlink r:id="rId22" w:history="1">
+        <w:r>
+          <w:rPr>
+            <w:color w:val="0000FF"/>
+            <w:u w:val="single"/>
+          </w:rPr>
+          <w:t>https://bluemoon55.github.io/Sharing_Knowledge3/MindManager3/Sec01-08-2.html</w:t>
+        </w:r>
+      </w:hyperlink>
+      <w:r>
+        <w:rPr>
+          <w:color w:val="auto"/>
+          <w:u w:val="none"/>
+        </w:rPr>
+        <w:t xml:space="preserve">; </w:t>
+      </w:r>
+    </w:p>
+    <w:p>
+      <w:pPr>
         <w:pStyle w:val="MMIcon"/>
         <w:numPr>
           <w:ilvl w:val="1"/>
@@ -10791,6 +11709,54 @@
     </w:p>
     <w:p>
       <w:pPr>
+        <w:numPr>
+          <w:ilvl w:val="0"/>
+          <w:numId w:val="0"/>
+        </w:numPr>
+        <w:ind w:left="1560"/>
+      </w:pPr>
+    </w:p>
+    <w:p>
+      <w:pPr>
+        <w:pStyle w:val="MMHyperlink"/>
+        <w:numPr>
+          <w:ilvl w:val="0"/>
+          <w:numId w:val="0"/>
+        </w:numPr>
+        <w:ind w:left="1668"/>
+        <w:rPr>
+          <w:color w:val="auto"/>
+          <w:u w:val="none"/>
+        </w:rPr>
+      </w:pPr>
+      <w:hyperlink r:id="rId23" w:history="1">
+        <w:r>
+          <w:rPr>
+            <w:color w:val="0000FF"/>
+            <w:u w:val="single"/>
+          </w:rPr>
+          <w:t>https://bluemoon55.github.io/Sharing_Knowledge3/MindManager3/Sec01-08-3.html</w:t>
+        </w:r>
+      </w:hyperlink>
+      <w:r>
+        <w:rPr>
+          <w:color w:val="auto"/>
+          <w:u w:val="none"/>
+        </w:rPr>
+        <w:t xml:space="preserve">; </w:t>
+      </w:r>
+    </w:p>
+    <w:p>
+      <w:pPr>
+        <w:numPr>
+          <w:ilvl w:val="0"/>
+          <w:numId w:val="0"/>
+        </w:numPr>
+        <w:ind w:left="1560"/>
+      </w:pPr>
+    </w:p>
+    <w:p>
+      <w:pPr>
         <w:pStyle w:val="MMTopic4"/>
         <w:numPr>
           <w:ilvl w:val="3"/>
@@ -11508,6 +12474,54 @@
     </w:p>
     <w:p>
       <w:pPr>
+        <w:numPr>
+          <w:ilvl w:val="0"/>
+          <w:numId w:val="0"/>
+        </w:numPr>
+        <w:ind w:left="1520"/>
+      </w:pPr>
+    </w:p>
+    <w:p>
+      <w:pPr>
+        <w:pStyle w:val="MMHyperlink"/>
+        <w:numPr>
+          <w:ilvl w:val="0"/>
+          <w:numId w:val="0"/>
+        </w:numPr>
+        <w:ind w:left="1628"/>
+        <w:rPr>
+          <w:color w:val="auto"/>
+          <w:u w:val="none"/>
+        </w:rPr>
+      </w:pPr>
+      <w:hyperlink r:id="rId18" w:history="1">
+        <w:r>
+          <w:rPr>
+            <w:color w:val="0000FF"/>
+            <w:u w:val="single"/>
+          </w:rPr>
+          <w:t>https://bluemoon55.github.io/Sharing_Knowledge3/MindManager3/Sec01-01.html</w:t>
+        </w:r>
+      </w:hyperlink>
+      <w:r>
+        <w:rPr>
+          <w:color w:val="auto"/>
+          <w:u w:val="none"/>
+        </w:rPr>
+        <w:t xml:space="preserve">; </w:t>
+      </w:r>
+    </w:p>
+    <w:p>
+      <w:pPr>
+        <w:numPr>
+          <w:ilvl w:val="0"/>
+          <w:numId w:val="0"/>
+        </w:numPr>
+        <w:ind w:left="1520"/>
+      </w:pPr>
+    </w:p>
+    <w:p>
+      <w:pPr>
         <w:pStyle w:val="MMIcon"/>
         <w:numPr>
           <w:ilvl w:val="2"/>
@@ -11915,6 +12929,54 @@
     </w:p>
     <w:p>
       <w:pPr>
+        <w:numPr>
+          <w:ilvl w:val="0"/>
+          <w:numId w:val="0"/>
+        </w:numPr>
+        <w:ind w:left="1520"/>
+      </w:pPr>
+    </w:p>
+    <w:p>
+      <w:pPr>
+        <w:pStyle w:val="MMHyperlink"/>
+        <w:numPr>
+          <w:ilvl w:val="0"/>
+          <w:numId w:val="0"/>
+        </w:numPr>
+        <w:ind w:left="1628"/>
+        <w:rPr>
+          <w:color w:val="auto"/>
+          <w:u w:val="none"/>
+        </w:rPr>
+      </w:pPr>
+      <w:hyperlink r:id="rId15" w:history="1">
+        <w:r>
+          <w:rPr>
+            <w:color w:val="0000FF"/>
+            <w:u w:val="single"/>
+          </w:rPr>
+          <w:t>https://bluemoon55.github.io/Sharing_Knowledge3/MindManager3/Sec01-02.html</w:t>
+        </w:r>
+      </w:hyperlink>
+      <w:r>
+        <w:rPr>
+          <w:color w:val="auto"/>
+          <w:u w:val="none"/>
+        </w:rPr>
+        <w:t xml:space="preserve">; </w:t>
+      </w:r>
+    </w:p>
+    <w:p>
+      <w:pPr>
+        <w:numPr>
+          <w:ilvl w:val="0"/>
+          <w:numId w:val="0"/>
+        </w:numPr>
+        <w:ind w:left="1520"/>
+      </w:pPr>
+    </w:p>
+    <w:p>
+      <w:pPr>
         <w:pStyle w:val="MMIcon"/>
         <w:numPr>
           <w:ilvl w:val="2"/>
@@ -15151,6 +16213,7 @@
           <w:specVanish/>
         </w:rPr>
       </w:pPr>
+      <w:bookmarkStart w:id="11" w:name="nH0xluxMkEKSnoMc5UyE0w=="/>
       <w:r>
         <w:rPr>
           <w:rFonts w:ascii="Meiryo" w:eastAsia="Meiryo" w:hAnsi="Meiryo" w:cs="Meiryo"/>
@@ -15382,6 +16445,7 @@
           <w:specVanish/>
         </w:rPr>
       </w:pPr>
+      <w:bookmarkEnd w:id="11"/>
       <w:r>
         <w:rPr>
           <w:rFonts w:ascii="Meiryo" w:eastAsia="Meiryo" w:hAnsi="Meiryo" w:cs="Meiryo"/>
@@ -17002,6 +18066,54 @@
     </w:p>
     <w:p>
       <w:pPr>
+        <w:numPr>
+          <w:ilvl w:val="0"/>
+          <w:numId w:val="0"/>
+        </w:numPr>
+        <w:ind w:left="1760"/>
+      </w:pPr>
+    </w:p>
+    <w:p>
+      <w:pPr>
+        <w:pStyle w:val="MMHyperlink"/>
+        <w:numPr>
+          <w:ilvl w:val="0"/>
+          <w:numId w:val="0"/>
+        </w:numPr>
+        <w:ind w:left="1868"/>
+        <w:rPr>
+          <w:color w:val="auto"/>
+          <w:u w:val="none"/>
+        </w:rPr>
+      </w:pPr>
+      <w:hyperlink r:id="rId24" w:history="1">
+        <w:r>
+          <w:rPr>
+            <w:color w:val="0000FF"/>
+            <w:u w:val="single"/>
+          </w:rPr>
+          <w:t>https://twitter.com/i/lists/732729698795421697</w:t>
+        </w:r>
+      </w:hyperlink>
+      <w:r>
+        <w:rPr>
+          <w:color w:val="auto"/>
+          <w:u w:val="none"/>
+        </w:rPr>
+        <w:t xml:space="preserve">; </w:t>
+      </w:r>
+    </w:p>
+    <w:p>
+      <w:pPr>
+        <w:numPr>
+          <w:ilvl w:val="0"/>
+          <w:numId w:val="0"/>
+        </w:numPr>
+        <w:ind w:left="1760"/>
+      </w:pPr>
+    </w:p>
+    <w:p>
+      <w:pPr>
         <w:pStyle w:val="MMTopic4"/>
         <w:numPr>
           <w:ilvl w:val="3"/>
@@ -17011,6 +18123,54 @@
       <w:r>
         <w:t>はてな　セキュリティ関連ブックマーク【個別例：中山】</w:t>
       </w:r>
+    </w:p>
+    <w:p>
+      <w:pPr>
+        <w:numPr>
+          <w:ilvl w:val="0"/>
+          <w:numId w:val="0"/>
+        </w:numPr>
+        <w:ind w:left="1520"/>
+      </w:pPr>
+    </w:p>
+    <w:p>
+      <w:pPr>
+        <w:pStyle w:val="MMHyperlink"/>
+        <w:numPr>
+          <w:ilvl w:val="0"/>
+          <w:numId w:val="0"/>
+        </w:numPr>
+        <w:ind w:left="1628"/>
+        <w:rPr>
+          <w:color w:val="auto"/>
+          <w:u w:val="none"/>
+        </w:rPr>
+      </w:pPr>
+      <w:hyperlink r:id="rId25" w:history="1">
+        <w:r>
+          <w:rPr>
+            <w:color w:val="0000FF"/>
+            <w:u w:val="single"/>
+          </w:rPr>
+          <w:t>本文 「セキュリティ」 を検索 - はてなブックマーク</w:t>
+        </w:r>
+      </w:hyperlink>
+      <w:r>
+        <w:rPr>
+          <w:color w:val="auto"/>
+          <w:u w:val="none"/>
+        </w:rPr>
+        <w:t xml:space="preserve">; </w:t>
+      </w:r>
+    </w:p>
+    <w:p>
+      <w:pPr>
+        <w:numPr>
+          <w:ilvl w:val="0"/>
+          <w:numId w:val="0"/>
+        </w:numPr>
+        <w:ind w:left="1520"/>
+      </w:pPr>
     </w:p>
     <w:p>
       <w:pPr>
@@ -17658,7 +18818,7 @@
                     </pic:cNvPicPr>
                   </pic:nvPicPr>
                   <pic:blipFill>
-                    <a:blip xmlns:r="http://schemas.openxmlformats.org/officeDocument/2006/relationships" r:embed="rId16"/>
+                    <a:blip xmlns:r="http://schemas.openxmlformats.org/officeDocument/2006/relationships" r:embed="rId20"/>
                     <a:stretch>
                       <a:fillRect/>
                     </a:stretch>
@@ -17745,6 +18905,7 @@
           <w:specVanish/>
         </w:rPr>
       </w:pPr>
+      <w:bookmarkStart w:id="12" w:name="MTUzMTQ2NzQ0OTg1NzY0Mw=="/>
       <w:r>
         <w:rPr>
           <w:rFonts w:ascii="Meiryo" w:eastAsia="Meiryo" w:hAnsi="Meiryo" w:cs="Meiryo"/>
@@ -17851,6 +19012,7 @@
           <w:numId w:val="1"/>
         </w:numPr>
       </w:pPr>
+      <w:bookmarkEnd w:id="12"/>
     </w:p>
     <w:p>
       <w:pPr>
@@ -17896,7 +19058,7 @@
                     </pic:cNvPicPr>
                   </pic:nvPicPr>
                   <pic:blipFill>
-                    <a:blip xmlns:r="http://schemas.openxmlformats.org/officeDocument/2006/relationships" r:embed="rId17"/>
+                    <a:blip xmlns:r="http://schemas.openxmlformats.org/officeDocument/2006/relationships" r:embed="rId26"/>
                     <a:stretch>
                       <a:fillRect/>
                     </a:stretch>
@@ -17927,7 +19089,7 @@
       </w:pPr>
     </w:p>
     <w:sectPr>
-      <w:footerReference w:type="default" r:id="rId18"/>
+      <w:footerReference w:type="default" r:id="rId27"/>
       <w:pgSz w:w="12240" w:h="15840"/>
       <w:pgMar w:top="1985" w:right="1701" w:bottom="1701" w:left="1701" w:header="708" w:footer="708" w:gutter="0"/>
       <w:cols w:space="708"/>
@@ -17953,7 +19115,7 @@
       <w:fldChar w:fldCharType="separate"/>
     </w:r>
     <w:r>
-      <w:t>10</w:t>
+      <w:t>13</w:t>
     </w:r>
     <w:r>
       <w:fldChar w:fldCharType="end"/>
@@ -18426,6 +19588,16 @@
       <w:szCs w:val="24"/>
     </w:rPr>
   </w:style>
+  <w:style w:type="paragraph" w:customStyle="1" w:styleId="MMHyperlink">
+    <w:name w:val="MM Hyperlink"/>
+    <w:next w:val="Normal"/>
+    <w:qFormat/>
+    <w:rPr>
+      <w:rFonts w:ascii="Meiryo" w:eastAsia="Meiryo" w:hAnsi="Meiryo" w:cs="Meiryo"/>
+      <w:sz w:val="22"/>
+      <w:szCs w:val="24"/>
+    </w:rPr>
+  </w:style>
   <w:style w:type="paragraph" w:customStyle="1" w:styleId="MMTopic3">
     <w:name w:val="MM Topic 3"/>
     <w:next w:val="Normal"/>
